--- a/doc/user_manual.docx
+++ b/doc/user_manual.docx
@@ -452,6 +452,12 @@
     </w:p>
     <w:sdt>
       <w:sdtPr>
+        <w:rPr>
+          <w:rFonts w:asciiTheme="minorHAnsi" w:eastAsiaTheme="minorHAnsi" w:hAnsiTheme="minorHAnsi" w:cstheme="minorBidi"/>
+          <w:color w:val="auto"/>
+          <w:sz w:val="22"/>
+          <w:szCs w:val="22"/>
+        </w:rPr>
         <w:id w:val="-1314483251"/>
         <w:docPartObj>
           <w:docPartGallery w:val="Table of Contents"/>
@@ -460,13 +466,9 @@
       </w:sdtPr>
       <w:sdtEndPr>
         <w:rPr>
-          <w:rFonts w:asciiTheme="minorHAnsi" w:eastAsiaTheme="minorHAnsi" w:hAnsiTheme="minorHAnsi" w:cstheme="minorBidi"/>
           <w:b/>
           <w:bCs/>
           <w:noProof/>
-          <w:color w:val="auto"/>
-          <w:sz w:val="22"/>
-          <w:szCs w:val="22"/>
         </w:rPr>
       </w:sdtEndPr>
       <w:sdtContent>
@@ -499,6 +501,10 @@
         <w:p>
           <w:pPr>
             <w:pStyle w:val="TOC1"/>
+            <w:rPr>
+              <w:sz w:val="8"/>
+              <w:szCs w:val="8"/>
+            </w:rPr>
           </w:pPr>
         </w:p>
         <w:p>
@@ -509,32 +515,43 @@
             </w:tabs>
             <w:rPr>
               <w:rFonts w:asciiTheme="minorHAnsi" w:eastAsiaTheme="minorEastAsia" w:hAnsiTheme="minorHAnsi"/>
+              <w:b/>
               <w:color w:val="auto"/>
               <w:sz w:val="22"/>
               <w:szCs w:val="22"/>
             </w:rPr>
           </w:pPr>
           <w:r>
+            <w:rPr>
+              <w:color w:val="auto"/>
+            </w:rPr>
             <w:fldChar w:fldCharType="begin"/>
           </w:r>
           <w:r>
+            <w:rPr>
+              <w:color w:val="auto"/>
+            </w:rPr>
             <w:instrText xml:space="preserve"> TOC \o "1-3" \h \z \u </w:instrText>
           </w:r>
           <w:r>
+            <w:rPr>
+              <w:color w:val="auto"/>
+            </w:rPr>
             <w:fldChar w:fldCharType="separate"/>
           </w:r>
-          <w:hyperlink w:anchor="_Toc502164307" w:history="1">
+          <w:hyperlink w:anchor="_Toc502170784" w:history="1">
             <w:r>
               <w:rPr>
                 <w:rStyle w:val="Hyperlink"/>
                 <w:b/>
-                <w:color w:val="023160" w:themeColor="hyperlink" w:themeShade="80"/>
+                <w:color w:val="auto"/>
               </w:rPr>
               <w:t>1.0</w:t>
             </w:r>
             <w:r>
               <w:rPr>
                 <w:rFonts w:asciiTheme="minorHAnsi" w:eastAsiaTheme="minorEastAsia" w:hAnsiTheme="minorHAnsi"/>
+                <w:b/>
                 <w:color w:val="auto"/>
                 <w:sz w:val="22"/>
                 <w:szCs w:val="22"/>
@@ -545,48 +562,62 @@
               <w:rPr>
                 <w:rStyle w:val="Hyperlink"/>
                 <w:b/>
-                <w:color w:val="023160" w:themeColor="hyperlink" w:themeShade="80"/>
+                <w:color w:val="auto"/>
               </w:rPr>
               <w:t xml:space="preserve"> Introduction</w:t>
             </w:r>
             <w:r>
               <w:rPr>
-                <w:webHidden/>
+                <w:b/>
+                <w:webHidden/>
+                <w:color w:val="auto"/>
               </w:rPr>
               <w:tab/>
             </w:r>
             <w:r>
               <w:rPr>
-                <w:webHidden/>
+                <w:b/>
+                <w:webHidden/>
+                <w:color w:val="auto"/>
               </w:rPr>
               <w:fldChar w:fldCharType="begin"/>
             </w:r>
             <w:r>
               <w:rPr>
-                <w:webHidden/>
-              </w:rPr>
-              <w:instrText xml:space="preserve"> PAGEREF _Toc502164307 \h </w:instrText>
-            </w:r>
-            <w:r>
-              <w:rPr>
-                <w:webHidden/>
-              </w:rPr>
-            </w:r>
-            <w:r>
-              <w:rPr>
-                <w:webHidden/>
+                <w:b/>
+                <w:webHidden/>
+                <w:color w:val="auto"/>
+              </w:rPr>
+              <w:instrText xml:space="preserve"> PAGEREF _Toc502170784 \h </w:instrText>
+            </w:r>
+            <w:r>
+              <w:rPr>
+                <w:b/>
+                <w:webHidden/>
+                <w:color w:val="auto"/>
+              </w:rPr>
+            </w:r>
+            <w:r>
+              <w:rPr>
+                <w:b/>
+                <w:webHidden/>
+                <w:color w:val="auto"/>
               </w:rPr>
               <w:fldChar w:fldCharType="separate"/>
             </w:r>
             <w:r>
               <w:rPr>
-                <w:webHidden/>
+                <w:b/>
+                <w:webHidden/>
+                <w:color w:val="auto"/>
               </w:rPr>
               <w:t>1</w:t>
             </w:r>
             <w:r>
               <w:rPr>
-                <w:webHidden/>
+                <w:b/>
+                <w:webHidden/>
+                <w:color w:val="auto"/>
               </w:rPr>
               <w:fldChar w:fldCharType="end"/>
             </w:r>
@@ -595,88 +626,78 @@
         <w:p>
           <w:pPr>
             <w:pStyle w:val="TOC2"/>
-            <w:tabs>
-              <w:tab w:val="left" w:pos="880"/>
-              <w:tab w:val="right" w:leader="dot" w:pos="9350"/>
-            </w:tabs>
             <w:rPr>
-              <w:rFonts w:eastAsiaTheme="minorEastAsia"/>
-              <w:noProof/>
+              <w:rFonts w:asciiTheme="minorHAnsi" w:eastAsiaTheme="minorEastAsia" w:hAnsiTheme="minorHAnsi"/>
+              <w:color w:val="auto"/>
             </w:rPr>
           </w:pPr>
-          <w:hyperlink w:anchor="_Toc502164308" w:history="1">
+          <w:hyperlink w:anchor="_Toc502170785" w:history="1">
             <w:r>
               <w:rPr>
                 <w:rStyle w:val="Hyperlink"/>
-                <w:rFonts w:ascii="Cambria" w:hAnsi="Cambria"/>
-                <w:b/>
-                <w:noProof/>
-                <w:color w:val="034990" w:themeColor="hyperlink" w:themeShade="BF"/>
+                <w:color w:val="auto"/>
               </w:rPr>
               <w:t>1.1</w:t>
             </w:r>
             <w:r>
               <w:rPr>
-                <w:rFonts w:eastAsiaTheme="minorEastAsia"/>
-                <w:noProof/>
+                <w:rFonts w:asciiTheme="minorHAnsi" w:eastAsiaTheme="minorEastAsia" w:hAnsiTheme="minorHAnsi"/>
+                <w:color w:val="auto"/>
               </w:rPr>
               <w:tab/>
             </w:r>
             <w:r>
               <w:rPr>
                 <w:rStyle w:val="Hyperlink"/>
-                <w:rFonts w:ascii="Cambria" w:hAnsi="Cambria"/>
-                <w:b/>
-                <w:noProof/>
-                <w:color w:val="034990" w:themeColor="hyperlink" w:themeShade="BF"/>
+                <w:color w:val="auto"/>
               </w:rPr>
               <w:t>System Overview</w:t>
             </w:r>
             <w:r>
               <w:rPr>
-                <w:noProof/>
-                <w:webHidden/>
+                <w:webHidden/>
+                <w:color w:val="auto"/>
               </w:rPr>
               <w:tab/>
             </w:r>
             <w:r>
               <w:rPr>
-                <w:noProof/>
-                <w:webHidden/>
+                <w:webHidden/>
+                <w:color w:val="auto"/>
               </w:rPr>
               <w:fldChar w:fldCharType="begin"/>
             </w:r>
             <w:r>
               <w:rPr>
-                <w:noProof/>
-                <w:webHidden/>
-              </w:rPr>
-              <w:instrText xml:space="preserve"> PAGEREF _Toc502164308 \h </w:instrText>
-            </w:r>
-            <w:r>
-              <w:rPr>
-                <w:noProof/>
-                <w:webHidden/>
-              </w:rPr>
-            </w:r>
-            <w:r>
-              <w:rPr>
-                <w:noProof/>
-                <w:webHidden/>
+                <w:webHidden/>
+                <w:color w:val="auto"/>
+              </w:rPr>
+              <w:instrText xml:space="preserve"> PAGEREF _Toc502170785 \h </w:instrText>
+            </w:r>
+            <w:r>
+              <w:rPr>
+                <w:webHidden/>
+                <w:color w:val="auto"/>
+              </w:rPr>
+            </w:r>
+            <w:r>
+              <w:rPr>
+                <w:webHidden/>
+                <w:color w:val="auto"/>
               </w:rPr>
               <w:fldChar w:fldCharType="separate"/>
             </w:r>
             <w:r>
               <w:rPr>
-                <w:noProof/>
-                <w:webHidden/>
+                <w:webHidden/>
+                <w:color w:val="auto"/>
               </w:rPr>
               <w:t>1</w:t>
             </w:r>
             <w:r>
               <w:rPr>
-                <w:noProof/>
-                <w:webHidden/>
+                <w:webHidden/>
+                <w:color w:val="auto"/>
               </w:rPr>
               <w:fldChar w:fldCharType="end"/>
             </w:r>
@@ -685,88 +706,78 @@
         <w:p>
           <w:pPr>
             <w:pStyle w:val="TOC2"/>
-            <w:tabs>
-              <w:tab w:val="left" w:pos="880"/>
-              <w:tab w:val="right" w:leader="dot" w:pos="9350"/>
-            </w:tabs>
             <w:rPr>
-              <w:rFonts w:eastAsiaTheme="minorEastAsia"/>
-              <w:noProof/>
+              <w:rFonts w:asciiTheme="minorHAnsi" w:eastAsiaTheme="minorEastAsia" w:hAnsiTheme="minorHAnsi"/>
+              <w:color w:val="auto"/>
             </w:rPr>
           </w:pPr>
-          <w:hyperlink w:anchor="_Toc502164309" w:history="1">
+          <w:hyperlink w:anchor="_Toc502170786" w:history="1">
             <w:r>
               <w:rPr>
                 <w:rStyle w:val="Hyperlink"/>
-                <w:rFonts w:ascii="Cambria" w:hAnsi="Cambria"/>
-                <w:b/>
-                <w:noProof/>
-                <w:color w:val="034990" w:themeColor="hyperlink" w:themeShade="BF"/>
+                <w:color w:val="auto"/>
               </w:rPr>
               <w:t>1.2</w:t>
             </w:r>
             <w:r>
               <w:rPr>
-                <w:rFonts w:eastAsiaTheme="minorEastAsia"/>
-                <w:noProof/>
+                <w:rFonts w:asciiTheme="minorHAnsi" w:eastAsiaTheme="minorEastAsia" w:hAnsiTheme="minorHAnsi"/>
+                <w:color w:val="auto"/>
               </w:rPr>
               <w:tab/>
             </w:r>
             <w:r>
               <w:rPr>
                 <w:rStyle w:val="Hyperlink"/>
-                <w:rFonts w:ascii="Cambria" w:hAnsi="Cambria"/>
-                <w:b/>
-                <w:noProof/>
-                <w:color w:val="034990" w:themeColor="hyperlink" w:themeShade="BF"/>
+                <w:color w:val="auto"/>
               </w:rPr>
               <w:t>Organization of the Manual</w:t>
             </w:r>
             <w:r>
               <w:rPr>
-                <w:noProof/>
-                <w:webHidden/>
+                <w:webHidden/>
+                <w:color w:val="auto"/>
               </w:rPr>
               <w:tab/>
             </w:r>
             <w:r>
               <w:rPr>
-                <w:noProof/>
-                <w:webHidden/>
+                <w:webHidden/>
+                <w:color w:val="auto"/>
               </w:rPr>
               <w:fldChar w:fldCharType="begin"/>
             </w:r>
             <w:r>
               <w:rPr>
-                <w:noProof/>
-                <w:webHidden/>
-              </w:rPr>
-              <w:instrText xml:space="preserve"> PAGEREF _Toc502164309 \h </w:instrText>
-            </w:r>
-            <w:r>
-              <w:rPr>
-                <w:noProof/>
-                <w:webHidden/>
-              </w:rPr>
-            </w:r>
-            <w:r>
-              <w:rPr>
-                <w:noProof/>
-                <w:webHidden/>
+                <w:webHidden/>
+                <w:color w:val="auto"/>
+              </w:rPr>
+              <w:instrText xml:space="preserve"> PAGEREF _Toc502170786 \h </w:instrText>
+            </w:r>
+            <w:r>
+              <w:rPr>
+                <w:webHidden/>
+                <w:color w:val="auto"/>
+              </w:rPr>
+            </w:r>
+            <w:r>
+              <w:rPr>
+                <w:webHidden/>
+                <w:color w:val="auto"/>
               </w:rPr>
               <w:fldChar w:fldCharType="separate"/>
             </w:r>
             <w:r>
               <w:rPr>
-                <w:noProof/>
-                <w:webHidden/>
+                <w:webHidden/>
+                <w:color w:val="auto"/>
               </w:rPr>
               <w:t>1</w:t>
             </w:r>
             <w:r>
               <w:rPr>
-                <w:noProof/>
-                <w:webHidden/>
+                <w:webHidden/>
+                <w:color w:val="auto"/>
               </w:rPr>
               <w:fldChar w:fldCharType="end"/>
             </w:r>
@@ -780,23 +791,25 @@
             </w:tabs>
             <w:rPr>
               <w:rFonts w:asciiTheme="minorHAnsi" w:eastAsiaTheme="minorEastAsia" w:hAnsiTheme="minorHAnsi"/>
+              <w:b/>
               <w:color w:val="auto"/>
               <w:sz w:val="22"/>
               <w:szCs w:val="22"/>
             </w:rPr>
           </w:pPr>
-          <w:hyperlink w:anchor="_Toc502164310" w:history="1">
+          <w:hyperlink w:anchor="_Toc502170787" w:history="1">
             <w:r>
               <w:rPr>
                 <w:rStyle w:val="Hyperlink"/>
                 <w:b/>
-                <w:color w:val="023160" w:themeColor="hyperlink" w:themeShade="80"/>
+                <w:color w:val="auto"/>
               </w:rPr>
               <w:t>2.0</w:t>
             </w:r>
             <w:r>
               <w:rPr>
                 <w:rFonts w:asciiTheme="minorHAnsi" w:eastAsiaTheme="minorEastAsia" w:hAnsiTheme="minorHAnsi"/>
+                <w:b/>
                 <w:color w:val="auto"/>
                 <w:sz w:val="22"/>
                 <w:szCs w:val="22"/>
@@ -807,48 +820,62 @@
               <w:rPr>
                 <w:rStyle w:val="Hyperlink"/>
                 <w:b/>
-                <w:color w:val="023160" w:themeColor="hyperlink" w:themeShade="80"/>
+                <w:color w:val="auto"/>
               </w:rPr>
               <w:t xml:space="preserve"> System Summary</w:t>
             </w:r>
             <w:r>
               <w:rPr>
-                <w:webHidden/>
+                <w:b/>
+                <w:webHidden/>
+                <w:color w:val="auto"/>
               </w:rPr>
               <w:tab/>
             </w:r>
             <w:r>
               <w:rPr>
-                <w:webHidden/>
+                <w:b/>
+                <w:webHidden/>
+                <w:color w:val="auto"/>
               </w:rPr>
               <w:fldChar w:fldCharType="begin"/>
             </w:r>
             <w:r>
               <w:rPr>
-                <w:webHidden/>
-              </w:rPr>
-              <w:instrText xml:space="preserve"> PAGEREF _Toc502164310 \h </w:instrText>
-            </w:r>
-            <w:r>
-              <w:rPr>
-                <w:webHidden/>
-              </w:rPr>
-            </w:r>
-            <w:r>
-              <w:rPr>
-                <w:webHidden/>
+                <w:b/>
+                <w:webHidden/>
+                <w:color w:val="auto"/>
+              </w:rPr>
+              <w:instrText xml:space="preserve"> PAGEREF _Toc502170787 \h </w:instrText>
+            </w:r>
+            <w:r>
+              <w:rPr>
+                <w:b/>
+                <w:webHidden/>
+                <w:color w:val="auto"/>
+              </w:rPr>
+            </w:r>
+            <w:r>
+              <w:rPr>
+                <w:b/>
+                <w:webHidden/>
+                <w:color w:val="auto"/>
               </w:rPr>
               <w:fldChar w:fldCharType="separate"/>
             </w:r>
             <w:r>
               <w:rPr>
-                <w:webHidden/>
+                <w:b/>
+                <w:webHidden/>
+                <w:color w:val="auto"/>
               </w:rPr>
               <w:t>3</w:t>
             </w:r>
             <w:r>
               <w:rPr>
-                <w:webHidden/>
+                <w:b/>
+                <w:webHidden/>
+                <w:color w:val="auto"/>
               </w:rPr>
               <w:fldChar w:fldCharType="end"/>
             </w:r>
@@ -857,88 +884,78 @@
         <w:p>
           <w:pPr>
             <w:pStyle w:val="TOC2"/>
-            <w:tabs>
-              <w:tab w:val="left" w:pos="880"/>
-              <w:tab w:val="right" w:leader="dot" w:pos="9350"/>
-            </w:tabs>
             <w:rPr>
-              <w:rFonts w:eastAsiaTheme="minorEastAsia"/>
-              <w:noProof/>
+              <w:rFonts w:asciiTheme="minorHAnsi" w:eastAsiaTheme="minorEastAsia" w:hAnsiTheme="minorHAnsi"/>
+              <w:color w:val="auto"/>
             </w:rPr>
           </w:pPr>
-          <w:hyperlink w:anchor="_Toc502164311" w:history="1">
+          <w:hyperlink w:anchor="_Toc502170788" w:history="1">
             <w:r>
               <w:rPr>
                 <w:rStyle w:val="Hyperlink"/>
-                <w:rFonts w:ascii="Cambria" w:hAnsi="Cambria"/>
-                <w:b/>
-                <w:noProof/>
-                <w:color w:val="034990" w:themeColor="hyperlink" w:themeShade="BF"/>
+                <w:color w:val="auto"/>
               </w:rPr>
               <w:t>2.1</w:t>
             </w:r>
             <w:r>
               <w:rPr>
-                <w:rFonts w:eastAsiaTheme="minorEastAsia"/>
-                <w:noProof/>
+                <w:rFonts w:asciiTheme="minorHAnsi" w:eastAsiaTheme="minorEastAsia" w:hAnsiTheme="minorHAnsi"/>
+                <w:color w:val="auto"/>
               </w:rPr>
               <w:tab/>
             </w:r>
             <w:r>
               <w:rPr>
                 <w:rStyle w:val="Hyperlink"/>
-                <w:rFonts w:ascii="Cambria" w:hAnsi="Cambria"/>
-                <w:b/>
-                <w:noProof/>
-                <w:color w:val="034990" w:themeColor="hyperlink" w:themeShade="BF"/>
+                <w:color w:val="auto"/>
               </w:rPr>
               <w:t>System Requirements</w:t>
             </w:r>
             <w:r>
               <w:rPr>
-                <w:noProof/>
-                <w:webHidden/>
+                <w:webHidden/>
+                <w:color w:val="auto"/>
               </w:rPr>
               <w:tab/>
             </w:r>
             <w:r>
               <w:rPr>
-                <w:noProof/>
-                <w:webHidden/>
+                <w:webHidden/>
+                <w:color w:val="auto"/>
               </w:rPr>
               <w:fldChar w:fldCharType="begin"/>
             </w:r>
             <w:r>
               <w:rPr>
-                <w:noProof/>
-                <w:webHidden/>
-              </w:rPr>
-              <w:instrText xml:space="preserve"> PAGEREF _Toc502164311 \h </w:instrText>
-            </w:r>
-            <w:r>
-              <w:rPr>
-                <w:noProof/>
-                <w:webHidden/>
-              </w:rPr>
-            </w:r>
-            <w:r>
-              <w:rPr>
-                <w:noProof/>
-                <w:webHidden/>
+                <w:webHidden/>
+                <w:color w:val="auto"/>
+              </w:rPr>
+              <w:instrText xml:space="preserve"> PAGEREF _Toc502170788 \h </w:instrText>
+            </w:r>
+            <w:r>
+              <w:rPr>
+                <w:webHidden/>
+                <w:color w:val="auto"/>
+              </w:rPr>
+            </w:r>
+            <w:r>
+              <w:rPr>
+                <w:webHidden/>
+                <w:color w:val="auto"/>
               </w:rPr>
               <w:fldChar w:fldCharType="separate"/>
             </w:r>
             <w:r>
               <w:rPr>
-                <w:noProof/>
-                <w:webHidden/>
+                <w:webHidden/>
+                <w:color w:val="auto"/>
               </w:rPr>
               <w:t>3</w:t>
             </w:r>
             <w:r>
               <w:rPr>
-                <w:noProof/>
-                <w:webHidden/>
+                <w:webHidden/>
+                <w:color w:val="auto"/>
               </w:rPr>
               <w:fldChar w:fldCharType="end"/>
             </w:r>
@@ -947,88 +964,78 @@
         <w:p>
           <w:pPr>
             <w:pStyle w:val="TOC2"/>
-            <w:tabs>
-              <w:tab w:val="left" w:pos="880"/>
-              <w:tab w:val="right" w:leader="dot" w:pos="9350"/>
-            </w:tabs>
             <w:rPr>
-              <w:rFonts w:eastAsiaTheme="minorEastAsia"/>
-              <w:noProof/>
+              <w:rFonts w:asciiTheme="minorHAnsi" w:eastAsiaTheme="minorEastAsia" w:hAnsiTheme="minorHAnsi"/>
+              <w:color w:val="auto"/>
             </w:rPr>
           </w:pPr>
-          <w:hyperlink w:anchor="_Toc502164312" w:history="1">
+          <w:hyperlink w:anchor="_Toc502170789" w:history="1">
             <w:r>
               <w:rPr>
                 <w:rStyle w:val="Hyperlink"/>
-                <w:rFonts w:ascii="Cambria" w:hAnsi="Cambria"/>
-                <w:b/>
-                <w:noProof/>
-                <w:color w:val="034990" w:themeColor="hyperlink" w:themeShade="BF"/>
+                <w:color w:val="auto"/>
               </w:rPr>
               <w:t>2.2</w:t>
             </w:r>
             <w:r>
               <w:rPr>
-                <w:rFonts w:eastAsiaTheme="minorEastAsia"/>
-                <w:noProof/>
+                <w:rFonts w:asciiTheme="minorHAnsi" w:eastAsiaTheme="minorEastAsia" w:hAnsiTheme="minorHAnsi"/>
+                <w:color w:val="auto"/>
               </w:rPr>
               <w:tab/>
             </w:r>
             <w:r>
               <w:rPr>
                 <w:rStyle w:val="Hyperlink"/>
-                <w:rFonts w:ascii="Cambria" w:hAnsi="Cambria"/>
-                <w:b/>
-                <w:noProof/>
-                <w:color w:val="034990" w:themeColor="hyperlink" w:themeShade="BF"/>
+                <w:color w:val="auto"/>
               </w:rPr>
               <w:t>User Access Levels</w:t>
             </w:r>
             <w:r>
               <w:rPr>
-                <w:noProof/>
-                <w:webHidden/>
+                <w:webHidden/>
+                <w:color w:val="auto"/>
               </w:rPr>
               <w:tab/>
             </w:r>
             <w:r>
               <w:rPr>
-                <w:noProof/>
-                <w:webHidden/>
+                <w:webHidden/>
+                <w:color w:val="auto"/>
               </w:rPr>
               <w:fldChar w:fldCharType="begin"/>
             </w:r>
             <w:r>
               <w:rPr>
-                <w:noProof/>
-                <w:webHidden/>
-              </w:rPr>
-              <w:instrText xml:space="preserve"> PAGEREF _Toc502164312 \h </w:instrText>
-            </w:r>
-            <w:r>
-              <w:rPr>
-                <w:noProof/>
-                <w:webHidden/>
-              </w:rPr>
-            </w:r>
-            <w:r>
-              <w:rPr>
-                <w:noProof/>
-                <w:webHidden/>
+                <w:webHidden/>
+                <w:color w:val="auto"/>
+              </w:rPr>
+              <w:instrText xml:space="preserve"> PAGEREF _Toc502170789 \h </w:instrText>
+            </w:r>
+            <w:r>
+              <w:rPr>
+                <w:webHidden/>
+                <w:color w:val="auto"/>
+              </w:rPr>
+            </w:r>
+            <w:r>
+              <w:rPr>
+                <w:webHidden/>
+                <w:color w:val="auto"/>
               </w:rPr>
               <w:fldChar w:fldCharType="separate"/>
             </w:r>
             <w:r>
               <w:rPr>
-                <w:noProof/>
-                <w:webHidden/>
+                <w:webHidden/>
+                <w:color w:val="auto"/>
               </w:rPr>
               <w:t>3</w:t>
             </w:r>
             <w:r>
               <w:rPr>
-                <w:noProof/>
-                <w:webHidden/>
+                <w:webHidden/>
+                <w:color w:val="auto"/>
               </w:rPr>
               <w:fldChar w:fldCharType="end"/>
             </w:r>
@@ -1037,88 +1044,78 @@
         <w:p>
           <w:pPr>
             <w:pStyle w:val="TOC2"/>
-            <w:tabs>
-              <w:tab w:val="left" w:pos="880"/>
-              <w:tab w:val="right" w:leader="dot" w:pos="9350"/>
-            </w:tabs>
             <w:rPr>
-              <w:rFonts w:eastAsiaTheme="minorEastAsia"/>
-              <w:noProof/>
+              <w:rFonts w:asciiTheme="minorHAnsi" w:eastAsiaTheme="minorEastAsia" w:hAnsiTheme="minorHAnsi"/>
+              <w:color w:val="auto"/>
             </w:rPr>
           </w:pPr>
-          <w:hyperlink w:anchor="_Toc502164313" w:history="1">
+          <w:hyperlink w:anchor="_Toc502170790" w:history="1">
             <w:r>
               <w:rPr>
                 <w:rStyle w:val="Hyperlink"/>
-                <w:rFonts w:ascii="Cambria" w:hAnsi="Cambria"/>
-                <w:b/>
-                <w:noProof/>
-                <w:color w:val="034990" w:themeColor="hyperlink" w:themeShade="BF"/>
+                <w:color w:val="auto"/>
               </w:rPr>
               <w:t>2.3</w:t>
             </w:r>
             <w:r>
               <w:rPr>
-                <w:rFonts w:eastAsiaTheme="minorEastAsia"/>
-                <w:noProof/>
+                <w:rFonts w:asciiTheme="minorHAnsi" w:eastAsiaTheme="minorEastAsia" w:hAnsiTheme="minorHAnsi"/>
+                <w:color w:val="auto"/>
               </w:rPr>
               <w:tab/>
             </w:r>
             <w:r>
               <w:rPr>
                 <w:rStyle w:val="Hyperlink"/>
-                <w:rFonts w:ascii="Cambria" w:hAnsi="Cambria"/>
-                <w:b/>
-                <w:noProof/>
-                <w:color w:val="034990" w:themeColor="hyperlink" w:themeShade="BF"/>
+                <w:color w:val="auto"/>
               </w:rPr>
               <w:t>Contingencies</w:t>
             </w:r>
             <w:r>
               <w:rPr>
-                <w:noProof/>
-                <w:webHidden/>
+                <w:webHidden/>
+                <w:color w:val="auto"/>
               </w:rPr>
               <w:tab/>
             </w:r>
             <w:r>
               <w:rPr>
-                <w:noProof/>
-                <w:webHidden/>
+                <w:webHidden/>
+                <w:color w:val="auto"/>
               </w:rPr>
               <w:fldChar w:fldCharType="begin"/>
             </w:r>
             <w:r>
               <w:rPr>
-                <w:noProof/>
-                <w:webHidden/>
-              </w:rPr>
-              <w:instrText xml:space="preserve"> PAGEREF _Toc502164313 \h </w:instrText>
-            </w:r>
-            <w:r>
-              <w:rPr>
-                <w:noProof/>
-                <w:webHidden/>
-              </w:rPr>
-            </w:r>
-            <w:r>
-              <w:rPr>
-                <w:noProof/>
-                <w:webHidden/>
+                <w:webHidden/>
+                <w:color w:val="auto"/>
+              </w:rPr>
+              <w:instrText xml:space="preserve"> PAGEREF _Toc502170790 \h </w:instrText>
+            </w:r>
+            <w:r>
+              <w:rPr>
+                <w:webHidden/>
+                <w:color w:val="auto"/>
+              </w:rPr>
+            </w:r>
+            <w:r>
+              <w:rPr>
+                <w:webHidden/>
+                <w:color w:val="auto"/>
               </w:rPr>
               <w:fldChar w:fldCharType="separate"/>
             </w:r>
             <w:r>
               <w:rPr>
-                <w:noProof/>
-                <w:webHidden/>
+                <w:webHidden/>
+                <w:color w:val="auto"/>
               </w:rPr>
               <w:t>3</w:t>
             </w:r>
             <w:r>
               <w:rPr>
-                <w:noProof/>
-                <w:webHidden/>
+                <w:webHidden/>
+                <w:color w:val="auto"/>
               </w:rPr>
               <w:fldChar w:fldCharType="end"/>
             </w:r>
@@ -1132,23 +1129,25 @@
             </w:tabs>
             <w:rPr>
               <w:rFonts w:asciiTheme="minorHAnsi" w:eastAsiaTheme="minorEastAsia" w:hAnsiTheme="minorHAnsi"/>
+              <w:b/>
               <w:color w:val="auto"/>
               <w:sz w:val="22"/>
               <w:szCs w:val="22"/>
             </w:rPr>
           </w:pPr>
-          <w:hyperlink w:anchor="_Toc502164314" w:history="1">
+          <w:hyperlink w:anchor="_Toc502170791" w:history="1">
             <w:r>
               <w:rPr>
                 <w:rStyle w:val="Hyperlink"/>
                 <w:b/>
-                <w:color w:val="023160" w:themeColor="hyperlink" w:themeShade="80"/>
+                <w:color w:val="auto"/>
               </w:rPr>
               <w:t>3.0</w:t>
             </w:r>
             <w:r>
               <w:rPr>
                 <w:rFonts w:asciiTheme="minorHAnsi" w:eastAsiaTheme="minorEastAsia" w:hAnsiTheme="minorHAnsi"/>
+                <w:b/>
                 <w:color w:val="auto"/>
                 <w:sz w:val="22"/>
                 <w:szCs w:val="22"/>
@@ -1159,47 +1158,867 @@
               <w:rPr>
                 <w:rStyle w:val="Hyperlink"/>
                 <w:b/>
-                <w:color w:val="023160" w:themeColor="hyperlink" w:themeShade="80"/>
+                <w:color w:val="auto"/>
               </w:rPr>
               <w:t xml:space="preserve"> Getting Started</w:t>
             </w:r>
             <w:r>
               <w:rPr>
-                <w:webHidden/>
+                <w:b/>
+                <w:webHidden/>
+                <w:color w:val="auto"/>
               </w:rPr>
               <w:tab/>
             </w:r>
             <w:r>
               <w:rPr>
-                <w:webHidden/>
+                <w:b/>
+                <w:webHidden/>
+                <w:color w:val="auto"/>
               </w:rPr>
               <w:fldChar w:fldCharType="begin"/>
             </w:r>
             <w:r>
               <w:rPr>
-                <w:webHidden/>
-              </w:rPr>
-              <w:instrText xml:space="preserve"> PAGEREF _Toc502164314 \h </w:instrText>
-            </w:r>
-            <w:r>
-              <w:rPr>
-                <w:webHidden/>
-              </w:rPr>
-            </w:r>
-            <w:r>
-              <w:rPr>
-                <w:webHidden/>
+                <w:b/>
+                <w:webHidden/>
+                <w:color w:val="auto"/>
+              </w:rPr>
+              <w:instrText xml:space="preserve"> PAGEREF _Toc502170791 \h </w:instrText>
+            </w:r>
+            <w:r>
+              <w:rPr>
+                <w:b/>
+                <w:webHidden/>
+                <w:color w:val="auto"/>
+              </w:rPr>
+            </w:r>
+            <w:r>
+              <w:rPr>
+                <w:b/>
+                <w:webHidden/>
+                <w:color w:val="auto"/>
               </w:rPr>
               <w:fldChar w:fldCharType="separate"/>
             </w:r>
             <w:r>
               <w:rPr>
-                <w:webHidden/>
+                <w:b/>
+                <w:webHidden/>
+                <w:color w:val="auto"/>
               </w:rPr>
               <w:t>4</w:t>
             </w:r>
             <w:r>
               <w:rPr>
+                <w:b/>
+                <w:webHidden/>
+                <w:color w:val="auto"/>
+              </w:rPr>
+              <w:fldChar w:fldCharType="end"/>
+            </w:r>
+          </w:hyperlink>
+        </w:p>
+        <w:p>
+          <w:pPr>
+            <w:pStyle w:val="TOC2"/>
+            <w:rPr>
+              <w:rFonts w:asciiTheme="minorHAnsi" w:eastAsiaTheme="minorEastAsia" w:hAnsiTheme="minorHAnsi"/>
+              <w:color w:val="auto"/>
+            </w:rPr>
+          </w:pPr>
+          <w:hyperlink w:anchor="_Toc502170792" w:history="1">
+            <w:r>
+              <w:rPr>
+                <w:rStyle w:val="Hyperlink"/>
+                <w:color w:val="auto"/>
+              </w:rPr>
+              <w:t>3.1</w:t>
+            </w:r>
+            <w:r>
+              <w:rPr>
+                <w:rFonts w:asciiTheme="minorHAnsi" w:eastAsiaTheme="minorEastAsia" w:hAnsiTheme="minorHAnsi"/>
+                <w:color w:val="auto"/>
+              </w:rPr>
+              <w:tab/>
+            </w:r>
+            <w:r>
+              <w:rPr>
+                <w:rStyle w:val="Hyperlink"/>
+                <w:color w:val="auto"/>
+              </w:rPr>
+              <w:t>Downloading</w:t>
+            </w:r>
+            <w:r>
+              <w:rPr>
+                <w:webHidden/>
+                <w:color w:val="auto"/>
+              </w:rPr>
+              <w:tab/>
+            </w:r>
+            <w:r>
+              <w:rPr>
+                <w:webHidden/>
+                <w:color w:val="auto"/>
+              </w:rPr>
+              <w:fldChar w:fldCharType="begin"/>
+            </w:r>
+            <w:r>
+              <w:rPr>
+                <w:webHidden/>
+                <w:color w:val="auto"/>
+              </w:rPr>
+              <w:instrText xml:space="preserve"> PAGEREF _Toc502170792 \h </w:instrText>
+            </w:r>
+            <w:r>
+              <w:rPr>
+                <w:webHidden/>
+                <w:color w:val="auto"/>
+              </w:rPr>
+            </w:r>
+            <w:r>
+              <w:rPr>
+                <w:webHidden/>
+                <w:color w:val="auto"/>
+              </w:rPr>
+              <w:fldChar w:fldCharType="separate"/>
+            </w:r>
+            <w:r>
+              <w:rPr>
+                <w:webHidden/>
+                <w:color w:val="auto"/>
+              </w:rPr>
+              <w:t>4</w:t>
+            </w:r>
+            <w:r>
+              <w:rPr>
+                <w:webHidden/>
+                <w:color w:val="auto"/>
+              </w:rPr>
+              <w:fldChar w:fldCharType="end"/>
+            </w:r>
+          </w:hyperlink>
+        </w:p>
+        <w:p>
+          <w:pPr>
+            <w:pStyle w:val="TOC2"/>
+            <w:rPr>
+              <w:rFonts w:asciiTheme="minorHAnsi" w:eastAsiaTheme="minorEastAsia" w:hAnsiTheme="minorHAnsi"/>
+              <w:color w:val="auto"/>
+            </w:rPr>
+          </w:pPr>
+          <w:hyperlink w:anchor="_Toc502170793" w:history="1">
+            <w:r>
+              <w:rPr>
+                <w:rStyle w:val="Hyperlink"/>
+                <w:color w:val="auto"/>
+              </w:rPr>
+              <w:t>3.2</w:t>
+            </w:r>
+            <w:r>
+              <w:rPr>
+                <w:rFonts w:asciiTheme="minorHAnsi" w:eastAsiaTheme="minorEastAsia" w:hAnsiTheme="minorHAnsi"/>
+                <w:color w:val="auto"/>
+              </w:rPr>
+              <w:tab/>
+            </w:r>
+            <w:r>
+              <w:rPr>
+                <w:rStyle w:val="Hyperlink"/>
+                <w:color w:val="auto"/>
+              </w:rPr>
+              <w:t>Installing</w:t>
+            </w:r>
+            <w:r>
+              <w:rPr>
+                <w:webHidden/>
+                <w:color w:val="auto"/>
+              </w:rPr>
+              <w:tab/>
+            </w:r>
+            <w:r>
+              <w:rPr>
+                <w:webHidden/>
+                <w:color w:val="auto"/>
+              </w:rPr>
+              <w:fldChar w:fldCharType="begin"/>
+            </w:r>
+            <w:r>
+              <w:rPr>
+                <w:webHidden/>
+                <w:color w:val="auto"/>
+              </w:rPr>
+              <w:instrText xml:space="preserve"> PAGEREF _Toc502170793 \h </w:instrText>
+            </w:r>
+            <w:r>
+              <w:rPr>
+                <w:webHidden/>
+                <w:color w:val="auto"/>
+              </w:rPr>
+            </w:r>
+            <w:r>
+              <w:rPr>
+                <w:webHidden/>
+                <w:color w:val="auto"/>
+              </w:rPr>
+              <w:fldChar w:fldCharType="separate"/>
+            </w:r>
+            <w:r>
+              <w:rPr>
+                <w:webHidden/>
+                <w:color w:val="auto"/>
+              </w:rPr>
+              <w:t>4</w:t>
+            </w:r>
+            <w:r>
+              <w:rPr>
+                <w:webHidden/>
+                <w:color w:val="auto"/>
+              </w:rPr>
+              <w:fldChar w:fldCharType="end"/>
+            </w:r>
+          </w:hyperlink>
+        </w:p>
+        <w:p>
+          <w:pPr>
+            <w:pStyle w:val="TOC2"/>
+            <w:rPr>
+              <w:rFonts w:asciiTheme="minorHAnsi" w:eastAsiaTheme="minorEastAsia" w:hAnsiTheme="minorHAnsi"/>
+              <w:color w:val="auto"/>
+            </w:rPr>
+          </w:pPr>
+          <w:hyperlink w:anchor="_Toc502170794" w:history="1">
+            <w:r>
+              <w:rPr>
+                <w:rStyle w:val="Hyperlink"/>
+                <w:color w:val="auto"/>
+              </w:rPr>
+              <w:t>3.3</w:t>
+            </w:r>
+            <w:r>
+              <w:rPr>
+                <w:rFonts w:asciiTheme="minorHAnsi" w:eastAsiaTheme="minorEastAsia" w:hAnsiTheme="minorHAnsi"/>
+                <w:color w:val="auto"/>
+              </w:rPr>
+              <w:tab/>
+            </w:r>
+            <w:r>
+              <w:rPr>
+                <w:rStyle w:val="Hyperlink"/>
+                <w:color w:val="auto"/>
+              </w:rPr>
+              <w:t>Starting the Application</w:t>
+            </w:r>
+            <w:r>
+              <w:rPr>
+                <w:webHidden/>
+                <w:color w:val="auto"/>
+              </w:rPr>
+              <w:tab/>
+            </w:r>
+            <w:r>
+              <w:rPr>
+                <w:webHidden/>
+                <w:color w:val="auto"/>
+              </w:rPr>
+              <w:fldChar w:fldCharType="begin"/>
+            </w:r>
+            <w:r>
+              <w:rPr>
+                <w:webHidden/>
+                <w:color w:val="auto"/>
+              </w:rPr>
+              <w:instrText xml:space="preserve"> PAGEREF _Toc502170794 \h </w:instrText>
+            </w:r>
+            <w:r>
+              <w:rPr>
+                <w:webHidden/>
+                <w:color w:val="auto"/>
+              </w:rPr>
+            </w:r>
+            <w:r>
+              <w:rPr>
+                <w:webHidden/>
+                <w:color w:val="auto"/>
+              </w:rPr>
+              <w:fldChar w:fldCharType="separate"/>
+            </w:r>
+            <w:r>
+              <w:rPr>
+                <w:webHidden/>
+                <w:color w:val="auto"/>
+              </w:rPr>
+              <w:t>4</w:t>
+            </w:r>
+            <w:r>
+              <w:rPr>
+                <w:webHidden/>
+                <w:color w:val="auto"/>
+              </w:rPr>
+              <w:fldChar w:fldCharType="end"/>
+            </w:r>
+          </w:hyperlink>
+        </w:p>
+        <w:p>
+          <w:pPr>
+            <w:pStyle w:val="TOC1"/>
+            <w:tabs>
+              <w:tab w:val="left" w:pos="660"/>
+            </w:tabs>
+            <w:rPr>
+              <w:rFonts w:asciiTheme="minorHAnsi" w:eastAsiaTheme="minorEastAsia" w:hAnsiTheme="minorHAnsi"/>
+              <w:b/>
+              <w:color w:val="auto"/>
+              <w:sz w:val="22"/>
+              <w:szCs w:val="22"/>
+            </w:rPr>
+          </w:pPr>
+          <w:hyperlink w:anchor="_Toc502170795" w:history="1">
+            <w:r>
+              <w:rPr>
+                <w:rStyle w:val="Hyperlink"/>
+                <w:b/>
+                <w:color w:val="auto"/>
+              </w:rPr>
+              <w:t>4.0</w:t>
+            </w:r>
+            <w:r>
+              <w:rPr>
+                <w:rFonts w:asciiTheme="minorHAnsi" w:eastAsiaTheme="minorEastAsia" w:hAnsiTheme="minorHAnsi"/>
+                <w:b/>
+                <w:color w:val="auto"/>
+                <w:sz w:val="22"/>
+                <w:szCs w:val="22"/>
+              </w:rPr>
+              <w:tab/>
+            </w:r>
+            <w:r>
+              <w:rPr>
+                <w:rStyle w:val="Hyperlink"/>
+                <w:b/>
+                <w:color w:val="auto"/>
+              </w:rPr>
+              <w:t xml:space="preserve"> Using the System</w:t>
+            </w:r>
+            <w:r>
+              <w:rPr>
+                <w:b/>
+                <w:webHidden/>
+                <w:color w:val="auto"/>
+              </w:rPr>
+              <w:tab/>
+            </w:r>
+            <w:r>
+              <w:rPr>
+                <w:b/>
+                <w:webHidden/>
+                <w:color w:val="auto"/>
+              </w:rPr>
+              <w:fldChar w:fldCharType="begin"/>
+            </w:r>
+            <w:r>
+              <w:rPr>
+                <w:b/>
+                <w:webHidden/>
+                <w:color w:val="auto"/>
+              </w:rPr>
+              <w:instrText xml:space="preserve"> PAGEREF _Toc502170795 \h </w:instrText>
+            </w:r>
+            <w:r>
+              <w:rPr>
+                <w:b/>
+                <w:webHidden/>
+                <w:color w:val="auto"/>
+              </w:rPr>
+            </w:r>
+            <w:r>
+              <w:rPr>
+                <w:b/>
+                <w:webHidden/>
+                <w:color w:val="auto"/>
+              </w:rPr>
+              <w:fldChar w:fldCharType="separate"/>
+            </w:r>
+            <w:r>
+              <w:rPr>
+                <w:b/>
+                <w:webHidden/>
+                <w:color w:val="auto"/>
+              </w:rPr>
+              <w:t>6</w:t>
+            </w:r>
+            <w:r>
+              <w:rPr>
+                <w:b/>
+                <w:webHidden/>
+                <w:color w:val="auto"/>
+              </w:rPr>
+              <w:fldChar w:fldCharType="end"/>
+            </w:r>
+          </w:hyperlink>
+        </w:p>
+        <w:p>
+          <w:pPr>
+            <w:pStyle w:val="TOC2"/>
+            <w:rPr>
+              <w:rFonts w:asciiTheme="minorHAnsi" w:eastAsiaTheme="minorEastAsia" w:hAnsiTheme="minorHAnsi"/>
+              <w:color w:val="auto"/>
+            </w:rPr>
+          </w:pPr>
+          <w:hyperlink w:anchor="_Toc502170796" w:history="1">
+            <w:r>
+              <w:rPr>
+                <w:rStyle w:val="Hyperlink"/>
+                <w:color w:val="auto"/>
+              </w:rPr>
+              <w:t>4.1</w:t>
+            </w:r>
+            <w:r>
+              <w:rPr>
+                <w:rFonts w:asciiTheme="minorHAnsi" w:eastAsiaTheme="minorEastAsia" w:hAnsiTheme="minorHAnsi"/>
+                <w:color w:val="auto"/>
+              </w:rPr>
+              <w:tab/>
+            </w:r>
+            <w:r>
+              <w:rPr>
+                <w:rStyle w:val="Hyperlink"/>
+                <w:color w:val="auto"/>
+              </w:rPr>
+              <w:t>The Menu System</w:t>
+            </w:r>
+            <w:r>
+              <w:rPr>
+                <w:webHidden/>
+                <w:color w:val="auto"/>
+              </w:rPr>
+              <w:tab/>
+            </w:r>
+            <w:r>
+              <w:rPr>
+                <w:webHidden/>
+                <w:color w:val="auto"/>
+              </w:rPr>
+              <w:fldChar w:fldCharType="begin"/>
+            </w:r>
+            <w:r>
+              <w:rPr>
+                <w:webHidden/>
+                <w:color w:val="auto"/>
+              </w:rPr>
+              <w:instrText xml:space="preserve"> PAGEREF _Toc502170796 \h </w:instrText>
+            </w:r>
+            <w:r>
+              <w:rPr>
+                <w:webHidden/>
+                <w:color w:val="auto"/>
+              </w:rPr>
+            </w:r>
+            <w:r>
+              <w:rPr>
+                <w:webHidden/>
+                <w:color w:val="auto"/>
+              </w:rPr>
+              <w:fldChar w:fldCharType="separate"/>
+            </w:r>
+            <w:r>
+              <w:rPr>
+                <w:webHidden/>
+                <w:color w:val="auto"/>
+              </w:rPr>
+              <w:t>6</w:t>
+            </w:r>
+            <w:r>
+              <w:rPr>
+                <w:webHidden/>
+                <w:color w:val="auto"/>
+              </w:rPr>
+              <w:fldChar w:fldCharType="end"/>
+            </w:r>
+          </w:hyperlink>
+        </w:p>
+        <w:p>
+          <w:pPr>
+            <w:pStyle w:val="TOC3"/>
+            <w:tabs>
+              <w:tab w:val="left" w:pos="1320"/>
+              <w:tab w:val="right" w:leader="dot" w:pos="9350"/>
+            </w:tabs>
+            <w:rPr>
+              <w:b/>
+              <w:noProof/>
+            </w:rPr>
+          </w:pPr>
+          <w:hyperlink w:anchor="_Toc502170797" w:history="1">
+            <w:r>
+              <w:rPr>
+                <w:rStyle w:val="Hyperlink"/>
+                <w:rFonts w:ascii="Cambria" w:hAnsi="Cambria"/>
+                <w:b/>
+                <w:noProof/>
+                <w:color w:val="auto"/>
+              </w:rPr>
+              <w:t>4.1.1</w:t>
+            </w:r>
+            <w:r>
+              <w:rPr>
+                <w:b/>
+                <w:noProof/>
+              </w:rPr>
+              <w:tab/>
+            </w:r>
+            <w:r>
+              <w:rPr>
+                <w:rStyle w:val="Hyperlink"/>
+                <w:rFonts w:ascii="Cambria" w:hAnsi="Cambria"/>
+                <w:b/>
+                <w:noProof/>
+                <w:color w:val="auto"/>
+              </w:rPr>
+              <w:t>Starting a New Game</w:t>
+            </w:r>
+            <w:r>
+              <w:rPr>
+                <w:b/>
+                <w:noProof/>
+                <w:webHidden/>
+              </w:rPr>
+              <w:tab/>
+            </w:r>
+            <w:r>
+              <w:rPr>
+                <w:b/>
+                <w:noProof/>
+                <w:webHidden/>
+              </w:rPr>
+              <w:fldChar w:fldCharType="begin"/>
+            </w:r>
+            <w:r>
+              <w:rPr>
+                <w:b/>
+                <w:noProof/>
+                <w:webHidden/>
+              </w:rPr>
+              <w:instrText xml:space="preserve"> PAGEREF _Toc502170797 \h </w:instrText>
+            </w:r>
+            <w:r>
+              <w:rPr>
+                <w:b/>
+                <w:noProof/>
+                <w:webHidden/>
+              </w:rPr>
+            </w:r>
+            <w:r>
+              <w:rPr>
+                <w:b/>
+                <w:noProof/>
+                <w:webHidden/>
+              </w:rPr>
+              <w:fldChar w:fldCharType="separate"/>
+            </w:r>
+            <w:r>
+              <w:rPr>
+                <w:b/>
+                <w:noProof/>
+                <w:webHidden/>
+              </w:rPr>
+              <w:t>7</w:t>
+            </w:r>
+            <w:r>
+              <w:rPr>
+                <w:b/>
+                <w:noProof/>
+                <w:webHidden/>
+              </w:rPr>
+              <w:fldChar w:fldCharType="end"/>
+            </w:r>
+          </w:hyperlink>
+        </w:p>
+        <w:p>
+          <w:pPr>
+            <w:pStyle w:val="TOC3"/>
+            <w:tabs>
+              <w:tab w:val="left" w:pos="1320"/>
+              <w:tab w:val="right" w:leader="dot" w:pos="9350"/>
+            </w:tabs>
+            <w:rPr>
+              <w:b/>
+              <w:noProof/>
+            </w:rPr>
+          </w:pPr>
+          <w:hyperlink w:anchor="_Toc502170798" w:history="1">
+            <w:r>
+              <w:rPr>
+                <w:rStyle w:val="Hyperlink"/>
+                <w:rFonts w:ascii="Cambria" w:hAnsi="Cambria"/>
+                <w:b/>
+                <w:noProof/>
+                <w:color w:val="auto"/>
+              </w:rPr>
+              <w:t>4.1.2</w:t>
+            </w:r>
+            <w:r>
+              <w:rPr>
+                <w:b/>
+                <w:noProof/>
+              </w:rPr>
+              <w:tab/>
+            </w:r>
+            <w:r>
+              <w:rPr>
+                <w:rStyle w:val="Hyperlink"/>
+                <w:rFonts w:ascii="Cambria" w:hAnsi="Cambria"/>
+                <w:b/>
+                <w:noProof/>
+                <w:color w:val="auto"/>
+              </w:rPr>
+              <w:t>Loading a Saved Game</w:t>
+            </w:r>
+            <w:r>
+              <w:rPr>
+                <w:b/>
+                <w:noProof/>
+                <w:webHidden/>
+              </w:rPr>
+              <w:tab/>
+            </w:r>
+            <w:r>
+              <w:rPr>
+                <w:b/>
+                <w:noProof/>
+                <w:webHidden/>
+              </w:rPr>
+              <w:fldChar w:fldCharType="begin"/>
+            </w:r>
+            <w:r>
+              <w:rPr>
+                <w:b/>
+                <w:noProof/>
+                <w:webHidden/>
+              </w:rPr>
+              <w:instrText xml:space="preserve"> PAGEREF _Toc502170798 \h </w:instrText>
+            </w:r>
+            <w:r>
+              <w:rPr>
+                <w:b/>
+                <w:noProof/>
+                <w:webHidden/>
+              </w:rPr>
+            </w:r>
+            <w:r>
+              <w:rPr>
+                <w:b/>
+                <w:noProof/>
+                <w:webHidden/>
+              </w:rPr>
+              <w:fldChar w:fldCharType="separate"/>
+            </w:r>
+            <w:r>
+              <w:rPr>
+                <w:b/>
+                <w:noProof/>
+                <w:webHidden/>
+              </w:rPr>
+              <w:t>9</w:t>
+            </w:r>
+            <w:r>
+              <w:rPr>
+                <w:b/>
+                <w:noProof/>
+                <w:webHidden/>
+              </w:rPr>
+              <w:fldChar w:fldCharType="end"/>
+            </w:r>
+          </w:hyperlink>
+        </w:p>
+        <w:p>
+          <w:pPr>
+            <w:pStyle w:val="TOC3"/>
+            <w:tabs>
+              <w:tab w:val="left" w:pos="1320"/>
+              <w:tab w:val="right" w:leader="dot" w:pos="9350"/>
+            </w:tabs>
+            <w:rPr>
+              <w:b/>
+              <w:noProof/>
+            </w:rPr>
+          </w:pPr>
+          <w:hyperlink w:anchor="_Toc502170799" w:history="1">
+            <w:r>
+              <w:rPr>
+                <w:rStyle w:val="Hyperlink"/>
+                <w:rFonts w:ascii="Cambria" w:hAnsi="Cambria"/>
+                <w:b/>
+                <w:noProof/>
+                <w:color w:val="auto"/>
+              </w:rPr>
+              <w:t>4.1.3</w:t>
+            </w:r>
+            <w:r>
+              <w:rPr>
+                <w:b/>
+                <w:noProof/>
+              </w:rPr>
+              <w:tab/>
+            </w:r>
+            <w:r>
+              <w:rPr>
+                <w:rStyle w:val="Hyperlink"/>
+                <w:rFonts w:ascii="Cambria" w:hAnsi="Cambria"/>
+                <w:b/>
+                <w:noProof/>
+                <w:color w:val="auto"/>
+              </w:rPr>
+              <w:t>Viewing Your Statistics</w:t>
+            </w:r>
+            <w:r>
+              <w:rPr>
+                <w:b/>
+                <w:noProof/>
+                <w:webHidden/>
+              </w:rPr>
+              <w:tab/>
+            </w:r>
+            <w:r>
+              <w:rPr>
+                <w:b/>
+                <w:noProof/>
+                <w:webHidden/>
+              </w:rPr>
+              <w:fldChar w:fldCharType="begin"/>
+            </w:r>
+            <w:r>
+              <w:rPr>
+                <w:b/>
+                <w:noProof/>
+                <w:webHidden/>
+              </w:rPr>
+              <w:instrText xml:space="preserve"> PAGEREF _Toc502170799 \h </w:instrText>
+            </w:r>
+            <w:r>
+              <w:rPr>
+                <w:b/>
+                <w:noProof/>
+                <w:webHidden/>
+              </w:rPr>
+            </w:r>
+            <w:r>
+              <w:rPr>
+                <w:b/>
+                <w:noProof/>
+                <w:webHidden/>
+              </w:rPr>
+              <w:fldChar w:fldCharType="separate"/>
+            </w:r>
+            <w:r>
+              <w:rPr>
+                <w:b/>
+                <w:noProof/>
+                <w:webHidden/>
+              </w:rPr>
+              <w:t>10</w:t>
+            </w:r>
+            <w:r>
+              <w:rPr>
+                <w:b/>
+                <w:noProof/>
+                <w:webHidden/>
+              </w:rPr>
+              <w:fldChar w:fldCharType="end"/>
+            </w:r>
+          </w:hyperlink>
+        </w:p>
+        <w:p>
+          <w:pPr>
+            <w:pStyle w:val="TOC3"/>
+            <w:tabs>
+              <w:tab w:val="left" w:pos="1320"/>
+              <w:tab w:val="right" w:leader="dot" w:pos="9350"/>
+            </w:tabs>
+            <w:rPr>
+              <w:b/>
+              <w:noProof/>
+            </w:rPr>
+          </w:pPr>
+          <w:hyperlink w:anchor="_Toc502170800" w:history="1">
+            <w:r>
+              <w:rPr>
+                <w:rStyle w:val="Hyperlink"/>
+                <w:rFonts w:ascii="Cambria" w:hAnsi="Cambria"/>
+                <w:b/>
+                <w:noProof/>
+                <w:color w:val="auto"/>
+              </w:rPr>
+              <w:t>4.1.4</w:t>
+            </w:r>
+            <w:r>
+              <w:rPr>
+                <w:b/>
+                <w:noProof/>
+              </w:rPr>
+              <w:tab/>
+            </w:r>
+            <w:r>
+              <w:rPr>
+                <w:rStyle w:val="Hyperlink"/>
+                <w:rFonts w:ascii="Cambria" w:hAnsi="Cambria"/>
+                <w:b/>
+                <w:noProof/>
+                <w:color w:val="auto"/>
+              </w:rPr>
+              <w:t>Creating Your Own Puzzles</w:t>
+            </w:r>
+            <w:r>
+              <w:rPr>
+                <w:b/>
+                <w:noProof/>
+                <w:webHidden/>
+              </w:rPr>
+              <w:tab/>
+            </w:r>
+            <w:r>
+              <w:rPr>
+                <w:b/>
+                <w:noProof/>
+                <w:webHidden/>
+              </w:rPr>
+              <w:fldChar w:fldCharType="begin"/>
+            </w:r>
+            <w:r>
+              <w:rPr>
+                <w:b/>
+                <w:noProof/>
+                <w:webHidden/>
+              </w:rPr>
+              <w:instrText xml:space="preserve"> PAGEREF _Toc502170800 \h </w:instrText>
+            </w:r>
+            <w:r>
+              <w:rPr>
+                <w:b/>
+                <w:noProof/>
+                <w:webHidden/>
+              </w:rPr>
+            </w:r>
+            <w:r>
+              <w:rPr>
+                <w:b/>
+                <w:noProof/>
+                <w:webHidden/>
+              </w:rPr>
+              <w:fldChar w:fldCharType="separate"/>
+            </w:r>
+            <w:r>
+              <w:rPr>
+                <w:b/>
+                <w:noProof/>
+                <w:webHidden/>
+              </w:rPr>
+              <w:t>12</w:t>
+            </w:r>
+            <w:r>
+              <w:rPr>
+                <w:b/>
+                <w:noProof/>
                 <w:webHidden/>
               </w:rPr>
               <w:fldChar w:fldCharType="end"/>
@@ -1245,7 +2064,7 @@
           <w:szCs w:val="48"/>
         </w:rPr>
       </w:pPr>
-      <w:bookmarkStart w:id="0" w:name="_Toc502164307"/>
+      <w:bookmarkStart w:id="0" w:name="_Toc502170784"/>
       <w:r>
         <w:rPr>
           <w:rFonts w:ascii="Cambria" w:hAnsi="Cambria"/>
@@ -1397,7 +2216,7 @@
           <w:szCs w:val="28"/>
         </w:rPr>
       </w:pPr>
-      <w:bookmarkStart w:id="1" w:name="_Toc502164308"/>
+      <w:bookmarkStart w:id="1" w:name="_Toc502170785"/>
       <w:r>
         <w:rPr>
           <w:rFonts w:ascii="Cambria" w:hAnsi="Cambria"/>
@@ -1449,7 +2268,15 @@
         <w:rPr>
           <w:rFonts w:ascii="Cambria" w:hAnsi="Cambria"/>
         </w:rPr>
-        <w:t xml:space="preserve">This Sudoku desktop application was designed to give Sudoku enthusiasts a nifty application they could play on their computers or laptops on-the-go. </w:t>
+        <w:t>This Sudoku desktop application was designed to give Sudoku enthusiasts a nifty application they could play on their comp</w:t>
+      </w:r>
+      <w:bookmarkStart w:id="2" w:name="_GoBack"/>
+      <w:bookmarkEnd w:id="2"/>
+      <w:r>
+        <w:rPr>
+          <w:rFonts w:ascii="Cambria" w:hAnsi="Cambria"/>
+        </w:rPr>
+        <w:t xml:space="preserve">uters or laptops on-the-go. </w:t>
       </w:r>
       <w:r>
         <w:rPr>
@@ -1577,7 +2404,7 @@
           <w:szCs w:val="28"/>
         </w:rPr>
       </w:pPr>
-      <w:bookmarkStart w:id="2" w:name="_Toc502164309"/>
+      <w:bookmarkStart w:id="3" w:name="_Toc502170786"/>
       <w:r>
         <w:rPr>
           <w:rFonts w:ascii="Cambria" w:hAnsi="Cambria"/>
@@ -1597,7 +2424,7 @@
         <w:tab/>
         <w:t>Organization of the Manual</w:t>
       </w:r>
-      <w:bookmarkEnd w:id="2"/>
+      <w:bookmarkEnd w:id="3"/>
     </w:p>
     <w:p>
       <w:pPr>
@@ -1657,19 +2484,7 @@
           <w:rFonts w:ascii="Cambria" w:hAnsi="Cambria"/>
         </w:rPr>
         <w:lastRenderedPageBreak/>
-        <w:t>import</w:t>
-      </w:r>
-      <w:r>
-        <w:rPr>
-          <w:rFonts w:ascii="Cambria" w:hAnsi="Cambria"/>
-        </w:rPr>
-        <w:t xml:space="preserve"> </w:t>
-      </w:r>
-      <w:r>
-        <w:rPr>
-          <w:rFonts w:ascii="Cambria" w:hAnsi="Cambria"/>
-        </w:rPr>
-        <w:t xml:space="preserve">and export puzzles. You will also learn about the file system and where the application saves all of your data. </w:t>
+        <w:t xml:space="preserve">import and export puzzles. You will also learn about the file system and where the application saves all of your data. </w:t>
       </w:r>
     </w:p>
     <w:p>
@@ -1685,28 +2500,6 @@
           <w:rFonts w:ascii="Cambria" w:hAnsi="Cambria"/>
         </w:rPr>
         <w:t>The sixth section includes a troubleshooting guide, which you can refer to if something in the program goes wrong. There, you will find many different problem scenarios that offer a diagnosis and suggested solution for each problem. Hopefully, you will never need to refer to this section. The seventh and final section contains the credits, and download links to resources mentioned in the guide.</w:t>
-      </w:r>
-    </w:p>
-    <w:p/>
-    <w:p/>
-    <w:p>
-      <w:pPr>
-        <w:jc w:val="center"/>
-        <w:rPr>
-          <w:rFonts w:ascii="Cambria" w:hAnsi="Cambria"/>
-          <w:i/>
-          <w:sz w:val="24"/>
-          <w:szCs w:val="24"/>
-        </w:rPr>
-      </w:pPr>
-      <w:r>
-        <w:rPr>
-          <w:rFonts w:ascii="Cambria" w:hAnsi="Cambria"/>
-          <w:i/>
-          <w:sz w:val="24"/>
-          <w:szCs w:val="24"/>
-        </w:rPr>
-        <w:t>The rest of this page is intentionally left blank.</w:t>
       </w:r>
     </w:p>
     <w:p>
@@ -1736,7 +2529,7 @@
         </w:rPr>
         <w:br w:type="page"/>
       </w:r>
-      <w:bookmarkStart w:id="3" w:name="_Toc502164310"/>
+      <w:bookmarkStart w:id="4" w:name="_Toc502170787"/>
       <w:r>
         <w:rPr>
           <w:rFonts w:ascii="Cambria" w:hAnsi="Cambria"/>
@@ -1769,7 +2562,7 @@
         <w:tab/>
         <w:t>System Summary</w:t>
       </w:r>
-      <w:bookmarkEnd w:id="3"/>
+      <w:bookmarkEnd w:id="4"/>
     </w:p>
     <w:p>
       <w:pPr>
@@ -1849,7 +2642,7 @@
           <w:szCs w:val="28"/>
         </w:rPr>
       </w:pPr>
-      <w:bookmarkStart w:id="4" w:name="_Toc502164311"/>
+      <w:bookmarkStart w:id="5" w:name="_Toc502170788"/>
       <w:r>
         <w:rPr>
           <w:rFonts w:ascii="Cambria" w:hAnsi="Cambria"/>
@@ -1869,7 +2662,7 @@
         <w:tab/>
         <w:t>System Requirements</w:t>
       </w:r>
-      <w:bookmarkEnd w:id="4"/>
+      <w:bookmarkEnd w:id="5"/>
     </w:p>
     <w:p>
       <w:pPr>
@@ -1903,7 +2696,22 @@
         <w:rPr>
           <w:rFonts w:ascii="Cambria" w:hAnsi="Cambria"/>
         </w:rPr>
-        <w:t xml:space="preserve"> If you have an older version of java, you can click here to download the most recent version. </w:t>
+        <w:t xml:space="preserve"> If you have an older version of java, you can click </w:t>
+      </w:r>
+      <w:hyperlink r:id="rId9" w:history="1">
+        <w:r>
+          <w:rPr>
+            <w:rStyle w:val="Hyperlink"/>
+            <w:rFonts w:ascii="Cambria" w:hAnsi="Cambria"/>
+          </w:rPr>
+          <w:t>here</w:t>
+        </w:r>
+      </w:hyperlink>
+      <w:r>
+        <w:rPr>
+          <w:rFonts w:ascii="Cambria" w:hAnsi="Cambria"/>
+        </w:rPr>
+        <w:t xml:space="preserve"> to download the most recent version. </w:t>
       </w:r>
       <w:r>
         <w:rPr>
@@ -2031,7 +2839,7 @@
           <w:szCs w:val="28"/>
         </w:rPr>
       </w:pPr>
-      <w:bookmarkStart w:id="5" w:name="_Toc502164312"/>
+      <w:bookmarkStart w:id="6" w:name="_Toc502170789"/>
       <w:r>
         <w:rPr>
           <w:rFonts w:ascii="Cambria" w:hAnsi="Cambria"/>
@@ -2051,14 +2859,14 @@
         <w:tab/>
         <w:t>User Access Levels</w:t>
       </w:r>
-      <w:bookmarkEnd w:id="5"/>
-    </w:p>
-    <w:p>
-      <w:pPr>
-        <w:rPr>
-          <w:rFonts w:ascii="Cambria" w:hAnsi="Cambria"/>
-          <w:sz w:val="12"/>
-          <w:szCs w:val="12"/>
+      <w:bookmarkEnd w:id="6"/>
+    </w:p>
+    <w:p>
+      <w:pPr>
+        <w:rPr>
+          <w:rFonts w:ascii="Cambria" w:hAnsi="Cambria"/>
+          <w:sz w:val="4"/>
+          <w:szCs w:val="4"/>
         </w:rPr>
       </w:pPr>
     </w:p>
@@ -2131,7 +2939,7 @@
           <w:szCs w:val="28"/>
         </w:rPr>
       </w:pPr>
-      <w:bookmarkStart w:id="6" w:name="_Toc502164313"/>
+      <w:bookmarkStart w:id="7" w:name="_Toc502170790"/>
       <w:r>
         <w:rPr>
           <w:rFonts w:ascii="Cambria" w:hAnsi="Cambria"/>
@@ -2151,7 +2959,7 @@
         <w:tab/>
         <w:t>Contingencies</w:t>
       </w:r>
-      <w:bookmarkEnd w:id="6"/>
+      <w:bookmarkEnd w:id="7"/>
     </w:p>
     <w:p>
       <w:pPr>
@@ -2248,7 +3056,7 @@
       <w:r>
         <w:br w:type="page"/>
       </w:r>
-      <w:bookmarkStart w:id="7" w:name="_Toc502164314"/>
+      <w:bookmarkStart w:id="8" w:name="_Toc502170791"/>
       <w:r>
         <w:rPr>
           <w:rFonts w:ascii="Cambria" w:hAnsi="Cambria"/>
@@ -2290,7 +3098,7 @@
         </w:rPr>
         <w:t>Getting Started</w:t>
       </w:r>
-      <w:bookmarkEnd w:id="7"/>
+      <w:bookmarkEnd w:id="8"/>
     </w:p>
     <w:p>
       <w:pPr>
@@ -2339,16 +3147,3901 @@
       <w:pPr>
         <w:rPr>
           <w:rFonts w:ascii="Cambria" w:hAnsi="Cambria"/>
-          <w:sz w:val="24"/>
-          <w:szCs w:val="24"/>
-        </w:rPr>
-      </w:pPr>
-      <w:bookmarkStart w:id="8" w:name="_GoBack"/>
-      <w:bookmarkEnd w:id="8"/>
+          <w:sz w:val="4"/>
+          <w:szCs w:val="4"/>
+        </w:rPr>
+      </w:pPr>
+    </w:p>
+    <w:p>
+      <w:pPr>
+        <w:pStyle w:val="Heading2"/>
+        <w:rPr>
+          <w:rFonts w:ascii="Cambria" w:hAnsi="Cambria"/>
+          <w:b/>
+          <w:sz w:val="28"/>
+          <w:szCs w:val="28"/>
+        </w:rPr>
+      </w:pPr>
+      <w:bookmarkStart w:id="9" w:name="_Toc502170792"/>
+      <w:r>
+        <w:rPr>
+          <w:rFonts w:ascii="Cambria" w:hAnsi="Cambria"/>
+          <w:b/>
+          <w:sz w:val="28"/>
+          <w:szCs w:val="28"/>
+        </w:rPr>
+        <w:t>3.1</w:t>
+      </w:r>
+      <w:r>
+        <w:rPr>
+          <w:rFonts w:ascii="Cambria" w:hAnsi="Cambria"/>
+          <w:b/>
+          <w:sz w:val="28"/>
+          <w:szCs w:val="28"/>
+        </w:rPr>
+        <w:tab/>
+        <w:t>Downloading</w:t>
+      </w:r>
+      <w:bookmarkEnd w:id="9"/>
+    </w:p>
+    <w:p>
+      <w:pPr>
+        <w:rPr>
+          <w:rFonts w:ascii="Cambria" w:hAnsi="Cambria"/>
+          <w:sz w:val="4"/>
+          <w:szCs w:val="4"/>
+        </w:rPr>
+      </w:pPr>
+    </w:p>
+    <w:p>
+      <w:pPr>
+        <w:ind w:firstLine="720"/>
+        <w:rPr>
+          <w:rFonts w:ascii="Cambria" w:hAnsi="Cambria"/>
+          <w:sz w:val="24"/>
+          <w:szCs w:val="24"/>
+        </w:rPr>
+      </w:pPr>
+      <w:r>
+        <w:rPr>
+          <w:rFonts w:ascii="Cambria" w:hAnsi="Cambria"/>
+          <w:sz w:val="24"/>
+          <w:szCs w:val="24"/>
+        </w:rPr>
+        <w:t xml:space="preserve">Chances are, if you’re reading this guide, you’ve already downloaded and installed the application. </w:t>
+      </w:r>
+      <w:r>
+        <w:rPr>
+          <w:rFonts w:ascii="Cambria" w:hAnsi="Cambria"/>
+          <w:sz w:val="24"/>
+          <w:szCs w:val="24"/>
+        </w:rPr>
+        <w:t xml:space="preserve"> </w:t>
+      </w:r>
+      <w:r>
+        <w:rPr>
+          <w:rFonts w:ascii="Cambria" w:hAnsi="Cambria"/>
+          <w:sz w:val="24"/>
+          <w:szCs w:val="24"/>
+        </w:rPr>
+        <w:t xml:space="preserve">If so, feel free to skip to section 3.2. </w:t>
+      </w:r>
+      <w:r>
+        <w:rPr>
+          <w:rFonts w:ascii="Cambria" w:hAnsi="Cambria"/>
+          <w:sz w:val="24"/>
+          <w:szCs w:val="24"/>
+        </w:rPr>
+        <w:t xml:space="preserve"> </w:t>
+      </w:r>
+      <w:r>
+        <w:rPr>
+          <w:rFonts w:ascii="Cambria" w:hAnsi="Cambria"/>
+          <w:sz w:val="24"/>
+          <w:szCs w:val="24"/>
+        </w:rPr>
+        <w:t xml:space="preserve">If not, you can download the program </w:t>
+      </w:r>
+      <w:hyperlink r:id="rId10" w:history="1">
+        <w:r>
+          <w:rPr>
+            <w:rStyle w:val="Hyperlink"/>
+            <w:rFonts w:ascii="Cambria" w:hAnsi="Cambria"/>
+            <w:sz w:val="24"/>
+            <w:szCs w:val="24"/>
+          </w:rPr>
+          <w:t>here</w:t>
+        </w:r>
+      </w:hyperlink>
+      <w:r>
+        <w:rPr>
+          <w:rFonts w:ascii="Cambria" w:hAnsi="Cambria"/>
+          <w:sz w:val="24"/>
+          <w:szCs w:val="24"/>
+        </w:rPr>
+        <w:t xml:space="preserve">. </w:t>
+      </w:r>
+      <w:r>
+        <w:rPr>
+          <w:rFonts w:ascii="Cambria" w:hAnsi="Cambria"/>
+          <w:sz w:val="24"/>
+          <w:szCs w:val="24"/>
+        </w:rPr>
+        <w:t xml:space="preserve"> </w:t>
+      </w:r>
+      <w:r>
+        <w:rPr>
+          <w:rFonts w:ascii="Cambria" w:hAnsi="Cambria"/>
+          <w:sz w:val="24"/>
+          <w:szCs w:val="24"/>
+        </w:rPr>
+        <w:t>On this page, si</w:t>
+      </w:r>
+      <w:r>
+        <w:rPr>
+          <w:rFonts w:ascii="Cambria" w:hAnsi="Cambria"/>
+          <w:sz w:val="24"/>
+          <w:szCs w:val="24"/>
+        </w:rPr>
+        <w:t>mply click the ‘Sudoku</w:t>
+      </w:r>
+      <w:r>
+        <w:rPr>
+          <w:rFonts w:ascii="Cambria" w:hAnsi="Cambria"/>
+          <w:sz w:val="24"/>
+          <w:szCs w:val="24"/>
+        </w:rPr>
+        <w:t>.zip’ link to download the program.</w:t>
+      </w:r>
+      <w:r>
+        <w:rPr>
+          <w:rFonts w:ascii="Cambria" w:hAnsi="Cambria"/>
+          <w:sz w:val="24"/>
+          <w:szCs w:val="24"/>
+        </w:rPr>
+        <w:t xml:space="preserve"> </w:t>
+      </w:r>
+      <w:r>
+        <w:rPr>
+          <w:rFonts w:ascii="Cambria" w:hAnsi="Cambria"/>
+          <w:sz w:val="24"/>
+          <w:szCs w:val="24"/>
+        </w:rPr>
+        <w:t xml:space="preserve"> Go to your computer’s downloads folder to find the downloaded zipped archive folder.</w:t>
+      </w:r>
+    </w:p>
+    <w:p>
+      <w:pPr>
+        <w:rPr>
+          <w:rFonts w:ascii="Cambria" w:hAnsi="Cambria"/>
+          <w:sz w:val="4"/>
+          <w:szCs w:val="4"/>
+        </w:rPr>
+      </w:pPr>
+    </w:p>
+    <w:p>
+      <w:pPr>
+        <w:pStyle w:val="Heading2"/>
+        <w:rPr>
+          <w:rFonts w:ascii="Cambria" w:hAnsi="Cambria"/>
+          <w:b/>
+          <w:sz w:val="28"/>
+          <w:szCs w:val="28"/>
+        </w:rPr>
+      </w:pPr>
+      <w:bookmarkStart w:id="10" w:name="_Toc502170793"/>
+      <w:r>
+        <w:rPr>
+          <w:rFonts w:ascii="Cambria" w:hAnsi="Cambria"/>
+          <w:b/>
+          <w:sz w:val="28"/>
+          <w:szCs w:val="28"/>
+        </w:rPr>
+        <w:t>3.2</w:t>
+      </w:r>
+      <w:r>
+        <w:rPr>
+          <w:rFonts w:ascii="Cambria" w:hAnsi="Cambria"/>
+          <w:b/>
+          <w:sz w:val="28"/>
+          <w:szCs w:val="28"/>
+        </w:rPr>
+        <w:tab/>
+        <w:t>Installing</w:t>
+      </w:r>
+      <w:bookmarkEnd w:id="10"/>
+    </w:p>
+    <w:p>
+      <w:pPr>
+        <w:rPr>
+          <w:rFonts w:ascii="Cambria" w:hAnsi="Cambria"/>
+          <w:sz w:val="4"/>
+          <w:szCs w:val="4"/>
+        </w:rPr>
+      </w:pPr>
+    </w:p>
+    <w:p>
+      <w:pPr>
+        <w:ind w:firstLine="720"/>
+        <w:rPr>
+          <w:rFonts w:ascii="Cambria" w:hAnsi="Cambria"/>
+          <w:sz w:val="24"/>
+          <w:szCs w:val="24"/>
+        </w:rPr>
+      </w:pPr>
+      <w:r>
+        <w:rPr>
+          <w:rFonts w:ascii="Cambria" w:hAnsi="Cambria"/>
+          <w:sz w:val="24"/>
+          <w:szCs w:val="24"/>
+        </w:rPr>
+        <w:t xml:space="preserve">Simply unzip the folder you downloaded, then click and drag the program to whichever directory you want. </w:t>
+      </w:r>
+      <w:r>
+        <w:rPr>
+          <w:rFonts w:ascii="Cambria" w:hAnsi="Cambria"/>
+          <w:sz w:val="24"/>
+          <w:szCs w:val="24"/>
+        </w:rPr>
+        <w:t xml:space="preserve"> </w:t>
+      </w:r>
+      <w:r>
+        <w:rPr>
+          <w:rFonts w:ascii="Cambria" w:hAnsi="Cambria"/>
+          <w:sz w:val="24"/>
+          <w:szCs w:val="24"/>
+        </w:rPr>
+        <w:t xml:space="preserve">It is recommended that you place the program onto your desktop, like most other programs. </w:t>
+      </w:r>
+      <w:r>
+        <w:rPr>
+          <w:rFonts w:ascii="Cambria" w:hAnsi="Cambria"/>
+          <w:sz w:val="24"/>
+          <w:szCs w:val="24"/>
+        </w:rPr>
+        <w:t xml:space="preserve"> </w:t>
+      </w:r>
+      <w:r>
+        <w:rPr>
+          <w:rFonts w:ascii="Cambria" w:hAnsi="Cambria"/>
+          <w:sz w:val="24"/>
+          <w:szCs w:val="24"/>
+        </w:rPr>
+        <w:t>However, the program should work from any directory you decide to place it in.</w:t>
+      </w:r>
+    </w:p>
+    <w:p>
+      <w:pPr>
+        <w:rPr>
+          <w:rFonts w:ascii="Cambria" w:hAnsi="Cambria"/>
+          <w:sz w:val="4"/>
+          <w:szCs w:val="4"/>
+        </w:rPr>
+      </w:pPr>
+    </w:p>
+    <w:p>
+      <w:pPr>
+        <w:pStyle w:val="Heading2"/>
+        <w:rPr>
+          <w:rFonts w:ascii="Cambria" w:hAnsi="Cambria"/>
+          <w:b/>
+          <w:sz w:val="28"/>
+          <w:szCs w:val="28"/>
+        </w:rPr>
+      </w:pPr>
+      <w:bookmarkStart w:id="11" w:name="_Toc502170794"/>
+      <w:r>
+        <w:rPr>
+          <w:rFonts w:ascii="Cambria" w:hAnsi="Cambria"/>
+          <w:b/>
+          <w:sz w:val="28"/>
+          <w:szCs w:val="28"/>
+        </w:rPr>
+        <w:t>3.3</w:t>
+      </w:r>
+      <w:r>
+        <w:rPr>
+          <w:rFonts w:ascii="Cambria" w:hAnsi="Cambria"/>
+          <w:b/>
+          <w:sz w:val="28"/>
+          <w:szCs w:val="28"/>
+        </w:rPr>
+        <w:tab/>
+        <w:t>Starting the Application</w:t>
+      </w:r>
+      <w:bookmarkEnd w:id="11"/>
+    </w:p>
+    <w:p>
+      <w:pPr>
+        <w:rPr>
+          <w:rFonts w:ascii="Cambria" w:hAnsi="Cambria"/>
+          <w:sz w:val="4"/>
+          <w:szCs w:val="4"/>
+        </w:rPr>
+      </w:pPr>
+    </w:p>
+    <w:p>
+      <w:pPr>
+        <w:ind w:firstLine="720"/>
+        <w:rPr>
+          <w:rFonts w:ascii="Cambria" w:hAnsi="Cambria"/>
+          <w:sz w:val="24"/>
+          <w:szCs w:val="24"/>
+        </w:rPr>
+      </w:pPr>
+      <w:r>
+        <w:rPr>
+          <w:rFonts w:ascii="Cambria" w:hAnsi="Cambria"/>
+          <w:sz w:val="24"/>
+          <w:szCs w:val="24"/>
+        </w:rPr>
+        <w:t>To start the application, simply double-click the program to launch it.</w:t>
+      </w:r>
+      <w:r>
+        <w:rPr>
+          <w:rFonts w:ascii="Cambria" w:hAnsi="Cambria"/>
+          <w:sz w:val="24"/>
+          <w:szCs w:val="24"/>
+        </w:rPr>
+        <w:t xml:space="preserve"> </w:t>
+      </w:r>
+      <w:r>
+        <w:rPr>
+          <w:rFonts w:ascii="Cambria" w:hAnsi="Cambria"/>
+          <w:sz w:val="24"/>
+          <w:szCs w:val="24"/>
+        </w:rPr>
+        <w:t xml:space="preserve"> If your computer meets the system requirements specified earlier, the program should launch successfully, and you should see t</w:t>
+      </w:r>
+      <w:r>
+        <w:rPr>
+          <w:rFonts w:ascii="Cambria" w:hAnsi="Cambria"/>
+          <w:sz w:val="24"/>
+          <w:szCs w:val="24"/>
+        </w:rPr>
+        <w:t>he window shown in figure 3.1.</w:t>
+      </w:r>
+      <w:r>
+        <w:rPr>
+          <w:rFonts w:ascii="Cambria" w:hAnsi="Cambria"/>
+          <w:sz w:val="24"/>
+          <w:szCs w:val="24"/>
+        </w:rPr>
+        <w:t xml:space="preserve"> </w:t>
+      </w:r>
+      <w:r>
+        <w:rPr>
+          <w:rFonts w:ascii="Cambria" w:hAnsi="Cambria"/>
+          <w:sz w:val="24"/>
+          <w:szCs w:val="24"/>
+        </w:rPr>
+        <w:t xml:space="preserve"> </w:t>
+      </w:r>
+      <w:r>
+        <w:rPr>
+          <w:rFonts w:ascii="Cambria" w:hAnsi="Cambria"/>
+          <w:sz w:val="24"/>
+          <w:szCs w:val="24"/>
+        </w:rPr>
+        <w:t>If the application did not successfully start, refer back to the system requirements (Section 2.1) or the troubleshooting section (Section 6).</w:t>
+      </w:r>
+    </w:p>
+    <w:p>
+      <w:pPr>
+        <w:rPr>
+          <w:rFonts w:ascii="Cambria" w:hAnsi="Cambria"/>
+          <w:sz w:val="24"/>
+          <w:szCs w:val="24"/>
+        </w:rPr>
+      </w:pPr>
+    </w:p>
+    <w:p>
+      <w:pPr>
+        <w:rPr>
+          <w:rFonts w:ascii="Cambria" w:hAnsi="Cambria"/>
+          <w:sz w:val="24"/>
+          <w:szCs w:val="24"/>
+        </w:rPr>
+      </w:pPr>
+    </w:p>
+    <w:p>
+      <w:pPr>
+        <w:jc w:val="center"/>
+        <w:rPr>
+          <w:rFonts w:ascii="Cambria" w:hAnsi="Cambria"/>
+          <w:i/>
+          <w:sz w:val="24"/>
+          <w:szCs w:val="24"/>
+        </w:rPr>
+      </w:pPr>
+      <w:r>
+        <w:rPr>
+          <w:rFonts w:ascii="Cambria" w:hAnsi="Cambria"/>
+          <w:i/>
+          <w:sz w:val="24"/>
+          <w:szCs w:val="24"/>
+        </w:rPr>
+        <w:t>The rest of this page is intentionally left blank.</w:t>
+      </w:r>
+    </w:p>
+    <w:p>
+      <w:pPr>
+        <w:rPr>
+          <w:rFonts w:ascii="Cambria" w:hAnsi="Cambria"/>
+          <w:i/>
+          <w:sz w:val="24"/>
+          <w:szCs w:val="24"/>
+        </w:rPr>
+      </w:pPr>
+      <w:r>
+        <w:rPr>
+          <w:rFonts w:ascii="Cambria" w:hAnsi="Cambria"/>
+          <w:i/>
+          <w:sz w:val="24"/>
+          <w:szCs w:val="24"/>
+        </w:rPr>
+        <w:br w:type="page"/>
+      </w:r>
+      <w:r>
+        <w:rPr>
+          <w:rFonts w:ascii="Cambria" w:hAnsi="Cambria"/>
+          <w:noProof/>
+          <w:sz w:val="24"/>
+          <w:szCs w:val="24"/>
+        </w:rPr>
+        <w:lastRenderedPageBreak/>
+        <mc:AlternateContent>
+          <mc:Choice Requires="wps">
+            <w:drawing>
+              <wp:anchor distT="45720" distB="45720" distL="114300" distR="114300" simplePos="0" relativeHeight="251665408" behindDoc="0" locked="0" layoutInCell="1" allowOverlap="1">
+                <wp:simplePos x="0" y="0"/>
+                <wp:positionH relativeFrom="margin">
+                  <wp:align>right</wp:align>
+                </wp:positionH>
+                <wp:positionV relativeFrom="paragraph">
+                  <wp:posOffset>5286375</wp:posOffset>
+                </wp:positionV>
+                <wp:extent cx="5924550" cy="790575"/>
+                <wp:effectExtent l="0" t="0" r="19050" b="28575"/>
+                <wp:wrapSquare wrapText="bothSides"/>
+                <wp:docPr id="5" name="Text Box 2"/>
+                <wp:cNvGraphicFramePr>
+                  <a:graphicFrameLocks xmlns:a="http://schemas.openxmlformats.org/drawingml/2006/main"/>
+                </wp:cNvGraphicFramePr>
+                <a:graphic xmlns:a="http://schemas.openxmlformats.org/drawingml/2006/main">
+                  <a:graphicData uri="http://schemas.microsoft.com/office/word/2010/wordprocessingShape">
+                    <wps:wsp>
+                      <wps:cNvSpPr txBox="1">
+                        <a:spLocks noChangeArrowheads="1"/>
+                      </wps:cNvSpPr>
+                      <wps:spPr bwMode="auto">
+                        <a:xfrm>
+                          <a:off x="0" y="0"/>
+                          <a:ext cx="5924550" cy="790575"/>
+                        </a:xfrm>
+                        <a:prstGeom prst="rect">
+                          <a:avLst/>
+                        </a:prstGeom>
+                        <a:solidFill>
+                          <a:srgbClr val="FFFFFF"/>
+                        </a:solidFill>
+                        <a:ln w="9525">
+                          <a:solidFill>
+                            <a:schemeClr val="bg1"/>
+                          </a:solidFill>
+                          <a:miter lim="800000"/>
+                          <a:headEnd/>
+                          <a:tailEnd/>
+                        </a:ln>
+                      </wps:spPr>
+                      <wps:txbx>
+                        <w:txbxContent>
+                          <w:p>
+                            <w:pPr>
+                              <w:rPr>
+                                <w:rFonts w:ascii="Cambria" w:hAnsi="Cambria"/>
+                                <w:i/>
+                                <w:iCs/>
+                                <w:sz w:val="24"/>
+                                <w:szCs w:val="24"/>
+                              </w:rPr>
+                            </w:pPr>
+                            <w:r>
+                              <w:rPr>
+                                <w:rFonts w:ascii="Cambria" w:hAnsi="Cambria"/>
+                                <w:b/>
+                                <w:sz w:val="24"/>
+                                <w:szCs w:val="24"/>
+                              </w:rPr>
+                              <w:t xml:space="preserve">Figure 3.1 </w:t>
+                            </w:r>
+                            <w:r>
+                              <w:rPr>
+                                <w:rFonts w:ascii="Cambria" w:hAnsi="Cambria"/>
+                                <w:sz w:val="24"/>
+                                <w:szCs w:val="24"/>
+                              </w:rPr>
+                              <w:t>–</w:t>
+                            </w:r>
+                            <w:r>
+                              <w:rPr>
+                                <w:rFonts w:ascii="Cambria" w:hAnsi="Cambria"/>
+                                <w:b/>
+                                <w:sz w:val="24"/>
+                                <w:szCs w:val="24"/>
+                              </w:rPr>
+                              <w:t xml:space="preserve"> </w:t>
+                            </w:r>
+                            <w:r>
+                              <w:rPr>
+                                <w:rFonts w:ascii="Cambria" w:hAnsi="Cambria"/>
+                                <w:i/>
+                                <w:iCs/>
+                                <w:sz w:val="24"/>
+                                <w:szCs w:val="24"/>
+                              </w:rPr>
+                              <w:t xml:space="preserve">This window will appear if the program launched successfully. </w:t>
+                            </w:r>
+                            <w:r>
+                              <w:rPr>
+                                <w:rFonts w:ascii="Cambria" w:hAnsi="Cambria"/>
+                                <w:i/>
+                                <w:iCs/>
+                                <w:sz w:val="24"/>
+                                <w:szCs w:val="24"/>
+                              </w:rPr>
+                              <w:t xml:space="preserve"> </w:t>
+                            </w:r>
+                            <w:r>
+                              <w:rPr>
+                                <w:rFonts w:ascii="Cambria" w:hAnsi="Cambria"/>
+                                <w:i/>
+                                <w:iCs/>
+                                <w:sz w:val="24"/>
+                                <w:szCs w:val="24"/>
+                              </w:rPr>
+                              <w:t>If this window appears for you on start-up, then you have successfully installed the program and are ready to start learning how to use it.</w:t>
+                            </w:r>
+                          </w:p>
+                          <w:p/>
+                        </w:txbxContent>
+                      </wps:txbx>
+                      <wps:bodyPr rot="0" vert="horz" wrap="square" lIns="91440" tIns="45720" rIns="91440" bIns="45720" anchor="t" anchorCtr="0">
+                        <a:noAutofit/>
+                      </wps:bodyPr>
+                    </wps:wsp>
+                  </a:graphicData>
+                </a:graphic>
+                <wp14:sizeRelH relativeFrom="margin">
+                  <wp14:pctWidth>0</wp14:pctWidth>
+                </wp14:sizeRelH>
+                <wp14:sizeRelV relativeFrom="margin">
+                  <wp14:pctHeight>0</wp14:pctHeight>
+                </wp14:sizeRelV>
+              </wp:anchor>
+            </w:drawing>
+          </mc:Choice>
+          <mc:Fallback>
+            <w:pict>
+              <v:shape id="_x0000_s1027" type="#_x0000_t202" style="position:absolute;margin-left:415.3pt;margin-top:416.25pt;width:466.5pt;height:62.25pt;z-index:251665408;visibility:visible;mso-wrap-style:square;mso-width-percent:0;mso-height-percent:0;mso-wrap-distance-left:9pt;mso-wrap-distance-top:3.6pt;mso-wrap-distance-right:9pt;mso-wrap-distance-bottom:3.6pt;mso-position-horizontal:right;mso-position-horizontal-relative:margin;mso-position-vertical:absolute;mso-position-vertical-relative:text;mso-width-percent:0;mso-height-percent:0;mso-width-relative:margin;mso-height-relative:margin;v-text-anchor:top" o:gfxdata="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" strokecolor="white [3212]">
+                <v:textbox>
+                  <w:txbxContent>
+                    <w:p>
+                      <w:pPr>
+                        <w:rPr>
+                          <w:rFonts w:ascii="Cambria" w:hAnsi="Cambria"/>
+                          <w:i/>
+                          <w:iCs/>
+                          <w:sz w:val="24"/>
+                          <w:szCs w:val="24"/>
+                        </w:rPr>
+                      </w:pPr>
+                      <w:r>
+                        <w:rPr>
+                          <w:rFonts w:ascii="Cambria" w:hAnsi="Cambria"/>
+                          <w:b/>
+                          <w:sz w:val="24"/>
+                          <w:szCs w:val="24"/>
+                        </w:rPr>
+                        <w:t xml:space="preserve">Figure 3.1 </w:t>
+                      </w:r>
+                      <w:r>
+                        <w:rPr>
+                          <w:rFonts w:ascii="Cambria" w:hAnsi="Cambria"/>
+                          <w:sz w:val="24"/>
+                          <w:szCs w:val="24"/>
+                        </w:rPr>
+                        <w:t>–</w:t>
+                      </w:r>
+                      <w:r>
+                        <w:rPr>
+                          <w:rFonts w:ascii="Cambria" w:hAnsi="Cambria"/>
+                          <w:b/>
+                          <w:sz w:val="24"/>
+                          <w:szCs w:val="24"/>
+                        </w:rPr>
+                        <w:t xml:space="preserve"> </w:t>
+                      </w:r>
+                      <w:r>
+                        <w:rPr>
+                          <w:rFonts w:ascii="Cambria" w:hAnsi="Cambria"/>
+                          <w:i/>
+                          <w:iCs/>
+                          <w:sz w:val="24"/>
+                          <w:szCs w:val="24"/>
+                        </w:rPr>
+                        <w:t xml:space="preserve">This window will appear if the program launched successfully. </w:t>
+                      </w:r>
+                      <w:r>
+                        <w:rPr>
+                          <w:rFonts w:ascii="Cambria" w:hAnsi="Cambria"/>
+                          <w:i/>
+                          <w:iCs/>
+                          <w:sz w:val="24"/>
+                          <w:szCs w:val="24"/>
+                        </w:rPr>
+                        <w:t xml:space="preserve"> </w:t>
+                      </w:r>
+                      <w:r>
+                        <w:rPr>
+                          <w:rFonts w:ascii="Cambria" w:hAnsi="Cambria"/>
+                          <w:i/>
+                          <w:iCs/>
+                          <w:sz w:val="24"/>
+                          <w:szCs w:val="24"/>
+                        </w:rPr>
+                        <w:t>If this window appears for you on start-up, then you have successfully installed the program and are ready to start learning how to use it.</w:t>
+                      </w:r>
+                    </w:p>
+                    <w:p/>
+                  </w:txbxContent>
+                </v:textbox>
+                <w10:wrap type="square" anchorx="margin"/>
+              </v:shape>
+            </w:pict>
+          </mc:Fallback>
+        </mc:AlternateContent>
+      </w:r>
+      <w:r>
+        <w:rPr>
+          <w:rFonts w:ascii="Cambria" w:hAnsi="Cambria"/>
+          <w:noProof/>
+          <w:sz w:val="24"/>
+          <w:szCs w:val="24"/>
+        </w:rPr>
+        <w:drawing>
+          <wp:inline distT="0" distB="0" distL="0" distR="0">
+            <wp:extent cx="3915321" cy="5163271"/>
+            <wp:effectExtent l="0" t="0" r="9525" b="0"/>
+            <wp:docPr id="4" name="Picture 4"/>
+            <wp:cNvGraphicFramePr>
+              <a:graphicFrameLocks xmlns:a="http://schemas.openxmlformats.org/drawingml/2006/main" noChangeAspect="1"/>
+            </wp:cNvGraphicFramePr>
+            <a:graphic xmlns:a="http://schemas.openxmlformats.org/drawingml/2006/main">
+              <a:graphicData uri="http://schemas.openxmlformats.org/drawingml/2006/picture">
+                <pic:pic xmlns:pic="http://schemas.openxmlformats.org/drawingml/2006/picture">
+                  <pic:nvPicPr>
+                    <pic:cNvPr id="4" name="fig_3-1.png"/>
+                    <pic:cNvPicPr/>
+                  </pic:nvPicPr>
+                  <pic:blipFill>
+                    <a:blip r:embed="rId11">
+                      <a:extLst>
+                        <a:ext uri="{28A0092B-C50C-407E-A947-70E740481C1C}">
+                          <a14:useLocalDpi xmlns:a14="http://schemas.microsoft.com/office/drawing/2010/main" val="0"/>
+                        </a:ext>
+                      </a:extLst>
+                    </a:blip>
+                    <a:stretch>
+                      <a:fillRect/>
+                    </a:stretch>
+                  </pic:blipFill>
+                  <pic:spPr>
+                    <a:xfrm>
+                      <a:off x="0" y="0"/>
+                      <a:ext cx="3915321" cy="5163271"/>
+                    </a:xfrm>
+                    <a:prstGeom prst="rect">
+                      <a:avLst/>
+                    </a:prstGeom>
+                  </pic:spPr>
+                </pic:pic>
+              </a:graphicData>
+            </a:graphic>
+          </wp:inline>
+        </w:drawing>
+      </w:r>
+    </w:p>
+    <w:p>
+      <w:pPr>
+        <w:rPr>
+          <w:rFonts w:ascii="Cambria" w:hAnsi="Cambria"/>
+          <w:i/>
+          <w:sz w:val="24"/>
+          <w:szCs w:val="24"/>
+        </w:rPr>
+      </w:pPr>
+      <w:r>
+        <w:rPr>
+          <w:rFonts w:ascii="Cambria" w:hAnsi="Cambria"/>
+          <w:i/>
+          <w:sz w:val="24"/>
+          <w:szCs w:val="24"/>
+        </w:rPr>
+        <w:br w:type="page"/>
+      </w:r>
+    </w:p>
+    <w:p>
+      <w:pPr>
+        <w:pStyle w:val="Heading1"/>
+        <w:rPr>
+          <w:rFonts w:ascii="Cambria" w:hAnsi="Cambria"/>
+          <w:b/>
+          <w:color w:val="1F4E79" w:themeColor="accent1" w:themeShade="80"/>
+          <w:sz w:val="48"/>
+          <w:szCs w:val="48"/>
+        </w:rPr>
+      </w:pPr>
+      <w:bookmarkStart w:id="12" w:name="_Toc502170795"/>
+      <w:r>
+        <w:rPr>
+          <w:rFonts w:ascii="Cambria" w:hAnsi="Cambria"/>
+          <w:b/>
+          <w:color w:val="1F4E79" w:themeColor="accent1" w:themeShade="80"/>
+          <w:sz w:val="48"/>
+          <w:szCs w:val="48"/>
+        </w:rPr>
+        <w:lastRenderedPageBreak/>
+        <w:t>4.0</w:t>
+      </w:r>
+      <w:r>
+        <w:rPr>
+          <w:rFonts w:ascii="Cambria" w:hAnsi="Cambria"/>
+          <w:b/>
+          <w:color w:val="1F4E79" w:themeColor="accent1" w:themeShade="80"/>
+          <w:sz w:val="48"/>
+          <w:szCs w:val="48"/>
+        </w:rPr>
+        <w:tab/>
+      </w:r>
+      <w:r>
+        <w:rPr>
+          <w:rFonts w:ascii="Cambria" w:hAnsi="Cambria"/>
+          <w:b/>
+          <w:color w:val="1F4E79" w:themeColor="accent1" w:themeShade="80"/>
+          <w:sz w:val="48"/>
+          <w:szCs w:val="48"/>
+        </w:rPr>
+        <w:tab/>
+      </w:r>
+      <w:r>
+        <w:rPr>
+          <w:rFonts w:ascii="Cambria" w:hAnsi="Cambria"/>
+          <w:b/>
+          <w:color w:val="1F4E79" w:themeColor="accent1" w:themeShade="80"/>
+          <w:sz w:val="48"/>
+          <w:szCs w:val="48"/>
+        </w:rPr>
+        <w:t>Using the System</w:t>
+      </w:r>
+      <w:bookmarkEnd w:id="12"/>
+    </w:p>
+    <w:p/>
+    <w:p>
+      <w:pPr>
+        <w:ind w:firstLine="720"/>
+        <w:rPr>
+          <w:rFonts w:ascii="Cambria" w:hAnsi="Cambria"/>
+          <w:sz w:val="24"/>
+          <w:szCs w:val="24"/>
+        </w:rPr>
+      </w:pPr>
+      <w:r>
+        <w:rPr>
+          <w:rFonts w:ascii="Cambria" w:hAnsi="Cambria"/>
+          <w:sz w:val="24"/>
+          <w:szCs w:val="24"/>
+        </w:rPr>
+        <w:t>Now that you have the program running successfully, it’s time to start learning the basics.</w:t>
+      </w:r>
+      <w:r>
+        <w:rPr>
+          <w:rFonts w:ascii="Cambria" w:hAnsi="Cambria"/>
+          <w:sz w:val="24"/>
+          <w:szCs w:val="24"/>
+        </w:rPr>
+        <w:t xml:space="preserve"> </w:t>
+      </w:r>
+      <w:r>
+        <w:rPr>
+          <w:rFonts w:ascii="Cambria" w:hAnsi="Cambria"/>
+          <w:sz w:val="24"/>
+          <w:szCs w:val="24"/>
+        </w:rPr>
+        <w:t xml:space="preserve"> By the end of this section, you’ll know how to start a new game, play a simple game of Sudoku, load a saved game, view your best times, change your game settings, and quit the application.</w:t>
+      </w:r>
+    </w:p>
+    <w:p>
+      <w:pPr>
+        <w:rPr>
+          <w:rFonts w:ascii="Cambria" w:hAnsi="Cambria"/>
+          <w:sz w:val="4"/>
+          <w:szCs w:val="4"/>
+        </w:rPr>
+      </w:pPr>
+    </w:p>
+    <w:p>
+      <w:pPr>
+        <w:pStyle w:val="Heading2"/>
+        <w:rPr>
+          <w:rFonts w:ascii="Cambria" w:hAnsi="Cambria"/>
+          <w:b/>
+          <w:sz w:val="28"/>
+          <w:szCs w:val="28"/>
+        </w:rPr>
+      </w:pPr>
+      <w:bookmarkStart w:id="13" w:name="_Toc502170796"/>
+      <w:r>
+        <w:rPr>
+          <w:rFonts w:ascii="Cambria" w:hAnsi="Cambria"/>
+          <w:b/>
+          <w:sz w:val="28"/>
+          <w:szCs w:val="28"/>
+        </w:rPr>
+        <w:t>4.1</w:t>
+      </w:r>
+      <w:r>
+        <w:rPr>
+          <w:rFonts w:ascii="Cambria" w:hAnsi="Cambria"/>
+          <w:b/>
+          <w:sz w:val="28"/>
+          <w:szCs w:val="28"/>
+        </w:rPr>
+        <w:tab/>
+      </w:r>
+      <w:r>
+        <w:rPr>
+          <w:rFonts w:ascii="Cambria" w:hAnsi="Cambria"/>
+          <w:b/>
+          <w:sz w:val="28"/>
+          <w:szCs w:val="28"/>
+        </w:rPr>
+        <w:t>The Menu System</w:t>
+      </w:r>
+      <w:bookmarkEnd w:id="13"/>
+    </w:p>
+    <w:p>
+      <w:pPr>
+        <w:rPr>
+          <w:sz w:val="4"/>
+          <w:szCs w:val="4"/>
+        </w:rPr>
+      </w:pPr>
+    </w:p>
+    <w:p>
+      <w:pPr>
+        <w:ind w:firstLine="720"/>
+        <w:rPr>
+          <w:rFonts w:ascii="Cambria" w:hAnsi="Cambria"/>
+          <w:sz w:val="24"/>
+          <w:szCs w:val="24"/>
+        </w:rPr>
+      </w:pPr>
+      <w:r>
+        <w:rPr>
+          <w:rFonts w:ascii="Cambria" w:hAnsi="Cambria"/>
+          <w:sz w:val="24"/>
+          <w:szCs w:val="24"/>
+        </w:rPr>
+        <w:t>In this section, you’ll learn about the menu system and how to navigate through it.</w:t>
+      </w:r>
+      <w:r>
+        <w:rPr>
+          <w:rFonts w:ascii="Cambria" w:hAnsi="Cambria"/>
+          <w:sz w:val="24"/>
+          <w:szCs w:val="24"/>
+        </w:rPr>
+        <w:t xml:space="preserve"> </w:t>
+      </w:r>
+      <w:r>
+        <w:rPr>
+          <w:rFonts w:ascii="Cambria" w:hAnsi="Cambria"/>
+          <w:sz w:val="24"/>
+          <w:szCs w:val="24"/>
+        </w:rPr>
+        <w:t xml:space="preserve"> This includes starting a new game, loading a saved game, viewing your best times, accessing your saved custom puzzles, changing your settings, and quitting the program. </w:t>
+      </w:r>
+      <w:r>
+        <w:rPr>
+          <w:rFonts w:ascii="Cambria" w:hAnsi="Cambria"/>
+          <w:sz w:val="24"/>
+          <w:szCs w:val="24"/>
+        </w:rPr>
+        <w:t xml:space="preserve"> See figure 4.1</w:t>
+      </w:r>
+      <w:r>
+        <w:rPr>
+          <w:rFonts w:ascii="Cambria" w:hAnsi="Cambria"/>
+          <w:sz w:val="24"/>
+          <w:szCs w:val="24"/>
+        </w:rPr>
+        <w:t xml:space="preserve"> below for a quick guide on how this section is organized.</w:t>
+      </w:r>
+    </w:p>
+    <w:p>
+      <w:pPr>
+        <w:rPr>
+          <w:rFonts w:ascii="Cambria" w:hAnsi="Cambria"/>
+          <w:sz w:val="24"/>
+          <w:szCs w:val="24"/>
+        </w:rPr>
+      </w:pPr>
+      <w:r>
+        <w:rPr>
+          <w:rFonts w:ascii="Cambria" w:hAnsi="Cambria"/>
+          <w:noProof/>
+          <w:sz w:val="24"/>
+          <w:szCs w:val="24"/>
+        </w:rPr>
+        <mc:AlternateContent>
+          <mc:Choice Requires="wps">
+            <w:drawing>
+              <wp:anchor distT="45720" distB="45720" distL="114300" distR="114300" simplePos="0" relativeHeight="251667456" behindDoc="0" locked="0" layoutInCell="1" allowOverlap="1">
+                <wp:simplePos x="0" y="0"/>
+                <wp:positionH relativeFrom="margin">
+                  <wp:align>right</wp:align>
+                </wp:positionH>
+                <wp:positionV relativeFrom="paragraph">
+                  <wp:posOffset>22860</wp:posOffset>
+                </wp:positionV>
+                <wp:extent cx="1781175" cy="1095375"/>
+                <wp:effectExtent l="0" t="0" r="28575" b="28575"/>
+                <wp:wrapSquare wrapText="bothSides"/>
+                <wp:docPr id="7" name="Text Box 2"/>
+                <wp:cNvGraphicFramePr>
+                  <a:graphicFrameLocks xmlns:a="http://schemas.openxmlformats.org/drawingml/2006/main"/>
+                </wp:cNvGraphicFramePr>
+                <a:graphic xmlns:a="http://schemas.openxmlformats.org/drawingml/2006/main">
+                  <a:graphicData uri="http://schemas.microsoft.com/office/word/2010/wordprocessingShape">
+                    <wps:wsp>
+                      <wps:cNvSpPr txBox="1">
+                        <a:spLocks noChangeArrowheads="1"/>
+                      </wps:cNvSpPr>
+                      <wps:spPr bwMode="auto">
+                        <a:xfrm>
+                          <a:off x="0" y="0"/>
+                          <a:ext cx="1781175" cy="1095375"/>
+                        </a:xfrm>
+                        <a:prstGeom prst="rect">
+                          <a:avLst/>
+                        </a:prstGeom>
+                        <a:solidFill>
+                          <a:srgbClr val="FFFFFF"/>
+                        </a:solidFill>
+                        <a:ln w="9525">
+                          <a:solidFill>
+                            <a:schemeClr val="bg1"/>
+                          </a:solidFill>
+                          <a:miter lim="800000"/>
+                          <a:headEnd/>
+                          <a:tailEnd/>
+                        </a:ln>
+                      </wps:spPr>
+                      <wps:txbx>
+                        <w:txbxContent>
+                          <w:p>
+                            <w:pPr>
+                              <w:rPr>
+                                <w:rFonts w:ascii="Cambria" w:hAnsi="Cambria"/>
+                                <w:sz w:val="24"/>
+                                <w:szCs w:val="24"/>
+                              </w:rPr>
+                            </w:pPr>
+                            <w:r>
+                              <w:rPr>
+                                <w:rFonts w:ascii="Cambria" w:hAnsi="Cambria"/>
+                                <w:b/>
+                                <w:bCs/>
+                                <w:sz w:val="24"/>
+                                <w:szCs w:val="24"/>
+                              </w:rPr>
+                              <w:t>Figure 4.1</w:t>
+                            </w:r>
+                            <w:r>
+                              <w:rPr>
+                                <w:rFonts w:ascii="Cambria" w:hAnsi="Cambria"/>
+                                <w:b/>
+                                <w:bCs/>
+                                <w:sz w:val="24"/>
+                                <w:szCs w:val="24"/>
+                              </w:rPr>
+                              <w:t xml:space="preserve"> </w:t>
+                            </w:r>
+                            <w:r>
+                              <w:rPr>
+                                <w:rFonts w:ascii="Cambria" w:hAnsi="Cambria"/>
+                                <w:sz w:val="24"/>
+                                <w:szCs w:val="24"/>
+                              </w:rPr>
+                              <w:t>–</w:t>
+                            </w:r>
+                            <w:r>
+                              <w:rPr>
+                                <w:rFonts w:ascii="Cambria" w:hAnsi="Cambria"/>
+                                <w:sz w:val="24"/>
+                                <w:szCs w:val="24"/>
+                              </w:rPr>
+                              <w:t xml:space="preserve"> </w:t>
+                            </w:r>
+                            <w:r>
+                              <w:rPr>
+                                <w:rFonts w:ascii="Cambria" w:hAnsi="Cambria"/>
+                                <w:i/>
+                                <w:iCs/>
+                                <w:sz w:val="24"/>
+                                <w:szCs w:val="24"/>
+                              </w:rPr>
+                              <w:t>The home menu of the program with a key next to each option, explained below.</w:t>
+                            </w:r>
+                          </w:p>
+                        </w:txbxContent>
+                      </wps:txbx>
+                      <wps:bodyPr rot="0" vert="horz" wrap="square" lIns="91440" tIns="45720" rIns="91440" bIns="45720" anchor="t" anchorCtr="0">
+                        <a:noAutofit/>
+                      </wps:bodyPr>
+                    </wps:wsp>
+                  </a:graphicData>
+                </a:graphic>
+                <wp14:sizeRelH relativeFrom="margin">
+                  <wp14:pctWidth>0</wp14:pctWidth>
+                </wp14:sizeRelH>
+                <wp14:sizeRelV relativeFrom="margin">
+                  <wp14:pctHeight>0</wp14:pctHeight>
+                </wp14:sizeRelV>
+              </wp:anchor>
+            </w:drawing>
+          </mc:Choice>
+          <mc:Fallback>
+            <w:pict>
+              <v:shape id="_x0000_s1028" type="#_x0000_t202" style="position:absolute;margin-left:89.05pt;margin-top:1.8pt;width:140.25pt;height:86.25pt;z-index:251667456;visibility:visible;mso-wrap-style:square;mso-width-percent:0;mso-height-percent:0;mso-wrap-distance-left:9pt;mso-wrap-distance-top:3.6pt;mso-wrap-distance-right:9pt;mso-wrap-distance-bottom:3.6pt;mso-position-horizontal:right;mso-position-horizontal-relative:margin;mso-position-vertical:absolute;mso-position-vertical-relative:text;mso-width-percent:0;mso-height-percent:0;mso-width-relative:margin;mso-height-relative:margin;v-text-anchor:top" o:gfxdata="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" strokecolor="white [3212]">
+                <v:textbox>
+                  <w:txbxContent>
+                    <w:p>
+                      <w:pPr>
+                        <w:rPr>
+                          <w:rFonts w:ascii="Cambria" w:hAnsi="Cambria"/>
+                          <w:sz w:val="24"/>
+                          <w:szCs w:val="24"/>
+                        </w:rPr>
+                      </w:pPr>
+                      <w:r>
+                        <w:rPr>
+                          <w:rFonts w:ascii="Cambria" w:hAnsi="Cambria"/>
+                          <w:b/>
+                          <w:bCs/>
+                          <w:sz w:val="24"/>
+                          <w:szCs w:val="24"/>
+                        </w:rPr>
+                        <w:t>Figure 4.1</w:t>
+                      </w:r>
+                      <w:r>
+                        <w:rPr>
+                          <w:rFonts w:ascii="Cambria" w:hAnsi="Cambria"/>
+                          <w:b/>
+                          <w:bCs/>
+                          <w:sz w:val="24"/>
+                          <w:szCs w:val="24"/>
+                        </w:rPr>
+                        <w:t xml:space="preserve"> </w:t>
+                      </w:r>
+                      <w:r>
+                        <w:rPr>
+                          <w:rFonts w:ascii="Cambria" w:hAnsi="Cambria"/>
+                          <w:sz w:val="24"/>
+                          <w:szCs w:val="24"/>
+                        </w:rPr>
+                        <w:t>–</w:t>
+                      </w:r>
+                      <w:r>
+                        <w:rPr>
+                          <w:rFonts w:ascii="Cambria" w:hAnsi="Cambria"/>
+                          <w:sz w:val="24"/>
+                          <w:szCs w:val="24"/>
+                        </w:rPr>
+                        <w:t xml:space="preserve"> </w:t>
+                      </w:r>
+                      <w:r>
+                        <w:rPr>
+                          <w:rFonts w:ascii="Cambria" w:hAnsi="Cambria"/>
+                          <w:i/>
+                          <w:iCs/>
+                          <w:sz w:val="24"/>
+                          <w:szCs w:val="24"/>
+                        </w:rPr>
+                        <w:t>The home menu of the program with a key next to each option, explained below.</w:t>
+                      </w:r>
+                    </w:p>
+                  </w:txbxContent>
+                </v:textbox>
+                <w10:wrap type="square" anchorx="margin"/>
+              </v:shape>
+            </w:pict>
+          </mc:Fallback>
+        </mc:AlternateContent>
+      </w:r>
+      <w:r>
+        <w:rPr>
+          <w:rFonts w:ascii="Cambria" w:hAnsi="Cambria"/>
+          <w:noProof/>
+          <w:sz w:val="24"/>
+          <w:szCs w:val="24"/>
+        </w:rPr>
+        <w:drawing>
+          <wp:inline distT="0" distB="0" distL="0" distR="0">
+            <wp:extent cx="3916358" cy="5164638"/>
+            <wp:effectExtent l="0" t="0" r="8255" b="0"/>
+            <wp:docPr id="6" name="Picture 6"/>
+            <wp:cNvGraphicFramePr>
+              <a:graphicFrameLocks xmlns:a="http://schemas.openxmlformats.org/drawingml/2006/main" noChangeAspect="1"/>
+            </wp:cNvGraphicFramePr>
+            <a:graphic xmlns:a="http://schemas.openxmlformats.org/drawingml/2006/main">
+              <a:graphicData uri="http://schemas.openxmlformats.org/drawingml/2006/picture">
+                <pic:pic xmlns:pic="http://schemas.openxmlformats.org/drawingml/2006/picture">
+                  <pic:nvPicPr>
+                    <pic:cNvPr id="6" name="fig_4-1.png"/>
+                    <pic:cNvPicPr/>
+                  </pic:nvPicPr>
+                  <pic:blipFill>
+                    <a:blip r:embed="rId12">
+                      <a:extLst>
+                        <a:ext uri="{28A0092B-C50C-407E-A947-70E740481C1C}">
+                          <a14:useLocalDpi xmlns:a14="http://schemas.microsoft.com/office/drawing/2010/main" val="0"/>
+                        </a:ext>
+                      </a:extLst>
+                    </a:blip>
+                    <a:stretch>
+                      <a:fillRect/>
+                    </a:stretch>
+                  </pic:blipFill>
+                  <pic:spPr>
+                    <a:xfrm>
+                      <a:off x="0" y="0"/>
+                      <a:ext cx="3916358" cy="5164638"/>
+                    </a:xfrm>
+                    <a:prstGeom prst="rect">
+                      <a:avLst/>
+                    </a:prstGeom>
+                  </pic:spPr>
+                </pic:pic>
+              </a:graphicData>
+            </a:graphic>
+          </wp:inline>
+        </w:drawing>
+      </w:r>
+    </w:p>
+    <w:p>
+      <w:pPr>
+        <w:autoSpaceDE w:val="0"/>
+        <w:autoSpaceDN w:val="0"/>
+        <w:adjustRightInd w:val="0"/>
+        <w:spacing w:after="0" w:line="240" w:lineRule="auto"/>
+        <w:rPr>
+          <w:rFonts w:ascii="Cambria" w:hAnsi="Cambria" w:cs="Times New Roman"/>
+          <w:color w:val="000000"/>
+          <w:sz w:val="24"/>
+          <w:szCs w:val="24"/>
+        </w:rPr>
+      </w:pPr>
+      <w:r>
+        <w:rPr>
+          <w:rFonts w:ascii="Cambria" w:hAnsi="Cambria" w:cs="Times New Roman"/>
+          <w:color w:val="000000"/>
+          <w:sz w:val="24"/>
+          <w:szCs w:val="24"/>
+        </w:rPr>
+        <w:lastRenderedPageBreak/>
+        <w:t xml:space="preserve">1.) </w:t>
+      </w:r>
+      <w:r>
+        <w:rPr>
+          <w:rFonts w:ascii="Cambria" w:hAnsi="Cambria" w:cs="Times New Roman"/>
+          <w:i/>
+          <w:iCs/>
+          <w:color w:val="000000"/>
+          <w:sz w:val="24"/>
+          <w:szCs w:val="24"/>
+        </w:rPr>
+        <w:t xml:space="preserve">New Game </w:t>
+      </w:r>
+      <w:r>
+        <w:rPr>
+          <w:rFonts w:ascii="Cambria" w:hAnsi="Cambria" w:cs="Times New Roman"/>
+          <w:color w:val="000000"/>
+          <w:sz w:val="24"/>
+          <w:szCs w:val="24"/>
+        </w:rPr>
+        <w:t xml:space="preserve">– Clicking this button will start a new </w:t>
+      </w:r>
+      <w:r>
+        <w:rPr>
+          <w:rFonts w:ascii="Cambria" w:hAnsi="Cambria" w:cs="Times New Roman"/>
+          <w:color w:val="000000"/>
+          <w:sz w:val="24"/>
+          <w:szCs w:val="24"/>
+        </w:rPr>
+        <w:t>game of Sudoku (section 4.1.1).</w:t>
+      </w:r>
+    </w:p>
+    <w:p>
+      <w:pPr>
+        <w:autoSpaceDE w:val="0"/>
+        <w:autoSpaceDN w:val="0"/>
+        <w:adjustRightInd w:val="0"/>
+        <w:spacing w:after="0" w:line="240" w:lineRule="auto"/>
+        <w:rPr>
+          <w:rFonts w:ascii="Cambria" w:hAnsi="Cambria" w:cs="Times New Roman"/>
+          <w:color w:val="000000"/>
+          <w:sz w:val="24"/>
+          <w:szCs w:val="24"/>
+        </w:rPr>
+      </w:pPr>
+      <w:r>
+        <w:rPr>
+          <w:rFonts w:ascii="Cambria" w:hAnsi="Cambria" w:cs="Times New Roman"/>
+          <w:color w:val="000000"/>
+          <w:sz w:val="24"/>
+          <w:szCs w:val="24"/>
+        </w:rPr>
+        <w:t xml:space="preserve">2.) </w:t>
+      </w:r>
+      <w:r>
+        <w:rPr>
+          <w:rFonts w:ascii="Cambria" w:hAnsi="Cambria" w:cs="Times New Roman"/>
+          <w:i/>
+          <w:iCs/>
+          <w:color w:val="000000"/>
+          <w:sz w:val="24"/>
+          <w:szCs w:val="24"/>
+        </w:rPr>
+        <w:t xml:space="preserve">Load Game </w:t>
+      </w:r>
+      <w:r>
+        <w:rPr>
+          <w:rFonts w:ascii="Cambria" w:hAnsi="Cambria" w:cs="Times New Roman"/>
+          <w:color w:val="000000"/>
+          <w:sz w:val="24"/>
+          <w:szCs w:val="24"/>
+        </w:rPr>
+        <w:t xml:space="preserve">– Clicking this button will load the previous game you started (section 4.1.2). </w:t>
+      </w:r>
+    </w:p>
+    <w:p>
+      <w:pPr>
+        <w:autoSpaceDE w:val="0"/>
+        <w:autoSpaceDN w:val="0"/>
+        <w:adjustRightInd w:val="0"/>
+        <w:spacing w:after="0" w:line="240" w:lineRule="auto"/>
+        <w:rPr>
+          <w:rFonts w:ascii="Cambria" w:hAnsi="Cambria" w:cs="Times New Roman"/>
+          <w:color w:val="000000"/>
+          <w:sz w:val="24"/>
+          <w:szCs w:val="24"/>
+        </w:rPr>
+      </w:pPr>
+      <w:r>
+        <w:rPr>
+          <w:rFonts w:ascii="Cambria" w:hAnsi="Cambria" w:cs="Times New Roman"/>
+          <w:color w:val="000000"/>
+          <w:sz w:val="24"/>
+          <w:szCs w:val="24"/>
+        </w:rPr>
+        <w:t xml:space="preserve">3.) </w:t>
+      </w:r>
+      <w:r>
+        <w:rPr>
+          <w:rFonts w:ascii="Cambria" w:hAnsi="Cambria" w:cs="Times New Roman"/>
+          <w:i/>
+          <w:iCs/>
+          <w:color w:val="000000"/>
+          <w:sz w:val="24"/>
+          <w:szCs w:val="24"/>
+        </w:rPr>
+        <w:t xml:space="preserve">Statistics </w:t>
+      </w:r>
+      <w:r>
+        <w:rPr>
+          <w:rFonts w:ascii="Cambria" w:hAnsi="Cambria" w:cs="Times New Roman"/>
+          <w:color w:val="000000"/>
+          <w:sz w:val="24"/>
+          <w:szCs w:val="24"/>
+        </w:rPr>
+        <w:t xml:space="preserve">– Clicking this button will display your best times, organized by puzzle difficulty (section 4.1.3). </w:t>
+      </w:r>
+    </w:p>
+    <w:p>
+      <w:pPr>
+        <w:autoSpaceDE w:val="0"/>
+        <w:autoSpaceDN w:val="0"/>
+        <w:adjustRightInd w:val="0"/>
+        <w:spacing w:after="0" w:line="240" w:lineRule="auto"/>
+        <w:rPr>
+          <w:rFonts w:ascii="Cambria" w:hAnsi="Cambria" w:cs="Times New Roman"/>
+          <w:color w:val="000000"/>
+          <w:sz w:val="24"/>
+          <w:szCs w:val="24"/>
+        </w:rPr>
+      </w:pPr>
+      <w:r>
+        <w:rPr>
+          <w:rFonts w:ascii="Cambria" w:hAnsi="Cambria" w:cs="Times New Roman"/>
+          <w:color w:val="000000"/>
+          <w:sz w:val="24"/>
+          <w:szCs w:val="24"/>
+        </w:rPr>
+        <w:t xml:space="preserve">4.) </w:t>
+      </w:r>
+      <w:r>
+        <w:rPr>
+          <w:rFonts w:ascii="Cambria" w:hAnsi="Cambria" w:cs="Times New Roman"/>
+          <w:i/>
+          <w:iCs/>
+          <w:color w:val="000000"/>
+          <w:sz w:val="24"/>
+          <w:szCs w:val="24"/>
+        </w:rPr>
+        <w:t xml:space="preserve">My Puzzles </w:t>
+      </w:r>
+      <w:r>
+        <w:rPr>
+          <w:rFonts w:ascii="Cambria" w:hAnsi="Cambria" w:cs="Times New Roman"/>
+          <w:color w:val="000000"/>
+          <w:sz w:val="24"/>
+          <w:szCs w:val="24"/>
+        </w:rPr>
+        <w:t xml:space="preserve">– Clicking this button takes you to your custom puzzle menu, where you can create and play user-created Sudoku puzzles. </w:t>
+      </w:r>
+      <w:r>
+        <w:rPr>
+          <w:rFonts w:ascii="Cambria" w:hAnsi="Cambria" w:cs="Times New Roman"/>
+          <w:color w:val="000000"/>
+          <w:sz w:val="24"/>
+          <w:szCs w:val="24"/>
+        </w:rPr>
+        <w:t xml:space="preserve"> </w:t>
+      </w:r>
+      <w:r>
+        <w:rPr>
+          <w:rFonts w:ascii="Cambria" w:hAnsi="Cambria" w:cs="Times New Roman"/>
+          <w:color w:val="000000"/>
+          <w:sz w:val="24"/>
+          <w:szCs w:val="24"/>
+        </w:rPr>
+        <w:t xml:space="preserve">Briefly covered in section 4.1.4, but covered fully in section 5. </w:t>
+      </w:r>
+    </w:p>
+    <w:p>
+      <w:pPr>
+        <w:autoSpaceDE w:val="0"/>
+        <w:autoSpaceDN w:val="0"/>
+        <w:adjustRightInd w:val="0"/>
+        <w:spacing w:after="0" w:line="240" w:lineRule="auto"/>
+        <w:rPr>
+          <w:rFonts w:ascii="Cambria" w:hAnsi="Cambria" w:cs="Times New Roman"/>
+          <w:color w:val="000000"/>
+          <w:sz w:val="24"/>
+          <w:szCs w:val="24"/>
+        </w:rPr>
+      </w:pPr>
+      <w:r>
+        <w:rPr>
+          <w:rFonts w:ascii="Cambria" w:hAnsi="Cambria" w:cs="Times New Roman"/>
+          <w:color w:val="000000"/>
+          <w:sz w:val="24"/>
+          <w:szCs w:val="24"/>
+        </w:rPr>
+        <w:t xml:space="preserve">5.) </w:t>
+      </w:r>
+      <w:r>
+        <w:rPr>
+          <w:rFonts w:ascii="Cambria" w:hAnsi="Cambria" w:cs="Times New Roman"/>
+          <w:i/>
+          <w:iCs/>
+          <w:color w:val="000000"/>
+          <w:sz w:val="24"/>
+          <w:szCs w:val="24"/>
+        </w:rPr>
+        <w:t xml:space="preserve">Settings </w:t>
+      </w:r>
+      <w:r>
+        <w:rPr>
+          <w:rFonts w:ascii="Cambria" w:hAnsi="Cambria" w:cs="Times New Roman"/>
+          <w:color w:val="000000"/>
+          <w:sz w:val="24"/>
+          <w:szCs w:val="24"/>
+        </w:rPr>
+        <w:t xml:space="preserve">– Clicking this button takes you to the settings menu, where you can change the program settings (section 4.1.5). </w:t>
+      </w:r>
+    </w:p>
+    <w:p>
+      <w:pPr>
+        <w:rPr>
+          <w:rFonts w:ascii="Cambria" w:hAnsi="Cambria" w:cs="Times New Roman"/>
+          <w:color w:val="000000"/>
+          <w:sz w:val="24"/>
+          <w:szCs w:val="24"/>
+        </w:rPr>
+      </w:pPr>
+      <w:r>
+        <w:rPr>
+          <w:rFonts w:ascii="Cambria" w:hAnsi="Cambria" w:cs="Times New Roman"/>
+          <w:color w:val="000000"/>
+          <w:sz w:val="24"/>
+          <w:szCs w:val="24"/>
+        </w:rPr>
+        <w:t xml:space="preserve">6.) </w:t>
+      </w:r>
+      <w:r>
+        <w:rPr>
+          <w:rFonts w:ascii="Cambria" w:hAnsi="Cambria" w:cs="Times New Roman"/>
+          <w:i/>
+          <w:iCs/>
+          <w:color w:val="000000"/>
+          <w:sz w:val="24"/>
+          <w:szCs w:val="24"/>
+        </w:rPr>
+        <w:t xml:space="preserve">Quit </w:t>
+      </w:r>
+      <w:r>
+        <w:rPr>
+          <w:rFonts w:ascii="Cambria" w:hAnsi="Cambria" w:cs="Times New Roman"/>
+          <w:color w:val="000000"/>
+          <w:sz w:val="24"/>
+          <w:szCs w:val="24"/>
+        </w:rPr>
+        <w:t>– Clicking this button will exit the program (section 4.1.6).</w:t>
+      </w:r>
+    </w:p>
+    <w:p>
+      <w:pPr>
+        <w:rPr>
+          <w:rFonts w:ascii="Cambria" w:hAnsi="Cambria" w:cs="Times New Roman"/>
+          <w:color w:val="000000"/>
+          <w:sz w:val="4"/>
+          <w:szCs w:val="4"/>
+        </w:rPr>
+      </w:pPr>
+    </w:p>
+    <w:p>
+      <w:pPr>
+        <w:pStyle w:val="Heading3"/>
+        <w:rPr>
+          <w:rFonts w:ascii="Cambria" w:hAnsi="Cambria"/>
+          <w:b/>
+          <w:color w:val="2E74B5" w:themeColor="accent1" w:themeShade="BF"/>
+        </w:rPr>
+      </w:pPr>
+      <w:bookmarkStart w:id="14" w:name="_Toc502170797"/>
+      <w:r>
+        <w:rPr>
+          <w:rFonts w:ascii="Cambria" w:hAnsi="Cambria"/>
+          <w:b/>
+          <w:color w:val="2E74B5" w:themeColor="accent1" w:themeShade="BF"/>
+        </w:rPr>
+        <w:t>4.1.1</w:t>
+      </w:r>
+      <w:r>
+        <w:rPr>
+          <w:rFonts w:ascii="Cambria" w:hAnsi="Cambria"/>
+          <w:b/>
+          <w:color w:val="2E74B5" w:themeColor="accent1" w:themeShade="BF"/>
+        </w:rPr>
+        <w:tab/>
+      </w:r>
+      <w:r>
+        <w:rPr>
+          <w:rFonts w:ascii="Cambria" w:hAnsi="Cambria"/>
+          <w:b/>
+          <w:color w:val="2E74B5" w:themeColor="accent1" w:themeShade="BF"/>
+        </w:rPr>
+        <w:t>Starting a New Game</w:t>
+      </w:r>
+      <w:bookmarkEnd w:id="14"/>
+    </w:p>
+    <w:p>
+      <w:pPr>
+        <w:rPr>
+          <w:sz w:val="4"/>
+          <w:szCs w:val="4"/>
+        </w:rPr>
+      </w:pPr>
+    </w:p>
+    <w:p>
+      <w:pPr>
+        <w:autoSpaceDE w:val="0"/>
+        <w:autoSpaceDN w:val="0"/>
+        <w:adjustRightInd w:val="0"/>
+        <w:spacing w:after="0" w:line="240" w:lineRule="auto"/>
+        <w:ind w:firstLine="720"/>
+        <w:rPr>
+          <w:rFonts w:ascii="Cambria" w:hAnsi="Cambria" w:cs="Times New Roman"/>
+          <w:color w:val="000000"/>
+          <w:sz w:val="24"/>
+          <w:szCs w:val="24"/>
+        </w:rPr>
+      </w:pPr>
+      <w:r>
+        <w:rPr>
+          <w:rFonts w:ascii="Cambria" w:hAnsi="Cambria" w:cs="Times New Roman"/>
+          <w:color w:val="000000"/>
+          <w:sz w:val="24"/>
+          <w:szCs w:val="24"/>
+        </w:rPr>
+        <w:t xml:space="preserve">To start a new game, click the ‘New Game’ button from the home menu. </w:t>
+      </w:r>
+      <w:r>
+        <w:rPr>
+          <w:rFonts w:ascii="Cambria" w:hAnsi="Cambria" w:cs="Times New Roman"/>
+          <w:color w:val="000000"/>
+          <w:sz w:val="24"/>
+          <w:szCs w:val="24"/>
+        </w:rPr>
+        <w:t xml:space="preserve"> </w:t>
+      </w:r>
+      <w:r>
+        <w:rPr>
+          <w:rFonts w:ascii="Cambria" w:hAnsi="Cambria" w:cs="Times New Roman"/>
+          <w:color w:val="000000"/>
+          <w:sz w:val="24"/>
+          <w:szCs w:val="24"/>
+        </w:rPr>
+        <w:t>You will be taken to another window where you can choose the puzzle diffic</w:t>
+      </w:r>
+      <w:r>
+        <w:rPr>
+          <w:rFonts w:ascii="Cambria" w:hAnsi="Cambria" w:cs="Times New Roman"/>
+          <w:color w:val="000000"/>
+          <w:sz w:val="24"/>
+          <w:szCs w:val="24"/>
+        </w:rPr>
+        <w:t>ulty, as shown in figure 4.2</w:t>
+      </w:r>
+      <w:r>
+        <w:rPr>
+          <w:rFonts w:ascii="Cambria" w:hAnsi="Cambria" w:cs="Times New Roman"/>
+          <w:color w:val="000000"/>
+          <w:sz w:val="24"/>
+          <w:szCs w:val="24"/>
+        </w:rPr>
+        <w:t>.</w:t>
+      </w:r>
+      <w:r>
+        <w:rPr>
+          <w:rFonts w:ascii="Cambria" w:hAnsi="Cambria" w:cs="Times New Roman"/>
+          <w:color w:val="000000"/>
+          <w:sz w:val="24"/>
+          <w:szCs w:val="24"/>
+        </w:rPr>
+        <w:t xml:space="preserve"> </w:t>
+      </w:r>
+      <w:r>
+        <w:rPr>
+          <w:rFonts w:ascii="Cambria" w:hAnsi="Cambria" w:cs="Times New Roman"/>
+          <w:color w:val="000000"/>
+          <w:sz w:val="24"/>
+          <w:szCs w:val="24"/>
+        </w:rPr>
+        <w:t xml:space="preserve"> There are five difficulties to choose from, including ‘Novice’, ‘Easy’, ‘Medium’, ‘Hard’, and ‘Expert’. </w:t>
+      </w:r>
+      <w:r>
+        <w:rPr>
+          <w:rFonts w:ascii="Cambria" w:hAnsi="Cambria" w:cs="Times New Roman"/>
+          <w:color w:val="000000"/>
+          <w:sz w:val="24"/>
+          <w:szCs w:val="24"/>
+        </w:rPr>
+        <w:t xml:space="preserve"> </w:t>
+      </w:r>
+      <w:r>
+        <w:rPr>
+          <w:rFonts w:ascii="Cambria" w:hAnsi="Cambria" w:cs="Times New Roman"/>
+          <w:color w:val="000000"/>
+          <w:sz w:val="24"/>
+          <w:szCs w:val="24"/>
+        </w:rPr>
+        <w:t xml:space="preserve">A novice game will give you a puzzle with 45 tiles already filled, an easy game giving you a puzzle with 40 tiles filled, medium with 35 tiles, hard with 30 tiles, and expert with 25 tiles. </w:t>
+      </w:r>
+      <w:r>
+        <w:rPr>
+          <w:rFonts w:ascii="Cambria" w:hAnsi="Cambria" w:cs="Times New Roman"/>
+          <w:color w:val="000000"/>
+          <w:sz w:val="24"/>
+          <w:szCs w:val="24"/>
+        </w:rPr>
+        <w:t xml:space="preserve"> </w:t>
+      </w:r>
+      <w:r>
+        <w:rPr>
+          <w:rFonts w:ascii="Cambria" w:hAnsi="Cambria" w:cs="Times New Roman"/>
+          <w:color w:val="000000"/>
+          <w:sz w:val="24"/>
+          <w:szCs w:val="24"/>
+        </w:rPr>
+        <w:t xml:space="preserve">You can also click the ‘Back’ </w:t>
+      </w:r>
+      <w:r>
+        <w:rPr>
+          <w:rFonts w:ascii="Cambria" w:hAnsi="Cambria" w:cs="Times New Roman"/>
+          <w:color w:val="000000"/>
+          <w:sz w:val="24"/>
+          <w:szCs w:val="24"/>
+        </w:rPr>
+        <w:t>button to return the home menu.</w:t>
+      </w:r>
+    </w:p>
+    <w:p>
+      <w:pPr>
+        <w:autoSpaceDE w:val="0"/>
+        <w:autoSpaceDN w:val="0"/>
+        <w:adjustRightInd w:val="0"/>
+        <w:spacing w:after="0" w:line="240" w:lineRule="auto"/>
+        <w:ind w:firstLine="720"/>
+        <w:rPr>
+          <w:rFonts w:ascii="Cambria" w:hAnsi="Cambria" w:cs="Times New Roman"/>
+          <w:color w:val="000000"/>
+          <w:sz w:val="24"/>
+          <w:szCs w:val="24"/>
+        </w:rPr>
+      </w:pPr>
+      <w:r>
+        <w:rPr>
+          <w:rFonts w:ascii="Cambria" w:hAnsi="Cambria" w:cs="Times New Roman"/>
+          <w:color w:val="000000"/>
+          <w:sz w:val="24"/>
+          <w:szCs w:val="24"/>
+        </w:rPr>
+        <w:t>Once you’ve clicked a difficulty, a new game will start and you should see a window similar to</w:t>
+      </w:r>
+      <w:r>
+        <w:rPr>
+          <w:rFonts w:ascii="Cambria" w:hAnsi="Cambria" w:cs="Times New Roman"/>
+          <w:color w:val="000000"/>
+          <w:sz w:val="24"/>
+          <w:szCs w:val="24"/>
+        </w:rPr>
+        <w:t xml:space="preserve"> the one shown in figure 4.3</w:t>
+      </w:r>
+      <w:r>
+        <w:rPr>
+          <w:rFonts w:ascii="Cambria" w:hAnsi="Cambria" w:cs="Times New Roman"/>
+          <w:color w:val="000000"/>
+          <w:sz w:val="24"/>
+          <w:szCs w:val="24"/>
+        </w:rPr>
+        <w:t xml:space="preserve">. </w:t>
+      </w:r>
+      <w:r>
+        <w:rPr>
+          <w:rFonts w:ascii="Cambria" w:hAnsi="Cambria" w:cs="Times New Roman"/>
+          <w:color w:val="000000"/>
+          <w:sz w:val="24"/>
+          <w:szCs w:val="24"/>
+        </w:rPr>
+        <w:t xml:space="preserve"> </w:t>
+      </w:r>
+      <w:r>
+        <w:rPr>
+          <w:rFonts w:ascii="Cambria" w:hAnsi="Cambria" w:cs="Times New Roman"/>
+          <w:color w:val="000000"/>
+          <w:sz w:val="24"/>
+          <w:szCs w:val="24"/>
+        </w:rPr>
+        <w:t>Note that once you start a new game, your saved puzzle will be overwritten with the new puzzle and the data from the previous will be lost. If you do not want this to happen, go back to the home menu before starting a new game and click ‘Load Game’ to resume the saved game.</w:t>
+      </w:r>
+    </w:p>
+    <w:p>
+      <w:pPr>
+        <w:autoSpaceDE w:val="0"/>
+        <w:autoSpaceDN w:val="0"/>
+        <w:adjustRightInd w:val="0"/>
+        <w:spacing w:after="0" w:line="240" w:lineRule="auto"/>
+        <w:rPr>
+          <w:rFonts w:ascii="Cambria" w:hAnsi="Cambria" w:cs="Times New Roman"/>
+          <w:color w:val="000000"/>
+          <w:sz w:val="24"/>
+          <w:szCs w:val="24"/>
+        </w:rPr>
+      </w:pPr>
+    </w:p>
+    <w:p>
+      <w:pPr>
+        <w:autoSpaceDE w:val="0"/>
+        <w:autoSpaceDN w:val="0"/>
+        <w:adjustRightInd w:val="0"/>
+        <w:spacing w:after="0" w:line="240" w:lineRule="auto"/>
+        <w:rPr>
+          <w:rFonts w:ascii="Cambria" w:hAnsi="Cambria" w:cs="Times New Roman"/>
+          <w:color w:val="000000"/>
+          <w:sz w:val="24"/>
+          <w:szCs w:val="24"/>
+        </w:rPr>
+      </w:pPr>
+    </w:p>
+    <w:p>
+      <w:pPr>
+        <w:autoSpaceDE w:val="0"/>
+        <w:autoSpaceDN w:val="0"/>
+        <w:adjustRightInd w:val="0"/>
+        <w:spacing w:after="0" w:line="240" w:lineRule="auto"/>
+        <w:rPr>
+          <w:rFonts w:ascii="Cambria" w:hAnsi="Cambria" w:cs="Times New Roman"/>
+          <w:color w:val="000000"/>
+          <w:sz w:val="24"/>
+          <w:szCs w:val="24"/>
+        </w:rPr>
+      </w:pPr>
+    </w:p>
+    <w:p>
+      <w:pPr>
+        <w:autoSpaceDE w:val="0"/>
+        <w:autoSpaceDN w:val="0"/>
+        <w:adjustRightInd w:val="0"/>
+        <w:spacing w:after="0" w:line="240" w:lineRule="auto"/>
+        <w:jc w:val="center"/>
+        <w:rPr>
+          <w:rFonts w:ascii="Cambria" w:hAnsi="Cambria" w:cs="Times New Roman"/>
+          <w:i/>
+          <w:color w:val="000000"/>
+          <w:sz w:val="24"/>
+          <w:szCs w:val="24"/>
+        </w:rPr>
+      </w:pPr>
+      <w:r>
+        <w:rPr>
+          <w:rFonts w:ascii="Cambria" w:hAnsi="Cambria" w:cs="Times New Roman"/>
+          <w:i/>
+          <w:color w:val="000000"/>
+          <w:sz w:val="24"/>
+          <w:szCs w:val="24"/>
+        </w:rPr>
+        <w:t>The rest of this page is intentionally left blank.</w:t>
+      </w:r>
+    </w:p>
+    <w:p>
+      <w:pPr>
+        <w:autoSpaceDE w:val="0"/>
+        <w:autoSpaceDN w:val="0"/>
+        <w:adjustRightInd w:val="0"/>
+        <w:spacing w:after="0" w:line="240" w:lineRule="auto"/>
+        <w:rPr>
+          <w:rFonts w:ascii="Cambria" w:hAnsi="Cambria" w:cs="Times New Roman"/>
+          <w:color w:val="000000"/>
+          <w:sz w:val="24"/>
+          <w:szCs w:val="24"/>
+        </w:rPr>
+      </w:pPr>
+      <w:r>
+        <w:rPr>
+          <w:rFonts w:ascii="Cambria" w:hAnsi="Cambria" w:cs="Times New Roman"/>
+          <w:noProof/>
+          <w:color w:val="000000"/>
+          <w:sz w:val="24"/>
+          <w:szCs w:val="24"/>
+        </w:rPr>
+        <w:lastRenderedPageBreak/>
+        <mc:AlternateContent>
+          <mc:Choice Requires="wps">
+            <w:drawing>
+              <wp:anchor distT="45720" distB="45720" distL="114300" distR="114300" simplePos="0" relativeHeight="251669504" behindDoc="0" locked="0" layoutInCell="1" allowOverlap="1">
+                <wp:simplePos x="0" y="0"/>
+                <wp:positionH relativeFrom="margin">
+                  <wp:align>right</wp:align>
+                </wp:positionH>
+                <wp:positionV relativeFrom="paragraph">
+                  <wp:posOffset>9525</wp:posOffset>
+                </wp:positionV>
+                <wp:extent cx="2771775" cy="1276350"/>
+                <wp:effectExtent l="0" t="0" r="28575" b="19050"/>
+                <wp:wrapSquare wrapText="bothSides"/>
+                <wp:docPr id="9" name="Text Box 2"/>
+                <wp:cNvGraphicFramePr>
+                  <a:graphicFrameLocks xmlns:a="http://schemas.openxmlformats.org/drawingml/2006/main"/>
+                </wp:cNvGraphicFramePr>
+                <a:graphic xmlns:a="http://schemas.openxmlformats.org/drawingml/2006/main">
+                  <a:graphicData uri="http://schemas.microsoft.com/office/word/2010/wordprocessingShape">
+                    <wps:wsp>
+                      <wps:cNvSpPr txBox="1">
+                        <a:spLocks noChangeArrowheads="1"/>
+                      </wps:cNvSpPr>
+                      <wps:spPr bwMode="auto">
+                        <a:xfrm>
+                          <a:off x="0" y="0"/>
+                          <a:ext cx="2771775" cy="1276350"/>
+                        </a:xfrm>
+                        <a:prstGeom prst="rect">
+                          <a:avLst/>
+                        </a:prstGeom>
+                        <a:solidFill>
+                          <a:srgbClr val="FFFFFF"/>
+                        </a:solidFill>
+                        <a:ln w="9525">
+                          <a:solidFill>
+                            <a:schemeClr val="bg1"/>
+                          </a:solidFill>
+                          <a:miter lim="800000"/>
+                          <a:headEnd/>
+                          <a:tailEnd/>
+                        </a:ln>
+                      </wps:spPr>
+                      <wps:txbx>
+                        <w:txbxContent>
+                          <w:p>
+                            <w:pPr>
+                              <w:rPr>
+                                <w:rFonts w:ascii="Cambria" w:hAnsi="Cambria"/>
+                                <w:sz w:val="24"/>
+                                <w:szCs w:val="24"/>
+                              </w:rPr>
+                            </w:pPr>
+                            <w:r>
+                              <w:rPr>
+                                <w:rFonts w:ascii="Cambria" w:hAnsi="Cambria"/>
+                                <w:b/>
+                                <w:bCs/>
+                                <w:sz w:val="24"/>
+                                <w:szCs w:val="24"/>
+                              </w:rPr>
+                              <w:t>Figure 4.2</w:t>
+                            </w:r>
+                            <w:r>
+                              <w:rPr>
+                                <w:rFonts w:ascii="Cambria" w:hAnsi="Cambria"/>
+                                <w:b/>
+                                <w:bCs/>
+                                <w:sz w:val="24"/>
+                                <w:szCs w:val="24"/>
+                              </w:rPr>
+                              <w:t xml:space="preserve"> </w:t>
+                            </w:r>
+                            <w:r>
+                              <w:rPr>
+                                <w:rFonts w:ascii="Cambria" w:hAnsi="Cambria"/>
+                                <w:sz w:val="24"/>
+                                <w:szCs w:val="24"/>
+                              </w:rPr>
+                              <w:t xml:space="preserve">– </w:t>
+                            </w:r>
+                            <w:r>
+                              <w:rPr>
+                                <w:rFonts w:ascii="Cambria" w:hAnsi="Cambria"/>
+                                <w:i/>
+                                <w:iCs/>
+                                <w:sz w:val="24"/>
+                                <w:szCs w:val="24"/>
+                              </w:rPr>
+                              <w:t xml:space="preserve">This window appears when you click ‘New Game’. </w:t>
+                            </w:r>
+                            <w:r>
+                              <w:rPr>
+                                <w:rFonts w:ascii="Cambria" w:hAnsi="Cambria"/>
+                                <w:i/>
+                                <w:iCs/>
+                                <w:sz w:val="24"/>
+                                <w:szCs w:val="24"/>
+                              </w:rPr>
+                              <w:t xml:space="preserve"> </w:t>
+                            </w:r>
+                            <w:r>
+                              <w:rPr>
+                                <w:rFonts w:ascii="Cambria" w:hAnsi="Cambria"/>
+                                <w:i/>
+                                <w:iCs/>
+                                <w:sz w:val="24"/>
+                                <w:szCs w:val="24"/>
+                              </w:rPr>
+                              <w:t>Click on the button with the specified puzzle difficulty of your desire to start a new puzzle with that difficulty, or the back button to go back to the home menu.</w:t>
+                            </w:r>
+                          </w:p>
+                        </w:txbxContent>
+                      </wps:txbx>
+                      <wps:bodyPr rot="0" vert="horz" wrap="square" lIns="91440" tIns="45720" rIns="91440" bIns="45720" anchor="t" anchorCtr="0">
+                        <a:noAutofit/>
+                      </wps:bodyPr>
+                    </wps:wsp>
+                  </a:graphicData>
+                </a:graphic>
+                <wp14:sizeRelH relativeFrom="margin">
+                  <wp14:pctWidth>0</wp14:pctWidth>
+                </wp14:sizeRelH>
+                <wp14:sizeRelV relativeFrom="margin">
+                  <wp14:pctHeight>0</wp14:pctHeight>
+                </wp14:sizeRelV>
+              </wp:anchor>
+            </w:drawing>
+          </mc:Choice>
+          <mc:Fallback>
+            <w:pict>
+              <v:shape id="_x0000_s1029" type="#_x0000_t202" style="position:absolute;margin-left:167.05pt;margin-top:.75pt;width:218.25pt;height:100.5pt;z-index:251669504;visibility:visible;mso-wrap-style:square;mso-width-percent:0;mso-height-percent:0;mso-wrap-distance-left:9pt;mso-wrap-distance-top:3.6pt;mso-wrap-distance-right:9pt;mso-wrap-distance-bottom:3.6pt;mso-position-horizontal:right;mso-position-horizontal-relative:margin;mso-position-vertical:absolute;mso-position-vertical-relative:text;mso-width-percent:0;mso-height-percent:0;mso-width-relative:margin;mso-height-relative:margin;v-text-anchor:top" o:gfxdata="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" strokecolor="white [3212]">
+                <v:textbox>
+                  <w:txbxContent>
+                    <w:p>
+                      <w:pPr>
+                        <w:rPr>
+                          <w:rFonts w:ascii="Cambria" w:hAnsi="Cambria"/>
+                          <w:sz w:val="24"/>
+                          <w:szCs w:val="24"/>
+                        </w:rPr>
+                      </w:pPr>
+                      <w:r>
+                        <w:rPr>
+                          <w:rFonts w:ascii="Cambria" w:hAnsi="Cambria"/>
+                          <w:b/>
+                          <w:bCs/>
+                          <w:sz w:val="24"/>
+                          <w:szCs w:val="24"/>
+                        </w:rPr>
+                        <w:t>Figure 4.2</w:t>
+                      </w:r>
+                      <w:r>
+                        <w:rPr>
+                          <w:rFonts w:ascii="Cambria" w:hAnsi="Cambria"/>
+                          <w:b/>
+                          <w:bCs/>
+                          <w:sz w:val="24"/>
+                          <w:szCs w:val="24"/>
+                        </w:rPr>
+                        <w:t xml:space="preserve"> </w:t>
+                      </w:r>
+                      <w:r>
+                        <w:rPr>
+                          <w:rFonts w:ascii="Cambria" w:hAnsi="Cambria"/>
+                          <w:sz w:val="24"/>
+                          <w:szCs w:val="24"/>
+                        </w:rPr>
+                        <w:t xml:space="preserve">– </w:t>
+                      </w:r>
+                      <w:r>
+                        <w:rPr>
+                          <w:rFonts w:ascii="Cambria" w:hAnsi="Cambria"/>
+                          <w:i/>
+                          <w:iCs/>
+                          <w:sz w:val="24"/>
+                          <w:szCs w:val="24"/>
+                        </w:rPr>
+                        <w:t xml:space="preserve">This window appears when you click ‘New Game’. </w:t>
+                      </w:r>
+                      <w:r>
+                        <w:rPr>
+                          <w:rFonts w:ascii="Cambria" w:hAnsi="Cambria"/>
+                          <w:i/>
+                          <w:iCs/>
+                          <w:sz w:val="24"/>
+                          <w:szCs w:val="24"/>
+                        </w:rPr>
+                        <w:t xml:space="preserve"> </w:t>
+                      </w:r>
+                      <w:r>
+                        <w:rPr>
+                          <w:rFonts w:ascii="Cambria" w:hAnsi="Cambria"/>
+                          <w:i/>
+                          <w:iCs/>
+                          <w:sz w:val="24"/>
+                          <w:szCs w:val="24"/>
+                        </w:rPr>
+                        <w:t>Click on the button with the specified puzzle difficulty of your desire to start a new puzzle with that difficulty, or the back button to go back to the home menu.</w:t>
+                      </w:r>
+                    </w:p>
+                  </w:txbxContent>
+                </v:textbox>
+                <w10:wrap type="square" anchorx="margin"/>
+              </v:shape>
+            </w:pict>
+          </mc:Fallback>
+        </mc:AlternateContent>
+      </w:r>
+      <w:r>
+        <w:rPr>
+          <w:rFonts w:ascii="Cambria" w:hAnsi="Cambria" w:cs="Times New Roman"/>
+          <w:noProof/>
+          <w:color w:val="000000"/>
+          <w:sz w:val="24"/>
+          <w:szCs w:val="24"/>
+        </w:rPr>
+        <w:drawing>
+          <wp:inline distT="0" distB="0" distL="0" distR="0">
+            <wp:extent cx="2972215" cy="4772691"/>
+            <wp:effectExtent l="0" t="0" r="0" b="8890"/>
+            <wp:docPr id="8" name="Picture 8"/>
+            <wp:cNvGraphicFramePr>
+              <a:graphicFrameLocks xmlns:a="http://schemas.openxmlformats.org/drawingml/2006/main" noChangeAspect="1"/>
+            </wp:cNvGraphicFramePr>
+            <a:graphic xmlns:a="http://schemas.openxmlformats.org/drawingml/2006/main">
+              <a:graphicData uri="http://schemas.openxmlformats.org/drawingml/2006/picture">
+                <pic:pic xmlns:pic="http://schemas.openxmlformats.org/drawingml/2006/picture">
+                  <pic:nvPicPr>
+                    <pic:cNvPr id="8" name="fig_4-2.png"/>
+                    <pic:cNvPicPr/>
+                  </pic:nvPicPr>
+                  <pic:blipFill>
+                    <a:blip r:embed="rId13">
+                      <a:extLst>
+                        <a:ext uri="{28A0092B-C50C-407E-A947-70E740481C1C}">
+                          <a14:useLocalDpi xmlns:a14="http://schemas.microsoft.com/office/drawing/2010/main" val="0"/>
+                        </a:ext>
+                      </a:extLst>
+                    </a:blip>
+                    <a:stretch>
+                      <a:fillRect/>
+                    </a:stretch>
+                  </pic:blipFill>
+                  <pic:spPr>
+                    <a:xfrm>
+                      <a:off x="0" y="0"/>
+                      <a:ext cx="2972215" cy="4772691"/>
+                    </a:xfrm>
+                    <a:prstGeom prst="rect">
+                      <a:avLst/>
+                    </a:prstGeom>
+                  </pic:spPr>
+                </pic:pic>
+              </a:graphicData>
+            </a:graphic>
+          </wp:inline>
+        </w:drawing>
+      </w:r>
+    </w:p>
+    <w:p>
+      <w:pPr>
+        <w:autoSpaceDE w:val="0"/>
+        <w:autoSpaceDN w:val="0"/>
+        <w:adjustRightInd w:val="0"/>
+        <w:spacing w:after="0" w:line="240" w:lineRule="auto"/>
+        <w:rPr>
+          <w:rFonts w:ascii="Cambria" w:hAnsi="Cambria" w:cs="Times New Roman"/>
+          <w:color w:val="000000"/>
+          <w:sz w:val="24"/>
+          <w:szCs w:val="24"/>
+        </w:rPr>
+      </w:pPr>
+    </w:p>
+    <w:p>
+      <w:pPr>
+        <w:autoSpaceDE w:val="0"/>
+        <w:autoSpaceDN w:val="0"/>
+        <w:adjustRightInd w:val="0"/>
+        <w:spacing w:after="0" w:line="240" w:lineRule="auto"/>
+        <w:jc w:val="center"/>
+        <w:rPr>
+          <w:rFonts w:ascii="Cambria" w:hAnsi="Cambria" w:cs="Times New Roman"/>
+          <w:color w:val="000000"/>
+          <w:sz w:val="24"/>
+          <w:szCs w:val="24"/>
+        </w:rPr>
+      </w:pPr>
+    </w:p>
+    <w:p>
+      <w:pPr>
+        <w:autoSpaceDE w:val="0"/>
+        <w:autoSpaceDN w:val="0"/>
+        <w:adjustRightInd w:val="0"/>
+        <w:spacing w:after="0" w:line="240" w:lineRule="auto"/>
+        <w:jc w:val="center"/>
+        <w:rPr>
+          <w:rFonts w:ascii="Cambria" w:hAnsi="Cambria" w:cs="Times New Roman"/>
+          <w:color w:val="000000"/>
+          <w:sz w:val="24"/>
+          <w:szCs w:val="24"/>
+        </w:rPr>
+      </w:pPr>
+    </w:p>
+    <w:p>
+      <w:pPr>
+        <w:autoSpaceDE w:val="0"/>
+        <w:autoSpaceDN w:val="0"/>
+        <w:adjustRightInd w:val="0"/>
+        <w:spacing w:after="0" w:line="240" w:lineRule="auto"/>
+        <w:jc w:val="center"/>
+        <w:rPr>
+          <w:rFonts w:ascii="Cambria" w:hAnsi="Cambria" w:cs="Times New Roman"/>
+          <w:i/>
+          <w:color w:val="000000"/>
+          <w:sz w:val="24"/>
+          <w:szCs w:val="24"/>
+        </w:rPr>
+      </w:pPr>
+      <w:r>
+        <w:rPr>
+          <w:rFonts w:ascii="Cambria" w:hAnsi="Cambria" w:cs="Times New Roman"/>
+          <w:i/>
+          <w:color w:val="000000"/>
+          <w:sz w:val="24"/>
+          <w:szCs w:val="24"/>
+        </w:rPr>
+        <w:t>The rest of this page is intentionally left blank.</w:t>
+      </w:r>
+    </w:p>
+    <w:p>
+      <w:pPr>
+        <w:autoSpaceDE w:val="0"/>
+        <w:autoSpaceDN w:val="0"/>
+        <w:adjustRightInd w:val="0"/>
+        <w:spacing w:after="0" w:line="240" w:lineRule="auto"/>
+        <w:rPr>
+          <w:rFonts w:ascii="Cambria" w:hAnsi="Cambria" w:cs="Times New Roman"/>
+          <w:color w:val="000000"/>
+          <w:sz w:val="24"/>
+          <w:szCs w:val="24"/>
+        </w:rPr>
+      </w:pPr>
+      <w:r>
+        <w:rPr>
+          <w:rFonts w:ascii="Cambria" w:hAnsi="Cambria" w:cs="Times New Roman"/>
+          <w:noProof/>
+          <w:color w:val="000000"/>
+          <w:sz w:val="24"/>
+          <w:szCs w:val="24"/>
+        </w:rPr>
+        <w:lastRenderedPageBreak/>
+        <mc:AlternateContent>
+          <mc:Choice Requires="wps">
+            <w:drawing>
+              <wp:anchor distT="45720" distB="45720" distL="114300" distR="114300" simplePos="0" relativeHeight="251671552" behindDoc="0" locked="0" layoutInCell="1" allowOverlap="1">
+                <wp:simplePos x="0" y="0"/>
+                <wp:positionH relativeFrom="margin">
+                  <wp:align>right</wp:align>
+                </wp:positionH>
+                <wp:positionV relativeFrom="paragraph">
+                  <wp:posOffset>6400800</wp:posOffset>
+                </wp:positionV>
+                <wp:extent cx="5915025" cy="504825"/>
+                <wp:effectExtent l="0" t="0" r="28575" b="28575"/>
+                <wp:wrapSquare wrapText="bothSides"/>
+                <wp:docPr id="11" name="Text Box 2"/>
+                <wp:cNvGraphicFramePr>
+                  <a:graphicFrameLocks xmlns:a="http://schemas.openxmlformats.org/drawingml/2006/main"/>
+                </wp:cNvGraphicFramePr>
+                <a:graphic xmlns:a="http://schemas.openxmlformats.org/drawingml/2006/main">
+                  <a:graphicData uri="http://schemas.microsoft.com/office/word/2010/wordprocessingShape">
+                    <wps:wsp>
+                      <wps:cNvSpPr txBox="1">
+                        <a:spLocks noChangeArrowheads="1"/>
+                      </wps:cNvSpPr>
+                      <wps:spPr bwMode="auto">
+                        <a:xfrm>
+                          <a:off x="0" y="0"/>
+                          <a:ext cx="5915025" cy="504825"/>
+                        </a:xfrm>
+                        <a:prstGeom prst="rect">
+                          <a:avLst/>
+                        </a:prstGeom>
+                        <a:solidFill>
+                          <a:srgbClr val="FFFFFF"/>
+                        </a:solidFill>
+                        <a:ln w="9525">
+                          <a:solidFill>
+                            <a:schemeClr val="bg1"/>
+                          </a:solidFill>
+                          <a:miter lim="800000"/>
+                          <a:headEnd/>
+                          <a:tailEnd/>
+                        </a:ln>
+                      </wps:spPr>
+                      <wps:txbx>
+                        <w:txbxContent>
+                          <w:p>
+                            <w:pPr>
+                              <w:rPr>
+                                <w:rFonts w:ascii="Cambria" w:hAnsi="Cambria"/>
+                                <w:sz w:val="24"/>
+                                <w:szCs w:val="24"/>
+                              </w:rPr>
+                            </w:pPr>
+                            <w:r>
+                              <w:rPr>
+                                <w:rFonts w:ascii="Cambria" w:hAnsi="Cambria"/>
+                                <w:b/>
+                                <w:bCs/>
+                                <w:sz w:val="24"/>
+                                <w:szCs w:val="24"/>
+                              </w:rPr>
+                              <w:t>Figure 4.3</w:t>
+                            </w:r>
+                            <w:r>
+                              <w:rPr>
+                                <w:rFonts w:ascii="Cambria" w:hAnsi="Cambria"/>
+                                <w:b/>
+                                <w:bCs/>
+                                <w:sz w:val="24"/>
+                                <w:szCs w:val="24"/>
+                              </w:rPr>
+                              <w:t xml:space="preserve"> </w:t>
+                            </w:r>
+                            <w:r>
+                              <w:rPr>
+                                <w:rFonts w:ascii="Cambria" w:hAnsi="Cambria"/>
+                                <w:sz w:val="24"/>
+                                <w:szCs w:val="24"/>
+                              </w:rPr>
+                              <w:t xml:space="preserve">– </w:t>
+                            </w:r>
+                            <w:r>
+                              <w:rPr>
+                                <w:rFonts w:ascii="Cambria" w:hAnsi="Cambria"/>
+                                <w:i/>
+                                <w:iCs/>
+                                <w:sz w:val="24"/>
+                                <w:szCs w:val="24"/>
+                              </w:rPr>
+                              <w:t xml:space="preserve">A window similar to this one appears once you start a new game. </w:t>
+                            </w:r>
+                            <w:r>
+                              <w:rPr>
+                                <w:rFonts w:ascii="Cambria" w:hAnsi="Cambria"/>
+                                <w:i/>
+                                <w:iCs/>
+                                <w:sz w:val="24"/>
+                                <w:szCs w:val="24"/>
+                              </w:rPr>
+                              <w:t xml:space="preserve"> </w:t>
+                            </w:r>
+                            <w:r>
+                              <w:rPr>
+                                <w:rFonts w:ascii="Cambria" w:hAnsi="Cambria"/>
+                                <w:i/>
+                                <w:iCs/>
+                                <w:sz w:val="24"/>
+                                <w:szCs w:val="24"/>
+                              </w:rPr>
+                              <w:t>This window and its components are covered later in section 4.2.</w:t>
+                            </w:r>
+                          </w:p>
+                        </w:txbxContent>
+                      </wps:txbx>
+                      <wps:bodyPr rot="0" vert="horz" wrap="square" lIns="91440" tIns="45720" rIns="91440" bIns="45720" anchor="t" anchorCtr="0">
+                        <a:noAutofit/>
+                      </wps:bodyPr>
+                    </wps:wsp>
+                  </a:graphicData>
+                </a:graphic>
+                <wp14:sizeRelH relativeFrom="margin">
+                  <wp14:pctWidth>0</wp14:pctWidth>
+                </wp14:sizeRelH>
+                <wp14:sizeRelV relativeFrom="margin">
+                  <wp14:pctHeight>0</wp14:pctHeight>
+                </wp14:sizeRelV>
+              </wp:anchor>
+            </w:drawing>
+          </mc:Choice>
+          <mc:Fallback>
+            <w:pict>
+              <v:shape id="_x0000_s1030" type="#_x0000_t202" style="position:absolute;margin-left:414.55pt;margin-top:7in;width:465.75pt;height:39.75pt;z-index:251671552;visibility:visible;mso-wrap-style:square;mso-width-percent:0;mso-height-percent:0;mso-wrap-distance-left:9pt;mso-wrap-distance-top:3.6pt;mso-wrap-distance-right:9pt;mso-wrap-distance-bottom:3.6pt;mso-position-horizontal:right;mso-position-horizontal-relative:margin;mso-position-vertical:absolute;mso-position-vertical-relative:text;mso-width-percent:0;mso-height-percent:0;mso-width-relative:margin;mso-height-relative:margin;v-text-anchor:top" o:gfxdata="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" strokecolor="white [3212]">
+                <v:textbox>
+                  <w:txbxContent>
+                    <w:p>
+                      <w:pPr>
+                        <w:rPr>
+                          <w:rFonts w:ascii="Cambria" w:hAnsi="Cambria"/>
+                          <w:sz w:val="24"/>
+                          <w:szCs w:val="24"/>
+                        </w:rPr>
+                      </w:pPr>
+                      <w:r>
+                        <w:rPr>
+                          <w:rFonts w:ascii="Cambria" w:hAnsi="Cambria"/>
+                          <w:b/>
+                          <w:bCs/>
+                          <w:sz w:val="24"/>
+                          <w:szCs w:val="24"/>
+                        </w:rPr>
+                        <w:t>Figure 4.3</w:t>
+                      </w:r>
+                      <w:r>
+                        <w:rPr>
+                          <w:rFonts w:ascii="Cambria" w:hAnsi="Cambria"/>
+                          <w:b/>
+                          <w:bCs/>
+                          <w:sz w:val="24"/>
+                          <w:szCs w:val="24"/>
+                        </w:rPr>
+                        <w:t xml:space="preserve"> </w:t>
+                      </w:r>
+                      <w:r>
+                        <w:rPr>
+                          <w:rFonts w:ascii="Cambria" w:hAnsi="Cambria"/>
+                          <w:sz w:val="24"/>
+                          <w:szCs w:val="24"/>
+                        </w:rPr>
+                        <w:t xml:space="preserve">– </w:t>
+                      </w:r>
+                      <w:r>
+                        <w:rPr>
+                          <w:rFonts w:ascii="Cambria" w:hAnsi="Cambria"/>
+                          <w:i/>
+                          <w:iCs/>
+                          <w:sz w:val="24"/>
+                          <w:szCs w:val="24"/>
+                        </w:rPr>
+                        <w:t xml:space="preserve">A window similar to this one appears once you start a new game. </w:t>
+                      </w:r>
+                      <w:r>
+                        <w:rPr>
+                          <w:rFonts w:ascii="Cambria" w:hAnsi="Cambria"/>
+                          <w:i/>
+                          <w:iCs/>
+                          <w:sz w:val="24"/>
+                          <w:szCs w:val="24"/>
+                        </w:rPr>
+                        <w:t xml:space="preserve"> </w:t>
+                      </w:r>
+                      <w:r>
+                        <w:rPr>
+                          <w:rFonts w:ascii="Cambria" w:hAnsi="Cambria"/>
+                          <w:i/>
+                          <w:iCs/>
+                          <w:sz w:val="24"/>
+                          <w:szCs w:val="24"/>
+                        </w:rPr>
+                        <w:t>This window and its components are covered later in section 4.2.</w:t>
+                      </w:r>
+                    </w:p>
+                  </w:txbxContent>
+                </v:textbox>
+                <w10:wrap type="square" anchorx="margin"/>
+              </v:shape>
+            </w:pict>
+          </mc:Fallback>
+        </mc:AlternateContent>
+      </w:r>
+      <w:r>
+        <w:rPr>
+          <w:rFonts w:ascii="Cambria" w:hAnsi="Cambria" w:cs="Times New Roman"/>
+          <w:noProof/>
+          <w:color w:val="000000"/>
+          <w:sz w:val="24"/>
+          <w:szCs w:val="24"/>
+        </w:rPr>
+        <w:drawing>
+          <wp:inline distT="0" distB="0" distL="0" distR="0">
+            <wp:extent cx="5943600" cy="6214110"/>
+            <wp:effectExtent l="0" t="0" r="0" b="0"/>
+            <wp:docPr id="10" name="Picture 10"/>
+            <wp:cNvGraphicFramePr>
+              <a:graphicFrameLocks xmlns:a="http://schemas.openxmlformats.org/drawingml/2006/main" noChangeAspect="1"/>
+            </wp:cNvGraphicFramePr>
+            <a:graphic xmlns:a="http://schemas.openxmlformats.org/drawingml/2006/main">
+              <a:graphicData uri="http://schemas.openxmlformats.org/drawingml/2006/picture">
+                <pic:pic xmlns:pic="http://schemas.openxmlformats.org/drawingml/2006/picture">
+                  <pic:nvPicPr>
+                    <pic:cNvPr id="10" name="fig_4-3.png"/>
+                    <pic:cNvPicPr/>
+                  </pic:nvPicPr>
+                  <pic:blipFill>
+                    <a:blip r:embed="rId14">
+                      <a:extLst>
+                        <a:ext uri="{28A0092B-C50C-407E-A947-70E740481C1C}">
+                          <a14:useLocalDpi xmlns:a14="http://schemas.microsoft.com/office/drawing/2010/main" val="0"/>
+                        </a:ext>
+                      </a:extLst>
+                    </a:blip>
+                    <a:stretch>
+                      <a:fillRect/>
+                    </a:stretch>
+                  </pic:blipFill>
+                  <pic:spPr>
+                    <a:xfrm>
+                      <a:off x="0" y="0"/>
+                      <a:ext cx="5943600" cy="6214110"/>
+                    </a:xfrm>
+                    <a:prstGeom prst="rect">
+                      <a:avLst/>
+                    </a:prstGeom>
+                  </pic:spPr>
+                </pic:pic>
+              </a:graphicData>
+            </a:graphic>
+          </wp:inline>
+        </w:drawing>
+      </w:r>
+    </w:p>
+    <w:p>
+      <w:pPr>
+        <w:pStyle w:val="Heading3"/>
+        <w:rPr>
+          <w:rFonts w:ascii="Cambria" w:hAnsi="Cambria"/>
+          <w:b/>
+          <w:color w:val="2E74B5" w:themeColor="accent1" w:themeShade="BF"/>
+        </w:rPr>
+      </w:pPr>
+      <w:bookmarkStart w:id="15" w:name="_Toc502170798"/>
+      <w:r>
+        <w:rPr>
+          <w:rFonts w:ascii="Cambria" w:hAnsi="Cambria"/>
+          <w:b/>
+          <w:color w:val="2E74B5" w:themeColor="accent1" w:themeShade="BF"/>
+        </w:rPr>
+        <w:t>4.1.2</w:t>
+      </w:r>
+      <w:r>
+        <w:rPr>
+          <w:rFonts w:ascii="Cambria" w:hAnsi="Cambria"/>
+          <w:b/>
+          <w:color w:val="2E74B5" w:themeColor="accent1" w:themeShade="BF"/>
+        </w:rPr>
+        <w:tab/>
+        <w:t>Loading a Saved Game</w:t>
+      </w:r>
+      <w:bookmarkEnd w:id="15"/>
+    </w:p>
+    <w:p>
+      <w:pPr>
+        <w:rPr>
+          <w:rFonts w:ascii="Cambria" w:hAnsi="Cambria"/>
+          <w:sz w:val="4"/>
+          <w:szCs w:val="4"/>
+        </w:rPr>
+      </w:pPr>
+    </w:p>
+    <w:p>
+      <w:pPr>
+        <w:ind w:firstLine="720"/>
+        <w:rPr>
+          <w:rFonts w:ascii="Cambria" w:hAnsi="Cambria"/>
+          <w:sz w:val="24"/>
+          <w:szCs w:val="24"/>
+        </w:rPr>
+      </w:pPr>
+      <w:r>
+        <w:rPr>
+          <w:rFonts w:ascii="Cambria" w:hAnsi="Cambria"/>
+          <w:sz w:val="24"/>
+          <w:szCs w:val="24"/>
+        </w:rPr>
+        <w:t xml:space="preserve">To resume a game you started earlier, click ‘Load Game’ from the home menu to load your saved game. </w:t>
+      </w:r>
+      <w:r>
+        <w:rPr>
+          <w:rFonts w:ascii="Cambria" w:hAnsi="Cambria"/>
+          <w:sz w:val="24"/>
+          <w:szCs w:val="24"/>
+        </w:rPr>
+        <w:t xml:space="preserve"> </w:t>
+      </w:r>
+      <w:r>
+        <w:rPr>
+          <w:rFonts w:ascii="Cambria" w:hAnsi="Cambria"/>
+          <w:sz w:val="24"/>
+          <w:szCs w:val="24"/>
+        </w:rPr>
+        <w:t>You should see a window appear similar to</w:t>
+      </w:r>
+      <w:r>
+        <w:rPr>
+          <w:rFonts w:ascii="Cambria" w:hAnsi="Cambria"/>
+          <w:sz w:val="24"/>
+          <w:szCs w:val="24"/>
+        </w:rPr>
+        <w:t xml:space="preserve"> the one shown in figure 4.3</w:t>
+      </w:r>
+      <w:r>
+        <w:rPr>
+          <w:rFonts w:ascii="Cambria" w:hAnsi="Cambria"/>
+          <w:sz w:val="24"/>
+          <w:szCs w:val="24"/>
+        </w:rPr>
+        <w:t xml:space="preserve">, and it should be the puzzle you started earlier. </w:t>
+      </w:r>
+      <w:r>
+        <w:rPr>
+          <w:rFonts w:ascii="Cambria" w:hAnsi="Cambria"/>
+          <w:sz w:val="24"/>
+          <w:szCs w:val="24"/>
+        </w:rPr>
+        <w:t xml:space="preserve"> </w:t>
+      </w:r>
+      <w:r>
+        <w:rPr>
+          <w:rFonts w:ascii="Cambria" w:hAnsi="Cambria"/>
+          <w:sz w:val="24"/>
+          <w:szCs w:val="24"/>
+        </w:rPr>
+        <w:t xml:space="preserve">If you have no previously saved puzzle, or the save file doesn’t exist on your computer, a message will appear notifying you there is </w:t>
+      </w:r>
+      <w:r>
+        <w:rPr>
+          <w:rFonts w:ascii="Cambria" w:hAnsi="Cambria"/>
+          <w:sz w:val="24"/>
+          <w:szCs w:val="24"/>
+        </w:rPr>
+        <w:lastRenderedPageBreak/>
+        <w:t>no saved</w:t>
+      </w:r>
+      <w:r>
+        <w:rPr>
+          <w:rFonts w:ascii="Cambria" w:hAnsi="Cambria"/>
+          <w:sz w:val="24"/>
+          <w:szCs w:val="24"/>
+        </w:rPr>
+        <w:t xml:space="preserve"> </w:t>
+      </w:r>
+      <w:r>
+        <w:rPr>
+          <w:rFonts w:ascii="Cambria" w:hAnsi="Cambria"/>
+          <w:sz w:val="24"/>
+          <w:szCs w:val="24"/>
+        </w:rPr>
+        <w:t>game, as shown in figure 4.4</w:t>
+      </w:r>
+      <w:r>
+        <w:rPr>
+          <w:rFonts w:ascii="Cambria" w:hAnsi="Cambria"/>
+          <w:sz w:val="24"/>
+          <w:szCs w:val="24"/>
+        </w:rPr>
+        <w:t xml:space="preserve">. </w:t>
+      </w:r>
+      <w:r>
+        <w:rPr>
+          <w:rFonts w:ascii="Cambria" w:hAnsi="Cambria"/>
+          <w:sz w:val="24"/>
+          <w:szCs w:val="24"/>
+        </w:rPr>
+        <w:t xml:space="preserve"> </w:t>
+      </w:r>
+      <w:r>
+        <w:rPr>
+          <w:rFonts w:ascii="Cambria" w:hAnsi="Cambria"/>
+          <w:sz w:val="24"/>
+          <w:szCs w:val="24"/>
+        </w:rPr>
+        <w:t>However, once you start a new game, that puzzle will become your saved puzzle, and you can resume it later if you quit out before completion.</w:t>
+      </w:r>
+    </w:p>
+    <w:p>
+      <w:pPr>
+        <w:rPr>
+          <w:rFonts w:ascii="Cambria" w:hAnsi="Cambria"/>
+          <w:sz w:val="24"/>
+          <w:szCs w:val="24"/>
+        </w:rPr>
+      </w:pPr>
+      <w:r>
+        <w:rPr>
+          <w:rFonts w:ascii="Cambria" w:hAnsi="Cambria"/>
+          <w:noProof/>
+          <w:sz w:val="24"/>
+          <w:szCs w:val="24"/>
+        </w:rPr>
+        <mc:AlternateContent>
+          <mc:Choice Requires="wps">
+            <w:drawing>
+              <wp:anchor distT="45720" distB="45720" distL="114300" distR="114300" simplePos="0" relativeHeight="251673600" behindDoc="0" locked="0" layoutInCell="1" allowOverlap="1">
+                <wp:simplePos x="0" y="0"/>
+                <wp:positionH relativeFrom="margin">
+                  <wp:align>right</wp:align>
+                </wp:positionH>
+                <wp:positionV relativeFrom="paragraph">
+                  <wp:posOffset>5715</wp:posOffset>
+                </wp:positionV>
+                <wp:extent cx="2924175" cy="771525"/>
+                <wp:effectExtent l="0" t="0" r="28575" b="28575"/>
+                <wp:wrapSquare wrapText="bothSides"/>
+                <wp:docPr id="13" name="Text Box 2"/>
+                <wp:cNvGraphicFramePr>
+                  <a:graphicFrameLocks xmlns:a="http://schemas.openxmlformats.org/drawingml/2006/main"/>
+                </wp:cNvGraphicFramePr>
+                <a:graphic xmlns:a="http://schemas.openxmlformats.org/drawingml/2006/main">
+                  <a:graphicData uri="http://schemas.microsoft.com/office/word/2010/wordprocessingShape">
+                    <wps:wsp>
+                      <wps:cNvSpPr txBox="1">
+                        <a:spLocks noChangeArrowheads="1"/>
+                      </wps:cNvSpPr>
+                      <wps:spPr bwMode="auto">
+                        <a:xfrm>
+                          <a:off x="0" y="0"/>
+                          <a:ext cx="2924175" cy="771525"/>
+                        </a:xfrm>
+                        <a:prstGeom prst="rect">
+                          <a:avLst/>
+                        </a:prstGeom>
+                        <a:solidFill>
+                          <a:srgbClr val="FFFFFF"/>
+                        </a:solidFill>
+                        <a:ln w="9525">
+                          <a:solidFill>
+                            <a:schemeClr val="bg1"/>
+                          </a:solidFill>
+                          <a:miter lim="800000"/>
+                          <a:headEnd/>
+                          <a:tailEnd/>
+                        </a:ln>
+                      </wps:spPr>
+                      <wps:txbx>
+                        <w:txbxContent>
+                          <w:p>
+                            <w:pPr>
+                              <w:rPr>
+                                <w:rFonts w:ascii="Cambria" w:hAnsi="Cambria"/>
+                                <w:sz w:val="24"/>
+                                <w:szCs w:val="24"/>
+                              </w:rPr>
+                            </w:pPr>
+                            <w:r>
+                              <w:rPr>
+                                <w:rFonts w:ascii="Cambria" w:hAnsi="Cambria"/>
+                                <w:b/>
+                                <w:bCs/>
+                                <w:sz w:val="24"/>
+                                <w:szCs w:val="24"/>
+                              </w:rPr>
+                              <w:t>Figure 4.4</w:t>
+                            </w:r>
+                            <w:r>
+                              <w:rPr>
+                                <w:rFonts w:ascii="Cambria" w:hAnsi="Cambria"/>
+                                <w:b/>
+                                <w:bCs/>
+                                <w:sz w:val="24"/>
+                                <w:szCs w:val="24"/>
+                              </w:rPr>
+                              <w:t xml:space="preserve"> </w:t>
+                            </w:r>
+                            <w:r>
+                              <w:rPr>
+                                <w:rFonts w:ascii="Cambria" w:hAnsi="Cambria"/>
+                                <w:sz w:val="24"/>
+                                <w:szCs w:val="24"/>
+                              </w:rPr>
+                              <w:t xml:space="preserve">– </w:t>
+                            </w:r>
+                            <w:r>
+                              <w:rPr>
+                                <w:rFonts w:ascii="Cambria" w:hAnsi="Cambria"/>
+                                <w:i/>
+                                <w:iCs/>
+                                <w:sz w:val="24"/>
+                                <w:szCs w:val="24"/>
+                              </w:rPr>
+                              <w:t>This window appears when you attempt to load a saved game when one doesn’t exist.</w:t>
+                            </w:r>
+                          </w:p>
+                        </w:txbxContent>
+                      </wps:txbx>
+                      <wps:bodyPr rot="0" vert="horz" wrap="square" lIns="91440" tIns="45720" rIns="91440" bIns="45720" anchor="t" anchorCtr="0">
+                        <a:noAutofit/>
+                      </wps:bodyPr>
+                    </wps:wsp>
+                  </a:graphicData>
+                </a:graphic>
+                <wp14:sizeRelH relativeFrom="margin">
+                  <wp14:pctWidth>0</wp14:pctWidth>
+                </wp14:sizeRelH>
+                <wp14:sizeRelV relativeFrom="margin">
+                  <wp14:pctHeight>0</wp14:pctHeight>
+                </wp14:sizeRelV>
+              </wp:anchor>
+            </w:drawing>
+          </mc:Choice>
+          <mc:Fallback>
+            <w:pict>
+              <v:shape id="_x0000_s1031" type="#_x0000_t202" style="position:absolute;margin-left:179.05pt;margin-top:.45pt;width:230.25pt;height:60.75pt;z-index:251673600;visibility:visible;mso-wrap-style:square;mso-width-percent:0;mso-height-percent:0;mso-wrap-distance-left:9pt;mso-wrap-distance-top:3.6pt;mso-wrap-distance-right:9pt;mso-wrap-distance-bottom:3.6pt;mso-position-horizontal:right;mso-position-horizontal-relative:margin;mso-position-vertical:absolute;mso-position-vertical-relative:text;mso-width-percent:0;mso-height-percent:0;mso-width-relative:margin;mso-height-relative:margin;v-text-anchor:top" o:gfxdata="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" strokecolor="white [3212]">
+                <v:textbox>
+                  <w:txbxContent>
+                    <w:p>
+                      <w:pPr>
+                        <w:rPr>
+                          <w:rFonts w:ascii="Cambria" w:hAnsi="Cambria"/>
+                          <w:sz w:val="24"/>
+                          <w:szCs w:val="24"/>
+                        </w:rPr>
+                      </w:pPr>
+                      <w:r>
+                        <w:rPr>
+                          <w:rFonts w:ascii="Cambria" w:hAnsi="Cambria"/>
+                          <w:b/>
+                          <w:bCs/>
+                          <w:sz w:val="24"/>
+                          <w:szCs w:val="24"/>
+                        </w:rPr>
+                        <w:t>Figure 4.4</w:t>
+                      </w:r>
+                      <w:r>
+                        <w:rPr>
+                          <w:rFonts w:ascii="Cambria" w:hAnsi="Cambria"/>
+                          <w:b/>
+                          <w:bCs/>
+                          <w:sz w:val="24"/>
+                          <w:szCs w:val="24"/>
+                        </w:rPr>
+                        <w:t xml:space="preserve"> </w:t>
+                      </w:r>
+                      <w:r>
+                        <w:rPr>
+                          <w:rFonts w:ascii="Cambria" w:hAnsi="Cambria"/>
+                          <w:sz w:val="24"/>
+                          <w:szCs w:val="24"/>
+                        </w:rPr>
+                        <w:t xml:space="preserve">– </w:t>
+                      </w:r>
+                      <w:r>
+                        <w:rPr>
+                          <w:rFonts w:ascii="Cambria" w:hAnsi="Cambria"/>
+                          <w:i/>
+                          <w:iCs/>
+                          <w:sz w:val="24"/>
+                          <w:szCs w:val="24"/>
+                        </w:rPr>
+                        <w:t>This window appears when you attempt to load a saved game when one doesn’t exist.</w:t>
+                      </w:r>
+                    </w:p>
+                  </w:txbxContent>
+                </v:textbox>
+                <w10:wrap type="square" anchorx="margin"/>
+              </v:shape>
+            </w:pict>
+          </mc:Fallback>
+        </mc:AlternateContent>
+      </w:r>
+      <w:r>
+        <w:rPr>
+          <w:noProof/>
+        </w:rPr>
+        <w:drawing>
+          <wp:inline distT="0" distB="0" distL="0" distR="0" wp14:anchorId="3AC7FEEB" wp14:editId="1B64CBCC">
+            <wp:extent cx="2828925" cy="1495425"/>
+            <wp:effectExtent l="0" t="0" r="9525" b="9525"/>
+            <wp:docPr id="12" name="Picture 12"/>
+            <wp:cNvGraphicFramePr>
+              <a:graphicFrameLocks xmlns:a="http://schemas.openxmlformats.org/drawingml/2006/main" noChangeAspect="1"/>
+            </wp:cNvGraphicFramePr>
+            <a:graphic xmlns:a="http://schemas.openxmlformats.org/drawingml/2006/main">
+              <a:graphicData uri="http://schemas.openxmlformats.org/drawingml/2006/picture">
+                <pic:pic xmlns:pic="http://schemas.openxmlformats.org/drawingml/2006/picture">
+                  <pic:nvPicPr>
+                    <pic:cNvPr id="1" name=""/>
+                    <pic:cNvPicPr/>
+                  </pic:nvPicPr>
+                  <pic:blipFill>
+                    <a:blip r:embed="rId15"/>
+                    <a:stretch>
+                      <a:fillRect/>
+                    </a:stretch>
+                  </pic:blipFill>
+                  <pic:spPr>
+                    <a:xfrm>
+                      <a:off x="0" y="0"/>
+                      <a:ext cx="2828925" cy="1495425"/>
+                    </a:xfrm>
+                    <a:prstGeom prst="rect">
+                      <a:avLst/>
+                    </a:prstGeom>
+                  </pic:spPr>
+                </pic:pic>
+              </a:graphicData>
+            </a:graphic>
+          </wp:inline>
+        </w:drawing>
+      </w:r>
+    </w:p>
+    <w:p>
+      <w:pPr>
+        <w:rPr>
+          <w:rFonts w:ascii="Cambria" w:hAnsi="Cambria"/>
+          <w:sz w:val="24"/>
+          <w:szCs w:val="24"/>
+        </w:rPr>
+      </w:pPr>
+    </w:p>
+    <w:p>
+      <w:pPr>
+        <w:pStyle w:val="Heading3"/>
+        <w:rPr>
+          <w:rFonts w:ascii="Cambria" w:hAnsi="Cambria"/>
+          <w:b/>
+          <w:color w:val="2E74B5" w:themeColor="accent1" w:themeShade="BF"/>
+        </w:rPr>
+      </w:pPr>
+      <w:bookmarkStart w:id="16" w:name="_Toc502170799"/>
+      <w:r>
+        <w:rPr>
+          <w:rFonts w:ascii="Cambria" w:hAnsi="Cambria"/>
+          <w:b/>
+          <w:color w:val="2E74B5" w:themeColor="accent1" w:themeShade="BF"/>
+        </w:rPr>
+        <w:t>4.1.3</w:t>
+      </w:r>
+      <w:r>
+        <w:rPr>
+          <w:rFonts w:ascii="Cambria" w:hAnsi="Cambria"/>
+          <w:b/>
+          <w:color w:val="2E74B5" w:themeColor="accent1" w:themeShade="BF"/>
+        </w:rPr>
+        <w:tab/>
+        <w:t>Viewing Your Statistics</w:t>
+      </w:r>
+      <w:bookmarkEnd w:id="16"/>
+    </w:p>
+    <w:p>
+      <w:pPr>
+        <w:rPr>
+          <w:sz w:val="4"/>
+          <w:szCs w:val="4"/>
+        </w:rPr>
+      </w:pPr>
+    </w:p>
+    <w:p>
+      <w:pPr>
+        <w:autoSpaceDE w:val="0"/>
+        <w:autoSpaceDN w:val="0"/>
+        <w:adjustRightInd w:val="0"/>
+        <w:spacing w:after="0" w:line="240" w:lineRule="auto"/>
+        <w:ind w:firstLine="720"/>
+        <w:rPr>
+          <w:rFonts w:ascii="Cambria" w:hAnsi="Cambria" w:cs="Times New Roman"/>
+          <w:color w:val="000000"/>
+          <w:sz w:val="24"/>
+          <w:szCs w:val="24"/>
+        </w:rPr>
+      </w:pPr>
+      <w:r>
+        <w:rPr>
+          <w:rFonts w:ascii="Cambria" w:hAnsi="Cambria" w:cs="Times New Roman"/>
+          <w:color w:val="000000"/>
+          <w:sz w:val="24"/>
+          <w:szCs w:val="24"/>
+        </w:rPr>
+        <w:t xml:space="preserve">To view your best times, click ‘Statistics’ from the home menu. </w:t>
+      </w:r>
+      <w:r>
+        <w:rPr>
+          <w:rFonts w:ascii="Cambria" w:hAnsi="Cambria" w:cs="Times New Roman"/>
+          <w:color w:val="000000"/>
+          <w:sz w:val="24"/>
+          <w:szCs w:val="24"/>
+        </w:rPr>
+        <w:t xml:space="preserve"> </w:t>
+      </w:r>
+      <w:r>
+        <w:rPr>
+          <w:rFonts w:ascii="Cambria" w:hAnsi="Cambria" w:cs="Times New Roman"/>
+          <w:color w:val="000000"/>
+          <w:sz w:val="24"/>
+          <w:szCs w:val="24"/>
+        </w:rPr>
+        <w:t>A new window will appear similar to</w:t>
+      </w:r>
+      <w:r>
+        <w:rPr>
+          <w:rFonts w:ascii="Cambria" w:hAnsi="Cambria" w:cs="Times New Roman"/>
+          <w:color w:val="000000"/>
+          <w:sz w:val="24"/>
+          <w:szCs w:val="24"/>
+        </w:rPr>
+        <w:t xml:space="preserve"> the one shown in figure 4.5</w:t>
+      </w:r>
+      <w:r>
+        <w:rPr>
+          <w:rFonts w:ascii="Cambria" w:hAnsi="Cambria" w:cs="Times New Roman"/>
+          <w:color w:val="000000"/>
+          <w:sz w:val="24"/>
+          <w:szCs w:val="24"/>
+        </w:rPr>
+        <w:t xml:space="preserve">. </w:t>
+      </w:r>
+      <w:r>
+        <w:rPr>
+          <w:rFonts w:ascii="Cambria" w:hAnsi="Cambria" w:cs="Times New Roman"/>
+          <w:color w:val="000000"/>
+          <w:sz w:val="24"/>
+          <w:szCs w:val="24"/>
+        </w:rPr>
+        <w:t xml:space="preserve"> </w:t>
+      </w:r>
+      <w:r>
+        <w:rPr>
+          <w:rFonts w:ascii="Cambria" w:hAnsi="Cambria" w:cs="Times New Roman"/>
+          <w:color w:val="000000"/>
+          <w:sz w:val="24"/>
+          <w:szCs w:val="24"/>
+        </w:rPr>
+        <w:t xml:space="preserve">On your first start-up, you’ll notice that the tables are empty, as it is shown in the figure. </w:t>
+      </w:r>
+      <w:r>
+        <w:rPr>
+          <w:rFonts w:ascii="Cambria" w:hAnsi="Cambria" w:cs="Times New Roman"/>
+          <w:color w:val="000000"/>
+          <w:sz w:val="24"/>
+          <w:szCs w:val="24"/>
+        </w:rPr>
+        <w:t xml:space="preserve"> </w:t>
+      </w:r>
+      <w:r>
+        <w:rPr>
+          <w:rFonts w:ascii="Cambria" w:hAnsi="Cambria" w:cs="Times New Roman"/>
+          <w:color w:val="000000"/>
+          <w:sz w:val="24"/>
+          <w:szCs w:val="24"/>
+        </w:rPr>
+        <w:t xml:space="preserve">This means that you currently have no saved best times on the program. </w:t>
+      </w:r>
+      <w:r>
+        <w:rPr>
+          <w:rFonts w:ascii="Cambria" w:hAnsi="Cambria" w:cs="Times New Roman"/>
+          <w:color w:val="000000"/>
+          <w:sz w:val="24"/>
+          <w:szCs w:val="24"/>
+        </w:rPr>
+        <w:t xml:space="preserve"> </w:t>
+      </w:r>
+      <w:r>
+        <w:rPr>
+          <w:rFonts w:ascii="Cambria" w:hAnsi="Cambria" w:cs="Times New Roman"/>
+          <w:color w:val="000000"/>
+          <w:sz w:val="24"/>
+          <w:szCs w:val="24"/>
+        </w:rPr>
+        <w:t xml:space="preserve">After completing a few puzzles, you’ll start acquiring best times and they will appear on the table. </w:t>
+      </w:r>
+    </w:p>
+    <w:p>
+      <w:pPr>
+        <w:autoSpaceDE w:val="0"/>
+        <w:autoSpaceDN w:val="0"/>
+        <w:adjustRightInd w:val="0"/>
+        <w:spacing w:after="0" w:line="240" w:lineRule="auto"/>
+        <w:ind w:firstLine="720"/>
+        <w:rPr>
+          <w:rFonts w:ascii="Cambria" w:hAnsi="Cambria" w:cs="Times New Roman"/>
+          <w:color w:val="000000"/>
+          <w:sz w:val="24"/>
+          <w:szCs w:val="24"/>
+        </w:rPr>
+      </w:pPr>
+      <w:r>
+        <w:rPr>
+          <w:rFonts w:ascii="Cambria" w:hAnsi="Cambria" w:cs="Times New Roman"/>
+          <w:color w:val="000000"/>
+          <w:sz w:val="24"/>
+          <w:szCs w:val="24"/>
+        </w:rPr>
+        <w:t xml:space="preserve">Your best times are organized into five tabs, one for each difficulty. </w:t>
+      </w:r>
+      <w:r>
+        <w:rPr>
+          <w:rFonts w:ascii="Cambria" w:hAnsi="Cambria" w:cs="Times New Roman"/>
+          <w:color w:val="000000"/>
+          <w:sz w:val="24"/>
+          <w:szCs w:val="24"/>
+        </w:rPr>
+        <w:t xml:space="preserve"> </w:t>
+      </w:r>
+      <w:r>
+        <w:rPr>
+          <w:rFonts w:ascii="Cambria" w:hAnsi="Cambria" w:cs="Times New Roman"/>
+          <w:color w:val="000000"/>
+          <w:sz w:val="24"/>
+          <w:szCs w:val="24"/>
+        </w:rPr>
+        <w:t xml:space="preserve">Each tab keeps track of your top ten times, as well as the date and time you achieved that time. </w:t>
+      </w:r>
+      <w:r>
+        <w:rPr>
+          <w:rFonts w:ascii="Cambria" w:hAnsi="Cambria" w:cs="Times New Roman"/>
+          <w:color w:val="000000"/>
+          <w:sz w:val="24"/>
+          <w:szCs w:val="24"/>
+        </w:rPr>
+        <w:t xml:space="preserve"> </w:t>
+      </w:r>
+      <w:r>
+        <w:rPr>
+          <w:rFonts w:ascii="Cambria" w:hAnsi="Cambria" w:cs="Times New Roman"/>
+          <w:color w:val="000000"/>
+          <w:sz w:val="24"/>
+          <w:szCs w:val="24"/>
+        </w:rPr>
+        <w:t xml:space="preserve">To view your best times for a difficulty, simply click on the tab at the top of the table containing the desired difficulty to switch tables. </w:t>
+      </w:r>
+      <w:r>
+        <w:rPr>
+          <w:rFonts w:ascii="Cambria" w:hAnsi="Cambria" w:cs="Times New Roman"/>
+          <w:color w:val="000000"/>
+          <w:sz w:val="24"/>
+          <w:szCs w:val="24"/>
+        </w:rPr>
+        <w:t xml:space="preserve"> </w:t>
+      </w:r>
+      <w:r>
+        <w:rPr>
+          <w:rFonts w:ascii="Cambria" w:hAnsi="Cambria" w:cs="Times New Roman"/>
+          <w:color w:val="000000"/>
+          <w:sz w:val="24"/>
+          <w:szCs w:val="24"/>
+        </w:rPr>
+        <w:t xml:space="preserve">When you’re done viewing your times, click ‘Back’ at the bottom left corner of the window to return to the home menu. </w:t>
+      </w:r>
+    </w:p>
+    <w:p>
+      <w:pPr>
+        <w:ind w:firstLine="720"/>
+        <w:rPr>
+          <w:rFonts w:ascii="Cambria" w:hAnsi="Cambria" w:cs="Times New Roman"/>
+          <w:color w:val="000000"/>
+          <w:sz w:val="24"/>
+          <w:szCs w:val="24"/>
+        </w:rPr>
+      </w:pPr>
+      <w:r>
+        <w:rPr>
+          <w:rFonts w:ascii="Cambria" w:hAnsi="Cambria" w:cs="Times New Roman"/>
+          <w:color w:val="000000"/>
+          <w:sz w:val="24"/>
+          <w:szCs w:val="24"/>
+        </w:rPr>
+        <w:t xml:space="preserve">You can also reset your best times by difficulty simply by clicking ‘Reset’ at the bottom right corner of the window. </w:t>
+      </w:r>
+      <w:r>
+        <w:rPr>
+          <w:rFonts w:ascii="Cambria" w:hAnsi="Cambria" w:cs="Times New Roman"/>
+          <w:color w:val="000000"/>
+          <w:sz w:val="24"/>
+          <w:szCs w:val="24"/>
+        </w:rPr>
+        <w:t xml:space="preserve"> </w:t>
+      </w:r>
+      <w:r>
+        <w:rPr>
+          <w:rFonts w:ascii="Cambria" w:hAnsi="Cambria" w:cs="Times New Roman"/>
+          <w:color w:val="000000"/>
+          <w:sz w:val="24"/>
+          <w:szCs w:val="24"/>
+        </w:rPr>
+        <w:t xml:space="preserve">Simply click the tab of the difficulty of the times you wish to reset to switch to that table, then click the reset button to reset your best times for the table currently on display. </w:t>
+      </w:r>
+      <w:r>
+        <w:rPr>
+          <w:rFonts w:ascii="Cambria" w:hAnsi="Cambria" w:cs="Times New Roman"/>
+          <w:color w:val="000000"/>
+          <w:sz w:val="24"/>
+          <w:szCs w:val="24"/>
+        </w:rPr>
+        <w:t xml:space="preserve"> </w:t>
+      </w:r>
+      <w:r>
+        <w:rPr>
+          <w:rFonts w:ascii="Cambria" w:hAnsi="Cambria" w:cs="Times New Roman"/>
+          <w:color w:val="000000"/>
+          <w:sz w:val="24"/>
+          <w:szCs w:val="24"/>
+        </w:rPr>
+        <w:t>You will be asked to confirm the reset by clicking a yes or no button when prom</w:t>
+      </w:r>
+      <w:r>
+        <w:rPr>
+          <w:rFonts w:ascii="Cambria" w:hAnsi="Cambria" w:cs="Times New Roman"/>
+          <w:color w:val="000000"/>
+          <w:sz w:val="24"/>
+          <w:szCs w:val="24"/>
+        </w:rPr>
+        <w:t>pted, as shown in figure 4.6</w:t>
+      </w:r>
+      <w:r>
+        <w:rPr>
+          <w:rFonts w:ascii="Cambria" w:hAnsi="Cambria" w:cs="Times New Roman"/>
+          <w:color w:val="000000"/>
+          <w:sz w:val="24"/>
+          <w:szCs w:val="24"/>
+        </w:rPr>
+        <w:t xml:space="preserve">. </w:t>
+      </w:r>
+      <w:r>
+        <w:rPr>
+          <w:rFonts w:ascii="Cambria" w:hAnsi="Cambria" w:cs="Times New Roman"/>
+          <w:color w:val="000000"/>
+          <w:sz w:val="24"/>
+          <w:szCs w:val="24"/>
+        </w:rPr>
+        <w:t xml:space="preserve"> </w:t>
+      </w:r>
+      <w:r>
+        <w:rPr>
+          <w:rFonts w:ascii="Cambria" w:hAnsi="Cambria" w:cs="Times New Roman"/>
+          <w:color w:val="000000"/>
+          <w:sz w:val="24"/>
+          <w:szCs w:val="24"/>
+        </w:rPr>
+        <w:t xml:space="preserve">Click yes to reset your times, or no to cancel the reset. </w:t>
+      </w:r>
+      <w:r>
+        <w:rPr>
+          <w:rFonts w:ascii="Cambria" w:hAnsi="Cambria" w:cs="Times New Roman"/>
+          <w:color w:val="000000"/>
+          <w:sz w:val="24"/>
+          <w:szCs w:val="24"/>
+        </w:rPr>
+        <w:t xml:space="preserve"> </w:t>
+      </w:r>
+      <w:r>
+        <w:rPr>
+          <w:rFonts w:ascii="Cambria" w:hAnsi="Cambria" w:cs="Times New Roman"/>
+          <w:color w:val="000000"/>
+          <w:sz w:val="24"/>
+          <w:szCs w:val="24"/>
+        </w:rPr>
+        <w:t>Be aware that once you reset your times, they are lost forever, so be sure you want to delete your times before confirming.</w:t>
+      </w:r>
+    </w:p>
+    <w:p>
+      <w:pPr>
+        <w:rPr>
+          <w:rFonts w:ascii="Cambria" w:hAnsi="Cambria" w:cs="Times New Roman"/>
+          <w:color w:val="000000"/>
+          <w:sz w:val="24"/>
+          <w:szCs w:val="24"/>
+        </w:rPr>
+      </w:pPr>
+    </w:p>
+    <w:p>
+      <w:pPr>
+        <w:rPr>
+          <w:rFonts w:ascii="Cambria" w:hAnsi="Cambria" w:cs="Times New Roman"/>
+          <w:color w:val="000000"/>
+          <w:sz w:val="24"/>
+          <w:szCs w:val="24"/>
+        </w:rPr>
+      </w:pPr>
+    </w:p>
+    <w:p>
+      <w:pPr>
+        <w:jc w:val="center"/>
+        <w:rPr>
+          <w:rFonts w:ascii="Cambria" w:hAnsi="Cambria" w:cs="Times New Roman"/>
+          <w:i/>
+          <w:color w:val="000000"/>
+          <w:sz w:val="24"/>
+          <w:szCs w:val="24"/>
+        </w:rPr>
+      </w:pPr>
+      <w:r>
+        <w:rPr>
+          <w:rFonts w:ascii="Cambria" w:hAnsi="Cambria" w:cs="Times New Roman"/>
+          <w:i/>
+          <w:color w:val="000000"/>
+          <w:sz w:val="24"/>
+          <w:szCs w:val="24"/>
+        </w:rPr>
+        <w:t>The rest of this page is intentionally left blank.</w:t>
+      </w:r>
+    </w:p>
+    <w:p>
+      <w:pPr>
+        <w:rPr>
+          <w:rFonts w:ascii="Cambria" w:hAnsi="Cambria"/>
+          <w:sz w:val="24"/>
+          <w:szCs w:val="24"/>
+        </w:rPr>
+      </w:pPr>
+      <w:r>
+        <w:rPr>
+          <w:rFonts w:ascii="Cambria" w:hAnsi="Cambria"/>
+          <w:noProof/>
+          <w:sz w:val="24"/>
+          <w:szCs w:val="24"/>
+        </w:rPr>
+        <w:lastRenderedPageBreak/>
+        <mc:AlternateContent>
+          <mc:Choice Requires="wps">
+            <w:drawing>
+              <wp:anchor distT="45720" distB="45720" distL="114300" distR="114300" simplePos="0" relativeHeight="251675648" behindDoc="0" locked="0" layoutInCell="1" allowOverlap="1">
+                <wp:simplePos x="0" y="0"/>
+                <wp:positionH relativeFrom="margin">
+                  <wp:align>right</wp:align>
+                </wp:positionH>
+                <wp:positionV relativeFrom="paragraph">
+                  <wp:posOffset>4152900</wp:posOffset>
+                </wp:positionV>
+                <wp:extent cx="5924550" cy="647700"/>
+                <wp:effectExtent l="0" t="0" r="19050" b="19050"/>
+                <wp:wrapSquare wrapText="bothSides"/>
+                <wp:docPr id="15" name="Text Box 2"/>
+                <wp:cNvGraphicFramePr>
+                  <a:graphicFrameLocks xmlns:a="http://schemas.openxmlformats.org/drawingml/2006/main"/>
+                </wp:cNvGraphicFramePr>
+                <a:graphic xmlns:a="http://schemas.openxmlformats.org/drawingml/2006/main">
+                  <a:graphicData uri="http://schemas.microsoft.com/office/word/2010/wordprocessingShape">
+                    <wps:wsp>
+                      <wps:cNvSpPr txBox="1">
+                        <a:spLocks noChangeArrowheads="1"/>
+                      </wps:cNvSpPr>
+                      <wps:spPr bwMode="auto">
+                        <a:xfrm>
+                          <a:off x="0" y="0"/>
+                          <a:ext cx="5924550" cy="647700"/>
+                        </a:xfrm>
+                        <a:prstGeom prst="rect">
+                          <a:avLst/>
+                        </a:prstGeom>
+                        <a:solidFill>
+                          <a:srgbClr val="FFFFFF"/>
+                        </a:solidFill>
+                        <a:ln w="9525">
+                          <a:solidFill>
+                            <a:schemeClr val="bg1"/>
+                          </a:solidFill>
+                          <a:miter lim="800000"/>
+                          <a:headEnd/>
+                          <a:tailEnd/>
+                        </a:ln>
+                      </wps:spPr>
+                      <wps:txbx>
+                        <w:txbxContent>
+                          <w:p>
+                            <w:pPr>
+                              <w:rPr>
+                                <w:rFonts w:ascii="Cambria" w:hAnsi="Cambria"/>
+                                <w:i/>
+                                <w:iCs/>
+                                <w:sz w:val="24"/>
+                                <w:szCs w:val="24"/>
+                              </w:rPr>
+                            </w:pPr>
+                            <w:r>
+                              <w:rPr>
+                                <w:rFonts w:ascii="Cambria" w:hAnsi="Cambria"/>
+                                <w:b/>
+                                <w:bCs/>
+                                <w:sz w:val="24"/>
+                                <w:szCs w:val="24"/>
+                              </w:rPr>
+                              <w:t>Figure 4.5</w:t>
+                            </w:r>
+                            <w:r>
+                              <w:rPr>
+                                <w:rFonts w:ascii="Cambria" w:hAnsi="Cambria"/>
+                                <w:b/>
+                                <w:bCs/>
+                                <w:sz w:val="24"/>
+                                <w:szCs w:val="24"/>
+                              </w:rPr>
+                              <w:t xml:space="preserve"> </w:t>
+                            </w:r>
+                            <w:r>
+                              <w:rPr>
+                                <w:rFonts w:ascii="Cambria" w:hAnsi="Cambria"/>
+                                <w:sz w:val="24"/>
+                                <w:szCs w:val="24"/>
+                              </w:rPr>
+                              <w:t xml:space="preserve">– </w:t>
+                            </w:r>
+                            <w:r>
+                              <w:rPr>
+                                <w:rFonts w:ascii="Cambria" w:hAnsi="Cambria"/>
+                                <w:i/>
+                                <w:iCs/>
+                                <w:sz w:val="24"/>
+                                <w:szCs w:val="24"/>
+                              </w:rPr>
+                              <w:t xml:space="preserve">This window appears when you click ‘Statistics’ from the home menu. </w:t>
+                            </w:r>
+                            <w:r>
+                              <w:rPr>
+                                <w:rFonts w:ascii="Cambria" w:hAnsi="Cambria"/>
+                                <w:i/>
+                                <w:iCs/>
+                                <w:sz w:val="24"/>
+                                <w:szCs w:val="24"/>
+                              </w:rPr>
+                              <w:t xml:space="preserve"> </w:t>
+                            </w:r>
+                            <w:r>
+                              <w:rPr>
+                                <w:rFonts w:ascii="Cambria" w:hAnsi="Cambria"/>
+                                <w:i/>
+                                <w:iCs/>
+                                <w:sz w:val="24"/>
+                                <w:szCs w:val="24"/>
+                              </w:rPr>
+                              <w:t>Click a tab at the top to view your top ten times achieved for that difficulty along with the date and time you achieved them.</w:t>
+                            </w:r>
+                          </w:p>
+                          <w:p>
+                            <w:pPr>
+                              <w:rPr>
+                                <w:rFonts w:ascii="Cambria" w:hAnsi="Cambria"/>
+                                <w:sz w:val="24"/>
+                                <w:szCs w:val="24"/>
+                              </w:rPr>
+                            </w:pPr>
+                          </w:p>
+                        </w:txbxContent>
+                      </wps:txbx>
+                      <wps:bodyPr rot="0" vert="horz" wrap="square" lIns="91440" tIns="45720" rIns="91440" bIns="45720" anchor="t" anchorCtr="0">
+                        <a:noAutofit/>
+                      </wps:bodyPr>
+                    </wps:wsp>
+                  </a:graphicData>
+                </a:graphic>
+                <wp14:sizeRelH relativeFrom="margin">
+                  <wp14:pctWidth>0</wp14:pctWidth>
+                </wp14:sizeRelH>
+                <wp14:sizeRelV relativeFrom="margin">
+                  <wp14:pctHeight>0</wp14:pctHeight>
+                </wp14:sizeRelV>
+              </wp:anchor>
+            </w:drawing>
+          </mc:Choice>
+          <mc:Fallback>
+            <w:pict>
+              <v:shape id="_x0000_s1032" type="#_x0000_t202" style="position:absolute;margin-left:415.3pt;margin-top:327pt;width:466.5pt;height:51pt;z-index:251675648;visibility:visible;mso-wrap-style:square;mso-width-percent:0;mso-height-percent:0;mso-wrap-distance-left:9pt;mso-wrap-distance-top:3.6pt;mso-wrap-distance-right:9pt;mso-wrap-distance-bottom:3.6pt;mso-position-horizontal:right;mso-position-horizontal-relative:margin;mso-position-vertical:absolute;mso-position-vertical-relative:text;mso-width-percent:0;mso-height-percent:0;mso-width-relative:margin;mso-height-relative:margin;v-text-anchor:top" o:gfxdata="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" strokecolor="white [3212]">
+                <v:textbox>
+                  <w:txbxContent>
+                    <w:p>
+                      <w:pPr>
+                        <w:rPr>
+                          <w:rFonts w:ascii="Cambria" w:hAnsi="Cambria"/>
+                          <w:i/>
+                          <w:iCs/>
+                          <w:sz w:val="24"/>
+                          <w:szCs w:val="24"/>
+                        </w:rPr>
+                      </w:pPr>
+                      <w:r>
+                        <w:rPr>
+                          <w:rFonts w:ascii="Cambria" w:hAnsi="Cambria"/>
+                          <w:b/>
+                          <w:bCs/>
+                          <w:sz w:val="24"/>
+                          <w:szCs w:val="24"/>
+                        </w:rPr>
+                        <w:t>Figure 4.5</w:t>
+                      </w:r>
+                      <w:r>
+                        <w:rPr>
+                          <w:rFonts w:ascii="Cambria" w:hAnsi="Cambria"/>
+                          <w:b/>
+                          <w:bCs/>
+                          <w:sz w:val="24"/>
+                          <w:szCs w:val="24"/>
+                        </w:rPr>
+                        <w:t xml:space="preserve"> </w:t>
+                      </w:r>
+                      <w:r>
+                        <w:rPr>
+                          <w:rFonts w:ascii="Cambria" w:hAnsi="Cambria"/>
+                          <w:sz w:val="24"/>
+                          <w:szCs w:val="24"/>
+                        </w:rPr>
+                        <w:t xml:space="preserve">– </w:t>
+                      </w:r>
+                      <w:r>
+                        <w:rPr>
+                          <w:rFonts w:ascii="Cambria" w:hAnsi="Cambria"/>
+                          <w:i/>
+                          <w:iCs/>
+                          <w:sz w:val="24"/>
+                          <w:szCs w:val="24"/>
+                        </w:rPr>
+                        <w:t xml:space="preserve">This window appears when you click ‘Statistics’ from the home menu. </w:t>
+                      </w:r>
+                      <w:r>
+                        <w:rPr>
+                          <w:rFonts w:ascii="Cambria" w:hAnsi="Cambria"/>
+                          <w:i/>
+                          <w:iCs/>
+                          <w:sz w:val="24"/>
+                          <w:szCs w:val="24"/>
+                        </w:rPr>
+                        <w:t xml:space="preserve"> </w:t>
+                      </w:r>
+                      <w:r>
+                        <w:rPr>
+                          <w:rFonts w:ascii="Cambria" w:hAnsi="Cambria"/>
+                          <w:i/>
+                          <w:iCs/>
+                          <w:sz w:val="24"/>
+                          <w:szCs w:val="24"/>
+                        </w:rPr>
+                        <w:t>Click a tab at the top to view your top ten times achieved for that difficulty along with the date and time you achieved them.</w:t>
+                      </w:r>
+                    </w:p>
+                    <w:p>
+                      <w:pPr>
+                        <w:rPr>
+                          <w:rFonts w:ascii="Cambria" w:hAnsi="Cambria"/>
+                          <w:sz w:val="24"/>
+                          <w:szCs w:val="24"/>
+                        </w:rPr>
+                      </w:pPr>
+                    </w:p>
+                  </w:txbxContent>
+                </v:textbox>
+                <w10:wrap type="square" anchorx="margin"/>
+              </v:shape>
+            </w:pict>
+          </mc:Fallback>
+        </mc:AlternateContent>
+      </w:r>
+      <w:r>
+        <w:rPr>
+          <w:rFonts w:ascii="Cambria" w:hAnsi="Cambria"/>
+          <w:noProof/>
+          <w:sz w:val="24"/>
+          <w:szCs w:val="24"/>
+        </w:rPr>
+        <w:drawing>
+          <wp:inline distT="0" distB="0" distL="0" distR="0">
+            <wp:extent cx="5039428" cy="4039164"/>
+            <wp:effectExtent l="0" t="0" r="0" b="0"/>
+            <wp:docPr id="14" name="Picture 14"/>
+            <wp:cNvGraphicFramePr>
+              <a:graphicFrameLocks xmlns:a="http://schemas.openxmlformats.org/drawingml/2006/main" noChangeAspect="1"/>
+            </wp:cNvGraphicFramePr>
+            <a:graphic xmlns:a="http://schemas.openxmlformats.org/drawingml/2006/main">
+              <a:graphicData uri="http://schemas.openxmlformats.org/drawingml/2006/picture">
+                <pic:pic xmlns:pic="http://schemas.openxmlformats.org/drawingml/2006/picture">
+                  <pic:nvPicPr>
+                    <pic:cNvPr id="14" name="fig_4-5.png"/>
+                    <pic:cNvPicPr/>
+                  </pic:nvPicPr>
+                  <pic:blipFill>
+                    <a:blip r:embed="rId16">
+                      <a:extLst>
+                        <a:ext uri="{28A0092B-C50C-407E-A947-70E740481C1C}">
+                          <a14:useLocalDpi xmlns:a14="http://schemas.microsoft.com/office/drawing/2010/main" val="0"/>
+                        </a:ext>
+                      </a:extLst>
+                    </a:blip>
+                    <a:stretch>
+                      <a:fillRect/>
+                    </a:stretch>
+                  </pic:blipFill>
+                  <pic:spPr>
+                    <a:xfrm>
+                      <a:off x="0" y="0"/>
+                      <a:ext cx="5039428" cy="4039164"/>
+                    </a:xfrm>
+                    <a:prstGeom prst="rect">
+                      <a:avLst/>
+                    </a:prstGeom>
+                  </pic:spPr>
+                </pic:pic>
+              </a:graphicData>
+            </a:graphic>
+          </wp:inline>
+        </w:drawing>
+      </w:r>
+    </w:p>
+    <w:p>
+      <w:pPr>
+        <w:rPr>
+          <w:rFonts w:ascii="Cambria" w:hAnsi="Cambria"/>
+          <w:sz w:val="24"/>
+          <w:szCs w:val="24"/>
+        </w:rPr>
+      </w:pPr>
+    </w:p>
+    <w:p>
+      <w:pPr>
+        <w:rPr>
+          <w:rFonts w:ascii="Cambria" w:hAnsi="Cambria"/>
+          <w:sz w:val="24"/>
+          <w:szCs w:val="24"/>
+        </w:rPr>
+      </w:pPr>
+      <w:r>
+        <w:rPr>
+          <w:rFonts w:ascii="Cambria" w:hAnsi="Cambria"/>
+          <w:noProof/>
+          <w:sz w:val="24"/>
+          <w:szCs w:val="24"/>
+        </w:rPr>
+        <mc:AlternateContent>
+          <mc:Choice Requires="wps">
+            <w:drawing>
+              <wp:anchor distT="45720" distB="45720" distL="114300" distR="114300" simplePos="0" relativeHeight="251677696" behindDoc="0" locked="0" layoutInCell="1" allowOverlap="1">
+                <wp:simplePos x="0" y="0"/>
+                <wp:positionH relativeFrom="margin">
+                  <wp:align>right</wp:align>
+                </wp:positionH>
+                <wp:positionV relativeFrom="paragraph">
+                  <wp:posOffset>1650365</wp:posOffset>
+                </wp:positionV>
+                <wp:extent cx="5924550" cy="1404620"/>
+                <wp:effectExtent l="0" t="0" r="19050" b="22225"/>
+                <wp:wrapSquare wrapText="bothSides"/>
+                <wp:docPr id="17" name="Text Box 2"/>
+                <wp:cNvGraphicFramePr>
+                  <a:graphicFrameLocks xmlns:a="http://schemas.openxmlformats.org/drawingml/2006/main"/>
+                </wp:cNvGraphicFramePr>
+                <a:graphic xmlns:a="http://schemas.openxmlformats.org/drawingml/2006/main">
+                  <a:graphicData uri="http://schemas.microsoft.com/office/word/2010/wordprocessingShape">
+                    <wps:wsp>
+                      <wps:cNvSpPr txBox="1">
+                        <a:spLocks noChangeArrowheads="1"/>
+                      </wps:cNvSpPr>
+                      <wps:spPr bwMode="auto">
+                        <a:xfrm>
+                          <a:off x="0" y="0"/>
+                          <a:ext cx="5924550" cy="1404620"/>
+                        </a:xfrm>
+                        <a:prstGeom prst="rect">
+                          <a:avLst/>
+                        </a:prstGeom>
+                        <a:solidFill>
+                          <a:srgbClr val="FFFFFF"/>
+                        </a:solidFill>
+                        <a:ln w="9525">
+                          <a:solidFill>
+                            <a:schemeClr val="bg1"/>
+                          </a:solidFill>
+                          <a:miter lim="800000"/>
+                          <a:headEnd/>
+                          <a:tailEnd/>
+                        </a:ln>
+                      </wps:spPr>
+                      <wps:txbx>
+                        <w:txbxContent>
+                          <w:p>
+                            <w:pPr>
+                              <w:rPr>
+                                <w:rFonts w:ascii="Cambria" w:hAnsi="Cambria"/>
+                                <w:sz w:val="24"/>
+                                <w:szCs w:val="24"/>
+                              </w:rPr>
+                            </w:pPr>
+                            <w:r>
+                              <w:rPr>
+                                <w:rFonts w:ascii="Cambria" w:hAnsi="Cambria"/>
+                                <w:b/>
+                                <w:bCs/>
+                                <w:sz w:val="24"/>
+                                <w:szCs w:val="24"/>
+                              </w:rPr>
+                              <w:t>Figure 4.6</w:t>
+                            </w:r>
+                            <w:r>
+                              <w:rPr>
+                                <w:rFonts w:ascii="Cambria" w:hAnsi="Cambria"/>
+                                <w:b/>
+                                <w:bCs/>
+                                <w:sz w:val="24"/>
+                                <w:szCs w:val="24"/>
+                              </w:rPr>
+                              <w:t xml:space="preserve"> </w:t>
+                            </w:r>
+                            <w:r>
+                              <w:rPr>
+                                <w:rFonts w:ascii="Cambria" w:hAnsi="Cambria"/>
+                                <w:sz w:val="24"/>
+                                <w:szCs w:val="24"/>
+                              </w:rPr>
+                              <w:t xml:space="preserve">– </w:t>
+                            </w:r>
+                            <w:r>
+                              <w:rPr>
+                                <w:rFonts w:ascii="Cambria" w:hAnsi="Cambria"/>
+                                <w:i/>
+                                <w:iCs/>
+                                <w:sz w:val="24"/>
+                                <w:szCs w:val="24"/>
+                              </w:rPr>
+                              <w:t xml:space="preserve">This warning message appears when you click ‘Reset’ at the bottom right of the window. </w:t>
+                            </w:r>
+                            <w:r>
+                              <w:rPr>
+                                <w:rFonts w:ascii="Cambria" w:hAnsi="Cambria"/>
+                                <w:i/>
+                                <w:iCs/>
+                                <w:sz w:val="24"/>
+                                <w:szCs w:val="24"/>
+                              </w:rPr>
+                              <w:t xml:space="preserve"> </w:t>
+                            </w:r>
+                            <w:r>
+                              <w:rPr>
+                                <w:rFonts w:ascii="Cambria" w:hAnsi="Cambria"/>
+                                <w:i/>
+                                <w:iCs/>
+                                <w:sz w:val="24"/>
+                                <w:szCs w:val="24"/>
+                              </w:rPr>
+                              <w:t>Click ‘Yes’ to reset your top times for the selected difficulty, or ‘No’ to cancel.</w:t>
+                            </w:r>
+                          </w:p>
+                        </w:txbxContent>
+                      </wps:txbx>
+                      <wps:bodyPr rot="0" vert="horz" wrap="square" lIns="91440" tIns="45720" rIns="91440" bIns="45720" anchor="t" anchorCtr="0">
+                        <a:spAutoFit/>
+                      </wps:bodyPr>
+                    </wps:wsp>
+                  </a:graphicData>
+                </a:graphic>
+                <wp14:sizeRelH relativeFrom="margin">
+                  <wp14:pctWidth>0</wp14:pctWidth>
+                </wp14:sizeRelH>
+                <wp14:sizeRelV relativeFrom="margin">
+                  <wp14:pctHeight>20000</wp14:pctHeight>
+                </wp14:sizeRelV>
+              </wp:anchor>
+            </w:drawing>
+          </mc:Choice>
+          <mc:Fallback>
+            <w:pict>
+              <v:shape id="_x0000_s1033" type="#_x0000_t202" style="position:absolute;margin-left:415.3pt;margin-top:129.95pt;width:466.5pt;height:110.6pt;z-index:251677696;visibility:visible;mso-wrap-style:square;mso-width-percent:0;mso-height-percent:200;mso-wrap-distance-left:9pt;mso-wrap-distance-top:3.6pt;mso-wrap-distance-right:9pt;mso-wrap-distance-bottom:3.6pt;mso-position-horizontal:right;mso-position-horizontal-relative:margin;mso-position-vertical:absolute;mso-position-vertical-relative:text;mso-width-percent:0;mso-height-percent:200;mso-width-relative:margin;mso-height-relative:margin;v-text-anchor:top" o:gfxdata="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" strokecolor="white [3212]">
+                <v:textbox style="mso-fit-shape-to-text:t">
+                  <w:txbxContent>
+                    <w:p>
+                      <w:pPr>
+                        <w:rPr>
+                          <w:rFonts w:ascii="Cambria" w:hAnsi="Cambria"/>
+                          <w:sz w:val="24"/>
+                          <w:szCs w:val="24"/>
+                        </w:rPr>
+                      </w:pPr>
+                      <w:r>
+                        <w:rPr>
+                          <w:rFonts w:ascii="Cambria" w:hAnsi="Cambria"/>
+                          <w:b/>
+                          <w:bCs/>
+                          <w:sz w:val="24"/>
+                          <w:szCs w:val="24"/>
+                        </w:rPr>
+                        <w:t>Figure 4.6</w:t>
+                      </w:r>
+                      <w:r>
+                        <w:rPr>
+                          <w:rFonts w:ascii="Cambria" w:hAnsi="Cambria"/>
+                          <w:b/>
+                          <w:bCs/>
+                          <w:sz w:val="24"/>
+                          <w:szCs w:val="24"/>
+                        </w:rPr>
+                        <w:t xml:space="preserve"> </w:t>
+                      </w:r>
+                      <w:r>
+                        <w:rPr>
+                          <w:rFonts w:ascii="Cambria" w:hAnsi="Cambria"/>
+                          <w:sz w:val="24"/>
+                          <w:szCs w:val="24"/>
+                        </w:rPr>
+                        <w:t xml:space="preserve">– </w:t>
+                      </w:r>
+                      <w:r>
+                        <w:rPr>
+                          <w:rFonts w:ascii="Cambria" w:hAnsi="Cambria"/>
+                          <w:i/>
+                          <w:iCs/>
+                          <w:sz w:val="24"/>
+                          <w:szCs w:val="24"/>
+                        </w:rPr>
+                        <w:t xml:space="preserve">This warning message appears when you click ‘Reset’ at the bottom right of the window. </w:t>
+                      </w:r>
+                      <w:r>
+                        <w:rPr>
+                          <w:rFonts w:ascii="Cambria" w:hAnsi="Cambria"/>
+                          <w:i/>
+                          <w:iCs/>
+                          <w:sz w:val="24"/>
+                          <w:szCs w:val="24"/>
+                        </w:rPr>
+                        <w:t xml:space="preserve"> </w:t>
+                      </w:r>
+                      <w:r>
+                        <w:rPr>
+                          <w:rFonts w:ascii="Cambria" w:hAnsi="Cambria"/>
+                          <w:i/>
+                          <w:iCs/>
+                          <w:sz w:val="24"/>
+                          <w:szCs w:val="24"/>
+                        </w:rPr>
+                        <w:t>Click ‘Yes’ to reset your top times for the selected difficulty, or ‘No’ to cancel.</w:t>
+                      </w:r>
+                    </w:p>
+                  </w:txbxContent>
+                </v:textbox>
+                <w10:wrap type="square" anchorx="margin"/>
+              </v:shape>
+            </w:pict>
+          </mc:Fallback>
+        </mc:AlternateContent>
+      </w:r>
+      <w:r>
+        <w:rPr>
+          <w:rFonts w:ascii="Cambria" w:hAnsi="Cambria"/>
+          <w:noProof/>
+          <w:sz w:val="24"/>
+          <w:szCs w:val="24"/>
+        </w:rPr>
+        <w:drawing>
+          <wp:inline distT="0" distB="0" distL="0" distR="0">
+            <wp:extent cx="4067743" cy="1495634"/>
+            <wp:effectExtent l="0" t="0" r="9525" b="9525"/>
+            <wp:docPr id="16" name="Picture 16"/>
+            <wp:cNvGraphicFramePr>
+              <a:graphicFrameLocks xmlns:a="http://schemas.openxmlformats.org/drawingml/2006/main" noChangeAspect="1"/>
+            </wp:cNvGraphicFramePr>
+            <a:graphic xmlns:a="http://schemas.openxmlformats.org/drawingml/2006/main">
+              <a:graphicData uri="http://schemas.openxmlformats.org/drawingml/2006/picture">
+                <pic:pic xmlns:pic="http://schemas.openxmlformats.org/drawingml/2006/picture">
+                  <pic:nvPicPr>
+                    <pic:cNvPr id="16" name="fig_4-6.png"/>
+                    <pic:cNvPicPr/>
+                  </pic:nvPicPr>
+                  <pic:blipFill>
+                    <a:blip r:embed="rId17">
+                      <a:extLst>
+                        <a:ext uri="{28A0092B-C50C-407E-A947-70E740481C1C}">
+                          <a14:useLocalDpi xmlns:a14="http://schemas.microsoft.com/office/drawing/2010/main" val="0"/>
+                        </a:ext>
+                      </a:extLst>
+                    </a:blip>
+                    <a:stretch>
+                      <a:fillRect/>
+                    </a:stretch>
+                  </pic:blipFill>
+                  <pic:spPr>
+                    <a:xfrm>
+                      <a:off x="0" y="0"/>
+                      <a:ext cx="4067743" cy="1495634"/>
+                    </a:xfrm>
+                    <a:prstGeom prst="rect">
+                      <a:avLst/>
+                    </a:prstGeom>
+                  </pic:spPr>
+                </pic:pic>
+              </a:graphicData>
+            </a:graphic>
+          </wp:inline>
+        </w:drawing>
+      </w:r>
+    </w:p>
+    <w:p>
+      <w:pPr>
+        <w:rPr>
+          <w:rFonts w:ascii="Cambria" w:hAnsi="Cambria"/>
+          <w:sz w:val="24"/>
+          <w:szCs w:val="24"/>
+        </w:rPr>
+      </w:pPr>
+    </w:p>
+    <w:p>
+      <w:pPr>
+        <w:rPr>
+          <w:rFonts w:ascii="Cambria" w:hAnsi="Cambria"/>
+          <w:sz w:val="24"/>
+          <w:szCs w:val="24"/>
+        </w:rPr>
+      </w:pPr>
+      <w:r>
+        <w:rPr>
+          <w:rFonts w:ascii="Cambria" w:hAnsi="Cambria"/>
+          <w:sz w:val="24"/>
+          <w:szCs w:val="24"/>
+        </w:rPr>
+        <w:br w:type="page"/>
+      </w:r>
+    </w:p>
+    <w:p>
+      <w:pPr>
+        <w:pStyle w:val="Heading3"/>
+        <w:rPr>
+          <w:rFonts w:ascii="Cambria" w:hAnsi="Cambria"/>
+          <w:b/>
+          <w:color w:val="2E74B5" w:themeColor="accent1" w:themeShade="BF"/>
+        </w:rPr>
+      </w:pPr>
+      <w:bookmarkStart w:id="17" w:name="_Toc502170800"/>
+      <w:r>
+        <w:rPr>
+          <w:rFonts w:ascii="Cambria" w:hAnsi="Cambria"/>
+          <w:b/>
+          <w:color w:val="2E74B5" w:themeColor="accent1" w:themeShade="BF"/>
+        </w:rPr>
+        <w:lastRenderedPageBreak/>
+        <w:t>4.1.4</w:t>
+      </w:r>
+      <w:r>
+        <w:rPr>
+          <w:rFonts w:ascii="Cambria" w:hAnsi="Cambria"/>
+          <w:b/>
+          <w:color w:val="2E74B5" w:themeColor="accent1" w:themeShade="BF"/>
+        </w:rPr>
+        <w:tab/>
+        <w:t>Creating Your Own Puzzles</w:t>
+      </w:r>
+      <w:bookmarkEnd w:id="17"/>
+    </w:p>
+    <w:p>
+      <w:pPr>
+        <w:rPr>
+          <w:sz w:val="4"/>
+          <w:szCs w:val="4"/>
+        </w:rPr>
+      </w:pPr>
+    </w:p>
+    <w:p>
+      <w:pPr>
+        <w:ind w:firstLine="720"/>
+        <w:rPr>
+          <w:rFonts w:ascii="Cambria" w:hAnsi="Cambria"/>
+          <w:sz w:val="24"/>
+          <w:szCs w:val="24"/>
+        </w:rPr>
+      </w:pPr>
+      <w:r>
+        <w:rPr>
+          <w:rFonts w:ascii="Cambria" w:hAnsi="Cambria"/>
+          <w:sz w:val="24"/>
+          <w:szCs w:val="24"/>
+        </w:rPr>
+        <w:t xml:space="preserve">Your Sudoku desktop application also allows you to create, edit and play your own Sudoku puzzles. </w:t>
+      </w:r>
+      <w:r>
+        <w:rPr>
+          <w:rFonts w:ascii="Cambria" w:hAnsi="Cambria"/>
+          <w:sz w:val="24"/>
+          <w:szCs w:val="24"/>
+        </w:rPr>
+        <w:t xml:space="preserve"> </w:t>
+      </w:r>
+      <w:r>
+        <w:rPr>
+          <w:rFonts w:ascii="Cambria" w:hAnsi="Cambria"/>
+          <w:sz w:val="24"/>
+          <w:szCs w:val="24"/>
+        </w:rPr>
+        <w:t>From the home menu, click ‘My Puzzles’, then you will be taken to another window similar to</w:t>
+      </w:r>
+      <w:r>
+        <w:rPr>
+          <w:rFonts w:ascii="Cambria" w:hAnsi="Cambria"/>
+          <w:sz w:val="24"/>
+          <w:szCs w:val="24"/>
+        </w:rPr>
+        <w:t xml:space="preserve"> the one shown in figure 4.7</w:t>
+      </w:r>
+      <w:r>
+        <w:rPr>
+          <w:rFonts w:ascii="Cambria" w:hAnsi="Cambria"/>
+          <w:sz w:val="24"/>
+          <w:szCs w:val="24"/>
+        </w:rPr>
+        <w:t xml:space="preserve">. </w:t>
+      </w:r>
+      <w:r>
+        <w:rPr>
+          <w:rFonts w:ascii="Cambria" w:hAnsi="Cambria"/>
+          <w:sz w:val="24"/>
+          <w:szCs w:val="24"/>
+        </w:rPr>
+        <w:t xml:space="preserve"> </w:t>
+      </w:r>
+      <w:r>
+        <w:rPr>
+          <w:rFonts w:ascii="Cambria" w:hAnsi="Cambria"/>
+          <w:sz w:val="24"/>
+          <w:szCs w:val="24"/>
+        </w:rPr>
+        <w:t xml:space="preserve">This feature is explained more in-depth in section 5. To return to the home menu, click ‘Back’ at the bottom left corner of the window, or click File </w:t>
+      </w:r>
+      <w:r>
+        <w:rPr>
+          <w:rFonts w:ascii="Cambria" w:hAnsi="Cambria"/>
+          <w:sz w:val="24"/>
+          <w:szCs w:val="24"/>
+        </w:rPr>
+        <w:t>-</w:t>
+      </w:r>
+      <w:r>
+        <w:rPr>
+          <w:rFonts w:ascii="Cambria" w:hAnsi="Cambria"/>
+          <w:sz w:val="24"/>
+          <w:szCs w:val="24"/>
+        </w:rPr>
+        <w:t>&gt; Go Back.</w:t>
+      </w:r>
     </w:p>
     <w:sectPr>
-      <w:headerReference w:type="default" r:id="rId9"/>
-      <w:footerReference w:type="default" r:id="rId10"/>
+      <w:headerReference w:type="default" r:id="rId18"/>
+      <w:footerReference w:type="default" r:id="rId19"/>
       <w:pgSz w:w="12240" w:h="15840"/>
       <w:pgMar w:top="1440" w:right="1440" w:bottom="1440" w:left="1440" w:header="720" w:footer="720" w:gutter="0"/>
       <w:pgNumType w:start="1"/>
@@ -2436,7 +7129,7 @@
             <w:sz w:val="24"/>
             <w:szCs w:val="24"/>
           </w:rPr>
-          <w:t>3</w:t>
+          <w:t>11</w:t>
         </w:r>
         <w:r>
           <w:rPr>
@@ -2930,6 +7623,28 @@
       <w:szCs w:val="26"/>
     </w:rPr>
   </w:style>
+  <w:style w:type="paragraph" w:styleId="Heading3">
+    <w:name w:val="heading 3"/>
+    <w:basedOn w:val="Normal"/>
+    <w:next w:val="Normal"/>
+    <w:link w:val="Heading3Char"/>
+    <w:uiPriority w:val="9"/>
+    <w:unhideWhenUsed/>
+    <w:qFormat/>
+    <w:rsid w:val="00534AB9"/>
+    <w:pPr>
+      <w:keepNext/>
+      <w:keepLines/>
+      <w:spacing w:before="40" w:after="0"/>
+      <w:outlineLvl w:val="2"/>
+    </w:pPr>
+    <w:rPr>
+      <w:rFonts w:asciiTheme="majorHAnsi" w:eastAsiaTheme="majorEastAsia" w:hAnsiTheme="majorHAnsi" w:cstheme="majorBidi"/>
+      <w:color w:val="1F4D78" w:themeColor="accent1" w:themeShade="7F"/>
+      <w:sz w:val="24"/>
+      <w:szCs w:val="24"/>
+    </w:rPr>
+  </w:style>
   <w:style w:type="character" w:default="1" w:styleId="DefaultParagraphFont">
     <w:name w:val="Default Paragraph Font"/>
     <w:uiPriority w:val="1"/>
@@ -3095,10 +7810,46 @@
     <w:autoRedefine/>
     <w:uiPriority w:val="39"/>
     <w:unhideWhenUsed/>
-    <w:rsid w:val="00B271C5"/>
+    <w:rsid w:val="008F6B41"/>
+    <w:pPr>
+      <w:tabs>
+        <w:tab w:val="left" w:pos="880"/>
+        <w:tab w:val="right" w:leader="dot" w:pos="9350"/>
+      </w:tabs>
+      <w:spacing w:after="100"/>
+      <w:ind w:left="220"/>
+    </w:pPr>
+    <w:rPr>
+      <w:rFonts w:ascii="Cambria" w:hAnsi="Cambria"/>
+      <w:b/>
+      <w:noProof/>
+      <w:color w:val="000000" w:themeColor="text1"/>
+    </w:rPr>
+  </w:style>
+  <w:style w:type="character" w:customStyle="1" w:styleId="Heading3Char">
+    <w:name w:val="Heading 3 Char"/>
+    <w:basedOn w:val="DefaultParagraphFont"/>
+    <w:link w:val="Heading3"/>
+    <w:uiPriority w:val="9"/>
+    <w:rsid w:val="00534AB9"/>
+    <w:rPr>
+      <w:rFonts w:asciiTheme="majorHAnsi" w:eastAsiaTheme="majorEastAsia" w:hAnsiTheme="majorHAnsi" w:cstheme="majorBidi"/>
+      <w:color w:val="1F4D78" w:themeColor="accent1" w:themeShade="7F"/>
+      <w:sz w:val="24"/>
+      <w:szCs w:val="24"/>
+    </w:rPr>
+  </w:style>
+  <w:style w:type="paragraph" w:styleId="TOC3">
+    <w:name w:val="toc 3"/>
+    <w:basedOn w:val="Normal"/>
+    <w:next w:val="Normal"/>
+    <w:autoRedefine/>
+    <w:uiPriority w:val="39"/>
+    <w:unhideWhenUsed/>
+    <w:rsid w:val="00354A8B"/>
     <w:pPr>
       <w:spacing w:after="100"/>
-      <w:ind w:left="220"/>
+      <w:ind w:left="440"/>
     </w:pPr>
   </w:style>
 </w:styles>
@@ -3370,7 +8121,7 @@
 </file>
 
 <file path=customXml/itemProps1.xml><?xml version="1.0" encoding="utf-8"?>
-<ds:datastoreItem xmlns:ds="http://schemas.openxmlformats.org/officeDocument/2006/customXml" ds:itemID="{4F64B3EA-B797-4B87-8DE8-EC54EA558844}">
+<ds:datastoreItem xmlns:ds="http://schemas.openxmlformats.org/officeDocument/2006/customXml" ds:itemID="{3B55B7CA-A598-4FA3-9B70-D091B054DF49}">
   <ds:schemaRefs>
     <ds:schemaRef ds:uri="http://schemas.openxmlformats.org/officeDocument/2006/bibliography"/>
   </ds:schemaRefs>

--- a/doc/user_manual.docx
+++ b/doc/user_manual.docx
@@ -515,7 +515,6 @@
             </w:tabs>
             <w:rPr>
               <w:rFonts w:asciiTheme="minorHAnsi" w:eastAsiaTheme="minorEastAsia" w:hAnsiTheme="minorHAnsi"/>
-              <w:b/>
               <w:color w:val="auto"/>
               <w:sz w:val="22"/>
               <w:szCs w:val="22"/>
@@ -539,7 +538,7 @@
             </w:rPr>
             <w:fldChar w:fldCharType="separate"/>
           </w:r>
-          <w:hyperlink w:anchor="_Toc502170784" w:history="1">
+          <w:hyperlink w:anchor="_Toc502172684" w:history="1">
             <w:r>
               <w:rPr>
                 <w:rStyle w:val="Hyperlink"/>
@@ -551,7 +550,6 @@
             <w:r>
               <w:rPr>
                 <w:rFonts w:asciiTheme="minorHAnsi" w:eastAsiaTheme="minorEastAsia" w:hAnsiTheme="minorHAnsi"/>
-                <w:b/>
                 <w:color w:val="auto"/>
                 <w:sz w:val="22"/>
                 <w:szCs w:val="22"/>
@@ -568,7 +566,6 @@
             </w:r>
             <w:r>
               <w:rPr>
-                <w:b/>
                 <w:webHidden/>
                 <w:color w:val="auto"/>
               </w:rPr>
@@ -576,7 +573,6 @@
             </w:r>
             <w:r>
               <w:rPr>
-                <w:b/>
                 <w:webHidden/>
                 <w:color w:val="auto"/>
               </w:rPr>
@@ -584,22 +580,19 @@
             </w:r>
             <w:r>
               <w:rPr>
-                <w:b/>
-                <w:webHidden/>
-                <w:color w:val="auto"/>
-              </w:rPr>
-              <w:instrText xml:space="preserve"> PAGEREF _Toc502170784 \h </w:instrText>
-            </w:r>
-            <w:r>
-              <w:rPr>
-                <w:b/>
-                <w:webHidden/>
-                <w:color w:val="auto"/>
-              </w:rPr>
-            </w:r>
-            <w:r>
-              <w:rPr>
-                <w:b/>
+                <w:webHidden/>
+                <w:color w:val="auto"/>
+              </w:rPr>
+              <w:instrText xml:space="preserve"> PAGEREF _Toc502172684 \h </w:instrText>
+            </w:r>
+            <w:r>
+              <w:rPr>
+                <w:webHidden/>
+                <w:color w:val="auto"/>
+              </w:rPr>
+            </w:r>
+            <w:r>
+              <w:rPr>
                 <w:webHidden/>
                 <w:color w:val="auto"/>
               </w:rPr>
@@ -607,7 +600,6 @@
             </w:r>
             <w:r>
               <w:rPr>
-                <w:b/>
                 <w:webHidden/>
                 <w:color w:val="auto"/>
               </w:rPr>
@@ -615,7 +607,6 @@
             </w:r>
             <w:r>
               <w:rPr>
-                <w:b/>
                 <w:webHidden/>
                 <w:color w:val="auto"/>
               </w:rPr>
@@ -628,10 +619,11 @@
             <w:pStyle w:val="TOC2"/>
             <w:rPr>
               <w:rFonts w:asciiTheme="minorHAnsi" w:eastAsiaTheme="minorEastAsia" w:hAnsiTheme="minorHAnsi"/>
+              <w:b w:val="0"/>
               <w:color w:val="auto"/>
             </w:rPr>
           </w:pPr>
-          <w:hyperlink w:anchor="_Toc502170785" w:history="1">
+          <w:hyperlink w:anchor="_Toc502172685" w:history="1">
             <w:r>
               <w:rPr>
                 <w:rStyle w:val="Hyperlink"/>
@@ -642,6 +634,7 @@
             <w:r>
               <w:rPr>
                 <w:rFonts w:asciiTheme="minorHAnsi" w:eastAsiaTheme="minorEastAsia" w:hAnsiTheme="minorHAnsi"/>
+                <w:b w:val="0"/>
                 <w:color w:val="auto"/>
               </w:rPr>
               <w:tab/>
@@ -672,7 +665,7 @@
                 <w:webHidden/>
                 <w:color w:val="auto"/>
               </w:rPr>
-              <w:instrText xml:space="preserve"> PAGEREF _Toc502170785 \h </w:instrText>
+              <w:instrText xml:space="preserve"> PAGEREF _Toc502172685 \h </w:instrText>
             </w:r>
             <w:r>
               <w:rPr>
@@ -708,10 +701,11 @@
             <w:pStyle w:val="TOC2"/>
             <w:rPr>
               <w:rFonts w:asciiTheme="minorHAnsi" w:eastAsiaTheme="minorEastAsia" w:hAnsiTheme="minorHAnsi"/>
+              <w:b w:val="0"/>
               <w:color w:val="auto"/>
             </w:rPr>
           </w:pPr>
-          <w:hyperlink w:anchor="_Toc502170786" w:history="1">
+          <w:hyperlink w:anchor="_Toc502172686" w:history="1">
             <w:r>
               <w:rPr>
                 <w:rStyle w:val="Hyperlink"/>
@@ -722,6 +716,7 @@
             <w:r>
               <w:rPr>
                 <w:rFonts w:asciiTheme="minorHAnsi" w:eastAsiaTheme="minorEastAsia" w:hAnsiTheme="minorHAnsi"/>
+                <w:b w:val="0"/>
                 <w:color w:val="auto"/>
               </w:rPr>
               <w:tab/>
@@ -752,7 +747,7 @@
                 <w:webHidden/>
                 <w:color w:val="auto"/>
               </w:rPr>
-              <w:instrText xml:space="preserve"> PAGEREF _Toc502170786 \h </w:instrText>
+              <w:instrText xml:space="preserve"> PAGEREF _Toc502172686 \h </w:instrText>
             </w:r>
             <w:r>
               <w:rPr>
@@ -791,13 +786,12 @@
             </w:tabs>
             <w:rPr>
               <w:rFonts w:asciiTheme="minorHAnsi" w:eastAsiaTheme="minorEastAsia" w:hAnsiTheme="minorHAnsi"/>
-              <w:b/>
               <w:color w:val="auto"/>
               <w:sz w:val="22"/>
               <w:szCs w:val="22"/>
             </w:rPr>
           </w:pPr>
-          <w:hyperlink w:anchor="_Toc502170787" w:history="1">
+          <w:hyperlink w:anchor="_Toc502172687" w:history="1">
             <w:r>
               <w:rPr>
                 <w:rStyle w:val="Hyperlink"/>
@@ -809,7 +803,6 @@
             <w:r>
               <w:rPr>
                 <w:rFonts w:asciiTheme="minorHAnsi" w:eastAsiaTheme="minorEastAsia" w:hAnsiTheme="minorHAnsi"/>
-                <w:b/>
                 <w:color w:val="auto"/>
                 <w:sz w:val="22"/>
                 <w:szCs w:val="22"/>
@@ -826,7 +819,6 @@
             </w:r>
             <w:r>
               <w:rPr>
-                <w:b/>
                 <w:webHidden/>
                 <w:color w:val="auto"/>
               </w:rPr>
@@ -834,7 +826,6 @@
             </w:r>
             <w:r>
               <w:rPr>
-                <w:b/>
                 <w:webHidden/>
                 <w:color w:val="auto"/>
               </w:rPr>
@@ -842,22 +833,19 @@
             </w:r>
             <w:r>
               <w:rPr>
-                <w:b/>
-                <w:webHidden/>
-                <w:color w:val="auto"/>
-              </w:rPr>
-              <w:instrText xml:space="preserve"> PAGEREF _Toc502170787 \h </w:instrText>
-            </w:r>
-            <w:r>
-              <w:rPr>
-                <w:b/>
-                <w:webHidden/>
-                <w:color w:val="auto"/>
-              </w:rPr>
-            </w:r>
-            <w:r>
-              <w:rPr>
-                <w:b/>
+                <w:webHidden/>
+                <w:color w:val="auto"/>
+              </w:rPr>
+              <w:instrText xml:space="preserve"> PAGEREF _Toc502172687 \h </w:instrText>
+            </w:r>
+            <w:r>
+              <w:rPr>
+                <w:webHidden/>
+                <w:color w:val="auto"/>
+              </w:rPr>
+            </w:r>
+            <w:r>
+              <w:rPr>
                 <w:webHidden/>
                 <w:color w:val="auto"/>
               </w:rPr>
@@ -865,7 +853,6 @@
             </w:r>
             <w:r>
               <w:rPr>
-                <w:b/>
                 <w:webHidden/>
                 <w:color w:val="auto"/>
               </w:rPr>
@@ -873,7 +860,6 @@
             </w:r>
             <w:r>
               <w:rPr>
-                <w:b/>
                 <w:webHidden/>
                 <w:color w:val="auto"/>
               </w:rPr>
@@ -886,10 +872,11 @@
             <w:pStyle w:val="TOC2"/>
             <w:rPr>
               <w:rFonts w:asciiTheme="minorHAnsi" w:eastAsiaTheme="minorEastAsia" w:hAnsiTheme="minorHAnsi"/>
+              <w:b w:val="0"/>
               <w:color w:val="auto"/>
             </w:rPr>
           </w:pPr>
-          <w:hyperlink w:anchor="_Toc502170788" w:history="1">
+          <w:hyperlink w:anchor="_Toc502172688" w:history="1">
             <w:r>
               <w:rPr>
                 <w:rStyle w:val="Hyperlink"/>
@@ -900,6 +887,7 @@
             <w:r>
               <w:rPr>
                 <w:rFonts w:asciiTheme="minorHAnsi" w:eastAsiaTheme="minorEastAsia" w:hAnsiTheme="minorHAnsi"/>
+                <w:b w:val="0"/>
                 <w:color w:val="auto"/>
               </w:rPr>
               <w:tab/>
@@ -930,7 +918,7 @@
                 <w:webHidden/>
                 <w:color w:val="auto"/>
               </w:rPr>
-              <w:instrText xml:space="preserve"> PAGEREF _Toc502170788 \h </w:instrText>
+              <w:instrText xml:space="preserve"> PAGEREF _Toc502172688 \h </w:instrText>
             </w:r>
             <w:r>
               <w:rPr>
@@ -966,10 +954,11 @@
             <w:pStyle w:val="TOC2"/>
             <w:rPr>
               <w:rFonts w:asciiTheme="minorHAnsi" w:eastAsiaTheme="minorEastAsia" w:hAnsiTheme="minorHAnsi"/>
+              <w:b w:val="0"/>
               <w:color w:val="auto"/>
             </w:rPr>
           </w:pPr>
-          <w:hyperlink w:anchor="_Toc502170789" w:history="1">
+          <w:hyperlink w:anchor="_Toc502172689" w:history="1">
             <w:r>
               <w:rPr>
                 <w:rStyle w:val="Hyperlink"/>
@@ -980,6 +969,7 @@
             <w:r>
               <w:rPr>
                 <w:rFonts w:asciiTheme="minorHAnsi" w:eastAsiaTheme="minorEastAsia" w:hAnsiTheme="minorHAnsi"/>
+                <w:b w:val="0"/>
                 <w:color w:val="auto"/>
               </w:rPr>
               <w:tab/>
@@ -1010,7 +1000,7 @@
                 <w:webHidden/>
                 <w:color w:val="auto"/>
               </w:rPr>
-              <w:instrText xml:space="preserve"> PAGEREF _Toc502170789 \h </w:instrText>
+              <w:instrText xml:space="preserve"> PAGEREF _Toc502172689 \h </w:instrText>
             </w:r>
             <w:r>
               <w:rPr>
@@ -1046,10 +1036,11 @@
             <w:pStyle w:val="TOC2"/>
             <w:rPr>
               <w:rFonts w:asciiTheme="minorHAnsi" w:eastAsiaTheme="minorEastAsia" w:hAnsiTheme="minorHAnsi"/>
+              <w:b w:val="0"/>
               <w:color w:val="auto"/>
             </w:rPr>
           </w:pPr>
-          <w:hyperlink w:anchor="_Toc502170790" w:history="1">
+          <w:hyperlink w:anchor="_Toc502172690" w:history="1">
             <w:r>
               <w:rPr>
                 <w:rStyle w:val="Hyperlink"/>
@@ -1060,6 +1051,7 @@
             <w:r>
               <w:rPr>
                 <w:rFonts w:asciiTheme="minorHAnsi" w:eastAsiaTheme="minorEastAsia" w:hAnsiTheme="minorHAnsi"/>
+                <w:b w:val="0"/>
                 <w:color w:val="auto"/>
               </w:rPr>
               <w:tab/>
@@ -1090,7 +1082,7 @@
                 <w:webHidden/>
                 <w:color w:val="auto"/>
               </w:rPr>
-              <w:instrText xml:space="preserve"> PAGEREF _Toc502170790 \h </w:instrText>
+              <w:instrText xml:space="preserve"> PAGEREF _Toc502172690 \h </w:instrText>
             </w:r>
             <w:r>
               <w:rPr>
@@ -1129,13 +1121,12 @@
             </w:tabs>
             <w:rPr>
               <w:rFonts w:asciiTheme="minorHAnsi" w:eastAsiaTheme="minorEastAsia" w:hAnsiTheme="minorHAnsi"/>
-              <w:b/>
               <w:color w:val="auto"/>
               <w:sz w:val="22"/>
               <w:szCs w:val="22"/>
             </w:rPr>
           </w:pPr>
-          <w:hyperlink w:anchor="_Toc502170791" w:history="1">
+          <w:hyperlink w:anchor="_Toc502172691" w:history="1">
             <w:r>
               <w:rPr>
                 <w:rStyle w:val="Hyperlink"/>
@@ -1147,7 +1138,6 @@
             <w:r>
               <w:rPr>
                 <w:rFonts w:asciiTheme="minorHAnsi" w:eastAsiaTheme="minorEastAsia" w:hAnsiTheme="minorHAnsi"/>
-                <w:b/>
                 <w:color w:val="auto"/>
                 <w:sz w:val="22"/>
                 <w:szCs w:val="22"/>
@@ -1164,7 +1154,6 @@
             </w:r>
             <w:r>
               <w:rPr>
-                <w:b/>
                 <w:webHidden/>
                 <w:color w:val="auto"/>
               </w:rPr>
@@ -1172,7 +1161,6 @@
             </w:r>
             <w:r>
               <w:rPr>
-                <w:b/>
                 <w:webHidden/>
                 <w:color w:val="auto"/>
               </w:rPr>
@@ -1180,22 +1168,19 @@
             </w:r>
             <w:r>
               <w:rPr>
-                <w:b/>
-                <w:webHidden/>
-                <w:color w:val="auto"/>
-              </w:rPr>
-              <w:instrText xml:space="preserve"> PAGEREF _Toc502170791 \h </w:instrText>
-            </w:r>
-            <w:r>
-              <w:rPr>
-                <w:b/>
-                <w:webHidden/>
-                <w:color w:val="auto"/>
-              </w:rPr>
-            </w:r>
-            <w:r>
-              <w:rPr>
-                <w:b/>
+                <w:webHidden/>
+                <w:color w:val="auto"/>
+              </w:rPr>
+              <w:instrText xml:space="preserve"> PAGEREF _Toc502172691 \h </w:instrText>
+            </w:r>
+            <w:r>
+              <w:rPr>
+                <w:webHidden/>
+                <w:color w:val="auto"/>
+              </w:rPr>
+            </w:r>
+            <w:r>
+              <w:rPr>
                 <w:webHidden/>
                 <w:color w:val="auto"/>
               </w:rPr>
@@ -1203,7 +1188,6 @@
             </w:r>
             <w:r>
               <w:rPr>
-                <w:b/>
                 <w:webHidden/>
                 <w:color w:val="auto"/>
               </w:rPr>
@@ -1211,7 +1195,6 @@
             </w:r>
             <w:r>
               <w:rPr>
-                <w:b/>
                 <w:webHidden/>
                 <w:color w:val="auto"/>
               </w:rPr>
@@ -1224,10 +1207,11 @@
             <w:pStyle w:val="TOC2"/>
             <w:rPr>
               <w:rFonts w:asciiTheme="minorHAnsi" w:eastAsiaTheme="minorEastAsia" w:hAnsiTheme="minorHAnsi"/>
+              <w:b w:val="0"/>
               <w:color w:val="auto"/>
             </w:rPr>
           </w:pPr>
-          <w:hyperlink w:anchor="_Toc502170792" w:history="1">
+          <w:hyperlink w:anchor="_Toc502172692" w:history="1">
             <w:r>
               <w:rPr>
                 <w:rStyle w:val="Hyperlink"/>
@@ -1238,6 +1222,7 @@
             <w:r>
               <w:rPr>
                 <w:rFonts w:asciiTheme="minorHAnsi" w:eastAsiaTheme="minorEastAsia" w:hAnsiTheme="minorHAnsi"/>
+                <w:b w:val="0"/>
                 <w:color w:val="auto"/>
               </w:rPr>
               <w:tab/>
@@ -1268,7 +1253,7 @@
                 <w:webHidden/>
                 <w:color w:val="auto"/>
               </w:rPr>
-              <w:instrText xml:space="preserve"> PAGEREF _Toc502170792 \h </w:instrText>
+              <w:instrText xml:space="preserve"> PAGEREF _Toc502172692 \h </w:instrText>
             </w:r>
             <w:r>
               <w:rPr>
@@ -1304,10 +1289,11 @@
             <w:pStyle w:val="TOC2"/>
             <w:rPr>
               <w:rFonts w:asciiTheme="minorHAnsi" w:eastAsiaTheme="minorEastAsia" w:hAnsiTheme="minorHAnsi"/>
+              <w:b w:val="0"/>
               <w:color w:val="auto"/>
             </w:rPr>
           </w:pPr>
-          <w:hyperlink w:anchor="_Toc502170793" w:history="1">
+          <w:hyperlink w:anchor="_Toc502172693" w:history="1">
             <w:r>
               <w:rPr>
                 <w:rStyle w:val="Hyperlink"/>
@@ -1318,6 +1304,7 @@
             <w:r>
               <w:rPr>
                 <w:rFonts w:asciiTheme="minorHAnsi" w:eastAsiaTheme="minorEastAsia" w:hAnsiTheme="minorHAnsi"/>
+                <w:b w:val="0"/>
                 <w:color w:val="auto"/>
               </w:rPr>
               <w:tab/>
@@ -1348,7 +1335,7 @@
                 <w:webHidden/>
                 <w:color w:val="auto"/>
               </w:rPr>
-              <w:instrText xml:space="preserve"> PAGEREF _Toc502170793 \h </w:instrText>
+              <w:instrText xml:space="preserve"> PAGEREF _Toc502172693 \h </w:instrText>
             </w:r>
             <w:r>
               <w:rPr>
@@ -1384,10 +1371,11 @@
             <w:pStyle w:val="TOC2"/>
             <w:rPr>
               <w:rFonts w:asciiTheme="minorHAnsi" w:eastAsiaTheme="minorEastAsia" w:hAnsiTheme="minorHAnsi"/>
+              <w:b w:val="0"/>
               <w:color w:val="auto"/>
             </w:rPr>
           </w:pPr>
-          <w:hyperlink w:anchor="_Toc502170794" w:history="1">
+          <w:hyperlink w:anchor="_Toc502172694" w:history="1">
             <w:r>
               <w:rPr>
                 <w:rStyle w:val="Hyperlink"/>
@@ -1398,6 +1386,7 @@
             <w:r>
               <w:rPr>
                 <w:rFonts w:asciiTheme="minorHAnsi" w:eastAsiaTheme="minorEastAsia" w:hAnsiTheme="minorHAnsi"/>
+                <w:b w:val="0"/>
                 <w:color w:val="auto"/>
               </w:rPr>
               <w:tab/>
@@ -1428,7 +1417,7 @@
                 <w:webHidden/>
                 <w:color w:val="auto"/>
               </w:rPr>
-              <w:instrText xml:space="preserve"> PAGEREF _Toc502170794 \h </w:instrText>
+              <w:instrText xml:space="preserve"> PAGEREF _Toc502172694 \h </w:instrText>
             </w:r>
             <w:r>
               <w:rPr>
@@ -1467,13 +1456,12 @@
             </w:tabs>
             <w:rPr>
               <w:rFonts w:asciiTheme="minorHAnsi" w:eastAsiaTheme="minorEastAsia" w:hAnsiTheme="minorHAnsi"/>
-              <w:b/>
               <w:color w:val="auto"/>
               <w:sz w:val="22"/>
               <w:szCs w:val="22"/>
             </w:rPr>
           </w:pPr>
-          <w:hyperlink w:anchor="_Toc502170795" w:history="1">
+          <w:hyperlink w:anchor="_Toc502172695" w:history="1">
             <w:r>
               <w:rPr>
                 <w:rStyle w:val="Hyperlink"/>
@@ -1485,7 +1473,6 @@
             <w:r>
               <w:rPr>
                 <w:rFonts w:asciiTheme="minorHAnsi" w:eastAsiaTheme="minorEastAsia" w:hAnsiTheme="minorHAnsi"/>
-                <w:b/>
                 <w:color w:val="auto"/>
                 <w:sz w:val="22"/>
                 <w:szCs w:val="22"/>
@@ -1502,7 +1489,6 @@
             </w:r>
             <w:r>
               <w:rPr>
-                <w:b/>
                 <w:webHidden/>
                 <w:color w:val="auto"/>
               </w:rPr>
@@ -1510,7 +1496,6 @@
             </w:r>
             <w:r>
               <w:rPr>
-                <w:b/>
                 <w:webHidden/>
                 <w:color w:val="auto"/>
               </w:rPr>
@@ -1518,22 +1503,19 @@
             </w:r>
             <w:r>
               <w:rPr>
-                <w:b/>
-                <w:webHidden/>
-                <w:color w:val="auto"/>
-              </w:rPr>
-              <w:instrText xml:space="preserve"> PAGEREF _Toc502170795 \h </w:instrText>
-            </w:r>
-            <w:r>
-              <w:rPr>
-                <w:b/>
-                <w:webHidden/>
-                <w:color w:val="auto"/>
-              </w:rPr>
-            </w:r>
-            <w:r>
-              <w:rPr>
-                <w:b/>
+                <w:webHidden/>
+                <w:color w:val="auto"/>
+              </w:rPr>
+              <w:instrText xml:space="preserve"> PAGEREF _Toc502172695 \h </w:instrText>
+            </w:r>
+            <w:r>
+              <w:rPr>
+                <w:webHidden/>
+                <w:color w:val="auto"/>
+              </w:rPr>
+            </w:r>
+            <w:r>
+              <w:rPr>
                 <w:webHidden/>
                 <w:color w:val="auto"/>
               </w:rPr>
@@ -1541,7 +1523,6 @@
             </w:r>
             <w:r>
               <w:rPr>
-                <w:b/>
                 <w:webHidden/>
                 <w:color w:val="auto"/>
               </w:rPr>
@@ -1549,7 +1530,6 @@
             </w:r>
             <w:r>
               <w:rPr>
-                <w:b/>
                 <w:webHidden/>
                 <w:color w:val="auto"/>
               </w:rPr>
@@ -1562,10 +1542,11 @@
             <w:pStyle w:val="TOC2"/>
             <w:rPr>
               <w:rFonts w:asciiTheme="minorHAnsi" w:eastAsiaTheme="minorEastAsia" w:hAnsiTheme="minorHAnsi"/>
+              <w:b w:val="0"/>
               <w:color w:val="auto"/>
             </w:rPr>
           </w:pPr>
-          <w:hyperlink w:anchor="_Toc502170796" w:history="1">
+          <w:hyperlink w:anchor="_Toc502172696" w:history="1">
             <w:r>
               <w:rPr>
                 <w:rStyle w:val="Hyperlink"/>
@@ -1576,6 +1557,7 @@
             <w:r>
               <w:rPr>
                 <w:rFonts w:asciiTheme="minorHAnsi" w:eastAsiaTheme="minorEastAsia" w:hAnsiTheme="minorHAnsi"/>
+                <w:b w:val="0"/>
                 <w:color w:val="auto"/>
               </w:rPr>
               <w:tab/>
@@ -1606,7 +1588,7 @@
                 <w:webHidden/>
                 <w:color w:val="auto"/>
               </w:rPr>
-              <w:instrText xml:space="preserve"> PAGEREF _Toc502170796 \h </w:instrText>
+              <w:instrText xml:space="preserve"> PAGEREF _Toc502172696 \h </w:instrText>
             </w:r>
             <w:r>
               <w:rPr>
@@ -1645,11 +1627,11 @@
               <w:tab w:val="right" w:leader="dot" w:pos="9350"/>
             </w:tabs>
             <w:rPr>
-              <w:b/>
+              <w:rFonts w:eastAsiaTheme="minorEastAsia"/>
               <w:noProof/>
             </w:rPr>
           </w:pPr>
-          <w:hyperlink w:anchor="_Toc502170797" w:history="1">
+          <w:hyperlink w:anchor="_Toc502172697" w:history="1">
             <w:r>
               <w:rPr>
                 <w:rStyle w:val="Hyperlink"/>
@@ -1662,7 +1644,7 @@
             </w:r>
             <w:r>
               <w:rPr>
-                <w:b/>
+                <w:rFonts w:eastAsiaTheme="minorEastAsia"/>
                 <w:noProof/>
               </w:rPr>
               <w:tab/>
@@ -1679,7 +1661,6 @@
             </w:r>
             <w:r>
               <w:rPr>
-                <w:b/>
                 <w:noProof/>
                 <w:webHidden/>
               </w:rPr>
@@ -1687,7 +1668,6 @@
             </w:r>
             <w:r>
               <w:rPr>
-                <w:b/>
                 <w:noProof/>
                 <w:webHidden/>
               </w:rPr>
@@ -1695,22 +1675,19 @@
             </w:r>
             <w:r>
               <w:rPr>
-                <w:b/>
                 <w:noProof/>
                 <w:webHidden/>
               </w:rPr>
-              <w:instrText xml:space="preserve"> PAGEREF _Toc502170797 \h </w:instrText>
-            </w:r>
-            <w:r>
-              <w:rPr>
-                <w:b/>
+              <w:instrText xml:space="preserve"> PAGEREF _Toc502172697 \h </w:instrText>
+            </w:r>
+            <w:r>
+              <w:rPr>
                 <w:noProof/>
                 <w:webHidden/>
               </w:rPr>
             </w:r>
             <w:r>
               <w:rPr>
-                <w:b/>
                 <w:noProof/>
                 <w:webHidden/>
               </w:rPr>
@@ -1718,7 +1695,6 @@
             </w:r>
             <w:r>
               <w:rPr>
-                <w:b/>
                 <w:noProof/>
                 <w:webHidden/>
               </w:rPr>
@@ -1726,7 +1702,6 @@
             </w:r>
             <w:r>
               <w:rPr>
-                <w:b/>
                 <w:noProof/>
                 <w:webHidden/>
               </w:rPr>
@@ -1742,11 +1717,11 @@
               <w:tab w:val="right" w:leader="dot" w:pos="9350"/>
             </w:tabs>
             <w:rPr>
-              <w:b/>
+              <w:rFonts w:eastAsiaTheme="minorEastAsia"/>
               <w:noProof/>
             </w:rPr>
           </w:pPr>
-          <w:hyperlink w:anchor="_Toc502170798" w:history="1">
+          <w:hyperlink w:anchor="_Toc502172698" w:history="1">
             <w:r>
               <w:rPr>
                 <w:rStyle w:val="Hyperlink"/>
@@ -1759,7 +1734,7 @@
             </w:r>
             <w:r>
               <w:rPr>
-                <w:b/>
+                <w:rFonts w:eastAsiaTheme="minorEastAsia"/>
                 <w:noProof/>
               </w:rPr>
               <w:tab/>
@@ -1776,7 +1751,6 @@
             </w:r>
             <w:r>
               <w:rPr>
-                <w:b/>
                 <w:noProof/>
                 <w:webHidden/>
               </w:rPr>
@@ -1784,7 +1758,6 @@
             </w:r>
             <w:r>
               <w:rPr>
-                <w:b/>
                 <w:noProof/>
                 <w:webHidden/>
               </w:rPr>
@@ -1792,22 +1765,19 @@
             </w:r>
             <w:r>
               <w:rPr>
-                <w:b/>
                 <w:noProof/>
                 <w:webHidden/>
               </w:rPr>
-              <w:instrText xml:space="preserve"> PAGEREF _Toc502170798 \h </w:instrText>
-            </w:r>
-            <w:r>
-              <w:rPr>
-                <w:b/>
+              <w:instrText xml:space="preserve"> PAGEREF _Toc502172698 \h </w:instrText>
+            </w:r>
+            <w:r>
+              <w:rPr>
                 <w:noProof/>
                 <w:webHidden/>
               </w:rPr>
             </w:r>
             <w:r>
               <w:rPr>
-                <w:b/>
                 <w:noProof/>
                 <w:webHidden/>
               </w:rPr>
@@ -1815,7 +1785,6 @@
             </w:r>
             <w:r>
               <w:rPr>
-                <w:b/>
                 <w:noProof/>
                 <w:webHidden/>
               </w:rPr>
@@ -1823,7 +1792,6 @@
             </w:r>
             <w:r>
               <w:rPr>
-                <w:b/>
                 <w:noProof/>
                 <w:webHidden/>
               </w:rPr>
@@ -1839,11 +1807,11 @@
               <w:tab w:val="right" w:leader="dot" w:pos="9350"/>
             </w:tabs>
             <w:rPr>
-              <w:b/>
+              <w:rFonts w:eastAsiaTheme="minorEastAsia"/>
               <w:noProof/>
             </w:rPr>
           </w:pPr>
-          <w:hyperlink w:anchor="_Toc502170799" w:history="1">
+          <w:hyperlink w:anchor="_Toc502172699" w:history="1">
             <w:r>
               <w:rPr>
                 <w:rStyle w:val="Hyperlink"/>
@@ -1856,7 +1824,7 @@
             </w:r>
             <w:r>
               <w:rPr>
-                <w:b/>
+                <w:rFonts w:eastAsiaTheme="minorEastAsia"/>
                 <w:noProof/>
               </w:rPr>
               <w:tab/>
@@ -1873,7 +1841,6 @@
             </w:r>
             <w:r>
               <w:rPr>
-                <w:b/>
                 <w:noProof/>
                 <w:webHidden/>
               </w:rPr>
@@ -1881,7 +1848,6 @@
             </w:r>
             <w:r>
               <w:rPr>
-                <w:b/>
                 <w:noProof/>
                 <w:webHidden/>
               </w:rPr>
@@ -1889,22 +1855,19 @@
             </w:r>
             <w:r>
               <w:rPr>
-                <w:b/>
                 <w:noProof/>
                 <w:webHidden/>
               </w:rPr>
-              <w:instrText xml:space="preserve"> PAGEREF _Toc502170799 \h </w:instrText>
-            </w:r>
-            <w:r>
-              <w:rPr>
-                <w:b/>
+              <w:instrText xml:space="preserve"> PAGEREF _Toc502172699 \h </w:instrText>
+            </w:r>
+            <w:r>
+              <w:rPr>
                 <w:noProof/>
                 <w:webHidden/>
               </w:rPr>
             </w:r>
             <w:r>
               <w:rPr>
-                <w:b/>
                 <w:noProof/>
                 <w:webHidden/>
               </w:rPr>
@@ -1912,7 +1875,6 @@
             </w:r>
             <w:r>
               <w:rPr>
-                <w:b/>
                 <w:noProof/>
                 <w:webHidden/>
               </w:rPr>
@@ -1920,7 +1882,6 @@
             </w:r>
             <w:r>
               <w:rPr>
-                <w:b/>
                 <w:noProof/>
                 <w:webHidden/>
               </w:rPr>
@@ -1936,11 +1897,11 @@
               <w:tab w:val="right" w:leader="dot" w:pos="9350"/>
             </w:tabs>
             <w:rPr>
-              <w:b/>
+              <w:rFonts w:eastAsiaTheme="minorEastAsia"/>
               <w:noProof/>
             </w:rPr>
           </w:pPr>
-          <w:hyperlink w:anchor="_Toc502170800" w:history="1">
+          <w:hyperlink w:anchor="_Toc502172700" w:history="1">
             <w:r>
               <w:rPr>
                 <w:rStyle w:val="Hyperlink"/>
@@ -1953,7 +1914,7 @@
             </w:r>
             <w:r>
               <w:rPr>
-                <w:b/>
+                <w:rFonts w:eastAsiaTheme="minorEastAsia"/>
                 <w:noProof/>
               </w:rPr>
               <w:tab/>
@@ -1970,54 +1931,489 @@
             </w:r>
             <w:r>
               <w:rPr>
+                <w:noProof/>
+                <w:webHidden/>
+              </w:rPr>
+              <w:tab/>
+            </w:r>
+            <w:r>
+              <w:rPr>
+                <w:noProof/>
+                <w:webHidden/>
+              </w:rPr>
+              <w:fldChar w:fldCharType="begin"/>
+            </w:r>
+            <w:r>
+              <w:rPr>
+                <w:noProof/>
+                <w:webHidden/>
+              </w:rPr>
+              <w:instrText xml:space="preserve"> PAGEREF _Toc502172700 \h </w:instrText>
+            </w:r>
+            <w:r>
+              <w:rPr>
+                <w:noProof/>
+                <w:webHidden/>
+              </w:rPr>
+            </w:r>
+            <w:r>
+              <w:rPr>
+                <w:noProof/>
+                <w:webHidden/>
+              </w:rPr>
+              <w:fldChar w:fldCharType="separate"/>
+            </w:r>
+            <w:r>
+              <w:rPr>
+                <w:noProof/>
+                <w:webHidden/>
+              </w:rPr>
+              <w:t>12</w:t>
+            </w:r>
+            <w:r>
+              <w:rPr>
+                <w:noProof/>
+                <w:webHidden/>
+              </w:rPr>
+              <w:fldChar w:fldCharType="end"/>
+            </w:r>
+          </w:hyperlink>
+        </w:p>
+        <w:p>
+          <w:pPr>
+            <w:pStyle w:val="TOC3"/>
+            <w:tabs>
+              <w:tab w:val="left" w:pos="1320"/>
+              <w:tab w:val="right" w:leader="dot" w:pos="9350"/>
+            </w:tabs>
+            <w:rPr>
+              <w:rFonts w:eastAsiaTheme="minorEastAsia"/>
+              <w:noProof/>
+            </w:rPr>
+          </w:pPr>
+          <w:hyperlink w:anchor="_Toc502172701" w:history="1">
+            <w:r>
+              <w:rPr>
+                <w:rStyle w:val="Hyperlink"/>
+                <w:rFonts w:ascii="Cambria" w:hAnsi="Cambria"/>
                 <w:b/>
                 <w:noProof/>
-                <w:webHidden/>
+                <w:color w:val="auto"/>
+              </w:rPr>
+              <w:t>4.1.5</w:t>
+            </w:r>
+            <w:r>
+              <w:rPr>
+                <w:rFonts w:eastAsiaTheme="minorEastAsia"/>
+                <w:noProof/>
               </w:rPr>
               <w:tab/>
             </w:r>
             <w:r>
               <w:rPr>
+                <w:rStyle w:val="Hyperlink"/>
+                <w:rFonts w:ascii="Cambria" w:hAnsi="Cambria"/>
                 <w:b/>
                 <w:noProof/>
+                <w:color w:val="auto"/>
+              </w:rPr>
+              <w:t>Changing the Game Settings</w:t>
+            </w:r>
+            <w:r>
+              <w:rPr>
+                <w:noProof/>
+                <w:webHidden/>
+              </w:rPr>
+              <w:tab/>
+            </w:r>
+            <w:r>
+              <w:rPr>
+                <w:noProof/>
                 <w:webHidden/>
               </w:rPr>
               <w:fldChar w:fldCharType="begin"/>
             </w:r>
             <w:r>
               <w:rPr>
+                <w:noProof/>
+                <w:webHidden/>
+              </w:rPr>
+              <w:instrText xml:space="preserve"> PAGEREF _Toc502172701 \h </w:instrText>
+            </w:r>
+            <w:r>
+              <w:rPr>
+                <w:noProof/>
+                <w:webHidden/>
+              </w:rPr>
+            </w:r>
+            <w:r>
+              <w:rPr>
+                <w:noProof/>
+                <w:webHidden/>
+              </w:rPr>
+              <w:fldChar w:fldCharType="separate"/>
+            </w:r>
+            <w:r>
+              <w:rPr>
+                <w:noProof/>
+                <w:webHidden/>
+              </w:rPr>
+              <w:t>12</w:t>
+            </w:r>
+            <w:r>
+              <w:rPr>
+                <w:noProof/>
+                <w:webHidden/>
+              </w:rPr>
+              <w:fldChar w:fldCharType="end"/>
+            </w:r>
+          </w:hyperlink>
+        </w:p>
+        <w:p>
+          <w:pPr>
+            <w:pStyle w:val="TOC3"/>
+            <w:tabs>
+              <w:tab w:val="left" w:pos="1320"/>
+              <w:tab w:val="right" w:leader="dot" w:pos="9350"/>
+            </w:tabs>
+            <w:rPr>
+              <w:rFonts w:eastAsiaTheme="minorEastAsia"/>
+              <w:noProof/>
+            </w:rPr>
+          </w:pPr>
+          <w:hyperlink w:anchor="_Toc502172702" w:history="1">
+            <w:r>
+              <w:rPr>
+                <w:rStyle w:val="Hyperlink"/>
+                <w:rFonts w:ascii="Cambria" w:hAnsi="Cambria"/>
                 <w:b/>
                 <w:noProof/>
-                <w:webHidden/>
-              </w:rPr>
-              <w:instrText xml:space="preserve"> PAGEREF _Toc502170800 \h </w:instrText>
-            </w:r>
-            <w:r>
-              <w:rPr>
+                <w:color w:val="auto"/>
+              </w:rPr>
+              <w:t>4.1.6</w:t>
+            </w:r>
+            <w:r>
+              <w:rPr>
+                <w:rFonts w:eastAsiaTheme="minorEastAsia"/>
+                <w:noProof/>
+              </w:rPr>
+              <w:tab/>
+            </w:r>
+            <w:r>
+              <w:rPr>
+                <w:rStyle w:val="Hyperlink"/>
+                <w:rFonts w:ascii="Cambria" w:hAnsi="Cambria"/>
                 <w:b/>
                 <w:noProof/>
-                <w:webHidden/>
-              </w:rPr>
-            </w:r>
-            <w:r>
-              <w:rPr>
+                <w:color w:val="auto"/>
+              </w:rPr>
+              <w:t>Quitting the Game</w:t>
+            </w:r>
+            <w:r>
+              <w:rPr>
+                <w:noProof/>
+                <w:webHidden/>
+              </w:rPr>
+              <w:tab/>
+            </w:r>
+            <w:r>
+              <w:rPr>
+                <w:noProof/>
+                <w:webHidden/>
+              </w:rPr>
+              <w:fldChar w:fldCharType="begin"/>
+            </w:r>
+            <w:r>
+              <w:rPr>
+                <w:noProof/>
+                <w:webHidden/>
+              </w:rPr>
+              <w:instrText xml:space="preserve"> PAGEREF _Toc502172702 \h </w:instrText>
+            </w:r>
+            <w:r>
+              <w:rPr>
+                <w:noProof/>
+                <w:webHidden/>
+              </w:rPr>
+            </w:r>
+            <w:r>
+              <w:rPr>
+                <w:noProof/>
+                <w:webHidden/>
+              </w:rPr>
+              <w:fldChar w:fldCharType="separate"/>
+            </w:r>
+            <w:r>
+              <w:rPr>
+                <w:noProof/>
+                <w:webHidden/>
+              </w:rPr>
+              <w:t>13</w:t>
+            </w:r>
+            <w:r>
+              <w:rPr>
+                <w:noProof/>
+                <w:webHidden/>
+              </w:rPr>
+              <w:fldChar w:fldCharType="end"/>
+            </w:r>
+          </w:hyperlink>
+        </w:p>
+        <w:p>
+          <w:pPr>
+            <w:pStyle w:val="TOC2"/>
+            <w:rPr>
+              <w:rFonts w:asciiTheme="minorHAnsi" w:eastAsiaTheme="minorEastAsia" w:hAnsiTheme="minorHAnsi"/>
+              <w:b w:val="0"/>
+              <w:color w:val="auto"/>
+            </w:rPr>
+          </w:pPr>
+          <w:hyperlink w:anchor="_Toc502172703" w:history="1">
+            <w:r>
+              <w:rPr>
+                <w:rStyle w:val="Hyperlink"/>
+                <w:color w:val="auto"/>
+              </w:rPr>
+              <w:t>4.2</w:t>
+            </w:r>
+            <w:r>
+              <w:rPr>
+                <w:rFonts w:asciiTheme="minorHAnsi" w:eastAsiaTheme="minorEastAsia" w:hAnsiTheme="minorHAnsi"/>
+                <w:b w:val="0"/>
+                <w:color w:val="auto"/>
+              </w:rPr>
+              <w:tab/>
+            </w:r>
+            <w:r>
+              <w:rPr>
+                <w:rStyle w:val="Hyperlink"/>
+                <w:color w:val="auto"/>
+              </w:rPr>
+              <w:t>Playing the Game</w:t>
+            </w:r>
+            <w:r>
+              <w:rPr>
+                <w:webHidden/>
+                <w:color w:val="auto"/>
+              </w:rPr>
+              <w:tab/>
+            </w:r>
+            <w:r>
+              <w:rPr>
+                <w:webHidden/>
+                <w:color w:val="auto"/>
+              </w:rPr>
+              <w:fldChar w:fldCharType="begin"/>
+            </w:r>
+            <w:r>
+              <w:rPr>
+                <w:webHidden/>
+                <w:color w:val="auto"/>
+              </w:rPr>
+              <w:instrText xml:space="preserve"> PAGEREF _Toc502172703 \h </w:instrText>
+            </w:r>
+            <w:r>
+              <w:rPr>
+                <w:webHidden/>
+                <w:color w:val="auto"/>
+              </w:rPr>
+            </w:r>
+            <w:r>
+              <w:rPr>
+                <w:webHidden/>
+                <w:color w:val="auto"/>
+              </w:rPr>
+              <w:fldChar w:fldCharType="separate"/>
+            </w:r>
+            <w:r>
+              <w:rPr>
+                <w:webHidden/>
+                <w:color w:val="auto"/>
+              </w:rPr>
+              <w:t>14</w:t>
+            </w:r>
+            <w:r>
+              <w:rPr>
+                <w:webHidden/>
+                <w:color w:val="auto"/>
+              </w:rPr>
+              <w:fldChar w:fldCharType="end"/>
+            </w:r>
+          </w:hyperlink>
+        </w:p>
+        <w:p>
+          <w:pPr>
+            <w:pStyle w:val="TOC3"/>
+            <w:tabs>
+              <w:tab w:val="left" w:pos="1320"/>
+              <w:tab w:val="right" w:leader="dot" w:pos="9350"/>
+            </w:tabs>
+            <w:rPr>
+              <w:rFonts w:eastAsiaTheme="minorEastAsia"/>
+              <w:noProof/>
+            </w:rPr>
+          </w:pPr>
+          <w:hyperlink w:anchor="_Toc502172704" w:history="1">
+            <w:r>
+              <w:rPr>
+                <w:rStyle w:val="Hyperlink"/>
+                <w:rFonts w:ascii="Cambria" w:hAnsi="Cambria"/>
                 <w:b/>
                 <w:noProof/>
-                <w:webHidden/>
-              </w:rPr>
-              <w:fldChar w:fldCharType="separate"/>
-            </w:r>
-            <w:r>
-              <w:rPr>
+                <w:color w:val="auto"/>
+              </w:rPr>
+              <w:t>4.2.1</w:t>
+            </w:r>
+            <w:r>
+              <w:rPr>
+                <w:rFonts w:eastAsiaTheme="minorEastAsia"/>
+                <w:noProof/>
+              </w:rPr>
+              <w:tab/>
+            </w:r>
+            <w:r>
+              <w:rPr>
+                <w:rStyle w:val="Hyperlink"/>
+                <w:rFonts w:ascii="Cambria" w:hAnsi="Cambria"/>
                 <w:b/>
                 <w:noProof/>
-                <w:webHidden/>
-              </w:rPr>
-              <w:t>12</w:t>
-            </w:r>
-            <w:r>
-              <w:rPr>
+                <w:color w:val="auto"/>
+              </w:rPr>
+              <w:t>Rules of Sudoku</w:t>
+            </w:r>
+            <w:r>
+              <w:rPr>
+                <w:noProof/>
+                <w:webHidden/>
+              </w:rPr>
+              <w:tab/>
+            </w:r>
+            <w:r>
+              <w:rPr>
+                <w:noProof/>
+                <w:webHidden/>
+              </w:rPr>
+              <w:fldChar w:fldCharType="begin"/>
+            </w:r>
+            <w:r>
+              <w:rPr>
+                <w:noProof/>
+                <w:webHidden/>
+              </w:rPr>
+              <w:instrText xml:space="preserve"> PAGEREF _Toc502172704 \h </w:instrText>
+            </w:r>
+            <w:r>
+              <w:rPr>
+                <w:noProof/>
+                <w:webHidden/>
+              </w:rPr>
+            </w:r>
+            <w:r>
+              <w:rPr>
+                <w:noProof/>
+                <w:webHidden/>
+              </w:rPr>
+              <w:fldChar w:fldCharType="separate"/>
+            </w:r>
+            <w:r>
+              <w:rPr>
+                <w:noProof/>
+                <w:webHidden/>
+              </w:rPr>
+              <w:t>14</w:t>
+            </w:r>
+            <w:r>
+              <w:rPr>
+                <w:noProof/>
+                <w:webHidden/>
+              </w:rPr>
+              <w:fldChar w:fldCharType="end"/>
+            </w:r>
+          </w:hyperlink>
+        </w:p>
+        <w:p>
+          <w:pPr>
+            <w:pStyle w:val="TOC3"/>
+            <w:tabs>
+              <w:tab w:val="left" w:pos="1320"/>
+              <w:tab w:val="right" w:leader="dot" w:pos="9350"/>
+            </w:tabs>
+            <w:rPr>
+              <w:rFonts w:eastAsiaTheme="minorEastAsia"/>
+              <w:noProof/>
+            </w:rPr>
+          </w:pPr>
+          <w:hyperlink w:anchor="_Toc502172705" w:history="1">
+            <w:r>
+              <w:rPr>
+                <w:rStyle w:val="Hyperlink"/>
+                <w:rFonts w:ascii="Cambria" w:hAnsi="Cambria"/>
                 <w:b/>
+                <w:noProof/>
+                <w:color w:val="auto"/>
+              </w:rPr>
+              <w:t>4.2.2</w:t>
+            </w:r>
+            <w:r>
+              <w:rPr>
+                <w:rFonts w:eastAsiaTheme="minorEastAsia"/>
+                <w:noProof/>
+              </w:rPr>
+              <w:tab/>
+            </w:r>
+            <w:r>
+              <w:rPr>
+                <w:rStyle w:val="Hyperlink"/>
+                <w:rFonts w:ascii="Cambria" w:hAnsi="Cambria"/>
+                <w:b/>
+                <w:noProof/>
+                <w:color w:val="auto"/>
+              </w:rPr>
+              <w:t>The Interface</w:t>
+            </w:r>
+            <w:r>
+              <w:rPr>
+                <w:noProof/>
+                <w:webHidden/>
+              </w:rPr>
+              <w:tab/>
+            </w:r>
+            <w:r>
+              <w:rPr>
+                <w:noProof/>
+                <w:webHidden/>
+              </w:rPr>
+              <w:fldChar w:fldCharType="begin"/>
+            </w:r>
+            <w:r>
+              <w:rPr>
+                <w:noProof/>
+                <w:webHidden/>
+              </w:rPr>
+              <w:instrText xml:space="preserve"> PAGEREF _Toc502172705 \h </w:instrText>
+            </w:r>
+            <w:r>
+              <w:rPr>
+                <w:noProof/>
+                <w:webHidden/>
+              </w:rPr>
+            </w:r>
+            <w:r>
+              <w:rPr>
+                <w:noProof/>
+                <w:webHidden/>
+              </w:rPr>
+              <w:fldChar w:fldCharType="separate"/>
+            </w:r>
+            <w:r>
+              <w:rPr>
+                <w:noProof/>
+                <w:webHidden/>
+              </w:rPr>
+              <w:t>15</w:t>
+            </w:r>
+            <w:r>
+              <w:rPr>
                 <w:noProof/>
                 <w:webHidden/>
               </w:rPr>
@@ -2064,7 +2460,7 @@
           <w:szCs w:val="48"/>
         </w:rPr>
       </w:pPr>
-      <w:bookmarkStart w:id="0" w:name="_Toc502170784"/>
+      <w:bookmarkStart w:id="0" w:name="_Toc502172684"/>
       <w:r>
         <w:rPr>
           <w:rFonts w:ascii="Cambria" w:hAnsi="Cambria"/>
@@ -2216,7 +2612,7 @@
           <w:szCs w:val="28"/>
         </w:rPr>
       </w:pPr>
-      <w:bookmarkStart w:id="1" w:name="_Toc502170785"/>
+      <w:bookmarkStart w:id="1" w:name="_Toc502172685"/>
       <w:r>
         <w:rPr>
           <w:rFonts w:ascii="Cambria" w:hAnsi="Cambria"/>
@@ -2268,15 +2664,7 @@
         <w:rPr>
           <w:rFonts w:ascii="Cambria" w:hAnsi="Cambria"/>
         </w:rPr>
-        <w:t>This Sudoku desktop application was designed to give Sudoku enthusiasts a nifty application they could play on their comp</w:t>
-      </w:r>
-      <w:bookmarkStart w:id="2" w:name="_GoBack"/>
-      <w:bookmarkEnd w:id="2"/>
-      <w:r>
-        <w:rPr>
-          <w:rFonts w:ascii="Cambria" w:hAnsi="Cambria"/>
-        </w:rPr>
-        <w:t xml:space="preserve">uters or laptops on-the-go. </w:t>
+        <w:t xml:space="preserve">This Sudoku desktop application was designed to give Sudoku enthusiasts a nifty application they could play on their computers or laptops on-the-go. </w:t>
       </w:r>
       <w:r>
         <w:rPr>
@@ -2404,7 +2792,7 @@
           <w:szCs w:val="28"/>
         </w:rPr>
       </w:pPr>
-      <w:bookmarkStart w:id="3" w:name="_Toc502170786"/>
+      <w:bookmarkStart w:id="2" w:name="_Toc502172686"/>
       <w:r>
         <w:rPr>
           <w:rFonts w:ascii="Cambria" w:hAnsi="Cambria"/>
@@ -2424,7 +2812,7 @@
         <w:tab/>
         <w:t>Organization of the Manual</w:t>
       </w:r>
-      <w:bookmarkEnd w:id="3"/>
+      <w:bookmarkEnd w:id="2"/>
     </w:p>
     <w:p>
       <w:pPr>
@@ -2529,7 +2917,7 @@
         </w:rPr>
         <w:br w:type="page"/>
       </w:r>
-      <w:bookmarkStart w:id="4" w:name="_Toc502170787"/>
+      <w:bookmarkStart w:id="3" w:name="_Toc502172687"/>
       <w:r>
         <w:rPr>
           <w:rFonts w:ascii="Cambria" w:hAnsi="Cambria"/>
@@ -2562,7 +2950,7 @@
         <w:tab/>
         <w:t>System Summary</w:t>
       </w:r>
-      <w:bookmarkEnd w:id="4"/>
+      <w:bookmarkEnd w:id="3"/>
     </w:p>
     <w:p>
       <w:pPr>
@@ -2642,7 +3030,7 @@
           <w:szCs w:val="28"/>
         </w:rPr>
       </w:pPr>
-      <w:bookmarkStart w:id="5" w:name="_Toc502170788"/>
+      <w:bookmarkStart w:id="4" w:name="_Toc502172688"/>
       <w:r>
         <w:rPr>
           <w:rFonts w:ascii="Cambria" w:hAnsi="Cambria"/>
@@ -2662,7 +3050,7 @@
         <w:tab/>
         <w:t>System Requirements</w:t>
       </w:r>
-      <w:bookmarkEnd w:id="5"/>
+      <w:bookmarkEnd w:id="4"/>
     </w:p>
     <w:p>
       <w:pPr>
@@ -2839,7 +3227,7 @@
           <w:szCs w:val="28"/>
         </w:rPr>
       </w:pPr>
-      <w:bookmarkStart w:id="6" w:name="_Toc502170789"/>
+      <w:bookmarkStart w:id="5" w:name="_Toc502172689"/>
       <w:r>
         <w:rPr>
           <w:rFonts w:ascii="Cambria" w:hAnsi="Cambria"/>
@@ -2859,7 +3247,7 @@
         <w:tab/>
         <w:t>User Access Levels</w:t>
       </w:r>
-      <w:bookmarkEnd w:id="6"/>
+      <w:bookmarkEnd w:id="5"/>
     </w:p>
     <w:p>
       <w:pPr>
@@ -2939,7 +3327,7 @@
           <w:szCs w:val="28"/>
         </w:rPr>
       </w:pPr>
-      <w:bookmarkStart w:id="7" w:name="_Toc502170790"/>
+      <w:bookmarkStart w:id="6" w:name="_Toc502172690"/>
       <w:r>
         <w:rPr>
           <w:rFonts w:ascii="Cambria" w:hAnsi="Cambria"/>
@@ -2959,7 +3347,7 @@
         <w:tab/>
         <w:t>Contingencies</w:t>
       </w:r>
-      <w:bookmarkEnd w:id="7"/>
+      <w:bookmarkEnd w:id="6"/>
     </w:p>
     <w:p>
       <w:pPr>
@@ -3056,7 +3444,7 @@
       <w:r>
         <w:br w:type="page"/>
       </w:r>
-      <w:bookmarkStart w:id="8" w:name="_Toc502170791"/>
+      <w:bookmarkStart w:id="7" w:name="_Toc502172691"/>
       <w:r>
         <w:rPr>
           <w:rFonts w:ascii="Cambria" w:hAnsi="Cambria"/>
@@ -3098,7 +3486,7 @@
         </w:rPr>
         <w:t>Getting Started</w:t>
       </w:r>
-      <w:bookmarkEnd w:id="8"/>
+      <w:bookmarkEnd w:id="7"/>
     </w:p>
     <w:p>
       <w:pPr>
@@ -3162,7 +3550,7 @@
           <w:szCs w:val="28"/>
         </w:rPr>
       </w:pPr>
-      <w:bookmarkStart w:id="9" w:name="_Toc502170792"/>
+      <w:bookmarkStart w:id="8" w:name="_Toc502172692"/>
       <w:r>
         <w:rPr>
           <w:rFonts w:ascii="Cambria" w:hAnsi="Cambria"/>
@@ -3182,7 +3570,7 @@
         <w:tab/>
         <w:t>Downloading</w:t>
       </w:r>
-      <w:bookmarkEnd w:id="9"/>
+      <w:bookmarkEnd w:id="8"/>
     </w:p>
     <w:p>
       <w:pPr>
@@ -3329,7 +3717,7 @@
           <w:szCs w:val="28"/>
         </w:rPr>
       </w:pPr>
-      <w:bookmarkStart w:id="10" w:name="_Toc502170793"/>
+      <w:bookmarkStart w:id="9" w:name="_Toc502172693"/>
       <w:r>
         <w:rPr>
           <w:rFonts w:ascii="Cambria" w:hAnsi="Cambria"/>
@@ -3349,7 +3737,7 @@
         <w:tab/>
         <w:t>Installing</w:t>
       </w:r>
-      <w:bookmarkEnd w:id="10"/>
+      <w:bookmarkEnd w:id="9"/>
     </w:p>
     <w:p>
       <w:pPr>
@@ -3429,7 +3817,7 @@
           <w:szCs w:val="28"/>
         </w:rPr>
       </w:pPr>
-      <w:bookmarkStart w:id="11" w:name="_Toc502170794"/>
+      <w:bookmarkStart w:id="10" w:name="_Toc502172694"/>
       <w:r>
         <w:rPr>
           <w:rFonts w:ascii="Cambria" w:hAnsi="Cambria"/>
@@ -3449,7 +3837,7 @@
         <w:tab/>
         <w:t>Starting the Application</w:t>
       </w:r>
-      <w:bookmarkEnd w:id="11"/>
+      <w:bookmarkEnd w:id="10"/>
     </w:p>
     <w:p>
       <w:pPr>
@@ -3882,7 +4270,7 @@
           <w:szCs w:val="48"/>
         </w:rPr>
       </w:pPr>
-      <w:bookmarkStart w:id="12" w:name="_Toc502170795"/>
+      <w:bookmarkStart w:id="11" w:name="_Toc502172695"/>
       <w:r>
         <w:rPr>
           <w:rFonts w:ascii="Cambria" w:hAnsi="Cambria"/>
@@ -3924,7 +4312,7 @@
         </w:rPr>
         <w:t>Using the System</w:t>
       </w:r>
-      <w:bookmarkEnd w:id="12"/>
+      <w:bookmarkEnd w:id="11"/>
     </w:p>
     <w:p/>
     <w:p>
@@ -3980,7 +4368,7 @@
           <w:szCs w:val="28"/>
         </w:rPr>
       </w:pPr>
-      <w:bookmarkStart w:id="13" w:name="_Toc502170796"/>
+      <w:bookmarkStart w:id="12" w:name="_Toc502172696"/>
       <w:r>
         <w:rPr>
           <w:rFonts w:ascii="Cambria" w:hAnsi="Cambria"/>
@@ -4008,7 +4396,7 @@
         </w:rPr>
         <w:t>The Menu System</w:t>
       </w:r>
-      <w:bookmarkEnd w:id="13"/>
+      <w:bookmarkEnd w:id="12"/>
     </w:p>
     <w:p>
       <w:pPr>
@@ -4620,7 +5008,7 @@
           <w:color w:val="2E74B5" w:themeColor="accent1" w:themeShade="BF"/>
         </w:rPr>
       </w:pPr>
-      <w:bookmarkStart w:id="14" w:name="_Toc502170797"/>
+      <w:bookmarkStart w:id="13" w:name="_Toc502172697"/>
       <w:r>
         <w:rPr>
           <w:rFonts w:ascii="Cambria" w:hAnsi="Cambria"/>
@@ -4645,7 +5033,7 @@
         </w:rPr>
         <w:t>Starting a New Game</w:t>
       </w:r>
-      <w:bookmarkEnd w:id="14"/>
+      <w:bookmarkEnd w:id="13"/>
     </w:p>
     <w:p>
       <w:pPr>
@@ -5551,7 +5939,7 @@
           <w:color w:val="2E74B5" w:themeColor="accent1" w:themeShade="BF"/>
         </w:rPr>
       </w:pPr>
-      <w:bookmarkStart w:id="15" w:name="_Toc502170798"/>
+      <w:bookmarkStart w:id="14" w:name="_Toc502172698"/>
       <w:r>
         <w:rPr>
           <w:rFonts w:ascii="Cambria" w:hAnsi="Cambria"/>
@@ -5569,7 +5957,7 @@
         <w:tab/>
         <w:t>Loading a Saved Game</w:t>
       </w:r>
-      <w:bookmarkEnd w:id="15"/>
+      <w:bookmarkEnd w:id="14"/>
     </w:p>
     <w:p>
       <w:pPr>
@@ -5652,15 +6040,7 @@
           <w:szCs w:val="24"/>
         </w:rPr>
         <w:lastRenderedPageBreak/>
-        <w:t>no saved</w:t>
-      </w:r>
-      <w:r>
-        <w:rPr>
-          <w:rFonts w:ascii="Cambria" w:hAnsi="Cambria"/>
-          <w:sz w:val="24"/>
-          <w:szCs w:val="24"/>
-        </w:rPr>
-        <w:t xml:space="preserve"> </w:t>
+        <w:t xml:space="preserve">no saved </w:t>
       </w:r>
       <w:r>
         <w:rPr>
@@ -5939,7 +6319,7 @@
           <w:color w:val="2E74B5" w:themeColor="accent1" w:themeShade="BF"/>
         </w:rPr>
       </w:pPr>
-      <w:bookmarkStart w:id="16" w:name="_Toc502170799"/>
+      <w:bookmarkStart w:id="15" w:name="_Toc502172699"/>
       <w:r>
         <w:rPr>
           <w:rFonts w:ascii="Cambria" w:hAnsi="Cambria"/>
@@ -5957,7 +6337,7 @@
         <w:tab/>
         <w:t>Viewing Your Statistics</w:t>
       </w:r>
-      <w:bookmarkEnd w:id="16"/>
+      <w:bookmarkEnd w:id="15"/>
     </w:p>
     <w:p>
       <w:pPr>
@@ -6695,17 +7075,7 @@
                                 <w:sz w:val="24"/>
                                 <w:szCs w:val="24"/>
                               </w:rPr>
-                              <w:t>Figure 4.6</w:t>
-                            </w:r>
-                            <w:r>
-                              <w:rPr>
-                                <w:rFonts w:ascii="Cambria" w:hAnsi="Cambria"/>
-                                <w:b/>
-                                <w:bCs/>
-                                <w:sz w:val="24"/>
-                                <w:szCs w:val="24"/>
-                              </w:rPr>
-                              <w:t xml:space="preserve"> </w:t>
+                              <w:t xml:space="preserve">Figure 4.6 </w:t>
                             </w:r>
                             <w:r>
                               <w:rPr>
@@ -6784,17 +7154,7 @@
                           <w:sz w:val="24"/>
                           <w:szCs w:val="24"/>
                         </w:rPr>
-                        <w:t>Figure 4.6</w:t>
-                      </w:r>
-                      <w:r>
-                        <w:rPr>
-                          <w:rFonts w:ascii="Cambria" w:hAnsi="Cambria"/>
-                          <w:b/>
-                          <w:bCs/>
-                          <w:sz w:val="24"/>
-                          <w:szCs w:val="24"/>
-                        </w:rPr>
-                        <w:t xml:space="preserve"> </w:t>
+                        <w:t xml:space="preserve">Figure 4.6 </w:t>
                       </w:r>
                       <w:r>
                         <w:rPr>
@@ -6928,7 +7288,7 @@
           <w:color w:val="2E74B5" w:themeColor="accent1" w:themeShade="BF"/>
         </w:rPr>
       </w:pPr>
-      <w:bookmarkStart w:id="17" w:name="_Toc502170800"/>
+      <w:bookmarkStart w:id="16" w:name="_Toc502172700"/>
       <w:r>
         <w:rPr>
           <w:rFonts w:ascii="Cambria" w:hAnsi="Cambria"/>
@@ -6947,7 +7307,7 @@
         <w:tab/>
         <w:t>Creating Your Own Puzzles</w:t>
       </w:r>
-      <w:bookmarkEnd w:id="17"/>
+      <w:bookmarkEnd w:id="16"/>
     </w:p>
     <w:p>
       <w:pPr>
@@ -7039,9 +7399,3636 @@
         <w:t>&gt; Go Back.</w:t>
       </w:r>
     </w:p>
+    <w:p>
+      <w:pPr>
+        <w:rPr>
+          <w:rFonts w:ascii="Cambria" w:hAnsi="Cambria"/>
+          <w:sz w:val="24"/>
+          <w:szCs w:val="24"/>
+        </w:rPr>
+      </w:pPr>
+      <w:r>
+        <w:rPr>
+          <w:rFonts w:ascii="Cambria" w:hAnsi="Cambria"/>
+          <w:noProof/>
+          <w:sz w:val="24"/>
+          <w:szCs w:val="24"/>
+        </w:rPr>
+        <mc:AlternateContent>
+          <mc:Choice Requires="wps">
+            <w:drawing>
+              <wp:anchor distT="45720" distB="45720" distL="114300" distR="114300" simplePos="0" relativeHeight="251679744" behindDoc="0" locked="0" layoutInCell="1" allowOverlap="1">
+                <wp:simplePos x="0" y="0"/>
+                <wp:positionH relativeFrom="margin">
+                  <wp:align>right</wp:align>
+                </wp:positionH>
+                <wp:positionV relativeFrom="paragraph">
+                  <wp:posOffset>6350</wp:posOffset>
+                </wp:positionV>
+                <wp:extent cx="2240280" cy="1457325"/>
+                <wp:effectExtent l="0" t="0" r="26670" b="28575"/>
+                <wp:wrapSquare wrapText="bothSides"/>
+                <wp:docPr id="19" name="Text Box 2"/>
+                <wp:cNvGraphicFramePr>
+                  <a:graphicFrameLocks xmlns:a="http://schemas.openxmlformats.org/drawingml/2006/main"/>
+                </wp:cNvGraphicFramePr>
+                <a:graphic xmlns:a="http://schemas.openxmlformats.org/drawingml/2006/main">
+                  <a:graphicData uri="http://schemas.microsoft.com/office/word/2010/wordprocessingShape">
+                    <wps:wsp>
+                      <wps:cNvSpPr txBox="1">
+                        <a:spLocks noChangeArrowheads="1"/>
+                      </wps:cNvSpPr>
+                      <wps:spPr bwMode="auto">
+                        <a:xfrm>
+                          <a:off x="0" y="0"/>
+                          <a:ext cx="2240280" cy="1457325"/>
+                        </a:xfrm>
+                        <a:prstGeom prst="rect">
+                          <a:avLst/>
+                        </a:prstGeom>
+                        <a:solidFill>
+                          <a:srgbClr val="FFFFFF"/>
+                        </a:solidFill>
+                        <a:ln w="9525">
+                          <a:solidFill>
+                            <a:schemeClr val="bg1"/>
+                          </a:solidFill>
+                          <a:miter lim="800000"/>
+                          <a:headEnd/>
+                          <a:tailEnd/>
+                        </a:ln>
+                      </wps:spPr>
+                      <wps:txbx>
+                        <w:txbxContent>
+                          <w:p>
+                            <w:pPr>
+                              <w:rPr>
+                                <w:rFonts w:ascii="Cambria" w:hAnsi="Cambria"/>
+                                <w:sz w:val="24"/>
+                                <w:szCs w:val="24"/>
+                              </w:rPr>
+                            </w:pPr>
+                            <w:r>
+                              <w:rPr>
+                                <w:rFonts w:ascii="Cambria" w:hAnsi="Cambria"/>
+                                <w:b/>
+                                <w:bCs/>
+                                <w:sz w:val="24"/>
+                                <w:szCs w:val="24"/>
+                              </w:rPr>
+                              <w:t>Figure 4.7</w:t>
+                            </w:r>
+                            <w:r>
+                              <w:rPr>
+                                <w:rFonts w:ascii="Cambria" w:hAnsi="Cambria"/>
+                                <w:b/>
+                                <w:bCs/>
+                                <w:sz w:val="24"/>
+                                <w:szCs w:val="24"/>
+                              </w:rPr>
+                              <w:t xml:space="preserve"> </w:t>
+                            </w:r>
+                            <w:r>
+                              <w:rPr>
+                                <w:rFonts w:ascii="Cambria" w:hAnsi="Cambria"/>
+                                <w:sz w:val="24"/>
+                                <w:szCs w:val="24"/>
+                              </w:rPr>
+                              <w:t xml:space="preserve">– </w:t>
+                            </w:r>
+                            <w:r>
+                              <w:rPr>
+                                <w:rFonts w:ascii="Cambria" w:hAnsi="Cambria"/>
+                                <w:i/>
+                                <w:iCs/>
+                                <w:sz w:val="24"/>
+                                <w:szCs w:val="24"/>
+                              </w:rPr>
+                              <w:t xml:space="preserve">This is the window that appears when ‘My Puzzles’ is clicked from the home menu. </w:t>
+                            </w:r>
+                            <w:r>
+                              <w:rPr>
+                                <w:rFonts w:ascii="Cambria" w:hAnsi="Cambria"/>
+                                <w:i/>
+                                <w:iCs/>
+                                <w:sz w:val="24"/>
+                                <w:szCs w:val="24"/>
+                              </w:rPr>
+                              <w:t xml:space="preserve"> </w:t>
+                            </w:r>
+                            <w:r>
+                              <w:rPr>
+                                <w:rFonts w:ascii="Cambria" w:hAnsi="Cambria"/>
+                                <w:i/>
+                                <w:iCs/>
+                                <w:sz w:val="24"/>
+                                <w:szCs w:val="24"/>
+                              </w:rPr>
+                              <w:t>This window and its options and features are explained more in-depth in section 5.</w:t>
+                            </w:r>
+                          </w:p>
+                        </w:txbxContent>
+                      </wps:txbx>
+                      <wps:bodyPr rot="0" vert="horz" wrap="square" lIns="91440" tIns="45720" rIns="91440" bIns="45720" anchor="t" anchorCtr="0">
+                        <a:noAutofit/>
+                      </wps:bodyPr>
+                    </wps:wsp>
+                  </a:graphicData>
+                </a:graphic>
+                <wp14:sizeRelH relativeFrom="margin">
+                  <wp14:pctWidth>0</wp14:pctWidth>
+                </wp14:sizeRelH>
+                <wp14:sizeRelV relativeFrom="margin">
+                  <wp14:pctHeight>0</wp14:pctHeight>
+                </wp14:sizeRelV>
+              </wp:anchor>
+            </w:drawing>
+          </mc:Choice>
+          <mc:Fallback>
+            <w:pict>
+              <v:shape id="_x0000_s1034" type="#_x0000_t202" style="position:absolute;margin-left:125.2pt;margin-top:.5pt;width:176.4pt;height:114.75pt;z-index:251679744;visibility:visible;mso-wrap-style:square;mso-width-percent:0;mso-height-percent:0;mso-wrap-distance-left:9pt;mso-wrap-distance-top:3.6pt;mso-wrap-distance-right:9pt;mso-wrap-distance-bottom:3.6pt;mso-position-horizontal:right;mso-position-horizontal-relative:margin;mso-position-vertical:absolute;mso-position-vertical-relative:text;mso-width-percent:0;mso-height-percent:0;mso-width-relative:margin;mso-height-relative:margin;v-text-anchor:top" o:gfxdata="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" strokecolor="white [3212]">
+                <v:textbox>
+                  <w:txbxContent>
+                    <w:p>
+                      <w:pPr>
+                        <w:rPr>
+                          <w:rFonts w:ascii="Cambria" w:hAnsi="Cambria"/>
+                          <w:sz w:val="24"/>
+                          <w:szCs w:val="24"/>
+                        </w:rPr>
+                      </w:pPr>
+                      <w:r>
+                        <w:rPr>
+                          <w:rFonts w:ascii="Cambria" w:hAnsi="Cambria"/>
+                          <w:b/>
+                          <w:bCs/>
+                          <w:sz w:val="24"/>
+                          <w:szCs w:val="24"/>
+                        </w:rPr>
+                        <w:t>Figure 4.7</w:t>
+                      </w:r>
+                      <w:r>
+                        <w:rPr>
+                          <w:rFonts w:ascii="Cambria" w:hAnsi="Cambria"/>
+                          <w:b/>
+                          <w:bCs/>
+                          <w:sz w:val="24"/>
+                          <w:szCs w:val="24"/>
+                        </w:rPr>
+                        <w:t xml:space="preserve"> </w:t>
+                      </w:r>
+                      <w:r>
+                        <w:rPr>
+                          <w:rFonts w:ascii="Cambria" w:hAnsi="Cambria"/>
+                          <w:sz w:val="24"/>
+                          <w:szCs w:val="24"/>
+                        </w:rPr>
+                        <w:t xml:space="preserve">– </w:t>
+                      </w:r>
+                      <w:r>
+                        <w:rPr>
+                          <w:rFonts w:ascii="Cambria" w:hAnsi="Cambria"/>
+                          <w:i/>
+                          <w:iCs/>
+                          <w:sz w:val="24"/>
+                          <w:szCs w:val="24"/>
+                        </w:rPr>
+                        <w:t xml:space="preserve">This is the window that appears when ‘My Puzzles’ is clicked from the home menu. </w:t>
+                      </w:r>
+                      <w:r>
+                        <w:rPr>
+                          <w:rFonts w:ascii="Cambria" w:hAnsi="Cambria"/>
+                          <w:i/>
+                          <w:iCs/>
+                          <w:sz w:val="24"/>
+                          <w:szCs w:val="24"/>
+                        </w:rPr>
+                        <w:t xml:space="preserve"> </w:t>
+                      </w:r>
+                      <w:r>
+                        <w:rPr>
+                          <w:rFonts w:ascii="Cambria" w:hAnsi="Cambria"/>
+                          <w:i/>
+                          <w:iCs/>
+                          <w:sz w:val="24"/>
+                          <w:szCs w:val="24"/>
+                        </w:rPr>
+                        <w:t>This window and its options and features are explained more in-depth in section 5.</w:t>
+                      </w:r>
+                    </w:p>
+                  </w:txbxContent>
+                </v:textbox>
+                <w10:wrap type="square" anchorx="margin"/>
+              </v:shape>
+            </w:pict>
+          </mc:Fallback>
+        </mc:AlternateContent>
+      </w:r>
+      <w:r>
+        <w:rPr>
+          <w:rFonts w:ascii="Cambria" w:hAnsi="Cambria"/>
+          <w:noProof/>
+          <w:sz w:val="24"/>
+          <w:szCs w:val="24"/>
+        </w:rPr>
+        <w:drawing>
+          <wp:inline distT="0" distB="0" distL="0" distR="0">
+            <wp:extent cx="3534268" cy="5229955"/>
+            <wp:effectExtent l="0" t="0" r="9525" b="8890"/>
+            <wp:docPr id="18" name="Picture 18"/>
+            <wp:cNvGraphicFramePr>
+              <a:graphicFrameLocks xmlns:a="http://schemas.openxmlformats.org/drawingml/2006/main" noChangeAspect="1"/>
+            </wp:cNvGraphicFramePr>
+            <a:graphic xmlns:a="http://schemas.openxmlformats.org/drawingml/2006/main">
+              <a:graphicData uri="http://schemas.openxmlformats.org/drawingml/2006/picture">
+                <pic:pic xmlns:pic="http://schemas.openxmlformats.org/drawingml/2006/picture">
+                  <pic:nvPicPr>
+                    <pic:cNvPr id="18" name="fig_4-7.png"/>
+                    <pic:cNvPicPr/>
+                  </pic:nvPicPr>
+                  <pic:blipFill>
+                    <a:blip r:embed="rId18">
+                      <a:extLst>
+                        <a:ext uri="{28A0092B-C50C-407E-A947-70E740481C1C}">
+                          <a14:useLocalDpi xmlns:a14="http://schemas.microsoft.com/office/drawing/2010/main" val="0"/>
+                        </a:ext>
+                      </a:extLst>
+                    </a:blip>
+                    <a:stretch>
+                      <a:fillRect/>
+                    </a:stretch>
+                  </pic:blipFill>
+                  <pic:spPr>
+                    <a:xfrm>
+                      <a:off x="0" y="0"/>
+                      <a:ext cx="3534268" cy="5229955"/>
+                    </a:xfrm>
+                    <a:prstGeom prst="rect">
+                      <a:avLst/>
+                    </a:prstGeom>
+                  </pic:spPr>
+                </pic:pic>
+              </a:graphicData>
+            </a:graphic>
+          </wp:inline>
+        </w:drawing>
+      </w:r>
+    </w:p>
+    <w:p>
+      <w:pPr>
+        <w:rPr>
+          <w:rFonts w:ascii="Cambria" w:hAnsi="Cambria"/>
+          <w:sz w:val="24"/>
+          <w:szCs w:val="24"/>
+        </w:rPr>
+      </w:pPr>
+    </w:p>
+    <w:p>
+      <w:pPr>
+        <w:pStyle w:val="Heading3"/>
+        <w:rPr>
+          <w:rFonts w:ascii="Cambria" w:hAnsi="Cambria"/>
+          <w:b/>
+          <w:color w:val="2E74B5" w:themeColor="accent1" w:themeShade="BF"/>
+        </w:rPr>
+      </w:pPr>
+      <w:bookmarkStart w:id="17" w:name="_Toc502172701"/>
+      <w:r>
+        <w:rPr>
+          <w:rFonts w:ascii="Cambria" w:hAnsi="Cambria"/>
+          <w:b/>
+          <w:color w:val="2E74B5" w:themeColor="accent1" w:themeShade="BF"/>
+        </w:rPr>
+        <w:t>4.1.5</w:t>
+      </w:r>
+      <w:r>
+        <w:rPr>
+          <w:rFonts w:ascii="Cambria" w:hAnsi="Cambria"/>
+          <w:b/>
+          <w:color w:val="2E74B5" w:themeColor="accent1" w:themeShade="BF"/>
+        </w:rPr>
+        <w:tab/>
+      </w:r>
+      <w:r>
+        <w:rPr>
+          <w:rFonts w:ascii="Cambria" w:hAnsi="Cambria"/>
+          <w:b/>
+          <w:color w:val="2E74B5" w:themeColor="accent1" w:themeShade="BF"/>
+        </w:rPr>
+        <w:t>Changing the Game Settings</w:t>
+      </w:r>
+      <w:bookmarkEnd w:id="17"/>
+    </w:p>
+    <w:p>
+      <w:pPr>
+        <w:rPr>
+          <w:sz w:val="4"/>
+          <w:szCs w:val="4"/>
+        </w:rPr>
+      </w:pPr>
+    </w:p>
+    <w:p>
+      <w:pPr>
+        <w:ind w:firstLine="720"/>
+        <w:rPr>
+          <w:rFonts w:ascii="Cambria" w:hAnsi="Cambria"/>
+          <w:sz w:val="24"/>
+          <w:szCs w:val="24"/>
+        </w:rPr>
+      </w:pPr>
+      <w:r>
+        <w:rPr>
+          <w:rFonts w:ascii="Cambria" w:hAnsi="Cambria"/>
+          <w:sz w:val="24"/>
+          <w:szCs w:val="24"/>
+        </w:rPr>
+        <w:t xml:space="preserve">To change the game settings, click ‘Settings’ from the home menu. </w:t>
+      </w:r>
+      <w:r>
+        <w:rPr>
+          <w:rFonts w:ascii="Cambria" w:hAnsi="Cambria"/>
+          <w:sz w:val="24"/>
+          <w:szCs w:val="24"/>
+        </w:rPr>
+        <w:t xml:space="preserve"> </w:t>
+      </w:r>
+      <w:r>
+        <w:rPr>
+          <w:rFonts w:ascii="Cambria" w:hAnsi="Cambria"/>
+          <w:sz w:val="24"/>
+          <w:szCs w:val="24"/>
+        </w:rPr>
+        <w:t>A new window will a</w:t>
+      </w:r>
+      <w:r>
+        <w:rPr>
+          <w:rFonts w:ascii="Cambria" w:hAnsi="Cambria"/>
+          <w:sz w:val="24"/>
+          <w:szCs w:val="24"/>
+        </w:rPr>
+        <w:t>ppear as shown in figure 4.8</w:t>
+      </w:r>
+      <w:r>
+        <w:rPr>
+          <w:rFonts w:ascii="Cambria" w:hAnsi="Cambria"/>
+          <w:sz w:val="24"/>
+          <w:szCs w:val="24"/>
+        </w:rPr>
+        <w:t xml:space="preserve">. </w:t>
+      </w:r>
+      <w:r>
+        <w:rPr>
+          <w:rFonts w:ascii="Cambria" w:hAnsi="Cambria"/>
+          <w:sz w:val="24"/>
+          <w:szCs w:val="24"/>
+        </w:rPr>
+        <w:t xml:space="preserve"> </w:t>
+      </w:r>
+      <w:r>
+        <w:rPr>
+          <w:rFonts w:ascii="Cambria" w:hAnsi="Cambria"/>
+          <w:sz w:val="24"/>
+          <w:szCs w:val="24"/>
+        </w:rPr>
+        <w:t xml:space="preserve">Here, you can configure your program’s settings by clicking the buttons next to each option. </w:t>
+      </w:r>
+      <w:r>
+        <w:rPr>
+          <w:rFonts w:ascii="Cambria" w:hAnsi="Cambria"/>
+          <w:sz w:val="24"/>
+          <w:szCs w:val="24"/>
+        </w:rPr>
+        <w:t xml:space="preserve"> </w:t>
+      </w:r>
+      <w:r>
+        <w:rPr>
+          <w:rFonts w:ascii="Cambria" w:hAnsi="Cambria"/>
+          <w:sz w:val="24"/>
+          <w:szCs w:val="24"/>
+        </w:rPr>
+        <w:t xml:space="preserve">Click the on button to enable the corresponding </w:t>
+      </w:r>
+      <w:r>
+        <w:rPr>
+          <w:rFonts w:ascii="Cambria" w:hAnsi="Cambria"/>
+          <w:sz w:val="24"/>
+          <w:szCs w:val="24"/>
+        </w:rPr>
+        <w:lastRenderedPageBreak/>
+        <w:t xml:space="preserve">game feature on the left, or off to disable it. </w:t>
+      </w:r>
+      <w:r>
+        <w:rPr>
+          <w:rFonts w:ascii="Cambria" w:hAnsi="Cambria"/>
+          <w:sz w:val="24"/>
+          <w:szCs w:val="24"/>
+        </w:rPr>
+        <w:t xml:space="preserve"> </w:t>
+      </w:r>
+      <w:r>
+        <w:rPr>
+          <w:rFonts w:ascii="Cambria" w:hAnsi="Cambria"/>
+          <w:sz w:val="24"/>
+          <w:szCs w:val="24"/>
+        </w:rPr>
+        <w:t>Click ‘Back’ at the bottom left corner of the window to return to the home menu.</w:t>
+      </w:r>
+    </w:p>
+    <w:p>
+      <w:pPr>
+        <w:rPr>
+          <w:rFonts w:ascii="Cambria" w:hAnsi="Cambria"/>
+          <w:sz w:val="24"/>
+          <w:szCs w:val="24"/>
+        </w:rPr>
+      </w:pPr>
+      <w:r>
+        <w:rPr>
+          <w:rFonts w:ascii="Cambria" w:hAnsi="Cambria"/>
+          <w:noProof/>
+          <w:sz w:val="24"/>
+          <w:szCs w:val="24"/>
+        </w:rPr>
+        <mc:AlternateContent>
+          <mc:Choice Requires="wps">
+            <w:drawing>
+              <wp:anchor distT="45720" distB="45720" distL="114300" distR="114300" simplePos="0" relativeHeight="251681792" behindDoc="0" locked="0" layoutInCell="1" allowOverlap="1">
+                <wp:simplePos x="0" y="0"/>
+                <wp:positionH relativeFrom="margin">
+                  <wp:align>right</wp:align>
+                </wp:positionH>
+                <wp:positionV relativeFrom="paragraph">
+                  <wp:posOffset>8255</wp:posOffset>
+                </wp:positionV>
+                <wp:extent cx="1916430" cy="1495425"/>
+                <wp:effectExtent l="0" t="0" r="26670" b="28575"/>
+                <wp:wrapSquare wrapText="bothSides"/>
+                <wp:docPr id="21" name="Text Box 2"/>
+                <wp:cNvGraphicFramePr>
+                  <a:graphicFrameLocks xmlns:a="http://schemas.openxmlformats.org/drawingml/2006/main"/>
+                </wp:cNvGraphicFramePr>
+                <a:graphic xmlns:a="http://schemas.openxmlformats.org/drawingml/2006/main">
+                  <a:graphicData uri="http://schemas.microsoft.com/office/word/2010/wordprocessingShape">
+                    <wps:wsp>
+                      <wps:cNvSpPr txBox="1">
+                        <a:spLocks noChangeArrowheads="1"/>
+                      </wps:cNvSpPr>
+                      <wps:spPr bwMode="auto">
+                        <a:xfrm>
+                          <a:off x="0" y="0"/>
+                          <a:ext cx="1916430" cy="1495425"/>
+                        </a:xfrm>
+                        <a:prstGeom prst="rect">
+                          <a:avLst/>
+                        </a:prstGeom>
+                        <a:solidFill>
+                          <a:srgbClr val="FFFFFF"/>
+                        </a:solidFill>
+                        <a:ln w="9525">
+                          <a:solidFill>
+                            <a:schemeClr val="bg1"/>
+                          </a:solidFill>
+                          <a:miter lim="800000"/>
+                          <a:headEnd/>
+                          <a:tailEnd/>
+                        </a:ln>
+                      </wps:spPr>
+                      <wps:txbx>
+                        <w:txbxContent>
+                          <w:p>
+                            <w:pPr>
+                              <w:rPr>
+                                <w:rFonts w:ascii="Cambria" w:hAnsi="Cambria"/>
+                                <w:sz w:val="24"/>
+                                <w:szCs w:val="24"/>
+                              </w:rPr>
+                            </w:pPr>
+                            <w:r>
+                              <w:rPr>
+                                <w:rFonts w:ascii="Cambria" w:hAnsi="Cambria"/>
+                                <w:b/>
+                                <w:bCs/>
+                                <w:sz w:val="24"/>
+                                <w:szCs w:val="24"/>
+                              </w:rPr>
+                              <w:t>Figure 4.8</w:t>
+                            </w:r>
+                            <w:r>
+                              <w:rPr>
+                                <w:rFonts w:ascii="Cambria" w:hAnsi="Cambria"/>
+                                <w:b/>
+                                <w:bCs/>
+                                <w:sz w:val="24"/>
+                                <w:szCs w:val="24"/>
+                              </w:rPr>
+                              <w:t xml:space="preserve"> </w:t>
+                            </w:r>
+                            <w:r>
+                              <w:rPr>
+                                <w:rFonts w:ascii="Cambria" w:hAnsi="Cambria"/>
+                                <w:sz w:val="24"/>
+                                <w:szCs w:val="24"/>
+                              </w:rPr>
+                              <w:t xml:space="preserve">– </w:t>
+                            </w:r>
+                            <w:r>
+                              <w:rPr>
+                                <w:rFonts w:ascii="Cambria" w:hAnsi="Cambria"/>
+                                <w:i/>
+                                <w:iCs/>
+                                <w:sz w:val="24"/>
+                                <w:szCs w:val="24"/>
+                              </w:rPr>
+                              <w:t xml:space="preserve">This is where you can configure the program settings. </w:t>
+                            </w:r>
+                            <w:r>
+                              <w:rPr>
+                                <w:rFonts w:ascii="Cambria" w:hAnsi="Cambria"/>
+                                <w:i/>
+                                <w:iCs/>
+                                <w:sz w:val="24"/>
+                                <w:szCs w:val="24"/>
+                              </w:rPr>
+                              <w:t xml:space="preserve"> </w:t>
+                            </w:r>
+                            <w:r>
+                              <w:rPr>
+                                <w:rFonts w:ascii="Cambria" w:hAnsi="Cambria"/>
+                                <w:i/>
+                                <w:iCs/>
+                                <w:sz w:val="24"/>
+                                <w:szCs w:val="24"/>
+                              </w:rPr>
+                              <w:t xml:space="preserve">Click the on button to enable the feature on the left, or off to disable it. </w:t>
+                            </w:r>
+                            <w:r>
+                              <w:rPr>
+                                <w:rFonts w:ascii="Cambria" w:hAnsi="Cambria"/>
+                                <w:i/>
+                                <w:iCs/>
+                                <w:sz w:val="24"/>
+                                <w:szCs w:val="24"/>
+                              </w:rPr>
+                              <w:t xml:space="preserve"> Features are </w:t>
+                            </w:r>
+                            <w:r>
+                              <w:rPr>
+                                <w:rFonts w:ascii="Cambria" w:hAnsi="Cambria"/>
+                                <w:i/>
+                                <w:iCs/>
+                                <w:sz w:val="24"/>
+                                <w:szCs w:val="24"/>
+                              </w:rPr>
+                              <w:t>explained below.</w:t>
+                            </w:r>
+                          </w:p>
+                        </w:txbxContent>
+                      </wps:txbx>
+                      <wps:bodyPr rot="0" vert="horz" wrap="square" lIns="91440" tIns="45720" rIns="91440" bIns="45720" anchor="t" anchorCtr="0">
+                        <a:noAutofit/>
+                      </wps:bodyPr>
+                    </wps:wsp>
+                  </a:graphicData>
+                </a:graphic>
+                <wp14:sizeRelH relativeFrom="margin">
+                  <wp14:pctWidth>0</wp14:pctWidth>
+                </wp14:sizeRelH>
+                <wp14:sizeRelV relativeFrom="margin">
+                  <wp14:pctHeight>0</wp14:pctHeight>
+                </wp14:sizeRelV>
+              </wp:anchor>
+            </w:drawing>
+          </mc:Choice>
+          <mc:Fallback>
+            <w:pict>
+              <v:shape id="_x0000_s1035" type="#_x0000_t202" style="position:absolute;margin-left:99.7pt;margin-top:.65pt;width:150.9pt;height:117.75pt;z-index:251681792;visibility:visible;mso-wrap-style:square;mso-width-percent:0;mso-height-percent:0;mso-wrap-distance-left:9pt;mso-wrap-distance-top:3.6pt;mso-wrap-distance-right:9pt;mso-wrap-distance-bottom:3.6pt;mso-position-horizontal:right;mso-position-horizontal-relative:margin;mso-position-vertical:absolute;mso-position-vertical-relative:text;mso-width-percent:0;mso-height-percent:0;mso-width-relative:margin;mso-height-relative:margin;v-text-anchor:top" o:gfxdata="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" strokecolor="white [3212]">
+                <v:textbox>
+                  <w:txbxContent>
+                    <w:p>
+                      <w:pPr>
+                        <w:rPr>
+                          <w:rFonts w:ascii="Cambria" w:hAnsi="Cambria"/>
+                          <w:sz w:val="24"/>
+                          <w:szCs w:val="24"/>
+                        </w:rPr>
+                      </w:pPr>
+                      <w:r>
+                        <w:rPr>
+                          <w:rFonts w:ascii="Cambria" w:hAnsi="Cambria"/>
+                          <w:b/>
+                          <w:bCs/>
+                          <w:sz w:val="24"/>
+                          <w:szCs w:val="24"/>
+                        </w:rPr>
+                        <w:t>Figure 4.8</w:t>
+                      </w:r>
+                      <w:r>
+                        <w:rPr>
+                          <w:rFonts w:ascii="Cambria" w:hAnsi="Cambria"/>
+                          <w:b/>
+                          <w:bCs/>
+                          <w:sz w:val="24"/>
+                          <w:szCs w:val="24"/>
+                        </w:rPr>
+                        <w:t xml:space="preserve"> </w:t>
+                      </w:r>
+                      <w:r>
+                        <w:rPr>
+                          <w:rFonts w:ascii="Cambria" w:hAnsi="Cambria"/>
+                          <w:sz w:val="24"/>
+                          <w:szCs w:val="24"/>
+                        </w:rPr>
+                        <w:t xml:space="preserve">– </w:t>
+                      </w:r>
+                      <w:r>
+                        <w:rPr>
+                          <w:rFonts w:ascii="Cambria" w:hAnsi="Cambria"/>
+                          <w:i/>
+                          <w:iCs/>
+                          <w:sz w:val="24"/>
+                          <w:szCs w:val="24"/>
+                        </w:rPr>
+                        <w:t xml:space="preserve">This is where you can configure the program settings. </w:t>
+                      </w:r>
+                      <w:r>
+                        <w:rPr>
+                          <w:rFonts w:ascii="Cambria" w:hAnsi="Cambria"/>
+                          <w:i/>
+                          <w:iCs/>
+                          <w:sz w:val="24"/>
+                          <w:szCs w:val="24"/>
+                        </w:rPr>
+                        <w:t xml:space="preserve"> </w:t>
+                      </w:r>
+                      <w:r>
+                        <w:rPr>
+                          <w:rFonts w:ascii="Cambria" w:hAnsi="Cambria"/>
+                          <w:i/>
+                          <w:iCs/>
+                          <w:sz w:val="24"/>
+                          <w:szCs w:val="24"/>
+                        </w:rPr>
+                        <w:t xml:space="preserve">Click the on button to enable the feature on the left, or off to disable it. </w:t>
+                      </w:r>
+                      <w:r>
+                        <w:rPr>
+                          <w:rFonts w:ascii="Cambria" w:hAnsi="Cambria"/>
+                          <w:i/>
+                          <w:iCs/>
+                          <w:sz w:val="24"/>
+                          <w:szCs w:val="24"/>
+                        </w:rPr>
+                        <w:t xml:space="preserve"> Features are </w:t>
+                      </w:r>
+                      <w:r>
+                        <w:rPr>
+                          <w:rFonts w:ascii="Cambria" w:hAnsi="Cambria"/>
+                          <w:i/>
+                          <w:iCs/>
+                          <w:sz w:val="24"/>
+                          <w:szCs w:val="24"/>
+                        </w:rPr>
+                        <w:t>explained below.</w:t>
+                      </w:r>
+                    </w:p>
+                  </w:txbxContent>
+                </v:textbox>
+                <w10:wrap type="square" anchorx="margin"/>
+              </v:shape>
+            </w:pict>
+          </mc:Fallback>
+        </mc:AlternateContent>
+      </w:r>
+      <w:r>
+        <w:rPr>
+          <w:rFonts w:ascii="Cambria" w:hAnsi="Cambria"/>
+          <w:noProof/>
+          <w:sz w:val="24"/>
+          <w:szCs w:val="24"/>
+        </w:rPr>
+        <w:drawing>
+          <wp:inline distT="0" distB="0" distL="0" distR="0">
+            <wp:extent cx="3858163" cy="3696216"/>
+            <wp:effectExtent l="0" t="0" r="0" b="0"/>
+            <wp:docPr id="20" name="Picture 20"/>
+            <wp:cNvGraphicFramePr>
+              <a:graphicFrameLocks xmlns:a="http://schemas.openxmlformats.org/drawingml/2006/main" noChangeAspect="1"/>
+            </wp:cNvGraphicFramePr>
+            <a:graphic xmlns:a="http://schemas.openxmlformats.org/drawingml/2006/main">
+              <a:graphicData uri="http://schemas.openxmlformats.org/drawingml/2006/picture">
+                <pic:pic xmlns:pic="http://schemas.openxmlformats.org/drawingml/2006/picture">
+                  <pic:nvPicPr>
+                    <pic:cNvPr id="20" name="fig_4-8.png"/>
+                    <pic:cNvPicPr/>
+                  </pic:nvPicPr>
+                  <pic:blipFill>
+                    <a:blip r:embed="rId19">
+                      <a:extLst>
+                        <a:ext uri="{28A0092B-C50C-407E-A947-70E740481C1C}">
+                          <a14:useLocalDpi xmlns:a14="http://schemas.microsoft.com/office/drawing/2010/main" val="0"/>
+                        </a:ext>
+                      </a:extLst>
+                    </a:blip>
+                    <a:stretch>
+                      <a:fillRect/>
+                    </a:stretch>
+                  </pic:blipFill>
+                  <pic:spPr>
+                    <a:xfrm>
+                      <a:off x="0" y="0"/>
+                      <a:ext cx="3858163" cy="3696216"/>
+                    </a:xfrm>
+                    <a:prstGeom prst="rect">
+                      <a:avLst/>
+                    </a:prstGeom>
+                  </pic:spPr>
+                </pic:pic>
+              </a:graphicData>
+            </a:graphic>
+          </wp:inline>
+        </w:drawing>
+      </w:r>
+    </w:p>
+    <w:p>
+      <w:pPr>
+        <w:rPr>
+          <w:rFonts w:ascii="Cambria" w:hAnsi="Cambria"/>
+          <w:sz w:val="24"/>
+          <w:szCs w:val="24"/>
+        </w:rPr>
+      </w:pPr>
+    </w:p>
+    <w:p>
+      <w:pPr>
+        <w:autoSpaceDE w:val="0"/>
+        <w:autoSpaceDN w:val="0"/>
+        <w:adjustRightInd w:val="0"/>
+        <w:spacing w:after="0" w:line="240" w:lineRule="auto"/>
+        <w:rPr>
+          <w:rFonts w:ascii="Cambria" w:hAnsi="Cambria" w:cs="Times New Roman"/>
+          <w:color w:val="000000"/>
+          <w:sz w:val="24"/>
+          <w:szCs w:val="24"/>
+        </w:rPr>
+      </w:pPr>
+      <w:r>
+        <w:rPr>
+          <w:rFonts w:ascii="Cambria" w:hAnsi="Cambria" w:cs="Times New Roman"/>
+          <w:i/>
+          <w:iCs/>
+          <w:color w:val="000000"/>
+          <w:sz w:val="24"/>
+          <w:szCs w:val="24"/>
+        </w:rPr>
+        <w:t xml:space="preserve">Show Timer </w:t>
+      </w:r>
+      <w:r>
+        <w:rPr>
+          <w:rFonts w:ascii="Cambria" w:hAnsi="Cambria" w:cs="Times New Roman"/>
+          <w:color w:val="000000"/>
+          <w:sz w:val="24"/>
+          <w:szCs w:val="24"/>
+        </w:rPr>
+        <w:t xml:space="preserve">– This feature displays the total time in-game (section 4.2.2). </w:t>
+      </w:r>
+    </w:p>
+    <w:p>
+      <w:pPr>
+        <w:autoSpaceDE w:val="0"/>
+        <w:autoSpaceDN w:val="0"/>
+        <w:adjustRightInd w:val="0"/>
+        <w:spacing w:after="0" w:line="240" w:lineRule="auto"/>
+        <w:rPr>
+          <w:rFonts w:ascii="Cambria" w:hAnsi="Cambria" w:cs="Times New Roman"/>
+          <w:color w:val="000000"/>
+          <w:sz w:val="24"/>
+          <w:szCs w:val="24"/>
+        </w:rPr>
+      </w:pPr>
+      <w:r>
+        <w:rPr>
+          <w:rFonts w:ascii="Cambria" w:hAnsi="Cambria" w:cs="Times New Roman"/>
+          <w:i/>
+          <w:iCs/>
+          <w:color w:val="000000"/>
+          <w:sz w:val="24"/>
+          <w:szCs w:val="24"/>
+        </w:rPr>
+        <w:t xml:space="preserve">Show Legal Moves </w:t>
+      </w:r>
+      <w:r>
+        <w:rPr>
+          <w:rFonts w:ascii="Cambria" w:hAnsi="Cambria" w:cs="Times New Roman"/>
+          <w:color w:val="000000"/>
+          <w:sz w:val="24"/>
+          <w:szCs w:val="24"/>
+        </w:rPr>
+        <w:t xml:space="preserve">– This feature will show or hide the panel of legal moves allowed in a selected tile (section 4.2.2). </w:t>
+      </w:r>
+    </w:p>
+    <w:p>
+      <w:pPr>
+        <w:autoSpaceDE w:val="0"/>
+        <w:autoSpaceDN w:val="0"/>
+        <w:adjustRightInd w:val="0"/>
+        <w:spacing w:after="0" w:line="240" w:lineRule="auto"/>
+        <w:rPr>
+          <w:rFonts w:ascii="Cambria" w:hAnsi="Cambria" w:cs="Times New Roman"/>
+          <w:color w:val="000000"/>
+          <w:sz w:val="24"/>
+          <w:szCs w:val="24"/>
+        </w:rPr>
+      </w:pPr>
+      <w:r>
+        <w:rPr>
+          <w:rFonts w:ascii="Cambria" w:hAnsi="Cambria" w:cs="Times New Roman"/>
+          <w:i/>
+          <w:iCs/>
+          <w:color w:val="000000"/>
+          <w:sz w:val="24"/>
+          <w:szCs w:val="24"/>
+        </w:rPr>
+        <w:t xml:space="preserve">Double-Click to Highlight </w:t>
+      </w:r>
+      <w:r>
+        <w:rPr>
+          <w:rFonts w:ascii="Cambria" w:hAnsi="Cambria" w:cs="Times New Roman"/>
+          <w:color w:val="000000"/>
+          <w:sz w:val="24"/>
+          <w:szCs w:val="24"/>
+        </w:rPr>
+        <w:t xml:space="preserve">– This feature allows players to highlight all common numbers on the board when the user double-clicks a tile with a number inside of it (section 4.2.3). </w:t>
+      </w:r>
+    </w:p>
+    <w:p>
+      <w:pPr>
+        <w:autoSpaceDE w:val="0"/>
+        <w:autoSpaceDN w:val="0"/>
+        <w:adjustRightInd w:val="0"/>
+        <w:spacing w:after="0" w:line="240" w:lineRule="auto"/>
+        <w:rPr>
+          <w:rFonts w:ascii="Cambria" w:hAnsi="Cambria" w:cs="Times New Roman"/>
+          <w:color w:val="000000"/>
+          <w:sz w:val="24"/>
+          <w:szCs w:val="24"/>
+        </w:rPr>
+      </w:pPr>
+      <w:r>
+        <w:rPr>
+          <w:rFonts w:ascii="Cambria" w:hAnsi="Cambria" w:cs="Times New Roman"/>
+          <w:i/>
+          <w:iCs/>
+          <w:color w:val="000000"/>
+          <w:sz w:val="24"/>
+          <w:szCs w:val="24"/>
+        </w:rPr>
+        <w:t xml:space="preserve">Show Illegal Numbers </w:t>
+      </w:r>
+      <w:r>
+        <w:rPr>
+          <w:rFonts w:ascii="Cambria" w:hAnsi="Cambria" w:cs="Times New Roman"/>
+          <w:color w:val="000000"/>
+          <w:sz w:val="24"/>
+          <w:szCs w:val="24"/>
+        </w:rPr>
+        <w:t xml:space="preserve">– This feature will highlight illegally inserted numbers in red (section 4.2.2). </w:t>
+      </w:r>
+    </w:p>
+    <w:p>
+      <w:pPr>
+        <w:autoSpaceDE w:val="0"/>
+        <w:autoSpaceDN w:val="0"/>
+        <w:adjustRightInd w:val="0"/>
+        <w:spacing w:after="0" w:line="240" w:lineRule="auto"/>
+        <w:rPr>
+          <w:rFonts w:ascii="Cambria" w:hAnsi="Cambria" w:cs="Times New Roman"/>
+          <w:color w:val="000000"/>
+          <w:sz w:val="24"/>
+          <w:szCs w:val="24"/>
+        </w:rPr>
+      </w:pPr>
+      <w:r>
+        <w:rPr>
+          <w:rFonts w:ascii="Cambria" w:hAnsi="Cambria" w:cs="Times New Roman"/>
+          <w:i/>
+          <w:iCs/>
+          <w:color w:val="000000"/>
+          <w:sz w:val="24"/>
+          <w:szCs w:val="24"/>
+        </w:rPr>
+        <w:t xml:space="preserve">Enable Hints </w:t>
+      </w:r>
+      <w:r>
+        <w:rPr>
+          <w:rFonts w:ascii="Cambria" w:hAnsi="Cambria" w:cs="Times New Roman"/>
+          <w:color w:val="000000"/>
+          <w:sz w:val="24"/>
+          <w:szCs w:val="24"/>
+        </w:rPr>
+        <w:t xml:space="preserve">– This feature allows users to obtain hints in-game (4.2.6). </w:t>
+      </w:r>
+    </w:p>
+    <w:p>
+      <w:pPr>
+        <w:rPr>
+          <w:rFonts w:ascii="Cambria" w:hAnsi="Cambria" w:cs="Times New Roman"/>
+          <w:color w:val="000000"/>
+          <w:sz w:val="24"/>
+          <w:szCs w:val="24"/>
+        </w:rPr>
+      </w:pPr>
+      <w:r>
+        <w:rPr>
+          <w:rFonts w:ascii="Cambria" w:hAnsi="Cambria" w:cs="Times New Roman"/>
+          <w:i/>
+          <w:iCs/>
+          <w:color w:val="000000"/>
+          <w:sz w:val="24"/>
+          <w:szCs w:val="24"/>
+        </w:rPr>
+        <w:t xml:space="preserve">Enable Solutions </w:t>
+      </w:r>
+      <w:r>
+        <w:rPr>
+          <w:rFonts w:ascii="Cambria" w:hAnsi="Cambria" w:cs="Times New Roman"/>
+          <w:color w:val="000000"/>
+          <w:sz w:val="24"/>
+          <w:szCs w:val="24"/>
+        </w:rPr>
+        <w:t>– This feature allows users to obtain the solution in-game (section 4.2.7).</w:t>
+      </w:r>
+    </w:p>
+    <w:p>
+      <w:pPr>
+        <w:rPr>
+          <w:rFonts w:ascii="Cambria" w:hAnsi="Cambria" w:cs="Times New Roman"/>
+          <w:color w:val="000000"/>
+          <w:sz w:val="4"/>
+          <w:szCs w:val="4"/>
+        </w:rPr>
+      </w:pPr>
+    </w:p>
+    <w:p>
+      <w:pPr>
+        <w:pStyle w:val="Heading3"/>
+        <w:rPr>
+          <w:rFonts w:ascii="Cambria" w:hAnsi="Cambria"/>
+          <w:b/>
+          <w:color w:val="2E74B5" w:themeColor="accent1" w:themeShade="BF"/>
+        </w:rPr>
+      </w:pPr>
+      <w:bookmarkStart w:id="18" w:name="_Toc502172702"/>
+      <w:r>
+        <w:rPr>
+          <w:rFonts w:ascii="Cambria" w:hAnsi="Cambria"/>
+          <w:b/>
+          <w:color w:val="2E74B5" w:themeColor="accent1" w:themeShade="BF"/>
+        </w:rPr>
+        <w:t>4.1.</w:t>
+      </w:r>
+      <w:r>
+        <w:rPr>
+          <w:rFonts w:ascii="Cambria" w:hAnsi="Cambria"/>
+          <w:b/>
+          <w:color w:val="2E74B5" w:themeColor="accent1" w:themeShade="BF"/>
+        </w:rPr>
+        <w:t>6</w:t>
+      </w:r>
+      <w:r>
+        <w:rPr>
+          <w:rFonts w:ascii="Cambria" w:hAnsi="Cambria"/>
+          <w:b/>
+          <w:color w:val="2E74B5" w:themeColor="accent1" w:themeShade="BF"/>
+        </w:rPr>
+        <w:tab/>
+      </w:r>
+      <w:r>
+        <w:rPr>
+          <w:rFonts w:ascii="Cambria" w:hAnsi="Cambria"/>
+          <w:b/>
+          <w:color w:val="2E74B5" w:themeColor="accent1" w:themeShade="BF"/>
+        </w:rPr>
+        <w:t>Quitting the Game</w:t>
+      </w:r>
+      <w:bookmarkEnd w:id="18"/>
+    </w:p>
+    <w:p>
+      <w:pPr>
+        <w:rPr>
+          <w:sz w:val="4"/>
+          <w:szCs w:val="4"/>
+        </w:rPr>
+      </w:pPr>
+    </w:p>
+    <w:p>
+      <w:pPr>
+        <w:autoSpaceDE w:val="0"/>
+        <w:autoSpaceDN w:val="0"/>
+        <w:adjustRightInd w:val="0"/>
+        <w:spacing w:after="0" w:line="240" w:lineRule="auto"/>
+        <w:ind w:firstLine="720"/>
+        <w:rPr>
+          <w:rFonts w:ascii="Cambria" w:hAnsi="Cambria" w:cs="Times New Roman"/>
+          <w:color w:val="000000"/>
+          <w:sz w:val="24"/>
+          <w:szCs w:val="24"/>
+        </w:rPr>
+      </w:pPr>
+      <w:r>
+        <w:rPr>
+          <w:rFonts w:ascii="Cambria" w:hAnsi="Cambria" w:cs="Times New Roman"/>
+          <w:color w:val="000000"/>
+          <w:sz w:val="24"/>
+          <w:szCs w:val="24"/>
+        </w:rPr>
+        <w:t xml:space="preserve">To quit the application, click ‘Quit’ from the home menu. </w:t>
+      </w:r>
+      <w:r>
+        <w:rPr>
+          <w:rFonts w:ascii="Cambria" w:hAnsi="Cambria" w:cs="Times New Roman"/>
+          <w:color w:val="000000"/>
+          <w:sz w:val="24"/>
+          <w:szCs w:val="24"/>
+        </w:rPr>
+        <w:t xml:space="preserve"> </w:t>
+      </w:r>
+      <w:r>
+        <w:rPr>
+          <w:rFonts w:ascii="Cambria" w:hAnsi="Cambria" w:cs="Times New Roman"/>
+          <w:color w:val="000000"/>
+          <w:sz w:val="24"/>
+          <w:szCs w:val="24"/>
+        </w:rPr>
+        <w:t xml:space="preserve">You can also quit by closing any window you are currently in by clicking the red x at the top right corner of the window. </w:t>
+      </w:r>
+      <w:r>
+        <w:rPr>
+          <w:rFonts w:ascii="Cambria" w:hAnsi="Cambria" w:cs="Times New Roman"/>
+          <w:color w:val="000000"/>
+          <w:sz w:val="24"/>
+          <w:szCs w:val="24"/>
+        </w:rPr>
+        <w:t xml:space="preserve"> </w:t>
+      </w:r>
+      <w:r>
+        <w:rPr>
+          <w:rFonts w:ascii="Cambria" w:hAnsi="Cambria" w:cs="Times New Roman"/>
+          <w:color w:val="000000"/>
+          <w:sz w:val="24"/>
+          <w:szCs w:val="24"/>
+        </w:rPr>
+        <w:t xml:space="preserve">Whenever you try to quit the application, a warning message will appear asking you to confirm by clicking a yes </w:t>
+      </w:r>
+      <w:r>
+        <w:rPr>
+          <w:rFonts w:ascii="Cambria" w:hAnsi="Cambria" w:cs="Times New Roman"/>
+          <w:color w:val="000000"/>
+          <w:sz w:val="24"/>
+          <w:szCs w:val="24"/>
+        </w:rPr>
+        <w:t>or no button (see figure 4.9</w:t>
+      </w:r>
+      <w:r>
+        <w:rPr>
+          <w:rFonts w:ascii="Cambria" w:hAnsi="Cambria" w:cs="Times New Roman"/>
+          <w:color w:val="000000"/>
+          <w:sz w:val="24"/>
+          <w:szCs w:val="24"/>
+        </w:rPr>
+        <w:t xml:space="preserve">). </w:t>
+      </w:r>
+      <w:r>
+        <w:rPr>
+          <w:rFonts w:ascii="Cambria" w:hAnsi="Cambria" w:cs="Times New Roman"/>
+          <w:color w:val="000000"/>
+          <w:sz w:val="24"/>
+          <w:szCs w:val="24"/>
+        </w:rPr>
+        <w:t xml:space="preserve"> </w:t>
+      </w:r>
+      <w:r>
+        <w:rPr>
+          <w:rFonts w:ascii="Cambria" w:hAnsi="Cambria" w:cs="Times New Roman"/>
+          <w:color w:val="000000"/>
+          <w:sz w:val="24"/>
+          <w:szCs w:val="24"/>
+        </w:rPr>
+        <w:t xml:space="preserve">If you want to quit, click the yes button, or no to cancel. </w:t>
+      </w:r>
+    </w:p>
+    <w:p>
+      <w:pPr>
+        <w:ind w:firstLine="720"/>
+        <w:rPr>
+          <w:rFonts w:ascii="Cambria" w:hAnsi="Cambria" w:cs="Times New Roman"/>
+          <w:color w:val="000000"/>
+          <w:sz w:val="24"/>
+          <w:szCs w:val="24"/>
+        </w:rPr>
+      </w:pPr>
+      <w:r>
+        <w:rPr>
+          <w:rFonts w:ascii="Cambria" w:hAnsi="Cambria" w:cs="Times New Roman"/>
+          <w:color w:val="000000"/>
+          <w:sz w:val="24"/>
+          <w:szCs w:val="24"/>
+        </w:rPr>
+        <w:lastRenderedPageBreak/>
+        <w:t xml:space="preserve">Everything in the application is saved automatically when you quit, with the exception of editing a customized puzzle, as explained in section 5.1.4. </w:t>
+      </w:r>
+      <w:r>
+        <w:rPr>
+          <w:rFonts w:ascii="Cambria" w:hAnsi="Cambria" w:cs="Times New Roman"/>
+          <w:color w:val="000000"/>
+          <w:sz w:val="24"/>
+          <w:szCs w:val="24"/>
+        </w:rPr>
+        <w:t xml:space="preserve"> </w:t>
+      </w:r>
+      <w:r>
+        <w:rPr>
+          <w:rFonts w:ascii="Cambria" w:hAnsi="Cambria" w:cs="Times New Roman"/>
+          <w:color w:val="000000"/>
+          <w:sz w:val="24"/>
+          <w:szCs w:val="24"/>
+        </w:rPr>
+        <w:t>Otherwise, feel free to exit the application whenever you wish to.</w:t>
+      </w:r>
+    </w:p>
+    <w:p>
+      <w:pPr>
+        <w:rPr>
+          <w:rFonts w:ascii="Cambria" w:hAnsi="Cambria"/>
+          <w:sz w:val="24"/>
+          <w:szCs w:val="24"/>
+        </w:rPr>
+      </w:pPr>
+      <w:r>
+        <w:rPr>
+          <w:rFonts w:ascii="Cambria" w:hAnsi="Cambria"/>
+          <w:noProof/>
+          <w:sz w:val="24"/>
+          <w:szCs w:val="24"/>
+        </w:rPr>
+        <mc:AlternateContent>
+          <mc:Choice Requires="wps">
+            <w:drawing>
+              <wp:anchor distT="45720" distB="45720" distL="114300" distR="114300" simplePos="0" relativeHeight="251683840" behindDoc="0" locked="0" layoutInCell="1" allowOverlap="1">
+                <wp:simplePos x="0" y="0"/>
+                <wp:positionH relativeFrom="margin">
+                  <wp:align>right</wp:align>
+                </wp:positionH>
+                <wp:positionV relativeFrom="paragraph">
+                  <wp:posOffset>62865</wp:posOffset>
+                </wp:positionV>
+                <wp:extent cx="3162300" cy="857250"/>
+                <wp:effectExtent l="0" t="0" r="19050" b="19050"/>
+                <wp:wrapSquare wrapText="bothSides"/>
+                <wp:docPr id="23" name="Text Box 2"/>
+                <wp:cNvGraphicFramePr>
+                  <a:graphicFrameLocks xmlns:a="http://schemas.openxmlformats.org/drawingml/2006/main"/>
+                </wp:cNvGraphicFramePr>
+                <a:graphic xmlns:a="http://schemas.openxmlformats.org/drawingml/2006/main">
+                  <a:graphicData uri="http://schemas.microsoft.com/office/word/2010/wordprocessingShape">
+                    <wps:wsp>
+                      <wps:cNvSpPr txBox="1">
+                        <a:spLocks noChangeArrowheads="1"/>
+                      </wps:cNvSpPr>
+                      <wps:spPr bwMode="auto">
+                        <a:xfrm>
+                          <a:off x="0" y="0"/>
+                          <a:ext cx="3162300" cy="857250"/>
+                        </a:xfrm>
+                        <a:prstGeom prst="rect">
+                          <a:avLst/>
+                        </a:prstGeom>
+                        <a:solidFill>
+                          <a:srgbClr val="FFFFFF"/>
+                        </a:solidFill>
+                        <a:ln w="9525">
+                          <a:solidFill>
+                            <a:schemeClr val="bg1"/>
+                          </a:solidFill>
+                          <a:miter lim="800000"/>
+                          <a:headEnd/>
+                          <a:tailEnd/>
+                        </a:ln>
+                      </wps:spPr>
+                      <wps:txbx>
+                        <w:txbxContent>
+                          <w:p>
+                            <w:pPr>
+                              <w:rPr>
+                                <w:rFonts w:ascii="Cambria" w:hAnsi="Cambria"/>
+                                <w:sz w:val="24"/>
+                                <w:szCs w:val="24"/>
+                              </w:rPr>
+                            </w:pPr>
+                            <w:r>
+                              <w:rPr>
+                                <w:rFonts w:ascii="Cambria" w:hAnsi="Cambria"/>
+                                <w:b/>
+                                <w:bCs/>
+                                <w:sz w:val="24"/>
+                                <w:szCs w:val="24"/>
+                              </w:rPr>
+                              <w:t>Figure 4.9</w:t>
+                            </w:r>
+                            <w:r>
+                              <w:rPr>
+                                <w:rFonts w:ascii="Cambria" w:hAnsi="Cambria"/>
+                                <w:b/>
+                                <w:bCs/>
+                                <w:sz w:val="24"/>
+                                <w:szCs w:val="24"/>
+                              </w:rPr>
+                              <w:t xml:space="preserve"> </w:t>
+                            </w:r>
+                            <w:r>
+                              <w:rPr>
+                                <w:rFonts w:ascii="Cambria" w:hAnsi="Cambria"/>
+                                <w:sz w:val="24"/>
+                                <w:szCs w:val="24"/>
+                              </w:rPr>
+                              <w:t xml:space="preserve">– </w:t>
+                            </w:r>
+                            <w:r>
+                              <w:rPr>
+                                <w:rFonts w:ascii="Cambria" w:hAnsi="Cambria"/>
+                                <w:i/>
+                                <w:iCs/>
+                                <w:sz w:val="24"/>
+                                <w:szCs w:val="24"/>
+                              </w:rPr>
+                              <w:t xml:space="preserve">This warning message appears when you attempt to exit the application. </w:t>
+                            </w:r>
+                            <w:r>
+                              <w:rPr>
+                                <w:rFonts w:ascii="Cambria" w:hAnsi="Cambria"/>
+                                <w:i/>
+                                <w:iCs/>
+                                <w:sz w:val="24"/>
+                                <w:szCs w:val="24"/>
+                              </w:rPr>
+                              <w:t xml:space="preserve"> </w:t>
+                            </w:r>
+                            <w:r>
+                              <w:rPr>
+                                <w:rFonts w:ascii="Cambria" w:hAnsi="Cambria"/>
+                                <w:i/>
+                                <w:iCs/>
+                                <w:sz w:val="24"/>
+                                <w:szCs w:val="24"/>
+                              </w:rPr>
+                              <w:t>Click ‘Yes’ to exit the program, or ‘No’ to cancel.</w:t>
+                            </w:r>
+                          </w:p>
+                        </w:txbxContent>
+                      </wps:txbx>
+                      <wps:bodyPr rot="0" vert="horz" wrap="square" lIns="91440" tIns="45720" rIns="91440" bIns="45720" anchor="t" anchorCtr="0">
+                        <a:noAutofit/>
+                      </wps:bodyPr>
+                    </wps:wsp>
+                  </a:graphicData>
+                </a:graphic>
+                <wp14:sizeRelH relativeFrom="margin">
+                  <wp14:pctWidth>0</wp14:pctWidth>
+                </wp14:sizeRelH>
+                <wp14:sizeRelV relativeFrom="margin">
+                  <wp14:pctHeight>0</wp14:pctHeight>
+                </wp14:sizeRelV>
+              </wp:anchor>
+            </w:drawing>
+          </mc:Choice>
+          <mc:Fallback>
+            <w:pict>
+              <v:shape id="_x0000_s1036" type="#_x0000_t202" style="position:absolute;margin-left:197.8pt;margin-top:4.95pt;width:249pt;height:67.5pt;z-index:251683840;visibility:visible;mso-wrap-style:square;mso-width-percent:0;mso-height-percent:0;mso-wrap-distance-left:9pt;mso-wrap-distance-top:3.6pt;mso-wrap-distance-right:9pt;mso-wrap-distance-bottom:3.6pt;mso-position-horizontal:right;mso-position-horizontal-relative:margin;mso-position-vertical:absolute;mso-position-vertical-relative:text;mso-width-percent:0;mso-height-percent:0;mso-width-relative:margin;mso-height-relative:margin;v-text-anchor:top" o:gfxdata="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" strokecolor="white [3212]">
+                <v:textbox>
+                  <w:txbxContent>
+                    <w:p>
+                      <w:pPr>
+                        <w:rPr>
+                          <w:rFonts w:ascii="Cambria" w:hAnsi="Cambria"/>
+                          <w:sz w:val="24"/>
+                          <w:szCs w:val="24"/>
+                        </w:rPr>
+                      </w:pPr>
+                      <w:r>
+                        <w:rPr>
+                          <w:rFonts w:ascii="Cambria" w:hAnsi="Cambria"/>
+                          <w:b/>
+                          <w:bCs/>
+                          <w:sz w:val="24"/>
+                          <w:szCs w:val="24"/>
+                        </w:rPr>
+                        <w:t>Figure 4.9</w:t>
+                      </w:r>
+                      <w:r>
+                        <w:rPr>
+                          <w:rFonts w:ascii="Cambria" w:hAnsi="Cambria"/>
+                          <w:b/>
+                          <w:bCs/>
+                          <w:sz w:val="24"/>
+                          <w:szCs w:val="24"/>
+                        </w:rPr>
+                        <w:t xml:space="preserve"> </w:t>
+                      </w:r>
+                      <w:r>
+                        <w:rPr>
+                          <w:rFonts w:ascii="Cambria" w:hAnsi="Cambria"/>
+                          <w:sz w:val="24"/>
+                          <w:szCs w:val="24"/>
+                        </w:rPr>
+                        <w:t xml:space="preserve">– </w:t>
+                      </w:r>
+                      <w:r>
+                        <w:rPr>
+                          <w:rFonts w:ascii="Cambria" w:hAnsi="Cambria"/>
+                          <w:i/>
+                          <w:iCs/>
+                          <w:sz w:val="24"/>
+                          <w:szCs w:val="24"/>
+                        </w:rPr>
+                        <w:t xml:space="preserve">This warning message appears when you attempt to exit the application. </w:t>
+                      </w:r>
+                      <w:r>
+                        <w:rPr>
+                          <w:rFonts w:ascii="Cambria" w:hAnsi="Cambria"/>
+                          <w:i/>
+                          <w:iCs/>
+                          <w:sz w:val="24"/>
+                          <w:szCs w:val="24"/>
+                        </w:rPr>
+                        <w:t xml:space="preserve"> </w:t>
+                      </w:r>
+                      <w:r>
+                        <w:rPr>
+                          <w:rFonts w:ascii="Cambria" w:hAnsi="Cambria"/>
+                          <w:i/>
+                          <w:iCs/>
+                          <w:sz w:val="24"/>
+                          <w:szCs w:val="24"/>
+                        </w:rPr>
+                        <w:t>Click ‘Yes’ to exit the program, or ‘No’ to cancel.</w:t>
+                      </w:r>
+                    </w:p>
+                  </w:txbxContent>
+                </v:textbox>
+                <w10:wrap type="square" anchorx="margin"/>
+              </v:shape>
+            </w:pict>
+          </mc:Fallback>
+        </mc:AlternateContent>
+      </w:r>
+      <w:r>
+        <w:rPr>
+          <w:rFonts w:ascii="Cambria" w:hAnsi="Cambria"/>
+          <w:noProof/>
+          <w:sz w:val="24"/>
+          <w:szCs w:val="24"/>
+        </w:rPr>
+        <w:drawing>
+          <wp:inline distT="0" distB="0" distL="0" distR="0">
+            <wp:extent cx="2648320" cy="1495634"/>
+            <wp:effectExtent l="0" t="0" r="0" b="9525"/>
+            <wp:docPr id="22" name="Picture 22"/>
+            <wp:cNvGraphicFramePr>
+              <a:graphicFrameLocks xmlns:a="http://schemas.openxmlformats.org/drawingml/2006/main" noChangeAspect="1"/>
+            </wp:cNvGraphicFramePr>
+            <a:graphic xmlns:a="http://schemas.openxmlformats.org/drawingml/2006/main">
+              <a:graphicData uri="http://schemas.openxmlformats.org/drawingml/2006/picture">
+                <pic:pic xmlns:pic="http://schemas.openxmlformats.org/drawingml/2006/picture">
+                  <pic:nvPicPr>
+                    <pic:cNvPr id="22" name="fig_4-9.png"/>
+                    <pic:cNvPicPr/>
+                  </pic:nvPicPr>
+                  <pic:blipFill>
+                    <a:blip r:embed="rId20">
+                      <a:extLst>
+                        <a:ext uri="{28A0092B-C50C-407E-A947-70E740481C1C}">
+                          <a14:useLocalDpi xmlns:a14="http://schemas.microsoft.com/office/drawing/2010/main" val="0"/>
+                        </a:ext>
+                      </a:extLst>
+                    </a:blip>
+                    <a:stretch>
+                      <a:fillRect/>
+                    </a:stretch>
+                  </pic:blipFill>
+                  <pic:spPr>
+                    <a:xfrm>
+                      <a:off x="0" y="0"/>
+                      <a:ext cx="2648320" cy="1495634"/>
+                    </a:xfrm>
+                    <a:prstGeom prst="rect">
+                      <a:avLst/>
+                    </a:prstGeom>
+                  </pic:spPr>
+                </pic:pic>
+              </a:graphicData>
+            </a:graphic>
+          </wp:inline>
+        </w:drawing>
+      </w:r>
+    </w:p>
+    <w:p>
+      <w:pPr>
+        <w:rPr>
+          <w:rFonts w:ascii="Cambria" w:hAnsi="Cambria"/>
+          <w:sz w:val="24"/>
+          <w:szCs w:val="24"/>
+        </w:rPr>
+      </w:pPr>
+    </w:p>
+    <w:p>
+      <w:pPr>
+        <w:pStyle w:val="Heading2"/>
+        <w:rPr>
+          <w:rFonts w:ascii="Cambria" w:hAnsi="Cambria"/>
+          <w:b/>
+          <w:sz w:val="28"/>
+          <w:szCs w:val="28"/>
+        </w:rPr>
+      </w:pPr>
+      <w:bookmarkStart w:id="19" w:name="_Toc502172703"/>
+      <w:r>
+        <w:rPr>
+          <w:rFonts w:ascii="Cambria" w:hAnsi="Cambria"/>
+          <w:b/>
+          <w:sz w:val="28"/>
+          <w:szCs w:val="28"/>
+        </w:rPr>
+        <w:t>4.2</w:t>
+      </w:r>
+      <w:r>
+        <w:rPr>
+          <w:rFonts w:ascii="Cambria" w:hAnsi="Cambria"/>
+          <w:b/>
+          <w:sz w:val="28"/>
+          <w:szCs w:val="28"/>
+        </w:rPr>
+        <w:tab/>
+      </w:r>
+      <w:r>
+        <w:rPr>
+          <w:rFonts w:ascii="Cambria" w:hAnsi="Cambria"/>
+          <w:b/>
+          <w:sz w:val="28"/>
+          <w:szCs w:val="28"/>
+        </w:rPr>
+        <w:t>Playing the Game</w:t>
+      </w:r>
+      <w:bookmarkEnd w:id="19"/>
+    </w:p>
+    <w:p>
+      <w:pPr>
+        <w:rPr>
+          <w:sz w:val="4"/>
+          <w:szCs w:val="4"/>
+        </w:rPr>
+      </w:pPr>
+    </w:p>
+    <w:p>
+      <w:pPr>
+        <w:ind w:firstLine="720"/>
+        <w:rPr>
+          <w:rFonts w:ascii="Cambria" w:hAnsi="Cambria" w:cs="Courier New"/>
+          <w:sz w:val="24"/>
+          <w:szCs w:val="24"/>
+        </w:rPr>
+      </w:pPr>
+      <w:r>
+        <w:rPr>
+          <w:rFonts w:ascii="Cambria" w:hAnsi="Cambria" w:cs="Courier New"/>
+          <w:sz w:val="24"/>
+          <w:szCs w:val="24"/>
+        </w:rPr>
+        <w:t>In this next section, you will now learn how to start and play a full game of Sudoku.</w:t>
+      </w:r>
+      <w:r>
+        <w:rPr>
+          <w:rFonts w:ascii="Cambria" w:hAnsi="Cambria" w:cs="Courier New"/>
+          <w:sz w:val="24"/>
+          <w:szCs w:val="24"/>
+        </w:rPr>
+        <w:t xml:space="preserve"> </w:t>
+      </w:r>
+      <w:r>
+        <w:rPr>
+          <w:rFonts w:ascii="Cambria" w:hAnsi="Cambria" w:cs="Courier New"/>
+          <w:sz w:val="24"/>
+          <w:szCs w:val="24"/>
+        </w:rPr>
+        <w:t xml:space="preserve"> You will learn how to play and the rules, how to start a new game, reset a game, and how to play on the application’s interface. </w:t>
+      </w:r>
+      <w:r>
+        <w:rPr>
+          <w:rFonts w:ascii="Cambria" w:hAnsi="Cambria" w:cs="Courier New"/>
+          <w:sz w:val="24"/>
+          <w:szCs w:val="24"/>
+        </w:rPr>
+        <w:t xml:space="preserve"> </w:t>
+      </w:r>
+      <w:r>
+        <w:rPr>
+          <w:rFonts w:ascii="Cambria" w:hAnsi="Cambria" w:cs="Courier New"/>
+          <w:sz w:val="24"/>
+          <w:szCs w:val="24"/>
+        </w:rPr>
+        <w:t>You will also learn how to get hints on your puzzle, get the solution, and how to quit a puzzle.</w:t>
+      </w:r>
+    </w:p>
+    <w:p>
+      <w:pPr>
+        <w:rPr>
+          <w:rFonts w:ascii="Cambria" w:hAnsi="Cambria" w:cs="Courier New"/>
+          <w:sz w:val="4"/>
+          <w:szCs w:val="4"/>
+        </w:rPr>
+      </w:pPr>
+    </w:p>
+    <w:p>
+      <w:pPr>
+        <w:pStyle w:val="Heading3"/>
+        <w:rPr>
+          <w:rFonts w:ascii="Cambria" w:hAnsi="Cambria"/>
+          <w:b/>
+          <w:color w:val="2E74B5" w:themeColor="accent1" w:themeShade="BF"/>
+        </w:rPr>
+      </w:pPr>
+      <w:bookmarkStart w:id="20" w:name="_Toc502172704"/>
+      <w:r>
+        <w:rPr>
+          <w:rFonts w:ascii="Cambria" w:hAnsi="Cambria"/>
+          <w:b/>
+          <w:color w:val="2E74B5" w:themeColor="accent1" w:themeShade="BF"/>
+        </w:rPr>
+        <w:t>4.2.1</w:t>
+      </w:r>
+      <w:r>
+        <w:rPr>
+          <w:rFonts w:ascii="Cambria" w:hAnsi="Cambria"/>
+          <w:b/>
+          <w:color w:val="2E74B5" w:themeColor="accent1" w:themeShade="BF"/>
+        </w:rPr>
+        <w:tab/>
+        <w:t>Rules of Sudoku</w:t>
+      </w:r>
+      <w:bookmarkEnd w:id="20"/>
+    </w:p>
+    <w:p>
+      <w:pPr>
+        <w:autoSpaceDE w:val="0"/>
+        <w:autoSpaceDN w:val="0"/>
+        <w:adjustRightInd w:val="0"/>
+        <w:spacing w:after="0" w:line="240" w:lineRule="auto"/>
+        <w:rPr>
+          <w:rFonts w:ascii="Times New Roman" w:hAnsi="Times New Roman" w:cs="Times New Roman"/>
+          <w:color w:val="000000"/>
+          <w:sz w:val="23"/>
+          <w:szCs w:val="23"/>
+        </w:rPr>
+      </w:pPr>
+    </w:p>
+    <w:p>
+      <w:pPr>
+        <w:autoSpaceDE w:val="0"/>
+        <w:autoSpaceDN w:val="0"/>
+        <w:adjustRightInd w:val="0"/>
+        <w:spacing w:after="0" w:line="240" w:lineRule="auto"/>
+        <w:rPr>
+          <w:rFonts w:ascii="Times New Roman" w:hAnsi="Times New Roman" w:cs="Times New Roman"/>
+          <w:i/>
+          <w:color w:val="000000"/>
+          <w:sz w:val="23"/>
+          <w:szCs w:val="23"/>
+        </w:rPr>
+      </w:pPr>
+      <w:r>
+        <w:rPr>
+          <w:rFonts w:ascii="Times New Roman" w:hAnsi="Times New Roman" w:cs="Times New Roman"/>
+          <w:i/>
+          <w:color w:val="000000"/>
+          <w:sz w:val="23"/>
+          <w:szCs w:val="23"/>
+        </w:rPr>
+        <w:t xml:space="preserve">If you already know how to play Sudoku, you can skip ahead to section 4.2.2. If not, read on. </w:t>
+      </w:r>
+    </w:p>
+    <w:p>
+      <w:pPr>
+        <w:autoSpaceDE w:val="0"/>
+        <w:autoSpaceDN w:val="0"/>
+        <w:adjustRightInd w:val="0"/>
+        <w:spacing w:after="0" w:line="240" w:lineRule="auto"/>
+        <w:rPr>
+          <w:rFonts w:ascii="Times New Roman" w:hAnsi="Times New Roman" w:cs="Times New Roman"/>
+          <w:i/>
+          <w:color w:val="000000"/>
+          <w:sz w:val="23"/>
+          <w:szCs w:val="23"/>
+        </w:rPr>
+      </w:pPr>
+    </w:p>
+    <w:p>
+      <w:pPr>
+        <w:ind w:firstLine="720"/>
+        <w:rPr>
+          <w:rFonts w:ascii="Cambria" w:hAnsi="Cambria"/>
+          <w:sz w:val="24"/>
+          <w:szCs w:val="24"/>
+        </w:rPr>
+      </w:pPr>
+      <w:r>
+        <w:rPr>
+          <w:rFonts w:ascii="Cambria" w:hAnsi="Cambria"/>
+          <w:sz w:val="24"/>
+          <w:szCs w:val="24"/>
+        </w:rPr>
+        <w:t xml:space="preserve">The goal of Sudoku is to fill the 9x9 board with the numbers 1 through 9 such that each row, column, and 3x3 grid that make up the whole grid all contain each of the nine digits. </w:t>
+      </w:r>
+      <w:r>
+        <w:rPr>
+          <w:rFonts w:ascii="Cambria" w:hAnsi="Cambria"/>
+          <w:sz w:val="24"/>
+          <w:szCs w:val="24"/>
+        </w:rPr>
+        <w:t xml:space="preserve"> </w:t>
+      </w:r>
+      <w:r>
+        <w:rPr>
+          <w:rFonts w:ascii="Cambria" w:hAnsi="Cambria"/>
+          <w:sz w:val="24"/>
+          <w:szCs w:val="24"/>
+        </w:rPr>
+        <w:t>Each of these components must contain all nine numbers, and no duplicates are allowed in any row, column,</w:t>
+      </w:r>
+      <w:r>
+        <w:rPr>
+          <w:rFonts w:ascii="Cambria" w:hAnsi="Cambria"/>
+          <w:sz w:val="24"/>
+          <w:szCs w:val="24"/>
+        </w:rPr>
+        <w:t xml:space="preserve"> or 3x3 grid.  See figure 4.10</w:t>
+      </w:r>
+      <w:r>
+        <w:rPr>
+          <w:rFonts w:ascii="Cambria" w:hAnsi="Cambria"/>
+          <w:sz w:val="24"/>
+          <w:szCs w:val="24"/>
+        </w:rPr>
+        <w:t xml:space="preserve"> for a demonstration.</w:t>
+      </w:r>
+    </w:p>
+    <w:p>
+      <w:pPr>
+        <w:rPr>
+          <w:rFonts w:ascii="Cambria" w:hAnsi="Cambria"/>
+          <w:sz w:val="24"/>
+          <w:szCs w:val="24"/>
+        </w:rPr>
+      </w:pPr>
+    </w:p>
+    <w:p>
+      <w:pPr>
+        <w:rPr>
+          <w:rFonts w:ascii="Cambria" w:hAnsi="Cambria"/>
+          <w:sz w:val="24"/>
+          <w:szCs w:val="24"/>
+        </w:rPr>
+      </w:pPr>
+    </w:p>
+    <w:p>
+      <w:pPr>
+        <w:jc w:val="center"/>
+        <w:rPr>
+          <w:rFonts w:ascii="Cambria" w:hAnsi="Cambria"/>
+          <w:i/>
+          <w:sz w:val="24"/>
+          <w:szCs w:val="24"/>
+        </w:rPr>
+      </w:pPr>
+      <w:r>
+        <w:rPr>
+          <w:rFonts w:ascii="Cambria" w:hAnsi="Cambria"/>
+          <w:i/>
+          <w:sz w:val="24"/>
+          <w:szCs w:val="24"/>
+        </w:rPr>
+        <w:t>The rest of this page is intentionally left blank.</w:t>
+      </w:r>
+    </w:p>
+    <w:p>
+      <w:pPr>
+        <w:rPr>
+          <w:rFonts w:ascii="Cambria" w:hAnsi="Cambria"/>
+          <w:sz w:val="24"/>
+          <w:szCs w:val="24"/>
+        </w:rPr>
+      </w:pPr>
+      <w:r>
+        <w:rPr>
+          <w:rFonts w:ascii="Cambria" w:hAnsi="Cambria"/>
+          <w:noProof/>
+          <w:sz w:val="24"/>
+          <w:szCs w:val="24"/>
+        </w:rPr>
+        <w:lastRenderedPageBreak/>
+        <mc:AlternateContent>
+          <mc:Choice Requires="wps">
+            <w:drawing>
+              <wp:anchor distT="45720" distB="45720" distL="114300" distR="114300" simplePos="0" relativeHeight="251685888" behindDoc="0" locked="0" layoutInCell="1" allowOverlap="1">
+                <wp:simplePos x="0" y="0"/>
+                <wp:positionH relativeFrom="margin">
+                  <wp:align>right</wp:align>
+                </wp:positionH>
+                <wp:positionV relativeFrom="paragraph">
+                  <wp:posOffset>2943225</wp:posOffset>
+                </wp:positionV>
+                <wp:extent cx="5924550" cy="1104900"/>
+                <wp:effectExtent l="0" t="0" r="19050" b="19050"/>
+                <wp:wrapSquare wrapText="bothSides"/>
+                <wp:docPr id="25" name="Text Box 2"/>
+                <wp:cNvGraphicFramePr>
+                  <a:graphicFrameLocks xmlns:a="http://schemas.openxmlformats.org/drawingml/2006/main"/>
+                </wp:cNvGraphicFramePr>
+                <a:graphic xmlns:a="http://schemas.openxmlformats.org/drawingml/2006/main">
+                  <a:graphicData uri="http://schemas.microsoft.com/office/word/2010/wordprocessingShape">
+                    <wps:wsp>
+                      <wps:cNvSpPr txBox="1">
+                        <a:spLocks noChangeArrowheads="1"/>
+                      </wps:cNvSpPr>
+                      <wps:spPr bwMode="auto">
+                        <a:xfrm>
+                          <a:off x="0" y="0"/>
+                          <a:ext cx="5924550" cy="1104900"/>
+                        </a:xfrm>
+                        <a:prstGeom prst="rect">
+                          <a:avLst/>
+                        </a:prstGeom>
+                        <a:solidFill>
+                          <a:srgbClr val="FFFFFF"/>
+                        </a:solidFill>
+                        <a:ln w="9525">
+                          <a:solidFill>
+                            <a:schemeClr val="bg1"/>
+                          </a:solidFill>
+                          <a:miter lim="800000"/>
+                          <a:headEnd/>
+                          <a:tailEnd/>
+                        </a:ln>
+                      </wps:spPr>
+                      <wps:txbx>
+                        <w:txbxContent>
+                          <w:p>
+                            <w:pPr>
+                              <w:rPr>
+                                <w:rFonts w:ascii="Cambria" w:hAnsi="Cambria"/>
+                                <w:sz w:val="24"/>
+                                <w:szCs w:val="24"/>
+                              </w:rPr>
+                            </w:pPr>
+                            <w:r>
+                              <w:rPr>
+                                <w:rFonts w:ascii="Cambria" w:hAnsi="Cambria"/>
+                                <w:b/>
+                                <w:bCs/>
+                                <w:sz w:val="24"/>
+                                <w:szCs w:val="24"/>
+                              </w:rPr>
+                              <w:t>Figure 4.10</w:t>
+                            </w:r>
+                            <w:r>
+                              <w:rPr>
+                                <w:rFonts w:ascii="Cambria" w:hAnsi="Cambria"/>
+                                <w:b/>
+                                <w:bCs/>
+                                <w:sz w:val="24"/>
+                                <w:szCs w:val="24"/>
+                              </w:rPr>
+                              <w:t xml:space="preserve"> </w:t>
+                            </w:r>
+                            <w:r>
+                              <w:rPr>
+                                <w:rFonts w:ascii="Cambria" w:hAnsi="Cambria"/>
+                                <w:sz w:val="24"/>
+                                <w:szCs w:val="24"/>
+                              </w:rPr>
+                              <w:t xml:space="preserve">– </w:t>
+                            </w:r>
+                            <w:r>
+                              <w:rPr>
+                                <w:rFonts w:ascii="Cambria" w:hAnsi="Cambria"/>
+                                <w:i/>
+                                <w:iCs/>
+                                <w:sz w:val="24"/>
+                                <w:szCs w:val="24"/>
+                              </w:rPr>
+                              <w:t xml:space="preserve">On the left is an incomplete Sudoku puzzle. </w:t>
+                            </w:r>
+                            <w:r>
+                              <w:rPr>
+                                <w:rFonts w:ascii="Cambria" w:hAnsi="Cambria"/>
+                                <w:i/>
+                                <w:iCs/>
+                                <w:sz w:val="24"/>
+                                <w:szCs w:val="24"/>
+                              </w:rPr>
+                              <w:t xml:space="preserve"> </w:t>
+                            </w:r>
+                            <w:r>
+                              <w:rPr>
+                                <w:rFonts w:ascii="Cambria" w:hAnsi="Cambria"/>
+                                <w:i/>
+                                <w:iCs/>
+                                <w:sz w:val="24"/>
+                                <w:szCs w:val="24"/>
+                              </w:rPr>
+                              <w:t xml:space="preserve">The goal is to fill the board with the numbers 1-9 such that each row (A-I), each column (1-9), and each 3x3 grid separated by the bold lines inside the grid (A1, A2, A3, B1, B2, B3, C1, C2, &amp; C3 for example) contain the numbers 1-9 with no duplicates. </w:t>
+                            </w:r>
+                            <w:r>
+                              <w:rPr>
+                                <w:rFonts w:ascii="Cambria" w:hAnsi="Cambria"/>
+                                <w:i/>
+                                <w:iCs/>
+                                <w:sz w:val="24"/>
+                                <w:szCs w:val="24"/>
+                              </w:rPr>
+                              <w:t xml:space="preserve"> </w:t>
+                            </w:r>
+                            <w:r>
+                              <w:rPr>
+                                <w:rFonts w:ascii="Cambria" w:hAnsi="Cambria"/>
+                                <w:i/>
+                                <w:iCs/>
+                                <w:sz w:val="24"/>
+                                <w:szCs w:val="24"/>
+                              </w:rPr>
+                              <w:t>On the right side is the completed version of the puzzle.</w:t>
+                            </w:r>
+                          </w:p>
+                        </w:txbxContent>
+                      </wps:txbx>
+                      <wps:bodyPr rot="0" vert="horz" wrap="square" lIns="91440" tIns="45720" rIns="91440" bIns="45720" anchor="t" anchorCtr="0">
+                        <a:noAutofit/>
+                      </wps:bodyPr>
+                    </wps:wsp>
+                  </a:graphicData>
+                </a:graphic>
+                <wp14:sizeRelH relativeFrom="margin">
+                  <wp14:pctWidth>0</wp14:pctWidth>
+                </wp14:sizeRelH>
+                <wp14:sizeRelV relativeFrom="margin">
+                  <wp14:pctHeight>0</wp14:pctHeight>
+                </wp14:sizeRelV>
+              </wp:anchor>
+            </w:drawing>
+          </mc:Choice>
+          <mc:Fallback>
+            <w:pict>
+              <v:shape id="_x0000_s1037" type="#_x0000_t202" style="position:absolute;margin-left:415.3pt;margin-top:231.75pt;width:466.5pt;height:87pt;z-index:251685888;visibility:visible;mso-wrap-style:square;mso-width-percent:0;mso-height-percent:0;mso-wrap-distance-left:9pt;mso-wrap-distance-top:3.6pt;mso-wrap-distance-right:9pt;mso-wrap-distance-bottom:3.6pt;mso-position-horizontal:right;mso-position-horizontal-relative:margin;mso-position-vertical:absolute;mso-position-vertical-relative:text;mso-width-percent:0;mso-height-percent:0;mso-width-relative:margin;mso-height-relative:margin;v-text-anchor:top" o:gfxdata="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" strokecolor="white [3212]">
+                <v:textbox>
+                  <w:txbxContent>
+                    <w:p>
+                      <w:pPr>
+                        <w:rPr>
+                          <w:rFonts w:ascii="Cambria" w:hAnsi="Cambria"/>
+                          <w:sz w:val="24"/>
+                          <w:szCs w:val="24"/>
+                        </w:rPr>
+                      </w:pPr>
+                      <w:r>
+                        <w:rPr>
+                          <w:rFonts w:ascii="Cambria" w:hAnsi="Cambria"/>
+                          <w:b/>
+                          <w:bCs/>
+                          <w:sz w:val="24"/>
+                          <w:szCs w:val="24"/>
+                        </w:rPr>
+                        <w:t>Figure 4.10</w:t>
+                      </w:r>
+                      <w:r>
+                        <w:rPr>
+                          <w:rFonts w:ascii="Cambria" w:hAnsi="Cambria"/>
+                          <w:b/>
+                          <w:bCs/>
+                          <w:sz w:val="24"/>
+                          <w:szCs w:val="24"/>
+                        </w:rPr>
+                        <w:t xml:space="preserve"> </w:t>
+                      </w:r>
+                      <w:r>
+                        <w:rPr>
+                          <w:rFonts w:ascii="Cambria" w:hAnsi="Cambria"/>
+                          <w:sz w:val="24"/>
+                          <w:szCs w:val="24"/>
+                        </w:rPr>
+                        <w:t xml:space="preserve">– </w:t>
+                      </w:r>
+                      <w:r>
+                        <w:rPr>
+                          <w:rFonts w:ascii="Cambria" w:hAnsi="Cambria"/>
+                          <w:i/>
+                          <w:iCs/>
+                          <w:sz w:val="24"/>
+                          <w:szCs w:val="24"/>
+                        </w:rPr>
+                        <w:t xml:space="preserve">On the left is an incomplete Sudoku puzzle. </w:t>
+                      </w:r>
+                      <w:r>
+                        <w:rPr>
+                          <w:rFonts w:ascii="Cambria" w:hAnsi="Cambria"/>
+                          <w:i/>
+                          <w:iCs/>
+                          <w:sz w:val="24"/>
+                          <w:szCs w:val="24"/>
+                        </w:rPr>
+                        <w:t xml:space="preserve"> </w:t>
+                      </w:r>
+                      <w:r>
+                        <w:rPr>
+                          <w:rFonts w:ascii="Cambria" w:hAnsi="Cambria"/>
+                          <w:i/>
+                          <w:iCs/>
+                          <w:sz w:val="24"/>
+                          <w:szCs w:val="24"/>
+                        </w:rPr>
+                        <w:t xml:space="preserve">The goal is to fill the board with the numbers 1-9 such that each row (A-I), each column (1-9), and each 3x3 grid separated by the bold lines inside the grid (A1, A2, A3, B1, B2, B3, C1, C2, &amp; C3 for example) contain the numbers 1-9 with no duplicates. </w:t>
+                      </w:r>
+                      <w:r>
+                        <w:rPr>
+                          <w:rFonts w:ascii="Cambria" w:hAnsi="Cambria"/>
+                          <w:i/>
+                          <w:iCs/>
+                          <w:sz w:val="24"/>
+                          <w:szCs w:val="24"/>
+                        </w:rPr>
+                        <w:t xml:space="preserve"> </w:t>
+                      </w:r>
+                      <w:r>
+                        <w:rPr>
+                          <w:rFonts w:ascii="Cambria" w:hAnsi="Cambria"/>
+                          <w:i/>
+                          <w:iCs/>
+                          <w:sz w:val="24"/>
+                          <w:szCs w:val="24"/>
+                        </w:rPr>
+                        <w:t>On the right side is the completed version of the puzzle.</w:t>
+                      </w:r>
+                    </w:p>
+                  </w:txbxContent>
+                </v:textbox>
+                <w10:wrap type="square" anchorx="margin"/>
+              </v:shape>
+            </w:pict>
+          </mc:Fallback>
+        </mc:AlternateContent>
+      </w:r>
+      <w:r>
+        <w:rPr>
+          <w:rFonts w:ascii="Cambria" w:hAnsi="Cambria"/>
+          <w:noProof/>
+          <w:sz w:val="24"/>
+          <w:szCs w:val="24"/>
+        </w:rPr>
+        <w:drawing>
+          <wp:inline distT="0" distB="0" distL="0" distR="0">
+            <wp:extent cx="5153744" cy="2648320"/>
+            <wp:effectExtent l="0" t="0" r="0" b="0"/>
+            <wp:docPr id="24" name="Picture 24"/>
+            <wp:cNvGraphicFramePr>
+              <a:graphicFrameLocks xmlns:a="http://schemas.openxmlformats.org/drawingml/2006/main" noChangeAspect="1"/>
+            </wp:cNvGraphicFramePr>
+            <a:graphic xmlns:a="http://schemas.openxmlformats.org/drawingml/2006/main">
+              <a:graphicData uri="http://schemas.openxmlformats.org/drawingml/2006/picture">
+                <pic:pic xmlns:pic="http://schemas.openxmlformats.org/drawingml/2006/picture">
+                  <pic:nvPicPr>
+                    <pic:cNvPr id="24" name="fig_4-10.png"/>
+                    <pic:cNvPicPr/>
+                  </pic:nvPicPr>
+                  <pic:blipFill>
+                    <a:blip r:embed="rId21">
+                      <a:extLst>
+                        <a:ext uri="{28A0092B-C50C-407E-A947-70E740481C1C}">
+                          <a14:useLocalDpi xmlns:a14="http://schemas.microsoft.com/office/drawing/2010/main" val="0"/>
+                        </a:ext>
+                      </a:extLst>
+                    </a:blip>
+                    <a:stretch>
+                      <a:fillRect/>
+                    </a:stretch>
+                  </pic:blipFill>
+                  <pic:spPr>
+                    <a:xfrm>
+                      <a:off x="0" y="0"/>
+                      <a:ext cx="5153744" cy="2648320"/>
+                    </a:xfrm>
+                    <a:prstGeom prst="rect">
+                      <a:avLst/>
+                    </a:prstGeom>
+                  </pic:spPr>
+                </pic:pic>
+              </a:graphicData>
+            </a:graphic>
+          </wp:inline>
+        </w:drawing>
+      </w:r>
+    </w:p>
+    <w:p>
+      <w:pPr>
+        <w:ind w:firstLine="720"/>
+        <w:rPr>
+          <w:rFonts w:ascii="Cambria" w:hAnsi="Cambria"/>
+          <w:sz w:val="24"/>
+          <w:szCs w:val="24"/>
+        </w:rPr>
+      </w:pPr>
+      <w:r>
+        <w:rPr>
+          <w:rFonts w:ascii="Cambria" w:hAnsi="Cambria"/>
+          <w:sz w:val="24"/>
+          <w:szCs w:val="24"/>
+        </w:rPr>
+        <w:t xml:space="preserve">On paper, some puzzles can be difficult to solve. </w:t>
+      </w:r>
+      <w:r>
+        <w:rPr>
+          <w:rFonts w:ascii="Cambria" w:hAnsi="Cambria"/>
+          <w:sz w:val="24"/>
+          <w:szCs w:val="24"/>
+        </w:rPr>
+        <w:t xml:space="preserve"> </w:t>
+      </w:r>
+      <w:r>
+        <w:rPr>
+          <w:rFonts w:ascii="Cambria" w:hAnsi="Cambria"/>
+          <w:sz w:val="24"/>
+          <w:szCs w:val="24"/>
+        </w:rPr>
+        <w:t xml:space="preserve">With this application, you have some tools available to you to help you out, making solving them easier and faster (although if you want more of a challenge, refer to section 4.1.5 to turn off some of these features). </w:t>
+      </w:r>
+      <w:r>
+        <w:rPr>
+          <w:rFonts w:ascii="Cambria" w:hAnsi="Cambria"/>
+          <w:sz w:val="24"/>
+          <w:szCs w:val="24"/>
+        </w:rPr>
+        <w:t xml:space="preserve"> </w:t>
+      </w:r>
+      <w:r>
+        <w:rPr>
+          <w:rFonts w:ascii="Cambria" w:hAnsi="Cambria"/>
+          <w:sz w:val="24"/>
+          <w:szCs w:val="24"/>
+        </w:rPr>
+        <w:t>Use the tools available and start off on the novice difficulty to learn the rules of Sudoku.</w:t>
+      </w:r>
+    </w:p>
+    <w:p>
+      <w:pPr>
+        <w:rPr>
+          <w:rFonts w:ascii="Cambria" w:hAnsi="Cambria"/>
+          <w:sz w:val="4"/>
+          <w:szCs w:val="4"/>
+        </w:rPr>
+      </w:pPr>
+    </w:p>
+    <w:p>
+      <w:pPr>
+        <w:pStyle w:val="Heading3"/>
+        <w:rPr>
+          <w:rFonts w:ascii="Cambria" w:hAnsi="Cambria"/>
+          <w:b/>
+          <w:color w:val="2E74B5" w:themeColor="accent1" w:themeShade="BF"/>
+        </w:rPr>
+      </w:pPr>
+      <w:bookmarkStart w:id="21" w:name="_Toc502172705"/>
+      <w:r>
+        <w:rPr>
+          <w:rFonts w:ascii="Cambria" w:hAnsi="Cambria"/>
+          <w:b/>
+          <w:color w:val="2E74B5" w:themeColor="accent1" w:themeShade="BF"/>
+        </w:rPr>
+        <w:t>4.2.2</w:t>
+      </w:r>
+      <w:r>
+        <w:rPr>
+          <w:rFonts w:ascii="Cambria" w:hAnsi="Cambria"/>
+          <w:b/>
+          <w:color w:val="2E74B5" w:themeColor="accent1" w:themeShade="BF"/>
+        </w:rPr>
+        <w:tab/>
+        <w:t>The Interface</w:t>
+      </w:r>
+      <w:bookmarkEnd w:id="21"/>
+    </w:p>
+    <w:p>
+      <w:pPr>
+        <w:rPr>
+          <w:sz w:val="4"/>
+          <w:szCs w:val="4"/>
+        </w:rPr>
+      </w:pPr>
+    </w:p>
+    <w:p>
+      <w:pPr>
+        <w:ind w:firstLine="720"/>
+        <w:rPr>
+          <w:rFonts w:ascii="Cambria" w:hAnsi="Cambria"/>
+          <w:sz w:val="24"/>
+          <w:szCs w:val="24"/>
+        </w:rPr>
+      </w:pPr>
+      <w:r>
+        <w:rPr>
+          <w:rFonts w:ascii="Cambria" w:hAnsi="Cambria"/>
+          <w:sz w:val="24"/>
+          <w:szCs w:val="24"/>
+        </w:rPr>
+        <w:t xml:space="preserve">Start a new game as you learned in section 4.1.1. </w:t>
+      </w:r>
+      <w:r>
+        <w:rPr>
+          <w:rFonts w:ascii="Cambria" w:hAnsi="Cambria"/>
+          <w:sz w:val="24"/>
+          <w:szCs w:val="24"/>
+        </w:rPr>
+        <w:t xml:space="preserve"> </w:t>
+      </w:r>
+      <w:r>
+        <w:rPr>
+          <w:rFonts w:ascii="Cambria" w:hAnsi="Cambria"/>
+          <w:sz w:val="24"/>
+          <w:szCs w:val="24"/>
+        </w:rPr>
+        <w:t>You will see a w</w:t>
+      </w:r>
+      <w:r>
+        <w:rPr>
+          <w:rFonts w:ascii="Cambria" w:hAnsi="Cambria"/>
+          <w:sz w:val="24"/>
+          <w:szCs w:val="24"/>
+        </w:rPr>
+        <w:t>indow as shown in figure 4.11</w:t>
+      </w:r>
+      <w:r>
+        <w:rPr>
+          <w:rFonts w:ascii="Cambria" w:hAnsi="Cambria"/>
+          <w:sz w:val="24"/>
+          <w:szCs w:val="24"/>
+        </w:rPr>
+        <w:t xml:space="preserve">. </w:t>
+      </w:r>
+      <w:r>
+        <w:rPr>
+          <w:rFonts w:ascii="Cambria" w:hAnsi="Cambria"/>
+          <w:sz w:val="24"/>
+          <w:szCs w:val="24"/>
+        </w:rPr>
+        <w:t xml:space="preserve"> </w:t>
+      </w:r>
+      <w:r>
+        <w:rPr>
+          <w:rFonts w:ascii="Cambria" w:hAnsi="Cambria"/>
+          <w:sz w:val="24"/>
+          <w:szCs w:val="24"/>
+        </w:rPr>
+        <w:t>Refer to each letter next to each component in the figure and read the associated key to learn what the component is and what it does.</w:t>
+      </w:r>
+    </w:p>
+    <w:p>
+      <w:pPr>
+        <w:ind w:firstLine="720"/>
+        <w:rPr>
+          <w:rFonts w:ascii="Cambria" w:hAnsi="Cambria"/>
+          <w:sz w:val="24"/>
+          <w:szCs w:val="24"/>
+        </w:rPr>
+      </w:pPr>
+    </w:p>
+    <w:p>
+      <w:pPr>
+        <w:ind w:firstLine="720"/>
+        <w:rPr>
+          <w:rFonts w:ascii="Cambria" w:hAnsi="Cambria"/>
+          <w:sz w:val="24"/>
+          <w:szCs w:val="24"/>
+        </w:rPr>
+      </w:pPr>
+    </w:p>
+    <w:p>
+      <w:pPr>
+        <w:jc w:val="center"/>
+        <w:rPr>
+          <w:rFonts w:ascii="Cambria" w:hAnsi="Cambria"/>
+          <w:i/>
+          <w:sz w:val="24"/>
+          <w:szCs w:val="24"/>
+        </w:rPr>
+      </w:pPr>
+      <w:r>
+        <w:rPr>
+          <w:rFonts w:ascii="Cambria" w:hAnsi="Cambria"/>
+          <w:i/>
+          <w:sz w:val="24"/>
+          <w:szCs w:val="24"/>
+        </w:rPr>
+        <w:t>The rest of this page is intentionally left blank.</w:t>
+      </w:r>
+    </w:p>
+    <w:p>
+      <w:pPr>
+        <w:rPr>
+          <w:rFonts w:ascii="Cambria" w:hAnsi="Cambria"/>
+          <w:sz w:val="24"/>
+          <w:szCs w:val="24"/>
+        </w:rPr>
+      </w:pPr>
+      <w:r>
+        <w:rPr>
+          <w:rFonts w:ascii="Cambria" w:hAnsi="Cambria"/>
+          <w:noProof/>
+          <w:sz w:val="24"/>
+          <w:szCs w:val="24"/>
+        </w:rPr>
+        <w:lastRenderedPageBreak/>
+        <mc:AlternateContent>
+          <mc:Choice Requires="wps">
+            <w:drawing>
+              <wp:anchor distT="45720" distB="45720" distL="114300" distR="114300" simplePos="0" relativeHeight="251687936" behindDoc="0" locked="0" layoutInCell="1" allowOverlap="1">
+                <wp:simplePos x="0" y="0"/>
+                <wp:positionH relativeFrom="margin">
+                  <wp:align>right</wp:align>
+                </wp:positionH>
+                <wp:positionV relativeFrom="paragraph">
+                  <wp:posOffset>6305550</wp:posOffset>
+                </wp:positionV>
+                <wp:extent cx="5915025" cy="514350"/>
+                <wp:effectExtent l="0" t="0" r="28575" b="19050"/>
+                <wp:wrapSquare wrapText="bothSides"/>
+                <wp:docPr id="27" name="Text Box 2"/>
+                <wp:cNvGraphicFramePr>
+                  <a:graphicFrameLocks xmlns:a="http://schemas.openxmlformats.org/drawingml/2006/main"/>
+                </wp:cNvGraphicFramePr>
+                <a:graphic xmlns:a="http://schemas.openxmlformats.org/drawingml/2006/main">
+                  <a:graphicData uri="http://schemas.microsoft.com/office/word/2010/wordprocessingShape">
+                    <wps:wsp>
+                      <wps:cNvSpPr txBox="1">
+                        <a:spLocks noChangeArrowheads="1"/>
+                      </wps:cNvSpPr>
+                      <wps:spPr bwMode="auto">
+                        <a:xfrm>
+                          <a:off x="0" y="0"/>
+                          <a:ext cx="5915025" cy="514350"/>
+                        </a:xfrm>
+                        <a:prstGeom prst="rect">
+                          <a:avLst/>
+                        </a:prstGeom>
+                        <a:solidFill>
+                          <a:srgbClr val="FFFFFF"/>
+                        </a:solidFill>
+                        <a:ln w="9525">
+                          <a:solidFill>
+                            <a:schemeClr val="bg1"/>
+                          </a:solidFill>
+                          <a:miter lim="800000"/>
+                          <a:headEnd/>
+                          <a:tailEnd/>
+                        </a:ln>
+                      </wps:spPr>
+                      <wps:txbx>
+                        <w:txbxContent>
+                          <w:p>
+                            <w:pPr>
+                              <w:rPr>
+                                <w:rFonts w:ascii="Cambria" w:hAnsi="Cambria"/>
+                                <w:sz w:val="24"/>
+                                <w:szCs w:val="24"/>
+                              </w:rPr>
+                            </w:pPr>
+                            <w:r>
+                              <w:rPr>
+                                <w:rFonts w:ascii="Cambria" w:hAnsi="Cambria"/>
+                                <w:b/>
+                                <w:bCs/>
+                                <w:sz w:val="24"/>
+                                <w:szCs w:val="24"/>
+                              </w:rPr>
+                              <w:t>Figure 4.11</w:t>
+                            </w:r>
+                            <w:r>
+                              <w:rPr>
+                                <w:rFonts w:ascii="Cambria" w:hAnsi="Cambria"/>
+                                <w:b/>
+                                <w:bCs/>
+                                <w:sz w:val="24"/>
+                                <w:szCs w:val="24"/>
+                              </w:rPr>
+                              <w:t xml:space="preserve"> </w:t>
+                            </w:r>
+                            <w:r>
+                              <w:rPr>
+                                <w:rFonts w:ascii="Cambria" w:hAnsi="Cambria"/>
+                                <w:sz w:val="24"/>
+                                <w:szCs w:val="24"/>
+                              </w:rPr>
+                              <w:t xml:space="preserve">– </w:t>
+                            </w:r>
+                            <w:r>
+                              <w:rPr>
+                                <w:rFonts w:ascii="Cambria" w:hAnsi="Cambria"/>
+                                <w:i/>
+                                <w:iCs/>
+                                <w:sz w:val="24"/>
+                                <w:szCs w:val="24"/>
+                              </w:rPr>
+                              <w:t xml:space="preserve">The program interface during a game of Sudoku. </w:t>
+                            </w:r>
+                            <w:r>
+                              <w:rPr>
+                                <w:rFonts w:ascii="Cambria" w:hAnsi="Cambria"/>
+                                <w:i/>
+                                <w:iCs/>
+                                <w:sz w:val="24"/>
+                                <w:szCs w:val="24"/>
+                              </w:rPr>
+                              <w:t xml:space="preserve"> </w:t>
+                            </w:r>
+                            <w:r>
+                              <w:rPr>
+                                <w:rFonts w:ascii="Cambria" w:hAnsi="Cambria"/>
+                                <w:i/>
+                                <w:iCs/>
+                                <w:sz w:val="24"/>
+                                <w:szCs w:val="24"/>
+                              </w:rPr>
+                              <w:t>Each component and tool are labeled with a number, and described below with section references.</w:t>
+                            </w:r>
+                          </w:p>
+                        </w:txbxContent>
+                      </wps:txbx>
+                      <wps:bodyPr rot="0" vert="horz" wrap="square" lIns="91440" tIns="45720" rIns="91440" bIns="45720" anchor="t" anchorCtr="0">
+                        <a:noAutofit/>
+                      </wps:bodyPr>
+                    </wps:wsp>
+                  </a:graphicData>
+                </a:graphic>
+                <wp14:sizeRelH relativeFrom="margin">
+                  <wp14:pctWidth>0</wp14:pctWidth>
+                </wp14:sizeRelH>
+                <wp14:sizeRelV relativeFrom="margin">
+                  <wp14:pctHeight>0</wp14:pctHeight>
+                </wp14:sizeRelV>
+              </wp:anchor>
+            </w:drawing>
+          </mc:Choice>
+          <mc:Fallback>
+            <w:pict>
+              <v:shape id="_x0000_s1038" type="#_x0000_t202" style="position:absolute;margin-left:414.55pt;margin-top:496.5pt;width:465.75pt;height:40.5pt;z-index:251687936;visibility:visible;mso-wrap-style:square;mso-width-percent:0;mso-height-percent:0;mso-wrap-distance-left:9pt;mso-wrap-distance-top:3.6pt;mso-wrap-distance-right:9pt;mso-wrap-distance-bottom:3.6pt;mso-position-horizontal:right;mso-position-horizontal-relative:margin;mso-position-vertical:absolute;mso-position-vertical-relative:text;mso-width-percent:0;mso-height-percent:0;mso-width-relative:margin;mso-height-relative:margin;v-text-anchor:top" o:gfxdata="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" strokecolor="white [3212]">
+                <v:textbox>
+                  <w:txbxContent>
+                    <w:p>
+                      <w:pPr>
+                        <w:rPr>
+                          <w:rFonts w:ascii="Cambria" w:hAnsi="Cambria"/>
+                          <w:sz w:val="24"/>
+                          <w:szCs w:val="24"/>
+                        </w:rPr>
+                      </w:pPr>
+                      <w:r>
+                        <w:rPr>
+                          <w:rFonts w:ascii="Cambria" w:hAnsi="Cambria"/>
+                          <w:b/>
+                          <w:bCs/>
+                          <w:sz w:val="24"/>
+                          <w:szCs w:val="24"/>
+                        </w:rPr>
+                        <w:t>Figure 4.11</w:t>
+                      </w:r>
+                      <w:r>
+                        <w:rPr>
+                          <w:rFonts w:ascii="Cambria" w:hAnsi="Cambria"/>
+                          <w:b/>
+                          <w:bCs/>
+                          <w:sz w:val="24"/>
+                          <w:szCs w:val="24"/>
+                        </w:rPr>
+                        <w:t xml:space="preserve"> </w:t>
+                      </w:r>
+                      <w:r>
+                        <w:rPr>
+                          <w:rFonts w:ascii="Cambria" w:hAnsi="Cambria"/>
+                          <w:sz w:val="24"/>
+                          <w:szCs w:val="24"/>
+                        </w:rPr>
+                        <w:t xml:space="preserve">– </w:t>
+                      </w:r>
+                      <w:r>
+                        <w:rPr>
+                          <w:rFonts w:ascii="Cambria" w:hAnsi="Cambria"/>
+                          <w:i/>
+                          <w:iCs/>
+                          <w:sz w:val="24"/>
+                          <w:szCs w:val="24"/>
+                        </w:rPr>
+                        <w:t xml:space="preserve">The program interface during a game of Sudoku. </w:t>
+                      </w:r>
+                      <w:r>
+                        <w:rPr>
+                          <w:rFonts w:ascii="Cambria" w:hAnsi="Cambria"/>
+                          <w:i/>
+                          <w:iCs/>
+                          <w:sz w:val="24"/>
+                          <w:szCs w:val="24"/>
+                        </w:rPr>
+                        <w:t xml:space="preserve"> </w:t>
+                      </w:r>
+                      <w:r>
+                        <w:rPr>
+                          <w:rFonts w:ascii="Cambria" w:hAnsi="Cambria"/>
+                          <w:i/>
+                          <w:iCs/>
+                          <w:sz w:val="24"/>
+                          <w:szCs w:val="24"/>
+                        </w:rPr>
+                        <w:t>Each component and tool are labeled with a number, and described below with section references.</w:t>
+                      </w:r>
+                    </w:p>
+                  </w:txbxContent>
+                </v:textbox>
+                <w10:wrap type="square" anchorx="margin"/>
+              </v:shape>
+            </w:pict>
+          </mc:Fallback>
+        </mc:AlternateContent>
+      </w:r>
+      <w:r>
+        <w:rPr>
+          <w:rFonts w:ascii="Cambria" w:hAnsi="Cambria"/>
+          <w:noProof/>
+          <w:sz w:val="24"/>
+          <w:szCs w:val="24"/>
+        </w:rPr>
+        <w:drawing>
+          <wp:inline distT="0" distB="0" distL="0" distR="0">
+            <wp:extent cx="5943600" cy="6214745"/>
+            <wp:effectExtent l="0" t="0" r="0" b="0"/>
+            <wp:docPr id="26" name="Picture 26"/>
+            <wp:cNvGraphicFramePr>
+              <a:graphicFrameLocks xmlns:a="http://schemas.openxmlformats.org/drawingml/2006/main" noChangeAspect="1"/>
+            </wp:cNvGraphicFramePr>
+            <a:graphic xmlns:a="http://schemas.openxmlformats.org/drawingml/2006/main">
+              <a:graphicData uri="http://schemas.openxmlformats.org/drawingml/2006/picture">
+                <pic:pic xmlns:pic="http://schemas.openxmlformats.org/drawingml/2006/picture">
+                  <pic:nvPicPr>
+                    <pic:cNvPr id="26" name="fig_4-11.png"/>
+                    <pic:cNvPicPr/>
+                  </pic:nvPicPr>
+                  <pic:blipFill>
+                    <a:blip r:embed="rId22">
+                      <a:extLst>
+                        <a:ext uri="{28A0092B-C50C-407E-A947-70E740481C1C}">
+                          <a14:useLocalDpi xmlns:a14="http://schemas.microsoft.com/office/drawing/2010/main" val="0"/>
+                        </a:ext>
+                      </a:extLst>
+                    </a:blip>
+                    <a:stretch>
+                      <a:fillRect/>
+                    </a:stretch>
+                  </pic:blipFill>
+                  <pic:spPr>
+                    <a:xfrm>
+                      <a:off x="0" y="0"/>
+                      <a:ext cx="5943600" cy="6214745"/>
+                    </a:xfrm>
+                    <a:prstGeom prst="rect">
+                      <a:avLst/>
+                    </a:prstGeom>
+                  </pic:spPr>
+                </pic:pic>
+              </a:graphicData>
+            </a:graphic>
+          </wp:inline>
+        </w:drawing>
+      </w:r>
+    </w:p>
+    <w:p>
+      <w:pPr>
+        <w:autoSpaceDE w:val="0"/>
+        <w:autoSpaceDN w:val="0"/>
+        <w:adjustRightInd w:val="0"/>
+        <w:spacing w:after="0" w:line="240" w:lineRule="auto"/>
+        <w:rPr>
+          <w:rFonts w:ascii="Cambria" w:hAnsi="Cambria" w:cs="Times New Roman"/>
+          <w:color w:val="000000"/>
+          <w:sz w:val="24"/>
+          <w:szCs w:val="24"/>
+        </w:rPr>
+      </w:pPr>
+      <w:r>
+        <w:rPr>
+          <w:rFonts w:ascii="Cambria" w:hAnsi="Cambria" w:cs="Times New Roman"/>
+          <w:color w:val="000000"/>
+          <w:sz w:val="24"/>
+          <w:szCs w:val="24"/>
+        </w:rPr>
+        <w:t xml:space="preserve">1.) </w:t>
+      </w:r>
+      <w:r>
+        <w:rPr>
+          <w:rFonts w:ascii="Cambria" w:hAnsi="Cambria" w:cs="Times New Roman"/>
+          <w:i/>
+          <w:iCs/>
+          <w:color w:val="000000"/>
+          <w:sz w:val="24"/>
+          <w:szCs w:val="24"/>
+        </w:rPr>
+        <w:t xml:space="preserve">Options </w:t>
+      </w:r>
+      <w:r>
+        <w:rPr>
+          <w:rFonts w:ascii="Cambria" w:hAnsi="Cambria" w:cs="Times New Roman"/>
+          <w:color w:val="000000"/>
+          <w:sz w:val="24"/>
+          <w:szCs w:val="24"/>
+        </w:rPr>
+        <w:t xml:space="preserve">– This tab located at the top of the window is where you can start a new game of Sudoku, reset the puzzle you are currently working on, or quit out of the puzzle and return to the home menu (sections 4.2.4, 4.2.5, and 4.2.8). </w:t>
+      </w:r>
+    </w:p>
+    <w:p>
+      <w:pPr>
+        <w:autoSpaceDE w:val="0"/>
+        <w:autoSpaceDN w:val="0"/>
+        <w:adjustRightInd w:val="0"/>
+        <w:spacing w:after="0" w:line="240" w:lineRule="auto"/>
+        <w:rPr>
+          <w:rFonts w:ascii="Cambria" w:hAnsi="Cambria" w:cs="Calibri"/>
+          <w:color w:val="000000"/>
+          <w:sz w:val="24"/>
+          <w:szCs w:val="24"/>
+        </w:rPr>
+      </w:pPr>
+      <w:r>
+        <w:rPr>
+          <w:rFonts w:ascii="Cambria" w:hAnsi="Cambria" w:cs="Times New Roman"/>
+          <w:color w:val="000000"/>
+          <w:sz w:val="24"/>
+          <w:szCs w:val="24"/>
+        </w:rPr>
+        <w:t xml:space="preserve">2.) </w:t>
+      </w:r>
+      <w:r>
+        <w:rPr>
+          <w:rFonts w:ascii="Cambria" w:hAnsi="Cambria" w:cs="Times New Roman"/>
+          <w:i/>
+          <w:iCs/>
+          <w:color w:val="000000"/>
+          <w:sz w:val="24"/>
+          <w:szCs w:val="24"/>
+        </w:rPr>
+        <w:t xml:space="preserve">Help </w:t>
+      </w:r>
+      <w:r>
+        <w:rPr>
+          <w:rFonts w:ascii="Cambria" w:hAnsi="Cambria" w:cs="Times New Roman"/>
+          <w:color w:val="000000"/>
+          <w:sz w:val="24"/>
+          <w:szCs w:val="24"/>
+        </w:rPr>
+        <w:t>– This tab located next to the options tab is where you can get hints for the puzzle, or request the solution of the puz</w:t>
+      </w:r>
+      <w:r>
+        <w:rPr>
+          <w:rFonts w:ascii="Cambria" w:hAnsi="Cambria" w:cs="Times New Roman"/>
+          <w:color w:val="000000"/>
+          <w:sz w:val="24"/>
+          <w:szCs w:val="24"/>
+        </w:rPr>
+        <w:t>zle (sections 4.2.6 and 4.2.7).</w:t>
+      </w:r>
+    </w:p>
+    <w:p>
+      <w:pPr>
+        <w:autoSpaceDE w:val="0"/>
+        <w:autoSpaceDN w:val="0"/>
+        <w:adjustRightInd w:val="0"/>
+        <w:spacing w:after="0" w:line="240" w:lineRule="auto"/>
+        <w:rPr>
+          <w:rFonts w:ascii="Cambria" w:hAnsi="Cambria" w:cs="Times New Roman"/>
+          <w:sz w:val="24"/>
+          <w:szCs w:val="24"/>
+        </w:rPr>
+      </w:pPr>
+    </w:p>
+    <w:p>
+      <w:pPr>
+        <w:pageBreakBefore/>
+        <w:autoSpaceDE w:val="0"/>
+        <w:autoSpaceDN w:val="0"/>
+        <w:adjustRightInd w:val="0"/>
+        <w:spacing w:after="0" w:line="240" w:lineRule="auto"/>
+        <w:rPr>
+          <w:rFonts w:ascii="Cambria" w:hAnsi="Cambria" w:cs="Times New Roman"/>
+          <w:sz w:val="24"/>
+          <w:szCs w:val="24"/>
+        </w:rPr>
+      </w:pPr>
+      <w:r>
+        <w:rPr>
+          <w:rFonts w:ascii="Cambria" w:hAnsi="Cambria" w:cs="Times New Roman"/>
+          <w:sz w:val="24"/>
+          <w:szCs w:val="24"/>
+        </w:rPr>
+        <w:lastRenderedPageBreak/>
+        <w:t xml:space="preserve">3.) </w:t>
+      </w:r>
+      <w:r>
+        <w:rPr>
+          <w:rFonts w:ascii="Cambria" w:hAnsi="Cambria" w:cs="Times New Roman"/>
+          <w:i/>
+          <w:iCs/>
+          <w:sz w:val="24"/>
+          <w:szCs w:val="24"/>
+        </w:rPr>
+        <w:t xml:space="preserve">Timer </w:t>
+      </w:r>
+      <w:r>
+        <w:rPr>
+          <w:rFonts w:ascii="Cambria" w:hAnsi="Cambria" w:cs="Times New Roman"/>
+          <w:sz w:val="24"/>
+          <w:szCs w:val="24"/>
+        </w:rPr>
+        <w:t xml:space="preserve">– This is the timer that keeps track of the total time you’ve spent working on the current puzzle. </w:t>
+      </w:r>
+      <w:r>
+        <w:rPr>
+          <w:rFonts w:ascii="Cambria" w:hAnsi="Cambria" w:cs="Times New Roman"/>
+          <w:sz w:val="24"/>
+          <w:szCs w:val="24"/>
+        </w:rPr>
+        <w:t xml:space="preserve"> </w:t>
+      </w:r>
+      <w:r>
+        <w:rPr>
+          <w:rFonts w:ascii="Cambria" w:hAnsi="Cambria" w:cs="Times New Roman"/>
+          <w:sz w:val="24"/>
+          <w:szCs w:val="24"/>
+        </w:rPr>
+        <w:t xml:space="preserve">You can disable this feature in the settings menu (section 4.1.5). </w:t>
+      </w:r>
+    </w:p>
+    <w:p>
+      <w:pPr>
+        <w:autoSpaceDE w:val="0"/>
+        <w:autoSpaceDN w:val="0"/>
+        <w:adjustRightInd w:val="0"/>
+        <w:spacing w:after="0" w:line="240" w:lineRule="auto"/>
+        <w:rPr>
+          <w:rFonts w:ascii="Cambria" w:hAnsi="Cambria" w:cs="Times New Roman"/>
+          <w:sz w:val="24"/>
+          <w:szCs w:val="24"/>
+        </w:rPr>
+      </w:pPr>
+      <w:r>
+        <w:rPr>
+          <w:rFonts w:ascii="Cambria" w:hAnsi="Cambria" w:cs="Times New Roman"/>
+          <w:sz w:val="24"/>
+          <w:szCs w:val="24"/>
+        </w:rPr>
+        <w:t xml:space="preserve">4.) </w:t>
+      </w:r>
+      <w:r>
+        <w:rPr>
+          <w:rFonts w:ascii="Cambria" w:hAnsi="Cambria" w:cs="Times New Roman"/>
+          <w:i/>
+          <w:iCs/>
+          <w:sz w:val="24"/>
+          <w:szCs w:val="24"/>
+        </w:rPr>
+        <w:t xml:space="preserve">Puzzle Difficulty </w:t>
+      </w:r>
+      <w:r>
+        <w:rPr>
+          <w:rFonts w:ascii="Cambria" w:hAnsi="Cambria" w:cs="Times New Roman"/>
+          <w:sz w:val="24"/>
+          <w:szCs w:val="24"/>
+        </w:rPr>
+        <w:t xml:space="preserve">– The difficulty of the puzzle you are currently working on (novice, easy, medium, hard, or expert). </w:t>
+      </w:r>
+    </w:p>
+    <w:p>
+      <w:pPr>
+        <w:autoSpaceDE w:val="0"/>
+        <w:autoSpaceDN w:val="0"/>
+        <w:adjustRightInd w:val="0"/>
+        <w:spacing w:after="0" w:line="240" w:lineRule="auto"/>
+        <w:rPr>
+          <w:rFonts w:ascii="Cambria" w:hAnsi="Cambria" w:cs="Times New Roman"/>
+          <w:sz w:val="24"/>
+          <w:szCs w:val="24"/>
+        </w:rPr>
+      </w:pPr>
+      <w:r>
+        <w:rPr>
+          <w:rFonts w:ascii="Cambria" w:hAnsi="Cambria" w:cs="Times New Roman"/>
+          <w:sz w:val="24"/>
+          <w:szCs w:val="24"/>
+        </w:rPr>
+        <w:t xml:space="preserve">5.) </w:t>
+      </w:r>
+      <w:r>
+        <w:rPr>
+          <w:rFonts w:ascii="Cambria" w:hAnsi="Cambria" w:cs="Times New Roman"/>
+          <w:i/>
+          <w:iCs/>
+          <w:sz w:val="24"/>
+          <w:szCs w:val="24"/>
+        </w:rPr>
+        <w:t xml:space="preserve">Legal Moves </w:t>
+      </w:r>
+      <w:r>
+        <w:rPr>
+          <w:rFonts w:ascii="Cambria" w:hAnsi="Cambria" w:cs="Times New Roman"/>
+          <w:sz w:val="24"/>
+          <w:szCs w:val="24"/>
+        </w:rPr>
+        <w:t xml:space="preserve">– This component displays the numbers that can legally be inserted into the currently selected tile based on the puzzle’s current state. </w:t>
+      </w:r>
+      <w:r>
+        <w:rPr>
+          <w:rFonts w:ascii="Cambria" w:hAnsi="Cambria" w:cs="Times New Roman"/>
+          <w:sz w:val="24"/>
+          <w:szCs w:val="24"/>
+        </w:rPr>
+        <w:t xml:space="preserve"> </w:t>
+      </w:r>
+      <w:r>
+        <w:rPr>
+          <w:rFonts w:ascii="Cambria" w:hAnsi="Cambria" w:cs="Times New Roman"/>
+          <w:sz w:val="24"/>
+          <w:szCs w:val="24"/>
+        </w:rPr>
+        <w:t xml:space="preserve">You can disable this feature in the settings menu (section 4.1.5). </w:t>
+      </w:r>
+    </w:p>
+    <w:p>
+      <w:pPr>
+        <w:autoSpaceDE w:val="0"/>
+        <w:autoSpaceDN w:val="0"/>
+        <w:adjustRightInd w:val="0"/>
+        <w:spacing w:after="0" w:line="240" w:lineRule="auto"/>
+        <w:rPr>
+          <w:rFonts w:ascii="Cambria" w:hAnsi="Cambria" w:cs="Times New Roman"/>
+          <w:sz w:val="24"/>
+          <w:szCs w:val="24"/>
+        </w:rPr>
+      </w:pPr>
+      <w:r>
+        <w:rPr>
+          <w:rFonts w:ascii="Cambria" w:hAnsi="Cambria" w:cs="Times New Roman"/>
+          <w:sz w:val="24"/>
+          <w:szCs w:val="24"/>
+        </w:rPr>
+        <w:t xml:space="preserve">6.) </w:t>
+      </w:r>
+      <w:r>
+        <w:rPr>
+          <w:rFonts w:ascii="Cambria" w:hAnsi="Cambria" w:cs="Times New Roman"/>
+          <w:i/>
+          <w:iCs/>
+          <w:sz w:val="24"/>
+          <w:szCs w:val="24"/>
+        </w:rPr>
+        <w:t xml:space="preserve">Tiles Filled </w:t>
+      </w:r>
+      <w:r>
+        <w:rPr>
+          <w:rFonts w:ascii="Cambria" w:hAnsi="Cambria" w:cs="Times New Roman"/>
+          <w:sz w:val="24"/>
+          <w:szCs w:val="24"/>
+        </w:rPr>
+        <w:t xml:space="preserve">– This labels the number of tiles and percentage you’ve filled in the puzzle so far. </w:t>
+      </w:r>
+    </w:p>
+    <w:p>
+      <w:pPr>
+        <w:autoSpaceDE w:val="0"/>
+        <w:autoSpaceDN w:val="0"/>
+        <w:adjustRightInd w:val="0"/>
+        <w:spacing w:after="0" w:line="240" w:lineRule="auto"/>
+        <w:rPr>
+          <w:rFonts w:ascii="Cambria" w:hAnsi="Cambria" w:cs="Times New Roman"/>
+          <w:sz w:val="24"/>
+          <w:szCs w:val="24"/>
+        </w:rPr>
+      </w:pPr>
+      <w:r>
+        <w:rPr>
+          <w:rFonts w:ascii="Cambria" w:hAnsi="Cambria" w:cs="Times New Roman"/>
+          <w:sz w:val="24"/>
+          <w:szCs w:val="24"/>
+        </w:rPr>
+        <w:t xml:space="preserve">7.) </w:t>
+      </w:r>
+      <w:r>
+        <w:rPr>
+          <w:rFonts w:ascii="Cambria" w:hAnsi="Cambria" w:cs="Times New Roman"/>
+          <w:i/>
+          <w:iCs/>
+          <w:sz w:val="24"/>
+          <w:szCs w:val="24"/>
+        </w:rPr>
+        <w:t xml:space="preserve">Completeness </w:t>
+      </w:r>
+      <w:r>
+        <w:rPr>
+          <w:rFonts w:ascii="Cambria" w:hAnsi="Cambria" w:cs="Times New Roman"/>
+          <w:sz w:val="24"/>
+          <w:szCs w:val="24"/>
+        </w:rPr>
+        <w:t xml:space="preserve">– Labels ‘Incomplete’ while the puzzle is unsolved, or ‘Complete!’ when the puzzle has been solved. </w:t>
+      </w:r>
+    </w:p>
+    <w:p>
+      <w:pPr>
+        <w:autoSpaceDE w:val="0"/>
+        <w:autoSpaceDN w:val="0"/>
+        <w:adjustRightInd w:val="0"/>
+        <w:spacing w:after="0" w:line="240" w:lineRule="auto"/>
+        <w:rPr>
+          <w:rFonts w:ascii="Cambria" w:hAnsi="Cambria" w:cs="Times New Roman"/>
+          <w:sz w:val="24"/>
+          <w:szCs w:val="24"/>
+        </w:rPr>
+      </w:pPr>
+      <w:r>
+        <w:rPr>
+          <w:rFonts w:ascii="Cambria" w:hAnsi="Cambria" w:cs="Times New Roman"/>
+          <w:sz w:val="24"/>
+          <w:szCs w:val="24"/>
+        </w:rPr>
+        <w:t xml:space="preserve">8.) Tiles that contain black numbers have been pre-filled. </w:t>
+      </w:r>
+      <w:r>
+        <w:rPr>
+          <w:rFonts w:ascii="Cambria" w:hAnsi="Cambria" w:cs="Times New Roman"/>
+          <w:sz w:val="24"/>
+          <w:szCs w:val="24"/>
+        </w:rPr>
+        <w:t xml:space="preserve"> </w:t>
+      </w:r>
+      <w:r>
+        <w:rPr>
+          <w:rFonts w:ascii="Cambria" w:hAnsi="Cambria" w:cs="Times New Roman"/>
+          <w:sz w:val="24"/>
+          <w:szCs w:val="24"/>
+        </w:rPr>
+        <w:t xml:space="preserve">They are a part of the puzzle and cannot be edited. </w:t>
+      </w:r>
+    </w:p>
+    <w:p>
+      <w:pPr>
+        <w:autoSpaceDE w:val="0"/>
+        <w:autoSpaceDN w:val="0"/>
+        <w:adjustRightInd w:val="0"/>
+        <w:spacing w:after="0" w:line="240" w:lineRule="auto"/>
+        <w:rPr>
+          <w:rFonts w:ascii="Cambria" w:hAnsi="Cambria" w:cs="Times New Roman"/>
+          <w:sz w:val="24"/>
+          <w:szCs w:val="24"/>
+        </w:rPr>
+      </w:pPr>
+      <w:r>
+        <w:rPr>
+          <w:rFonts w:ascii="Cambria" w:hAnsi="Cambria" w:cs="Times New Roman"/>
+          <w:sz w:val="24"/>
+          <w:szCs w:val="24"/>
+        </w:rPr>
+        <w:t xml:space="preserve">9.) Users can highlight numbers inside the puzzle by double-clicking a non-empty tile. </w:t>
+      </w:r>
+      <w:r>
+        <w:rPr>
+          <w:rFonts w:ascii="Cambria" w:hAnsi="Cambria" w:cs="Times New Roman"/>
+          <w:sz w:val="24"/>
+          <w:szCs w:val="24"/>
+        </w:rPr>
+        <w:t xml:space="preserve"> </w:t>
+      </w:r>
+      <w:r>
+        <w:rPr>
+          <w:rFonts w:ascii="Cambria" w:hAnsi="Cambria" w:cs="Times New Roman"/>
+          <w:sz w:val="24"/>
+          <w:szCs w:val="24"/>
+        </w:rPr>
+        <w:t>In this example, the user ha</w:t>
+      </w:r>
+      <w:r>
+        <w:rPr>
+          <w:rFonts w:ascii="Cambria" w:hAnsi="Cambria" w:cs="Times New Roman"/>
+          <w:sz w:val="24"/>
+          <w:szCs w:val="24"/>
+        </w:rPr>
+        <w:t>s double-clicked a tile with a 6 inside, and all 6</w:t>
+      </w:r>
+      <w:r>
+        <w:rPr>
+          <w:rFonts w:ascii="Cambria" w:hAnsi="Cambria" w:cs="Times New Roman"/>
+          <w:sz w:val="24"/>
+          <w:szCs w:val="24"/>
+        </w:rPr>
+        <w:t xml:space="preserve">s in the puzzle have been highlighted as a result (section 4.2.3). </w:t>
+      </w:r>
+      <w:r>
+        <w:rPr>
+          <w:rFonts w:ascii="Cambria" w:hAnsi="Cambria" w:cs="Times New Roman"/>
+          <w:sz w:val="24"/>
+          <w:szCs w:val="24"/>
+        </w:rPr>
+        <w:t xml:space="preserve"> </w:t>
+      </w:r>
+      <w:r>
+        <w:rPr>
+          <w:rFonts w:ascii="Cambria" w:hAnsi="Cambria" w:cs="Times New Roman"/>
+          <w:sz w:val="24"/>
+          <w:szCs w:val="24"/>
+        </w:rPr>
+        <w:t xml:space="preserve">You can disable this feature in the settings menu (section 4.1.5). </w:t>
+      </w:r>
+    </w:p>
+    <w:p>
+      <w:pPr>
+        <w:autoSpaceDE w:val="0"/>
+        <w:autoSpaceDN w:val="0"/>
+        <w:adjustRightInd w:val="0"/>
+        <w:spacing w:after="0" w:line="240" w:lineRule="auto"/>
+        <w:rPr>
+          <w:rFonts w:ascii="Cambria" w:hAnsi="Cambria" w:cs="Times New Roman"/>
+          <w:sz w:val="24"/>
+          <w:szCs w:val="24"/>
+        </w:rPr>
+      </w:pPr>
+      <w:r>
+        <w:rPr>
+          <w:rFonts w:ascii="Cambria" w:hAnsi="Cambria" w:cs="Times New Roman"/>
+          <w:sz w:val="24"/>
+          <w:szCs w:val="24"/>
+        </w:rPr>
+        <w:t xml:space="preserve">10.) Tiles with red numbers indicates that the number is illegally inserted and conflicts with another tile in the puzzle. </w:t>
+      </w:r>
+      <w:r>
+        <w:rPr>
+          <w:rFonts w:ascii="Cambria" w:hAnsi="Cambria" w:cs="Times New Roman"/>
+          <w:sz w:val="24"/>
+          <w:szCs w:val="24"/>
+        </w:rPr>
+        <w:t xml:space="preserve"> </w:t>
+      </w:r>
+      <w:r>
+        <w:rPr>
+          <w:rFonts w:ascii="Cambria" w:hAnsi="Cambria" w:cs="Times New Roman"/>
+          <w:sz w:val="24"/>
+          <w:szCs w:val="24"/>
+        </w:rPr>
+        <w:t>In this example, the 4 inserted is illegal d</w:t>
+      </w:r>
+      <w:r>
+        <w:rPr>
+          <w:rFonts w:ascii="Cambria" w:hAnsi="Cambria" w:cs="Times New Roman"/>
+          <w:sz w:val="24"/>
+          <w:szCs w:val="24"/>
+        </w:rPr>
+        <w:t>ue to the 4 in the sub-grid and the 4 in the row</w:t>
+      </w:r>
+      <w:r>
+        <w:rPr>
+          <w:rFonts w:ascii="Cambria" w:hAnsi="Cambria" w:cs="Times New Roman"/>
+          <w:sz w:val="24"/>
+          <w:szCs w:val="24"/>
+        </w:rPr>
+        <w:t xml:space="preserve">. </w:t>
+      </w:r>
+      <w:r>
+        <w:rPr>
+          <w:rFonts w:ascii="Cambria" w:hAnsi="Cambria" w:cs="Times New Roman"/>
+          <w:sz w:val="24"/>
+          <w:szCs w:val="24"/>
+        </w:rPr>
+        <w:t xml:space="preserve"> </w:t>
+      </w:r>
+      <w:r>
+        <w:rPr>
+          <w:rFonts w:ascii="Cambria" w:hAnsi="Cambria" w:cs="Times New Roman"/>
+          <w:sz w:val="24"/>
+          <w:szCs w:val="24"/>
+        </w:rPr>
+        <w:t xml:space="preserve">You can disable this feature in the settings menu (section 4.1.5). </w:t>
+      </w:r>
+    </w:p>
+    <w:p>
+      <w:pPr>
+        <w:rPr>
+          <w:rFonts w:ascii="Cambria" w:hAnsi="Cambria" w:cs="Times New Roman"/>
+          <w:sz w:val="24"/>
+          <w:szCs w:val="24"/>
+        </w:rPr>
+      </w:pPr>
+      <w:r>
+        <w:rPr>
+          <w:rFonts w:ascii="Cambria" w:hAnsi="Cambria" w:cs="Times New Roman"/>
+          <w:sz w:val="24"/>
+          <w:szCs w:val="24"/>
+        </w:rPr>
+        <w:t xml:space="preserve">11.) The tile that is colored bright orange-yellow indicates that the tile is currently selected, and the user can insert numbers into that tile. </w:t>
+      </w:r>
+      <w:r>
+        <w:rPr>
+          <w:rFonts w:ascii="Cambria" w:hAnsi="Cambria" w:cs="Times New Roman"/>
+          <w:sz w:val="24"/>
+          <w:szCs w:val="24"/>
+        </w:rPr>
+        <w:t xml:space="preserve"> </w:t>
+      </w:r>
+      <w:r>
+        <w:rPr>
+          <w:rFonts w:ascii="Cambria" w:hAnsi="Cambria" w:cs="Times New Roman"/>
+          <w:sz w:val="24"/>
+          <w:szCs w:val="24"/>
+        </w:rPr>
+        <w:t>Any tile can be selected, but not all can be edited (section 4.2.3).</w:t>
+      </w:r>
+    </w:p>
+    <w:p>
+      <w:pPr>
+        <w:rPr>
+          <w:rFonts w:ascii="Cambria" w:hAnsi="Cambria" w:cs="Times New Roman"/>
+          <w:sz w:val="4"/>
+          <w:szCs w:val="4"/>
+        </w:rPr>
+      </w:pPr>
+    </w:p>
+    <w:p>
+      <w:pPr>
+        <w:pStyle w:val="Heading3"/>
+        <w:rPr>
+          <w:rFonts w:ascii="Cambria" w:hAnsi="Cambria"/>
+          <w:b/>
+          <w:color w:val="2E74B5" w:themeColor="accent1" w:themeShade="BF"/>
+        </w:rPr>
+      </w:pPr>
+      <w:r>
+        <w:rPr>
+          <w:rFonts w:ascii="Cambria" w:hAnsi="Cambria"/>
+          <w:b/>
+          <w:color w:val="2E74B5" w:themeColor="accent1" w:themeShade="BF"/>
+        </w:rPr>
+        <w:t>4.2.3</w:t>
+      </w:r>
+      <w:r>
+        <w:rPr>
+          <w:rFonts w:ascii="Cambria" w:hAnsi="Cambria"/>
+          <w:b/>
+          <w:color w:val="2E74B5" w:themeColor="accent1" w:themeShade="BF"/>
+        </w:rPr>
+        <w:tab/>
+        <w:t>Controls</w:t>
+      </w:r>
+    </w:p>
+    <w:p>
+      <w:pPr>
+        <w:rPr>
+          <w:sz w:val="4"/>
+          <w:szCs w:val="4"/>
+        </w:rPr>
+      </w:pPr>
+    </w:p>
+    <w:p>
+      <w:pPr>
+        <w:autoSpaceDE w:val="0"/>
+        <w:autoSpaceDN w:val="0"/>
+        <w:adjustRightInd w:val="0"/>
+        <w:spacing w:after="0" w:line="240" w:lineRule="auto"/>
+        <w:ind w:firstLine="720"/>
+        <w:rPr>
+          <w:rFonts w:ascii="Cambria" w:hAnsi="Cambria" w:cs="Times New Roman"/>
+          <w:color w:val="000000"/>
+          <w:sz w:val="24"/>
+          <w:szCs w:val="24"/>
+        </w:rPr>
+      </w:pPr>
+      <w:r>
+        <w:rPr>
+          <w:rFonts w:ascii="Cambria" w:hAnsi="Cambria" w:cs="Times New Roman"/>
+          <w:color w:val="000000"/>
+          <w:sz w:val="24"/>
+          <w:szCs w:val="24"/>
+        </w:rPr>
+        <w:t>To play the puzzle, simply click a tile to select it, then press the numbers 1-9 to insert the number into that tile.</w:t>
+      </w:r>
+      <w:r>
+        <w:rPr>
+          <w:rFonts w:ascii="Cambria" w:hAnsi="Cambria" w:cs="Times New Roman"/>
+          <w:color w:val="000000"/>
+          <w:sz w:val="24"/>
+          <w:szCs w:val="24"/>
+        </w:rPr>
+        <w:t xml:space="preserve"> </w:t>
+      </w:r>
+      <w:r>
+        <w:rPr>
+          <w:rFonts w:ascii="Cambria" w:hAnsi="Cambria" w:cs="Times New Roman"/>
+          <w:color w:val="000000"/>
+          <w:sz w:val="24"/>
+          <w:szCs w:val="24"/>
+        </w:rPr>
+        <w:t xml:space="preserve"> Any other key you press will delete whatever number is in the tile. </w:t>
+      </w:r>
+      <w:r>
+        <w:rPr>
+          <w:rFonts w:ascii="Cambria" w:hAnsi="Cambria" w:cs="Times New Roman"/>
+          <w:color w:val="000000"/>
+          <w:sz w:val="24"/>
+          <w:szCs w:val="24"/>
+        </w:rPr>
+        <w:t xml:space="preserve"> </w:t>
+      </w:r>
+      <w:r>
+        <w:rPr>
+          <w:rFonts w:ascii="Cambria" w:hAnsi="Cambria" w:cs="Times New Roman"/>
+          <w:color w:val="000000"/>
+          <w:sz w:val="24"/>
+          <w:szCs w:val="24"/>
+        </w:rPr>
+        <w:t xml:space="preserve">You can edit any tile that does not contain a black number. </w:t>
+      </w:r>
+    </w:p>
+    <w:p>
+      <w:pPr>
+        <w:autoSpaceDE w:val="0"/>
+        <w:autoSpaceDN w:val="0"/>
+        <w:adjustRightInd w:val="0"/>
+        <w:spacing w:after="0" w:line="240" w:lineRule="auto"/>
+        <w:ind w:firstLine="720"/>
+        <w:rPr>
+          <w:rFonts w:ascii="Cambria" w:hAnsi="Cambria" w:cs="Times New Roman"/>
+          <w:color w:val="000000"/>
+          <w:sz w:val="24"/>
+          <w:szCs w:val="24"/>
+        </w:rPr>
+      </w:pPr>
+      <w:r>
+        <w:rPr>
+          <w:rFonts w:ascii="Cambria" w:hAnsi="Cambria" w:cs="Times New Roman"/>
+          <w:color w:val="000000"/>
+          <w:sz w:val="24"/>
+          <w:szCs w:val="24"/>
+        </w:rPr>
+        <w:t xml:space="preserve">To highlight all of one occurring number in the puzzle, simply double-click any tile containing your desired number. </w:t>
+      </w:r>
+      <w:r>
+        <w:rPr>
+          <w:rFonts w:ascii="Cambria" w:hAnsi="Cambria" w:cs="Times New Roman"/>
+          <w:color w:val="000000"/>
+          <w:sz w:val="24"/>
+          <w:szCs w:val="24"/>
+        </w:rPr>
+        <w:t xml:space="preserve"> </w:t>
+      </w:r>
+      <w:r>
+        <w:rPr>
+          <w:rFonts w:ascii="Cambria" w:hAnsi="Cambria" w:cs="Times New Roman"/>
+          <w:color w:val="000000"/>
+          <w:sz w:val="24"/>
+          <w:szCs w:val="24"/>
+        </w:rPr>
+        <w:t>To un-highlight that number, double-click the tile again.</w:t>
+      </w:r>
+      <w:r>
+        <w:rPr>
+          <w:rFonts w:ascii="Cambria" w:hAnsi="Cambria" w:cs="Times New Roman"/>
+          <w:color w:val="000000"/>
+          <w:sz w:val="24"/>
+          <w:szCs w:val="24"/>
+        </w:rPr>
+        <w:t xml:space="preserve"> </w:t>
+      </w:r>
+      <w:r>
+        <w:rPr>
+          <w:rFonts w:ascii="Cambria" w:hAnsi="Cambria" w:cs="Times New Roman"/>
+          <w:color w:val="000000"/>
+          <w:sz w:val="24"/>
+          <w:szCs w:val="24"/>
+        </w:rPr>
+        <w:t xml:space="preserve"> Remember that this feature will not work if you have it disabled in the settings menu. </w:t>
+      </w:r>
+    </w:p>
+    <w:p>
+      <w:pPr>
+        <w:ind w:firstLine="720"/>
+        <w:rPr>
+          <w:rFonts w:ascii="Cambria" w:hAnsi="Cambria" w:cs="Times New Roman"/>
+          <w:color w:val="000000"/>
+          <w:sz w:val="24"/>
+          <w:szCs w:val="24"/>
+        </w:rPr>
+      </w:pPr>
+      <w:r>
+        <w:rPr>
+          <w:rFonts w:ascii="Cambria" w:hAnsi="Cambria" w:cs="Times New Roman"/>
+          <w:color w:val="000000"/>
+          <w:sz w:val="24"/>
+          <w:szCs w:val="24"/>
+        </w:rPr>
+        <w:t>To access one of the options at the top of the window, simply click the tab once, then scroll to the option you want and click again.</w:t>
+      </w:r>
+    </w:p>
+    <w:p>
+      <w:pPr>
+        <w:rPr>
+          <w:rFonts w:ascii="Cambria" w:hAnsi="Cambria" w:cs="Times New Roman"/>
+          <w:color w:val="000000"/>
+          <w:sz w:val="4"/>
+          <w:szCs w:val="4"/>
+        </w:rPr>
+      </w:pPr>
+    </w:p>
+    <w:p>
+      <w:pPr>
+        <w:pStyle w:val="Heading3"/>
+        <w:rPr>
+          <w:rFonts w:ascii="Cambria" w:hAnsi="Cambria"/>
+          <w:b/>
+          <w:color w:val="2E74B5" w:themeColor="accent1" w:themeShade="BF"/>
+        </w:rPr>
+      </w:pPr>
+      <w:r>
+        <w:rPr>
+          <w:rFonts w:ascii="Cambria" w:hAnsi="Cambria"/>
+          <w:b/>
+          <w:color w:val="2E74B5" w:themeColor="accent1" w:themeShade="BF"/>
+        </w:rPr>
+        <w:t>4.2.4</w:t>
+      </w:r>
+      <w:r>
+        <w:rPr>
+          <w:rFonts w:ascii="Cambria" w:hAnsi="Cambria"/>
+          <w:b/>
+          <w:color w:val="2E74B5" w:themeColor="accent1" w:themeShade="BF"/>
+        </w:rPr>
+        <w:tab/>
+        <w:t>Starting a New Puzzle</w:t>
+      </w:r>
+    </w:p>
+    <w:p>
+      <w:pPr>
+        <w:rPr>
+          <w:sz w:val="4"/>
+          <w:szCs w:val="4"/>
+        </w:rPr>
+      </w:pPr>
+    </w:p>
+    <w:p>
+      <w:pPr>
+        <w:ind w:firstLine="720"/>
+        <w:rPr>
+          <w:rFonts w:ascii="Cambria" w:hAnsi="Cambria"/>
+          <w:sz w:val="24"/>
+          <w:szCs w:val="24"/>
+        </w:rPr>
+      </w:pPr>
+      <w:r>
+        <w:rPr>
+          <w:rFonts w:ascii="Cambria" w:hAnsi="Cambria"/>
+          <w:sz w:val="24"/>
+          <w:szCs w:val="24"/>
+        </w:rPr>
+        <w:t xml:space="preserve">If you wish to start a new puzzle and leave the one you are currently working on, simply click Options </w:t>
+      </w:r>
+      <w:r>
+        <w:rPr>
+          <w:rFonts w:ascii="Cambria" w:hAnsi="Cambria"/>
+          <w:sz w:val="24"/>
+          <w:szCs w:val="24"/>
+        </w:rPr>
+        <w:t>-</w:t>
+      </w:r>
+      <w:r>
+        <w:rPr>
+          <w:rFonts w:ascii="Cambria" w:hAnsi="Cambria"/>
+          <w:sz w:val="24"/>
+          <w:szCs w:val="24"/>
+        </w:rPr>
+        <w:t xml:space="preserve">&gt; New Game. </w:t>
+      </w:r>
+      <w:r>
+        <w:rPr>
+          <w:rFonts w:ascii="Cambria" w:hAnsi="Cambria"/>
+          <w:sz w:val="24"/>
+          <w:szCs w:val="24"/>
+        </w:rPr>
+        <w:t xml:space="preserve"> </w:t>
+      </w:r>
+      <w:r>
+        <w:rPr>
+          <w:rFonts w:ascii="Cambria" w:hAnsi="Cambria"/>
+          <w:sz w:val="24"/>
+          <w:szCs w:val="24"/>
+        </w:rPr>
+        <w:t>You will be asked to confirm when the mes</w:t>
+      </w:r>
+      <w:r>
+        <w:rPr>
+          <w:rFonts w:ascii="Cambria" w:hAnsi="Cambria"/>
+          <w:sz w:val="24"/>
+          <w:szCs w:val="24"/>
+        </w:rPr>
+        <w:t>sage appears (see figure 4.12</w:t>
+      </w:r>
+      <w:r>
+        <w:rPr>
+          <w:rFonts w:ascii="Cambria" w:hAnsi="Cambria"/>
+          <w:sz w:val="24"/>
+          <w:szCs w:val="24"/>
+        </w:rPr>
+        <w:t xml:space="preserve">). </w:t>
+      </w:r>
+      <w:r>
+        <w:rPr>
+          <w:rFonts w:ascii="Cambria" w:hAnsi="Cambria"/>
+          <w:sz w:val="24"/>
+          <w:szCs w:val="24"/>
+        </w:rPr>
+        <w:t xml:space="preserve"> </w:t>
+      </w:r>
+      <w:r>
+        <w:rPr>
+          <w:rFonts w:ascii="Cambria" w:hAnsi="Cambria"/>
+          <w:sz w:val="24"/>
+          <w:szCs w:val="24"/>
+        </w:rPr>
+        <w:t xml:space="preserve">Click ‘Yes’ to start a new game, or ‘No’ to continue your current puzzle. </w:t>
+      </w:r>
+      <w:r>
+        <w:rPr>
+          <w:rFonts w:ascii="Cambria" w:hAnsi="Cambria"/>
+          <w:sz w:val="24"/>
+          <w:szCs w:val="24"/>
+        </w:rPr>
+        <w:t xml:space="preserve"> </w:t>
+      </w:r>
+      <w:r>
+        <w:rPr>
+          <w:rFonts w:ascii="Cambria" w:hAnsi="Cambria"/>
+          <w:sz w:val="24"/>
+          <w:szCs w:val="24"/>
+        </w:rPr>
+        <w:t>Note that if you click yes, your current puzzle will be tossed, and your progress on that puzzle will be lost.</w:t>
+      </w:r>
+      <w:r>
+        <w:rPr>
+          <w:rFonts w:ascii="Cambria" w:hAnsi="Cambria"/>
+          <w:sz w:val="24"/>
+          <w:szCs w:val="24"/>
+        </w:rPr>
+        <w:t xml:space="preserve"> </w:t>
+      </w:r>
+      <w:r>
+        <w:rPr>
+          <w:rFonts w:ascii="Cambria" w:hAnsi="Cambria"/>
+          <w:sz w:val="24"/>
+          <w:szCs w:val="24"/>
+        </w:rPr>
+        <w:t xml:space="preserve"> The application only saves one puzzle at a time, so be aware of this before confirming.</w:t>
+      </w:r>
+    </w:p>
+    <w:p>
+      <w:pPr>
+        <w:rPr>
+          <w:rFonts w:ascii="Cambria" w:hAnsi="Cambria"/>
+          <w:sz w:val="24"/>
+          <w:szCs w:val="24"/>
+        </w:rPr>
+      </w:pPr>
+      <w:r>
+        <w:rPr>
+          <w:rFonts w:ascii="Cambria" w:hAnsi="Cambria"/>
+          <w:noProof/>
+          <w:sz w:val="24"/>
+          <w:szCs w:val="24"/>
+        </w:rPr>
+        <w:lastRenderedPageBreak/>
+        <mc:AlternateContent>
+          <mc:Choice Requires="wps">
+            <w:drawing>
+              <wp:anchor distT="45720" distB="45720" distL="114300" distR="114300" simplePos="0" relativeHeight="251689984" behindDoc="0" locked="0" layoutInCell="1" allowOverlap="1">
+                <wp:simplePos x="0" y="0"/>
+                <wp:positionH relativeFrom="margin">
+                  <wp:align>right</wp:align>
+                </wp:positionH>
+                <wp:positionV relativeFrom="paragraph">
+                  <wp:posOffset>0</wp:posOffset>
+                </wp:positionV>
+                <wp:extent cx="2114550" cy="1133475"/>
+                <wp:effectExtent l="0" t="0" r="19050" b="28575"/>
+                <wp:wrapSquare wrapText="bothSides"/>
+                <wp:docPr id="29" name="Text Box 2"/>
+                <wp:cNvGraphicFramePr>
+                  <a:graphicFrameLocks xmlns:a="http://schemas.openxmlformats.org/drawingml/2006/main"/>
+                </wp:cNvGraphicFramePr>
+                <a:graphic xmlns:a="http://schemas.openxmlformats.org/drawingml/2006/main">
+                  <a:graphicData uri="http://schemas.microsoft.com/office/word/2010/wordprocessingShape">
+                    <wps:wsp>
+                      <wps:cNvSpPr txBox="1">
+                        <a:spLocks noChangeArrowheads="1"/>
+                      </wps:cNvSpPr>
+                      <wps:spPr bwMode="auto">
+                        <a:xfrm>
+                          <a:off x="0" y="0"/>
+                          <a:ext cx="2114550" cy="1133475"/>
+                        </a:xfrm>
+                        <a:prstGeom prst="rect">
+                          <a:avLst/>
+                        </a:prstGeom>
+                        <a:solidFill>
+                          <a:srgbClr val="FFFFFF"/>
+                        </a:solidFill>
+                        <a:ln w="9525">
+                          <a:solidFill>
+                            <a:schemeClr val="bg1"/>
+                          </a:solidFill>
+                          <a:miter lim="800000"/>
+                          <a:headEnd/>
+                          <a:tailEnd/>
+                        </a:ln>
+                      </wps:spPr>
+                      <wps:txbx>
+                        <w:txbxContent>
+                          <w:p>
+                            <w:pPr>
+                              <w:rPr>
+                                <w:rFonts w:ascii="Cambria" w:hAnsi="Cambria"/>
+                                <w:sz w:val="24"/>
+                                <w:szCs w:val="24"/>
+                              </w:rPr>
+                            </w:pPr>
+                            <w:r>
+                              <w:rPr>
+                                <w:rFonts w:ascii="Cambria" w:hAnsi="Cambria"/>
+                                <w:b/>
+                                <w:bCs/>
+                                <w:sz w:val="24"/>
+                                <w:szCs w:val="24"/>
+                              </w:rPr>
+                              <w:t xml:space="preserve">Figure 4.12 </w:t>
+                            </w:r>
+                            <w:r>
+                              <w:rPr>
+                                <w:rFonts w:ascii="Cambria" w:hAnsi="Cambria"/>
+                                <w:sz w:val="24"/>
+                                <w:szCs w:val="24"/>
+                              </w:rPr>
+                              <w:t xml:space="preserve">– </w:t>
+                            </w:r>
+                            <w:r>
+                              <w:rPr>
+                                <w:rFonts w:ascii="Cambria" w:hAnsi="Cambria"/>
+                                <w:i/>
+                                <w:iCs/>
+                                <w:sz w:val="24"/>
+                                <w:szCs w:val="24"/>
+                              </w:rPr>
+                              <w:t>This window appears when you request a new game. Click yes to start the new game, or no to continue the current puzzle.</w:t>
+                            </w:r>
+                          </w:p>
+                        </w:txbxContent>
+                      </wps:txbx>
+                      <wps:bodyPr rot="0" vert="horz" wrap="square" lIns="91440" tIns="45720" rIns="91440" bIns="45720" anchor="t" anchorCtr="0">
+                        <a:noAutofit/>
+                      </wps:bodyPr>
+                    </wps:wsp>
+                  </a:graphicData>
+                </a:graphic>
+                <wp14:sizeRelH relativeFrom="margin">
+                  <wp14:pctWidth>0</wp14:pctWidth>
+                </wp14:sizeRelH>
+                <wp14:sizeRelV relativeFrom="margin">
+                  <wp14:pctHeight>0</wp14:pctHeight>
+                </wp14:sizeRelV>
+              </wp:anchor>
+            </w:drawing>
+          </mc:Choice>
+          <mc:Fallback>
+            <w:pict>
+              <v:shape id="_x0000_s1039" type="#_x0000_t202" style="position:absolute;margin-left:115.3pt;margin-top:0;width:166.5pt;height:89.25pt;z-index:251689984;visibility:visible;mso-wrap-style:square;mso-width-percent:0;mso-height-percent:0;mso-wrap-distance-left:9pt;mso-wrap-distance-top:3.6pt;mso-wrap-distance-right:9pt;mso-wrap-distance-bottom:3.6pt;mso-position-horizontal:right;mso-position-horizontal-relative:margin;mso-position-vertical:absolute;mso-position-vertical-relative:text;mso-width-percent:0;mso-height-percent:0;mso-width-relative:margin;mso-height-relative:margin;v-text-anchor:top" o:gfxdata="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" strokecolor="white [3212]">
+                <v:textbox>
+                  <w:txbxContent>
+                    <w:p>
+                      <w:pPr>
+                        <w:rPr>
+                          <w:rFonts w:ascii="Cambria" w:hAnsi="Cambria"/>
+                          <w:sz w:val="24"/>
+                          <w:szCs w:val="24"/>
+                        </w:rPr>
+                      </w:pPr>
+                      <w:r>
+                        <w:rPr>
+                          <w:rFonts w:ascii="Cambria" w:hAnsi="Cambria"/>
+                          <w:b/>
+                          <w:bCs/>
+                          <w:sz w:val="24"/>
+                          <w:szCs w:val="24"/>
+                        </w:rPr>
+                        <w:t xml:space="preserve">Figure 4.12 </w:t>
+                      </w:r>
+                      <w:r>
+                        <w:rPr>
+                          <w:rFonts w:ascii="Cambria" w:hAnsi="Cambria"/>
+                          <w:sz w:val="24"/>
+                          <w:szCs w:val="24"/>
+                        </w:rPr>
+                        <w:t xml:space="preserve">– </w:t>
+                      </w:r>
+                      <w:r>
+                        <w:rPr>
+                          <w:rFonts w:ascii="Cambria" w:hAnsi="Cambria"/>
+                          <w:i/>
+                          <w:iCs/>
+                          <w:sz w:val="24"/>
+                          <w:szCs w:val="24"/>
+                        </w:rPr>
+                        <w:t>This window appears when you request a new game. Click yes to start the new game, or no to continue the current puzzle.</w:t>
+                      </w:r>
+                    </w:p>
+                  </w:txbxContent>
+                </v:textbox>
+                <w10:wrap type="square" anchorx="margin"/>
+              </v:shape>
+            </w:pict>
+          </mc:Fallback>
+        </mc:AlternateContent>
+      </w:r>
+      <w:r>
+        <w:rPr>
+          <w:rFonts w:ascii="Cambria" w:hAnsi="Cambria"/>
+          <w:noProof/>
+          <w:sz w:val="24"/>
+          <w:szCs w:val="24"/>
+        </w:rPr>
+        <w:drawing>
+          <wp:inline distT="0" distB="0" distL="0" distR="0">
+            <wp:extent cx="3600953" cy="1495634"/>
+            <wp:effectExtent l="0" t="0" r="0" b="9525"/>
+            <wp:docPr id="28" name="Picture 28"/>
+            <wp:cNvGraphicFramePr>
+              <a:graphicFrameLocks xmlns:a="http://schemas.openxmlformats.org/drawingml/2006/main" noChangeAspect="1"/>
+            </wp:cNvGraphicFramePr>
+            <a:graphic xmlns:a="http://schemas.openxmlformats.org/drawingml/2006/main">
+              <a:graphicData uri="http://schemas.openxmlformats.org/drawingml/2006/picture">
+                <pic:pic xmlns:pic="http://schemas.openxmlformats.org/drawingml/2006/picture">
+                  <pic:nvPicPr>
+                    <pic:cNvPr id="28" name="fig_4-12.png"/>
+                    <pic:cNvPicPr/>
+                  </pic:nvPicPr>
+                  <pic:blipFill>
+                    <a:blip r:embed="rId23">
+                      <a:extLst>
+                        <a:ext uri="{28A0092B-C50C-407E-A947-70E740481C1C}">
+                          <a14:useLocalDpi xmlns:a14="http://schemas.microsoft.com/office/drawing/2010/main" val="0"/>
+                        </a:ext>
+                      </a:extLst>
+                    </a:blip>
+                    <a:stretch>
+                      <a:fillRect/>
+                    </a:stretch>
+                  </pic:blipFill>
+                  <pic:spPr>
+                    <a:xfrm>
+                      <a:off x="0" y="0"/>
+                      <a:ext cx="3600953" cy="1495634"/>
+                    </a:xfrm>
+                    <a:prstGeom prst="rect">
+                      <a:avLst/>
+                    </a:prstGeom>
+                  </pic:spPr>
+                </pic:pic>
+              </a:graphicData>
+            </a:graphic>
+          </wp:inline>
+        </w:drawing>
+      </w:r>
+    </w:p>
+    <w:p>
+      <w:pPr>
+        <w:rPr>
+          <w:rFonts w:ascii="Cambria" w:hAnsi="Cambria"/>
+          <w:sz w:val="24"/>
+          <w:szCs w:val="24"/>
+        </w:rPr>
+      </w:pPr>
+      <w:bookmarkStart w:id="22" w:name="_GoBack"/>
+      <w:bookmarkEnd w:id="22"/>
+    </w:p>
     <w:sectPr>
-      <w:headerReference w:type="default" r:id="rId18"/>
-      <w:footerReference w:type="default" r:id="rId19"/>
+      <w:headerReference w:type="default" r:id="rId24"/>
+      <w:footerReference w:type="default" r:id="rId25"/>
       <w:pgSz w:w="12240" w:h="15840"/>
       <w:pgMar w:top="1440" w:right="1440" w:bottom="1440" w:left="1440" w:header="720" w:footer="720" w:gutter="0"/>
       <w:pgNumType w:start="1"/>
@@ -7129,7 +11116,7 @@
             <w:sz w:val="24"/>
             <w:szCs w:val="24"/>
           </w:rPr>
-          <w:t>11</w:t>
+          <w:t>17</w:t>
         </w:r>
         <w:r>
           <w:rPr>
@@ -8121,7 +12108,7 @@
 </file>
 
 <file path=customXml/itemProps1.xml><?xml version="1.0" encoding="utf-8"?>
-<ds:datastoreItem xmlns:ds="http://schemas.openxmlformats.org/officeDocument/2006/customXml" ds:itemID="{3B55B7CA-A598-4FA3-9B70-D091B054DF49}">
+<ds:datastoreItem xmlns:ds="http://schemas.openxmlformats.org/officeDocument/2006/customXml" ds:itemID="{EA447D46-73E2-487C-BC8A-663865235634}">
   <ds:schemaRefs>
     <ds:schemaRef ds:uri="http://schemas.openxmlformats.org/officeDocument/2006/bibliography"/>
   </ds:schemaRefs>

--- a/doc/user_manual.docx
+++ b/doc/user_manual.docx
@@ -502,8 +502,8 @@
           <w:pPr>
             <w:pStyle w:val="TOC1"/>
             <w:rPr>
-              <w:sz w:val="8"/>
-              <w:szCs w:val="8"/>
+              <w:sz w:val="12"/>
+              <w:szCs w:val="12"/>
             </w:rPr>
           </w:pPr>
         </w:p>
@@ -515,7 +515,6 @@
             </w:tabs>
             <w:rPr>
               <w:rFonts w:asciiTheme="minorHAnsi" w:eastAsiaTheme="minorEastAsia" w:hAnsiTheme="minorHAnsi"/>
-              <w:b/>
               <w:color w:val="auto"/>
               <w:sz w:val="22"/>
               <w:szCs w:val="22"/>
@@ -542,19 +541,17 @@
             </w:rPr>
             <w:fldChar w:fldCharType="separate"/>
           </w:r>
-          <w:hyperlink w:anchor="_Toc502178387" w:history="1">
+          <w:hyperlink w:anchor="_Toc502215247" w:history="1">
             <w:r>
               <w:rPr>
                 <w:rStyle w:val="Hyperlink"/>
                 <w:b/>
-                <w:color w:val="auto"/>
               </w:rPr>
               <w:t>1.0</w:t>
             </w:r>
             <w:r>
               <w:rPr>
                 <w:rFonts w:asciiTheme="minorHAnsi" w:eastAsiaTheme="minorEastAsia" w:hAnsiTheme="minorHAnsi"/>
-                <w:b/>
                 <w:color w:val="auto"/>
                 <w:sz w:val="22"/>
                 <w:szCs w:val="22"/>
@@ -565,62 +562,47 @@
               <w:rPr>
                 <w:rStyle w:val="Hyperlink"/>
                 <w:b/>
-                <w:color w:val="auto"/>
               </w:rPr>
               <w:t xml:space="preserve"> Introduction</w:t>
             </w:r>
             <w:r>
               <w:rPr>
-                <w:b/>
-                <w:webHidden/>
-                <w:color w:val="auto"/>
+                <w:webHidden/>
               </w:rPr>
               <w:tab/>
             </w:r>
             <w:r>
               <w:rPr>
-                <w:b/>
-                <w:webHidden/>
-                <w:color w:val="auto"/>
+                <w:webHidden/>
               </w:rPr>
               <w:fldChar w:fldCharType="begin"/>
             </w:r>
             <w:r>
               <w:rPr>
-                <w:b/>
-                <w:webHidden/>
-                <w:color w:val="auto"/>
-              </w:rPr>
-              <w:instrText xml:space="preserve"> PAGEREF _Toc502178387 \h </w:instrText>
-            </w:r>
-            <w:r>
-              <w:rPr>
-                <w:b/>
-                <w:webHidden/>
-                <w:color w:val="auto"/>
-              </w:rPr>
-            </w:r>
-            <w:r>
-              <w:rPr>
-                <w:b/>
-                <w:webHidden/>
-                <w:color w:val="auto"/>
+                <w:webHidden/>
+              </w:rPr>
+              <w:instrText xml:space="preserve"> PAGEREF _Toc502215247 \h </w:instrText>
+            </w:r>
+            <w:r>
+              <w:rPr>
+                <w:webHidden/>
+              </w:rPr>
+            </w:r>
+            <w:r>
+              <w:rPr>
+                <w:webHidden/>
               </w:rPr>
               <w:fldChar w:fldCharType="separate"/>
             </w:r>
             <w:r>
               <w:rPr>
-                <w:b/>
-                <w:webHidden/>
-                <w:color w:val="auto"/>
+                <w:webHidden/>
               </w:rPr>
               <w:t>1</w:t>
             </w:r>
             <w:r>
               <w:rPr>
-                <w:b/>
-                <w:webHidden/>
-                <w:color w:val="auto"/>
+                <w:webHidden/>
               </w:rPr>
               <w:fldChar w:fldCharType="end"/>
             </w:r>
@@ -631,76 +613,69 @@
             <w:pStyle w:val="TOC2"/>
             <w:rPr>
               <w:rFonts w:asciiTheme="minorHAnsi" w:eastAsiaTheme="minorEastAsia" w:hAnsiTheme="minorHAnsi"/>
+              <w:b w:val="0"/>
               <w:color w:val="auto"/>
             </w:rPr>
           </w:pPr>
-          <w:hyperlink w:anchor="_Toc502178388" w:history="1">
+          <w:hyperlink w:anchor="_Toc502215248" w:history="1">
             <w:r>
               <w:rPr>
                 <w:rStyle w:val="Hyperlink"/>
+              </w:rPr>
+              <w:t>1.1</w:t>
+            </w:r>
+            <w:r>
+              <w:rPr>
+                <w:rFonts w:asciiTheme="minorHAnsi" w:eastAsiaTheme="minorEastAsia" w:hAnsiTheme="minorHAnsi"/>
+                <w:b w:val="0"/>
                 <w:color w:val="auto"/>
               </w:rPr>
-              <w:t>1.1</w:t>
-            </w:r>
-            <w:r>
-              <w:rPr>
-                <w:rFonts w:asciiTheme="minorHAnsi" w:eastAsiaTheme="minorEastAsia" w:hAnsiTheme="minorHAnsi"/>
-                <w:color w:val="auto"/>
-              </w:rPr>
               <w:tab/>
             </w:r>
             <w:r>
               <w:rPr>
                 <w:rStyle w:val="Hyperlink"/>
-                <w:color w:val="auto"/>
               </w:rPr>
               <w:t>System Overview</w:t>
             </w:r>
             <w:r>
               <w:rPr>
                 <w:webHidden/>
-                <w:color w:val="auto"/>
               </w:rPr>
               <w:tab/>
             </w:r>
             <w:r>
               <w:rPr>
                 <w:webHidden/>
-                <w:color w:val="auto"/>
               </w:rPr>
               <w:fldChar w:fldCharType="begin"/>
             </w:r>
             <w:r>
               <w:rPr>
                 <w:webHidden/>
-                <w:color w:val="auto"/>
-              </w:rPr>
-              <w:instrText xml:space="preserve"> PAGEREF _Toc502178388 \h </w:instrText>
-            </w:r>
-            <w:r>
-              <w:rPr>
-                <w:webHidden/>
-                <w:color w:val="auto"/>
-              </w:rPr>
-            </w:r>
-            <w:r>
-              <w:rPr>
-                <w:webHidden/>
-                <w:color w:val="auto"/>
+              </w:rPr>
+              <w:instrText xml:space="preserve"> PAGEREF _Toc502215248 \h </w:instrText>
+            </w:r>
+            <w:r>
+              <w:rPr>
+                <w:webHidden/>
+              </w:rPr>
+            </w:r>
+            <w:r>
+              <w:rPr>
+                <w:webHidden/>
               </w:rPr>
               <w:fldChar w:fldCharType="separate"/>
             </w:r>
             <w:r>
               <w:rPr>
                 <w:webHidden/>
-                <w:color w:val="auto"/>
               </w:rPr>
               <w:t>1</w:t>
             </w:r>
             <w:r>
               <w:rPr>
                 <w:webHidden/>
-                <w:color w:val="auto"/>
               </w:rPr>
               <w:fldChar w:fldCharType="end"/>
             </w:r>
@@ -711,76 +686,69 @@
             <w:pStyle w:val="TOC2"/>
             <w:rPr>
               <w:rFonts w:asciiTheme="minorHAnsi" w:eastAsiaTheme="minorEastAsia" w:hAnsiTheme="minorHAnsi"/>
+              <w:b w:val="0"/>
               <w:color w:val="auto"/>
             </w:rPr>
           </w:pPr>
-          <w:hyperlink w:anchor="_Toc502178389" w:history="1">
+          <w:hyperlink w:anchor="_Toc502215249" w:history="1">
             <w:r>
               <w:rPr>
                 <w:rStyle w:val="Hyperlink"/>
+              </w:rPr>
+              <w:t>1.2</w:t>
+            </w:r>
+            <w:r>
+              <w:rPr>
+                <w:rFonts w:asciiTheme="minorHAnsi" w:eastAsiaTheme="minorEastAsia" w:hAnsiTheme="minorHAnsi"/>
+                <w:b w:val="0"/>
                 <w:color w:val="auto"/>
               </w:rPr>
-              <w:t>1.2</w:t>
-            </w:r>
-            <w:r>
-              <w:rPr>
-                <w:rFonts w:asciiTheme="minorHAnsi" w:eastAsiaTheme="minorEastAsia" w:hAnsiTheme="minorHAnsi"/>
-                <w:color w:val="auto"/>
-              </w:rPr>
               <w:tab/>
             </w:r>
             <w:r>
               <w:rPr>
                 <w:rStyle w:val="Hyperlink"/>
-                <w:color w:val="auto"/>
               </w:rPr>
               <w:t>Organization of the Manual</w:t>
             </w:r>
             <w:r>
               <w:rPr>
                 <w:webHidden/>
-                <w:color w:val="auto"/>
               </w:rPr>
               <w:tab/>
             </w:r>
             <w:r>
               <w:rPr>
                 <w:webHidden/>
-                <w:color w:val="auto"/>
               </w:rPr>
               <w:fldChar w:fldCharType="begin"/>
             </w:r>
             <w:r>
               <w:rPr>
                 <w:webHidden/>
-                <w:color w:val="auto"/>
-              </w:rPr>
-              <w:instrText xml:space="preserve"> PAGEREF _Toc502178389 \h </w:instrText>
-            </w:r>
-            <w:r>
-              <w:rPr>
-                <w:webHidden/>
-                <w:color w:val="auto"/>
-              </w:rPr>
-            </w:r>
-            <w:r>
-              <w:rPr>
-                <w:webHidden/>
-                <w:color w:val="auto"/>
+              </w:rPr>
+              <w:instrText xml:space="preserve"> PAGEREF _Toc502215249 \h </w:instrText>
+            </w:r>
+            <w:r>
+              <w:rPr>
+                <w:webHidden/>
+              </w:rPr>
+            </w:r>
+            <w:r>
+              <w:rPr>
+                <w:webHidden/>
               </w:rPr>
               <w:fldChar w:fldCharType="separate"/>
             </w:r>
             <w:r>
               <w:rPr>
                 <w:webHidden/>
-                <w:color w:val="auto"/>
               </w:rPr>
               <w:t>1</w:t>
             </w:r>
             <w:r>
               <w:rPr>
                 <w:webHidden/>
-                <w:color w:val="auto"/>
               </w:rPr>
               <w:fldChar w:fldCharType="end"/>
             </w:r>
@@ -794,25 +762,22 @@
             </w:tabs>
             <w:rPr>
               <w:rFonts w:asciiTheme="minorHAnsi" w:eastAsiaTheme="minorEastAsia" w:hAnsiTheme="minorHAnsi"/>
-              <w:b/>
               <w:color w:val="auto"/>
               <w:sz w:val="22"/>
               <w:szCs w:val="22"/>
             </w:rPr>
           </w:pPr>
-          <w:hyperlink w:anchor="_Toc502178390" w:history="1">
+          <w:hyperlink w:anchor="_Toc502215250" w:history="1">
             <w:r>
               <w:rPr>
                 <w:rStyle w:val="Hyperlink"/>
                 <w:b/>
-                <w:color w:val="auto"/>
               </w:rPr>
               <w:t>2.0</w:t>
             </w:r>
             <w:r>
               <w:rPr>
                 <w:rFonts w:asciiTheme="minorHAnsi" w:eastAsiaTheme="minorEastAsia" w:hAnsiTheme="minorHAnsi"/>
-                <w:b/>
                 <w:color w:val="auto"/>
                 <w:sz w:val="22"/>
                 <w:szCs w:val="22"/>
@@ -823,62 +788,47 @@
               <w:rPr>
                 <w:rStyle w:val="Hyperlink"/>
                 <w:b/>
-                <w:color w:val="auto"/>
               </w:rPr>
               <w:t xml:space="preserve"> System Summary</w:t>
             </w:r>
             <w:r>
               <w:rPr>
-                <w:b/>
-                <w:webHidden/>
-                <w:color w:val="auto"/>
+                <w:webHidden/>
               </w:rPr>
               <w:tab/>
             </w:r>
             <w:r>
               <w:rPr>
-                <w:b/>
-                <w:webHidden/>
-                <w:color w:val="auto"/>
+                <w:webHidden/>
               </w:rPr>
               <w:fldChar w:fldCharType="begin"/>
             </w:r>
             <w:r>
               <w:rPr>
-                <w:b/>
-                <w:webHidden/>
-                <w:color w:val="auto"/>
-              </w:rPr>
-              <w:instrText xml:space="preserve"> PAGEREF _Toc502178390 \h </w:instrText>
-            </w:r>
-            <w:r>
-              <w:rPr>
-                <w:b/>
-                <w:webHidden/>
-                <w:color w:val="auto"/>
-              </w:rPr>
-            </w:r>
-            <w:r>
-              <w:rPr>
-                <w:b/>
-                <w:webHidden/>
-                <w:color w:val="auto"/>
+                <w:webHidden/>
+              </w:rPr>
+              <w:instrText xml:space="preserve"> PAGEREF _Toc502215250 \h </w:instrText>
+            </w:r>
+            <w:r>
+              <w:rPr>
+                <w:webHidden/>
+              </w:rPr>
+            </w:r>
+            <w:r>
+              <w:rPr>
+                <w:webHidden/>
               </w:rPr>
               <w:fldChar w:fldCharType="separate"/>
             </w:r>
             <w:r>
               <w:rPr>
-                <w:b/>
-                <w:webHidden/>
-                <w:color w:val="auto"/>
+                <w:webHidden/>
               </w:rPr>
               <w:t>3</w:t>
             </w:r>
             <w:r>
               <w:rPr>
-                <w:b/>
-                <w:webHidden/>
-                <w:color w:val="auto"/>
+                <w:webHidden/>
               </w:rPr>
               <w:fldChar w:fldCharType="end"/>
             </w:r>
@@ -889,76 +839,69 @@
             <w:pStyle w:val="TOC2"/>
             <w:rPr>
               <w:rFonts w:asciiTheme="minorHAnsi" w:eastAsiaTheme="minorEastAsia" w:hAnsiTheme="minorHAnsi"/>
+              <w:b w:val="0"/>
               <w:color w:val="auto"/>
             </w:rPr>
           </w:pPr>
-          <w:hyperlink w:anchor="_Toc502178391" w:history="1">
+          <w:hyperlink w:anchor="_Toc502215251" w:history="1">
             <w:r>
               <w:rPr>
                 <w:rStyle w:val="Hyperlink"/>
+              </w:rPr>
+              <w:t>2.1</w:t>
+            </w:r>
+            <w:r>
+              <w:rPr>
+                <w:rFonts w:asciiTheme="minorHAnsi" w:eastAsiaTheme="minorEastAsia" w:hAnsiTheme="minorHAnsi"/>
+                <w:b w:val="0"/>
                 <w:color w:val="auto"/>
               </w:rPr>
-              <w:t>2.1</w:t>
-            </w:r>
-            <w:r>
-              <w:rPr>
-                <w:rFonts w:asciiTheme="minorHAnsi" w:eastAsiaTheme="minorEastAsia" w:hAnsiTheme="minorHAnsi"/>
-                <w:color w:val="auto"/>
-              </w:rPr>
               <w:tab/>
             </w:r>
             <w:r>
               <w:rPr>
                 <w:rStyle w:val="Hyperlink"/>
-                <w:color w:val="auto"/>
               </w:rPr>
               <w:t>System Requirements</w:t>
             </w:r>
             <w:r>
               <w:rPr>
                 <w:webHidden/>
-                <w:color w:val="auto"/>
               </w:rPr>
               <w:tab/>
             </w:r>
             <w:r>
               <w:rPr>
                 <w:webHidden/>
-                <w:color w:val="auto"/>
               </w:rPr>
               <w:fldChar w:fldCharType="begin"/>
             </w:r>
             <w:r>
               <w:rPr>
                 <w:webHidden/>
-                <w:color w:val="auto"/>
-              </w:rPr>
-              <w:instrText xml:space="preserve"> PAGEREF _Toc502178391 \h </w:instrText>
-            </w:r>
-            <w:r>
-              <w:rPr>
-                <w:webHidden/>
-                <w:color w:val="auto"/>
-              </w:rPr>
-            </w:r>
-            <w:r>
-              <w:rPr>
-                <w:webHidden/>
-                <w:color w:val="auto"/>
+              </w:rPr>
+              <w:instrText xml:space="preserve"> PAGEREF _Toc502215251 \h </w:instrText>
+            </w:r>
+            <w:r>
+              <w:rPr>
+                <w:webHidden/>
+              </w:rPr>
+            </w:r>
+            <w:r>
+              <w:rPr>
+                <w:webHidden/>
               </w:rPr>
               <w:fldChar w:fldCharType="separate"/>
             </w:r>
             <w:r>
               <w:rPr>
                 <w:webHidden/>
-                <w:color w:val="auto"/>
               </w:rPr>
               <w:t>3</w:t>
             </w:r>
             <w:r>
               <w:rPr>
                 <w:webHidden/>
-                <w:color w:val="auto"/>
               </w:rPr>
               <w:fldChar w:fldCharType="end"/>
             </w:r>
@@ -969,76 +912,69 @@
             <w:pStyle w:val="TOC2"/>
             <w:rPr>
               <w:rFonts w:asciiTheme="minorHAnsi" w:eastAsiaTheme="minorEastAsia" w:hAnsiTheme="minorHAnsi"/>
+              <w:b w:val="0"/>
               <w:color w:val="auto"/>
             </w:rPr>
           </w:pPr>
-          <w:hyperlink w:anchor="_Toc502178392" w:history="1">
+          <w:hyperlink w:anchor="_Toc502215252" w:history="1">
             <w:r>
               <w:rPr>
                 <w:rStyle w:val="Hyperlink"/>
+              </w:rPr>
+              <w:t>2.2</w:t>
+            </w:r>
+            <w:r>
+              <w:rPr>
+                <w:rFonts w:asciiTheme="minorHAnsi" w:eastAsiaTheme="minorEastAsia" w:hAnsiTheme="minorHAnsi"/>
+                <w:b w:val="0"/>
                 <w:color w:val="auto"/>
               </w:rPr>
-              <w:t>2.2</w:t>
-            </w:r>
-            <w:r>
-              <w:rPr>
-                <w:rFonts w:asciiTheme="minorHAnsi" w:eastAsiaTheme="minorEastAsia" w:hAnsiTheme="minorHAnsi"/>
-                <w:color w:val="auto"/>
-              </w:rPr>
               <w:tab/>
             </w:r>
             <w:r>
               <w:rPr>
                 <w:rStyle w:val="Hyperlink"/>
-                <w:color w:val="auto"/>
               </w:rPr>
               <w:t>User Access Levels</w:t>
             </w:r>
             <w:r>
               <w:rPr>
                 <w:webHidden/>
-                <w:color w:val="auto"/>
               </w:rPr>
               <w:tab/>
             </w:r>
             <w:r>
               <w:rPr>
                 <w:webHidden/>
-                <w:color w:val="auto"/>
               </w:rPr>
               <w:fldChar w:fldCharType="begin"/>
             </w:r>
             <w:r>
               <w:rPr>
                 <w:webHidden/>
-                <w:color w:val="auto"/>
-              </w:rPr>
-              <w:instrText xml:space="preserve"> PAGEREF _Toc502178392 \h </w:instrText>
-            </w:r>
-            <w:r>
-              <w:rPr>
-                <w:webHidden/>
-                <w:color w:val="auto"/>
-              </w:rPr>
-            </w:r>
-            <w:r>
-              <w:rPr>
-                <w:webHidden/>
-                <w:color w:val="auto"/>
+              </w:rPr>
+              <w:instrText xml:space="preserve"> PAGEREF _Toc502215252 \h </w:instrText>
+            </w:r>
+            <w:r>
+              <w:rPr>
+                <w:webHidden/>
+              </w:rPr>
+            </w:r>
+            <w:r>
+              <w:rPr>
+                <w:webHidden/>
               </w:rPr>
               <w:fldChar w:fldCharType="separate"/>
             </w:r>
             <w:r>
               <w:rPr>
                 <w:webHidden/>
-                <w:color w:val="auto"/>
               </w:rPr>
               <w:t>3</w:t>
             </w:r>
             <w:r>
               <w:rPr>
                 <w:webHidden/>
-                <w:color w:val="auto"/>
               </w:rPr>
               <w:fldChar w:fldCharType="end"/>
             </w:r>
@@ -1049,76 +985,69 @@
             <w:pStyle w:val="TOC2"/>
             <w:rPr>
               <w:rFonts w:asciiTheme="minorHAnsi" w:eastAsiaTheme="minorEastAsia" w:hAnsiTheme="minorHAnsi"/>
+              <w:b w:val="0"/>
               <w:color w:val="auto"/>
             </w:rPr>
           </w:pPr>
-          <w:hyperlink w:anchor="_Toc502178393" w:history="1">
+          <w:hyperlink w:anchor="_Toc502215253" w:history="1">
             <w:r>
               <w:rPr>
                 <w:rStyle w:val="Hyperlink"/>
+              </w:rPr>
+              <w:t>2.3</w:t>
+            </w:r>
+            <w:r>
+              <w:rPr>
+                <w:rFonts w:asciiTheme="minorHAnsi" w:eastAsiaTheme="minorEastAsia" w:hAnsiTheme="minorHAnsi"/>
+                <w:b w:val="0"/>
                 <w:color w:val="auto"/>
               </w:rPr>
-              <w:t>2.3</w:t>
-            </w:r>
-            <w:r>
-              <w:rPr>
-                <w:rFonts w:asciiTheme="minorHAnsi" w:eastAsiaTheme="minorEastAsia" w:hAnsiTheme="minorHAnsi"/>
-                <w:color w:val="auto"/>
-              </w:rPr>
               <w:tab/>
             </w:r>
             <w:r>
               <w:rPr>
                 <w:rStyle w:val="Hyperlink"/>
-                <w:color w:val="auto"/>
               </w:rPr>
               <w:t>Contingencies</w:t>
             </w:r>
             <w:r>
               <w:rPr>
                 <w:webHidden/>
-                <w:color w:val="auto"/>
               </w:rPr>
               <w:tab/>
             </w:r>
             <w:r>
               <w:rPr>
                 <w:webHidden/>
-                <w:color w:val="auto"/>
               </w:rPr>
               <w:fldChar w:fldCharType="begin"/>
             </w:r>
             <w:r>
               <w:rPr>
                 <w:webHidden/>
-                <w:color w:val="auto"/>
-              </w:rPr>
-              <w:instrText xml:space="preserve"> PAGEREF _Toc502178393 \h </w:instrText>
-            </w:r>
-            <w:r>
-              <w:rPr>
-                <w:webHidden/>
-                <w:color w:val="auto"/>
-              </w:rPr>
-            </w:r>
-            <w:r>
-              <w:rPr>
-                <w:webHidden/>
-                <w:color w:val="auto"/>
+              </w:rPr>
+              <w:instrText xml:space="preserve"> PAGEREF _Toc502215253 \h </w:instrText>
+            </w:r>
+            <w:r>
+              <w:rPr>
+                <w:webHidden/>
+              </w:rPr>
+            </w:r>
+            <w:r>
+              <w:rPr>
+                <w:webHidden/>
               </w:rPr>
               <w:fldChar w:fldCharType="separate"/>
             </w:r>
             <w:r>
               <w:rPr>
                 <w:webHidden/>
-                <w:color w:val="auto"/>
               </w:rPr>
               <w:t>3</w:t>
             </w:r>
             <w:r>
               <w:rPr>
                 <w:webHidden/>
-                <w:color w:val="auto"/>
               </w:rPr>
               <w:fldChar w:fldCharType="end"/>
             </w:r>
@@ -1132,25 +1061,22 @@
             </w:tabs>
             <w:rPr>
               <w:rFonts w:asciiTheme="minorHAnsi" w:eastAsiaTheme="minorEastAsia" w:hAnsiTheme="minorHAnsi"/>
-              <w:b/>
               <w:color w:val="auto"/>
               <w:sz w:val="22"/>
               <w:szCs w:val="22"/>
             </w:rPr>
           </w:pPr>
-          <w:hyperlink w:anchor="_Toc502178394" w:history="1">
+          <w:hyperlink w:anchor="_Toc502215254" w:history="1">
             <w:r>
               <w:rPr>
                 <w:rStyle w:val="Hyperlink"/>
                 <w:b/>
-                <w:color w:val="auto"/>
               </w:rPr>
               <w:t>3.0</w:t>
             </w:r>
             <w:r>
               <w:rPr>
                 <w:rFonts w:asciiTheme="minorHAnsi" w:eastAsiaTheme="minorEastAsia" w:hAnsiTheme="minorHAnsi"/>
-                <w:b/>
                 <w:color w:val="auto"/>
                 <w:sz w:val="22"/>
                 <w:szCs w:val="22"/>
@@ -1161,62 +1087,47 @@
               <w:rPr>
                 <w:rStyle w:val="Hyperlink"/>
                 <w:b/>
-                <w:color w:val="auto"/>
               </w:rPr>
               <w:t xml:space="preserve"> Getting Started</w:t>
             </w:r>
             <w:r>
               <w:rPr>
-                <w:b/>
-                <w:webHidden/>
-                <w:color w:val="auto"/>
+                <w:webHidden/>
               </w:rPr>
               <w:tab/>
             </w:r>
             <w:r>
               <w:rPr>
-                <w:b/>
-                <w:webHidden/>
-                <w:color w:val="auto"/>
+                <w:webHidden/>
               </w:rPr>
               <w:fldChar w:fldCharType="begin"/>
             </w:r>
             <w:r>
               <w:rPr>
-                <w:b/>
-                <w:webHidden/>
-                <w:color w:val="auto"/>
-              </w:rPr>
-              <w:instrText xml:space="preserve"> PAGEREF _Toc502178394 \h </w:instrText>
-            </w:r>
-            <w:r>
-              <w:rPr>
-                <w:b/>
-                <w:webHidden/>
-                <w:color w:val="auto"/>
-              </w:rPr>
-            </w:r>
-            <w:r>
-              <w:rPr>
-                <w:b/>
-                <w:webHidden/>
-                <w:color w:val="auto"/>
+                <w:webHidden/>
+              </w:rPr>
+              <w:instrText xml:space="preserve"> PAGEREF _Toc502215254 \h </w:instrText>
+            </w:r>
+            <w:r>
+              <w:rPr>
+                <w:webHidden/>
+              </w:rPr>
+            </w:r>
+            <w:r>
+              <w:rPr>
+                <w:webHidden/>
               </w:rPr>
               <w:fldChar w:fldCharType="separate"/>
             </w:r>
             <w:r>
               <w:rPr>
-                <w:b/>
-                <w:webHidden/>
-                <w:color w:val="auto"/>
+                <w:webHidden/>
               </w:rPr>
               <w:t>4</w:t>
             </w:r>
             <w:r>
               <w:rPr>
-                <w:b/>
-                <w:webHidden/>
-                <w:color w:val="auto"/>
+                <w:webHidden/>
               </w:rPr>
               <w:fldChar w:fldCharType="end"/>
             </w:r>
@@ -1227,76 +1138,69 @@
             <w:pStyle w:val="TOC2"/>
             <w:rPr>
               <w:rFonts w:asciiTheme="minorHAnsi" w:eastAsiaTheme="minorEastAsia" w:hAnsiTheme="minorHAnsi"/>
+              <w:b w:val="0"/>
               <w:color w:val="auto"/>
             </w:rPr>
           </w:pPr>
-          <w:hyperlink w:anchor="_Toc502178395" w:history="1">
+          <w:hyperlink w:anchor="_Toc502215255" w:history="1">
             <w:r>
               <w:rPr>
                 <w:rStyle w:val="Hyperlink"/>
+              </w:rPr>
+              <w:t>3.1</w:t>
+            </w:r>
+            <w:r>
+              <w:rPr>
+                <w:rFonts w:asciiTheme="minorHAnsi" w:eastAsiaTheme="minorEastAsia" w:hAnsiTheme="minorHAnsi"/>
+                <w:b w:val="0"/>
                 <w:color w:val="auto"/>
               </w:rPr>
-              <w:t>3.1</w:t>
-            </w:r>
-            <w:r>
-              <w:rPr>
-                <w:rFonts w:asciiTheme="minorHAnsi" w:eastAsiaTheme="minorEastAsia" w:hAnsiTheme="minorHAnsi"/>
-                <w:color w:val="auto"/>
-              </w:rPr>
               <w:tab/>
             </w:r>
             <w:r>
               <w:rPr>
                 <w:rStyle w:val="Hyperlink"/>
-                <w:color w:val="auto"/>
               </w:rPr>
               <w:t>Downloading</w:t>
             </w:r>
             <w:r>
               <w:rPr>
                 <w:webHidden/>
-                <w:color w:val="auto"/>
               </w:rPr>
               <w:tab/>
             </w:r>
             <w:r>
               <w:rPr>
                 <w:webHidden/>
-                <w:color w:val="auto"/>
               </w:rPr>
               <w:fldChar w:fldCharType="begin"/>
             </w:r>
             <w:r>
               <w:rPr>
                 <w:webHidden/>
-                <w:color w:val="auto"/>
-              </w:rPr>
-              <w:instrText xml:space="preserve"> PAGEREF _Toc502178395 \h </w:instrText>
-            </w:r>
-            <w:r>
-              <w:rPr>
-                <w:webHidden/>
-                <w:color w:val="auto"/>
-              </w:rPr>
-            </w:r>
-            <w:r>
-              <w:rPr>
-                <w:webHidden/>
-                <w:color w:val="auto"/>
+              </w:rPr>
+              <w:instrText xml:space="preserve"> PAGEREF _Toc502215255 \h </w:instrText>
+            </w:r>
+            <w:r>
+              <w:rPr>
+                <w:webHidden/>
+              </w:rPr>
+            </w:r>
+            <w:r>
+              <w:rPr>
+                <w:webHidden/>
               </w:rPr>
               <w:fldChar w:fldCharType="separate"/>
             </w:r>
             <w:r>
               <w:rPr>
                 <w:webHidden/>
-                <w:color w:val="auto"/>
               </w:rPr>
               <w:t>4</w:t>
             </w:r>
             <w:r>
               <w:rPr>
                 <w:webHidden/>
-                <w:color w:val="auto"/>
               </w:rPr>
               <w:fldChar w:fldCharType="end"/>
             </w:r>
@@ -1307,76 +1211,69 @@
             <w:pStyle w:val="TOC2"/>
             <w:rPr>
               <w:rFonts w:asciiTheme="minorHAnsi" w:eastAsiaTheme="minorEastAsia" w:hAnsiTheme="minorHAnsi"/>
+              <w:b w:val="0"/>
               <w:color w:val="auto"/>
             </w:rPr>
           </w:pPr>
-          <w:hyperlink w:anchor="_Toc502178396" w:history="1">
+          <w:hyperlink w:anchor="_Toc502215256" w:history="1">
             <w:r>
               <w:rPr>
                 <w:rStyle w:val="Hyperlink"/>
+              </w:rPr>
+              <w:t>3.2</w:t>
+            </w:r>
+            <w:r>
+              <w:rPr>
+                <w:rFonts w:asciiTheme="minorHAnsi" w:eastAsiaTheme="minorEastAsia" w:hAnsiTheme="minorHAnsi"/>
+                <w:b w:val="0"/>
                 <w:color w:val="auto"/>
               </w:rPr>
-              <w:t>3.2</w:t>
-            </w:r>
-            <w:r>
-              <w:rPr>
-                <w:rFonts w:asciiTheme="minorHAnsi" w:eastAsiaTheme="minorEastAsia" w:hAnsiTheme="minorHAnsi"/>
-                <w:color w:val="auto"/>
-              </w:rPr>
               <w:tab/>
             </w:r>
             <w:r>
               <w:rPr>
                 <w:rStyle w:val="Hyperlink"/>
-                <w:color w:val="auto"/>
               </w:rPr>
               <w:t>Installing</w:t>
             </w:r>
             <w:r>
               <w:rPr>
                 <w:webHidden/>
-                <w:color w:val="auto"/>
               </w:rPr>
               <w:tab/>
             </w:r>
             <w:r>
               <w:rPr>
                 <w:webHidden/>
-                <w:color w:val="auto"/>
               </w:rPr>
               <w:fldChar w:fldCharType="begin"/>
             </w:r>
             <w:r>
               <w:rPr>
                 <w:webHidden/>
-                <w:color w:val="auto"/>
-              </w:rPr>
-              <w:instrText xml:space="preserve"> PAGEREF _Toc502178396 \h </w:instrText>
-            </w:r>
-            <w:r>
-              <w:rPr>
-                <w:webHidden/>
-                <w:color w:val="auto"/>
-              </w:rPr>
-            </w:r>
-            <w:r>
-              <w:rPr>
-                <w:webHidden/>
-                <w:color w:val="auto"/>
+              </w:rPr>
+              <w:instrText xml:space="preserve"> PAGEREF _Toc502215256 \h </w:instrText>
+            </w:r>
+            <w:r>
+              <w:rPr>
+                <w:webHidden/>
+              </w:rPr>
+            </w:r>
+            <w:r>
+              <w:rPr>
+                <w:webHidden/>
               </w:rPr>
               <w:fldChar w:fldCharType="separate"/>
             </w:r>
             <w:r>
               <w:rPr>
                 <w:webHidden/>
-                <w:color w:val="auto"/>
               </w:rPr>
               <w:t>4</w:t>
             </w:r>
             <w:r>
               <w:rPr>
                 <w:webHidden/>
-                <w:color w:val="auto"/>
               </w:rPr>
               <w:fldChar w:fldCharType="end"/>
             </w:r>
@@ -1387,76 +1284,69 @@
             <w:pStyle w:val="TOC2"/>
             <w:rPr>
               <w:rFonts w:asciiTheme="minorHAnsi" w:eastAsiaTheme="minorEastAsia" w:hAnsiTheme="minorHAnsi"/>
+              <w:b w:val="0"/>
               <w:color w:val="auto"/>
             </w:rPr>
           </w:pPr>
-          <w:hyperlink w:anchor="_Toc502178397" w:history="1">
+          <w:hyperlink w:anchor="_Toc502215257" w:history="1">
             <w:r>
               <w:rPr>
                 <w:rStyle w:val="Hyperlink"/>
+              </w:rPr>
+              <w:t>3.3</w:t>
+            </w:r>
+            <w:r>
+              <w:rPr>
+                <w:rFonts w:asciiTheme="minorHAnsi" w:eastAsiaTheme="minorEastAsia" w:hAnsiTheme="minorHAnsi"/>
+                <w:b w:val="0"/>
                 <w:color w:val="auto"/>
               </w:rPr>
-              <w:t>3.3</w:t>
-            </w:r>
-            <w:r>
-              <w:rPr>
-                <w:rFonts w:asciiTheme="minorHAnsi" w:eastAsiaTheme="minorEastAsia" w:hAnsiTheme="minorHAnsi"/>
-                <w:color w:val="auto"/>
-              </w:rPr>
               <w:tab/>
             </w:r>
             <w:r>
               <w:rPr>
                 <w:rStyle w:val="Hyperlink"/>
-                <w:color w:val="auto"/>
               </w:rPr>
               <w:t>Starting the Application</w:t>
             </w:r>
             <w:r>
               <w:rPr>
                 <w:webHidden/>
-                <w:color w:val="auto"/>
               </w:rPr>
               <w:tab/>
             </w:r>
             <w:r>
               <w:rPr>
                 <w:webHidden/>
-                <w:color w:val="auto"/>
               </w:rPr>
               <w:fldChar w:fldCharType="begin"/>
             </w:r>
             <w:r>
               <w:rPr>
                 <w:webHidden/>
-                <w:color w:val="auto"/>
-              </w:rPr>
-              <w:instrText xml:space="preserve"> PAGEREF _Toc502178397 \h </w:instrText>
-            </w:r>
-            <w:r>
-              <w:rPr>
-                <w:webHidden/>
-                <w:color w:val="auto"/>
-              </w:rPr>
-            </w:r>
-            <w:r>
-              <w:rPr>
-                <w:webHidden/>
-                <w:color w:val="auto"/>
+              </w:rPr>
+              <w:instrText xml:space="preserve"> PAGEREF _Toc502215257 \h </w:instrText>
+            </w:r>
+            <w:r>
+              <w:rPr>
+                <w:webHidden/>
+              </w:rPr>
+            </w:r>
+            <w:r>
+              <w:rPr>
+                <w:webHidden/>
               </w:rPr>
               <w:fldChar w:fldCharType="separate"/>
             </w:r>
             <w:r>
               <w:rPr>
                 <w:webHidden/>
-                <w:color w:val="auto"/>
               </w:rPr>
               <w:t>4</w:t>
             </w:r>
             <w:r>
               <w:rPr>
                 <w:webHidden/>
-                <w:color w:val="auto"/>
               </w:rPr>
               <w:fldChar w:fldCharType="end"/>
             </w:r>
@@ -1470,25 +1360,22 @@
             </w:tabs>
             <w:rPr>
               <w:rFonts w:asciiTheme="minorHAnsi" w:eastAsiaTheme="minorEastAsia" w:hAnsiTheme="minorHAnsi"/>
-              <w:b/>
               <w:color w:val="auto"/>
               <w:sz w:val="22"/>
               <w:szCs w:val="22"/>
             </w:rPr>
           </w:pPr>
-          <w:hyperlink w:anchor="_Toc502178398" w:history="1">
+          <w:hyperlink w:anchor="_Toc502215258" w:history="1">
             <w:r>
               <w:rPr>
                 <w:rStyle w:val="Hyperlink"/>
                 <w:b/>
-                <w:color w:val="auto"/>
               </w:rPr>
               <w:t>4.0</w:t>
             </w:r>
             <w:r>
               <w:rPr>
                 <w:rFonts w:asciiTheme="minorHAnsi" w:eastAsiaTheme="minorEastAsia" w:hAnsiTheme="minorHAnsi"/>
-                <w:b/>
                 <w:color w:val="auto"/>
                 <w:sz w:val="22"/>
                 <w:szCs w:val="22"/>
@@ -1499,62 +1386,47 @@
               <w:rPr>
                 <w:rStyle w:val="Hyperlink"/>
                 <w:b/>
-                <w:color w:val="auto"/>
               </w:rPr>
               <w:t xml:space="preserve"> Using the System</w:t>
             </w:r>
             <w:r>
               <w:rPr>
-                <w:b/>
-                <w:webHidden/>
-                <w:color w:val="auto"/>
+                <w:webHidden/>
               </w:rPr>
               <w:tab/>
             </w:r>
             <w:r>
               <w:rPr>
-                <w:b/>
-                <w:webHidden/>
-                <w:color w:val="auto"/>
+                <w:webHidden/>
               </w:rPr>
               <w:fldChar w:fldCharType="begin"/>
             </w:r>
             <w:r>
               <w:rPr>
-                <w:b/>
-                <w:webHidden/>
-                <w:color w:val="auto"/>
-              </w:rPr>
-              <w:instrText xml:space="preserve"> PAGEREF _Toc502178398 \h </w:instrText>
-            </w:r>
-            <w:r>
-              <w:rPr>
-                <w:b/>
-                <w:webHidden/>
-                <w:color w:val="auto"/>
-              </w:rPr>
-            </w:r>
-            <w:r>
-              <w:rPr>
-                <w:b/>
-                <w:webHidden/>
-                <w:color w:val="auto"/>
+                <w:webHidden/>
+              </w:rPr>
+              <w:instrText xml:space="preserve"> PAGEREF _Toc502215258 \h </w:instrText>
+            </w:r>
+            <w:r>
+              <w:rPr>
+                <w:webHidden/>
+              </w:rPr>
+            </w:r>
+            <w:r>
+              <w:rPr>
+                <w:webHidden/>
               </w:rPr>
               <w:fldChar w:fldCharType="separate"/>
             </w:r>
             <w:r>
               <w:rPr>
-                <w:b/>
-                <w:webHidden/>
-                <w:color w:val="auto"/>
+                <w:webHidden/>
               </w:rPr>
               <w:t>6</w:t>
             </w:r>
             <w:r>
               <w:rPr>
-                <w:b/>
-                <w:webHidden/>
-                <w:color w:val="auto"/>
+                <w:webHidden/>
               </w:rPr>
               <w:fldChar w:fldCharType="end"/>
             </w:r>
@@ -1565,76 +1437,69 @@
             <w:pStyle w:val="TOC2"/>
             <w:rPr>
               <w:rFonts w:asciiTheme="minorHAnsi" w:eastAsiaTheme="minorEastAsia" w:hAnsiTheme="minorHAnsi"/>
+              <w:b w:val="0"/>
               <w:color w:val="auto"/>
             </w:rPr>
           </w:pPr>
-          <w:hyperlink w:anchor="_Toc502178399" w:history="1">
+          <w:hyperlink w:anchor="_Toc502215259" w:history="1">
             <w:r>
               <w:rPr>
                 <w:rStyle w:val="Hyperlink"/>
+              </w:rPr>
+              <w:t>4.1</w:t>
+            </w:r>
+            <w:r>
+              <w:rPr>
+                <w:rFonts w:asciiTheme="minorHAnsi" w:eastAsiaTheme="minorEastAsia" w:hAnsiTheme="minorHAnsi"/>
+                <w:b w:val="0"/>
                 <w:color w:val="auto"/>
               </w:rPr>
-              <w:t>4.1</w:t>
-            </w:r>
-            <w:r>
-              <w:rPr>
-                <w:rFonts w:asciiTheme="minorHAnsi" w:eastAsiaTheme="minorEastAsia" w:hAnsiTheme="minorHAnsi"/>
-                <w:color w:val="auto"/>
-              </w:rPr>
               <w:tab/>
             </w:r>
             <w:r>
               <w:rPr>
                 <w:rStyle w:val="Hyperlink"/>
-                <w:color w:val="auto"/>
               </w:rPr>
               <w:t>The Menu System</w:t>
             </w:r>
             <w:r>
               <w:rPr>
                 <w:webHidden/>
-                <w:color w:val="auto"/>
               </w:rPr>
               <w:tab/>
             </w:r>
             <w:r>
               <w:rPr>
                 <w:webHidden/>
-                <w:color w:val="auto"/>
               </w:rPr>
               <w:fldChar w:fldCharType="begin"/>
             </w:r>
             <w:r>
               <w:rPr>
                 <w:webHidden/>
-                <w:color w:val="auto"/>
-              </w:rPr>
-              <w:instrText xml:space="preserve"> PAGEREF _Toc502178399 \h </w:instrText>
-            </w:r>
-            <w:r>
-              <w:rPr>
-                <w:webHidden/>
-                <w:color w:val="auto"/>
-              </w:rPr>
-            </w:r>
-            <w:r>
-              <w:rPr>
-                <w:webHidden/>
-                <w:color w:val="auto"/>
+              </w:rPr>
+              <w:instrText xml:space="preserve"> PAGEREF _Toc502215259 \h </w:instrText>
+            </w:r>
+            <w:r>
+              <w:rPr>
+                <w:webHidden/>
+              </w:rPr>
+            </w:r>
+            <w:r>
+              <w:rPr>
+                <w:webHidden/>
               </w:rPr>
               <w:fldChar w:fldCharType="separate"/>
             </w:r>
             <w:r>
               <w:rPr>
                 <w:webHidden/>
-                <w:color w:val="auto"/>
               </w:rPr>
               <w:t>6</w:t>
             </w:r>
             <w:r>
               <w:rPr>
                 <w:webHidden/>
-                <w:color w:val="auto"/>
               </w:rPr>
               <w:fldChar w:fldCharType="end"/>
             </w:r>
@@ -1644,27 +1509,25 @@
           <w:pPr>
             <w:pStyle w:val="TOC3"/>
             <w:rPr>
-              <w:rFonts w:eastAsiaTheme="minorEastAsia"/>
+              <w:rFonts w:asciiTheme="minorHAnsi" w:eastAsiaTheme="minorEastAsia" w:hAnsiTheme="minorHAnsi"/>
             </w:rPr>
           </w:pPr>
-          <w:hyperlink w:anchor="_Toc502178400" w:history="1">
+          <w:hyperlink w:anchor="_Toc502215260" w:history="1">
             <w:r>
               <w:rPr>
                 <w:rStyle w:val="Hyperlink"/>
-                <w:color w:val="auto"/>
               </w:rPr>
               <w:t>4.1.1</w:t>
             </w:r>
             <w:r>
               <w:rPr>
-                <w:rFonts w:eastAsiaTheme="minorEastAsia"/>
+                <w:rFonts w:asciiTheme="minorHAnsi" w:eastAsiaTheme="minorEastAsia" w:hAnsiTheme="minorHAnsi"/>
               </w:rPr>
               <w:tab/>
             </w:r>
             <w:r>
               <w:rPr>
                 <w:rStyle w:val="Hyperlink"/>
-                <w:color w:val="auto"/>
               </w:rPr>
               <w:t>Starting a New Game</w:t>
             </w:r>
@@ -1684,7 +1547,7 @@
               <w:rPr>
                 <w:webHidden/>
               </w:rPr>
-              <w:instrText xml:space="preserve"> PAGEREF _Toc502178400 \h </w:instrText>
+              <w:instrText xml:space="preserve"> PAGEREF _Toc502215260 \h </w:instrText>
             </w:r>
             <w:r>
               <w:rPr>
@@ -1715,27 +1578,25 @@
           <w:pPr>
             <w:pStyle w:val="TOC3"/>
             <w:rPr>
-              <w:rFonts w:eastAsiaTheme="minorEastAsia"/>
+              <w:rFonts w:asciiTheme="minorHAnsi" w:eastAsiaTheme="minorEastAsia" w:hAnsiTheme="minorHAnsi"/>
             </w:rPr>
           </w:pPr>
-          <w:hyperlink w:anchor="_Toc502178401" w:history="1">
+          <w:hyperlink w:anchor="_Toc502215261" w:history="1">
             <w:r>
               <w:rPr>
                 <w:rStyle w:val="Hyperlink"/>
-                <w:color w:val="auto"/>
               </w:rPr>
               <w:t>4.1.2</w:t>
             </w:r>
             <w:r>
               <w:rPr>
-                <w:rFonts w:eastAsiaTheme="minorEastAsia"/>
+                <w:rFonts w:asciiTheme="minorHAnsi" w:eastAsiaTheme="minorEastAsia" w:hAnsiTheme="minorHAnsi"/>
               </w:rPr>
               <w:tab/>
             </w:r>
             <w:r>
               <w:rPr>
                 <w:rStyle w:val="Hyperlink"/>
-                <w:color w:val="auto"/>
               </w:rPr>
               <w:t>Loading a Saved Game</w:t>
             </w:r>
@@ -1755,7 +1616,7 @@
               <w:rPr>
                 <w:webHidden/>
               </w:rPr>
-              <w:instrText xml:space="preserve"> PAGEREF _Toc502178401 \h </w:instrText>
+              <w:instrText xml:space="preserve"> PAGEREF _Toc502215261 \h </w:instrText>
             </w:r>
             <w:r>
               <w:rPr>
@@ -1786,27 +1647,25 @@
           <w:pPr>
             <w:pStyle w:val="TOC3"/>
             <w:rPr>
-              <w:rFonts w:eastAsiaTheme="minorEastAsia"/>
+              <w:rFonts w:asciiTheme="minorHAnsi" w:eastAsiaTheme="minorEastAsia" w:hAnsiTheme="minorHAnsi"/>
             </w:rPr>
           </w:pPr>
-          <w:hyperlink w:anchor="_Toc502178402" w:history="1">
+          <w:hyperlink w:anchor="_Toc502215262" w:history="1">
             <w:r>
               <w:rPr>
                 <w:rStyle w:val="Hyperlink"/>
-                <w:color w:val="auto"/>
               </w:rPr>
               <w:t>4.1.3</w:t>
             </w:r>
             <w:r>
               <w:rPr>
-                <w:rFonts w:eastAsiaTheme="minorEastAsia"/>
+                <w:rFonts w:asciiTheme="minorHAnsi" w:eastAsiaTheme="minorEastAsia" w:hAnsiTheme="minorHAnsi"/>
               </w:rPr>
               <w:tab/>
             </w:r>
             <w:r>
               <w:rPr>
                 <w:rStyle w:val="Hyperlink"/>
-                <w:color w:val="auto"/>
               </w:rPr>
               <w:t>Viewing Your Statistics</w:t>
             </w:r>
@@ -1826,7 +1685,7 @@
               <w:rPr>
                 <w:webHidden/>
               </w:rPr>
-              <w:instrText xml:space="preserve"> PAGEREF _Toc502178402 \h </w:instrText>
+              <w:instrText xml:space="preserve"> PAGEREF _Toc502215262 \h </w:instrText>
             </w:r>
             <w:r>
               <w:rPr>
@@ -1857,27 +1716,25 @@
           <w:pPr>
             <w:pStyle w:val="TOC3"/>
             <w:rPr>
-              <w:rFonts w:eastAsiaTheme="minorEastAsia"/>
+              <w:rFonts w:asciiTheme="minorHAnsi" w:eastAsiaTheme="minorEastAsia" w:hAnsiTheme="minorHAnsi"/>
             </w:rPr>
           </w:pPr>
-          <w:hyperlink w:anchor="_Toc502178403" w:history="1">
+          <w:hyperlink w:anchor="_Toc502215263" w:history="1">
             <w:r>
               <w:rPr>
                 <w:rStyle w:val="Hyperlink"/>
-                <w:color w:val="auto"/>
               </w:rPr>
               <w:t>4.1.4</w:t>
             </w:r>
             <w:r>
               <w:rPr>
-                <w:rFonts w:eastAsiaTheme="minorEastAsia"/>
+                <w:rFonts w:asciiTheme="minorHAnsi" w:eastAsiaTheme="minorEastAsia" w:hAnsiTheme="minorHAnsi"/>
               </w:rPr>
               <w:tab/>
             </w:r>
             <w:r>
               <w:rPr>
                 <w:rStyle w:val="Hyperlink"/>
-                <w:color w:val="auto"/>
               </w:rPr>
               <w:t>Creating Your Own Puzzles</w:t>
             </w:r>
@@ -1897,7 +1754,7 @@
               <w:rPr>
                 <w:webHidden/>
               </w:rPr>
-              <w:instrText xml:space="preserve"> PAGEREF _Toc502178403 \h </w:instrText>
+              <w:instrText xml:space="preserve"> PAGEREF _Toc502215263 \h </w:instrText>
             </w:r>
             <w:r>
               <w:rPr>
@@ -1928,27 +1785,25 @@
           <w:pPr>
             <w:pStyle w:val="TOC3"/>
             <w:rPr>
-              <w:rFonts w:eastAsiaTheme="minorEastAsia"/>
+              <w:rFonts w:asciiTheme="minorHAnsi" w:eastAsiaTheme="minorEastAsia" w:hAnsiTheme="minorHAnsi"/>
             </w:rPr>
           </w:pPr>
-          <w:hyperlink w:anchor="_Toc502178404" w:history="1">
+          <w:hyperlink w:anchor="_Toc502215264" w:history="1">
             <w:r>
               <w:rPr>
                 <w:rStyle w:val="Hyperlink"/>
-                <w:color w:val="auto"/>
               </w:rPr>
               <w:t>4.1.5</w:t>
             </w:r>
             <w:r>
               <w:rPr>
-                <w:rFonts w:eastAsiaTheme="minorEastAsia"/>
+                <w:rFonts w:asciiTheme="minorHAnsi" w:eastAsiaTheme="minorEastAsia" w:hAnsiTheme="minorHAnsi"/>
               </w:rPr>
               <w:tab/>
             </w:r>
             <w:r>
               <w:rPr>
                 <w:rStyle w:val="Hyperlink"/>
-                <w:color w:val="auto"/>
               </w:rPr>
               <w:t>Changing the Game Settings</w:t>
             </w:r>
@@ -1968,7 +1823,7 @@
               <w:rPr>
                 <w:webHidden/>
               </w:rPr>
-              <w:instrText xml:space="preserve"> PAGEREF _Toc502178404 \h </w:instrText>
+              <w:instrText xml:space="preserve"> PAGEREF _Toc502215264 \h </w:instrText>
             </w:r>
             <w:r>
               <w:rPr>
@@ -1999,27 +1854,25 @@
           <w:pPr>
             <w:pStyle w:val="TOC3"/>
             <w:rPr>
-              <w:rFonts w:eastAsiaTheme="minorEastAsia"/>
+              <w:rFonts w:asciiTheme="minorHAnsi" w:eastAsiaTheme="minorEastAsia" w:hAnsiTheme="minorHAnsi"/>
             </w:rPr>
           </w:pPr>
-          <w:hyperlink w:anchor="_Toc502178405" w:history="1">
+          <w:hyperlink w:anchor="_Toc502215265" w:history="1">
             <w:r>
               <w:rPr>
                 <w:rStyle w:val="Hyperlink"/>
-                <w:color w:val="auto"/>
               </w:rPr>
               <w:t>4.1.6</w:t>
             </w:r>
             <w:r>
               <w:rPr>
-                <w:rFonts w:eastAsiaTheme="minorEastAsia"/>
+                <w:rFonts w:asciiTheme="minorHAnsi" w:eastAsiaTheme="minorEastAsia" w:hAnsiTheme="minorHAnsi"/>
               </w:rPr>
               <w:tab/>
             </w:r>
             <w:r>
               <w:rPr>
                 <w:rStyle w:val="Hyperlink"/>
-                <w:color w:val="auto"/>
               </w:rPr>
               <w:t>Quitting the Game</w:t>
             </w:r>
@@ -2039,7 +1892,7 @@
               <w:rPr>
                 <w:webHidden/>
               </w:rPr>
-              <w:instrText xml:space="preserve"> PAGEREF _Toc502178405 \h </w:instrText>
+              <w:instrText xml:space="preserve"> PAGEREF _Toc502215265 \h </w:instrText>
             </w:r>
             <w:r>
               <w:rPr>
@@ -2071,76 +1924,69 @@
             <w:pStyle w:val="TOC2"/>
             <w:rPr>
               <w:rFonts w:asciiTheme="minorHAnsi" w:eastAsiaTheme="minorEastAsia" w:hAnsiTheme="minorHAnsi"/>
+              <w:b w:val="0"/>
               <w:color w:val="auto"/>
             </w:rPr>
           </w:pPr>
-          <w:hyperlink w:anchor="_Toc502178406" w:history="1">
+          <w:hyperlink w:anchor="_Toc502215266" w:history="1">
             <w:r>
               <w:rPr>
                 <w:rStyle w:val="Hyperlink"/>
+              </w:rPr>
+              <w:t>4.2</w:t>
+            </w:r>
+            <w:r>
+              <w:rPr>
+                <w:rFonts w:asciiTheme="minorHAnsi" w:eastAsiaTheme="minorEastAsia" w:hAnsiTheme="minorHAnsi"/>
+                <w:b w:val="0"/>
                 <w:color w:val="auto"/>
               </w:rPr>
-              <w:t>4.2</w:t>
-            </w:r>
-            <w:r>
-              <w:rPr>
-                <w:rFonts w:asciiTheme="minorHAnsi" w:eastAsiaTheme="minorEastAsia" w:hAnsiTheme="minorHAnsi"/>
-                <w:color w:val="auto"/>
-              </w:rPr>
               <w:tab/>
             </w:r>
             <w:r>
               <w:rPr>
                 <w:rStyle w:val="Hyperlink"/>
-                <w:color w:val="auto"/>
               </w:rPr>
               <w:t>Playing the Game</w:t>
             </w:r>
             <w:r>
               <w:rPr>
                 <w:webHidden/>
-                <w:color w:val="auto"/>
               </w:rPr>
               <w:tab/>
             </w:r>
             <w:r>
               <w:rPr>
                 <w:webHidden/>
-                <w:color w:val="auto"/>
               </w:rPr>
               <w:fldChar w:fldCharType="begin"/>
             </w:r>
             <w:r>
               <w:rPr>
                 <w:webHidden/>
-                <w:color w:val="auto"/>
-              </w:rPr>
-              <w:instrText xml:space="preserve"> PAGEREF _Toc502178406 \h </w:instrText>
-            </w:r>
-            <w:r>
-              <w:rPr>
-                <w:webHidden/>
-                <w:color w:val="auto"/>
-              </w:rPr>
-            </w:r>
-            <w:r>
-              <w:rPr>
-                <w:webHidden/>
-                <w:color w:val="auto"/>
+              </w:rPr>
+              <w:instrText xml:space="preserve"> PAGEREF _Toc502215266 \h </w:instrText>
+            </w:r>
+            <w:r>
+              <w:rPr>
+                <w:webHidden/>
+              </w:rPr>
+            </w:r>
+            <w:r>
+              <w:rPr>
+                <w:webHidden/>
               </w:rPr>
               <w:fldChar w:fldCharType="separate"/>
             </w:r>
             <w:r>
               <w:rPr>
                 <w:webHidden/>
-                <w:color w:val="auto"/>
               </w:rPr>
               <w:t>14</w:t>
             </w:r>
             <w:r>
               <w:rPr>
                 <w:webHidden/>
-                <w:color w:val="auto"/>
               </w:rPr>
               <w:fldChar w:fldCharType="end"/>
             </w:r>
@@ -2150,27 +1996,25 @@
           <w:pPr>
             <w:pStyle w:val="TOC3"/>
             <w:rPr>
-              <w:rFonts w:eastAsiaTheme="minorEastAsia"/>
+              <w:rFonts w:asciiTheme="minorHAnsi" w:eastAsiaTheme="minorEastAsia" w:hAnsiTheme="minorHAnsi"/>
             </w:rPr>
           </w:pPr>
-          <w:hyperlink w:anchor="_Toc502178407" w:history="1">
+          <w:hyperlink w:anchor="_Toc502215267" w:history="1">
             <w:r>
               <w:rPr>
                 <w:rStyle w:val="Hyperlink"/>
-                <w:color w:val="auto"/>
               </w:rPr>
               <w:t>4.2.1</w:t>
             </w:r>
             <w:r>
               <w:rPr>
-                <w:rFonts w:eastAsiaTheme="minorEastAsia"/>
+                <w:rFonts w:asciiTheme="minorHAnsi" w:eastAsiaTheme="minorEastAsia" w:hAnsiTheme="minorHAnsi"/>
               </w:rPr>
               <w:tab/>
             </w:r>
             <w:r>
               <w:rPr>
                 <w:rStyle w:val="Hyperlink"/>
-                <w:color w:val="auto"/>
               </w:rPr>
               <w:t>Rules of Sudoku</w:t>
             </w:r>
@@ -2190,7 +2034,7 @@
               <w:rPr>
                 <w:webHidden/>
               </w:rPr>
-              <w:instrText xml:space="preserve"> PAGEREF _Toc502178407 \h </w:instrText>
+              <w:instrText xml:space="preserve"> PAGEREF _Toc502215267 \h </w:instrText>
             </w:r>
             <w:r>
               <w:rPr>
@@ -2221,27 +2065,25 @@
           <w:pPr>
             <w:pStyle w:val="TOC3"/>
             <w:rPr>
-              <w:rFonts w:eastAsiaTheme="minorEastAsia"/>
+              <w:rFonts w:asciiTheme="minorHAnsi" w:eastAsiaTheme="minorEastAsia" w:hAnsiTheme="minorHAnsi"/>
             </w:rPr>
           </w:pPr>
-          <w:hyperlink w:anchor="_Toc502178408" w:history="1">
+          <w:hyperlink w:anchor="_Toc502215268" w:history="1">
             <w:r>
               <w:rPr>
                 <w:rStyle w:val="Hyperlink"/>
-                <w:color w:val="auto"/>
               </w:rPr>
               <w:t>4.2.2</w:t>
             </w:r>
             <w:r>
               <w:rPr>
-                <w:rFonts w:eastAsiaTheme="minorEastAsia"/>
+                <w:rFonts w:asciiTheme="minorHAnsi" w:eastAsiaTheme="minorEastAsia" w:hAnsiTheme="minorHAnsi"/>
               </w:rPr>
               <w:tab/>
             </w:r>
             <w:r>
               <w:rPr>
                 <w:rStyle w:val="Hyperlink"/>
-                <w:color w:val="auto"/>
               </w:rPr>
               <w:t>The Interface</w:t>
             </w:r>
@@ -2261,7 +2103,7 @@
               <w:rPr>
                 <w:webHidden/>
               </w:rPr>
-              <w:instrText xml:space="preserve"> PAGEREF _Toc502178408 \h </w:instrText>
+              <w:instrText xml:space="preserve"> PAGEREF _Toc502215268 \h </w:instrText>
             </w:r>
             <w:r>
               <w:rPr>
@@ -2292,27 +2134,25 @@
           <w:pPr>
             <w:pStyle w:val="TOC3"/>
             <w:rPr>
-              <w:rFonts w:eastAsiaTheme="minorEastAsia"/>
+              <w:rFonts w:asciiTheme="minorHAnsi" w:eastAsiaTheme="minorEastAsia" w:hAnsiTheme="minorHAnsi"/>
             </w:rPr>
           </w:pPr>
-          <w:hyperlink w:anchor="_Toc502178409" w:history="1">
+          <w:hyperlink w:anchor="_Toc502215269" w:history="1">
             <w:r>
               <w:rPr>
                 <w:rStyle w:val="Hyperlink"/>
-                <w:color w:val="auto"/>
               </w:rPr>
               <w:t>4.2.3</w:t>
             </w:r>
             <w:r>
               <w:rPr>
-                <w:rFonts w:eastAsiaTheme="minorEastAsia"/>
+                <w:rFonts w:asciiTheme="minorHAnsi" w:eastAsiaTheme="minorEastAsia" w:hAnsiTheme="minorHAnsi"/>
               </w:rPr>
               <w:tab/>
             </w:r>
             <w:r>
               <w:rPr>
                 <w:rStyle w:val="Hyperlink"/>
-                <w:color w:val="auto"/>
               </w:rPr>
               <w:t>Controls</w:t>
             </w:r>
@@ -2332,7 +2172,7 @@
               <w:rPr>
                 <w:webHidden/>
               </w:rPr>
-              <w:instrText xml:space="preserve"> PAGEREF _Toc502178409 \h </w:instrText>
+              <w:instrText xml:space="preserve"> PAGEREF _Toc502215269 \h </w:instrText>
             </w:r>
             <w:r>
               <w:rPr>
@@ -2363,27 +2203,25 @@
           <w:pPr>
             <w:pStyle w:val="TOC3"/>
             <w:rPr>
-              <w:rFonts w:eastAsiaTheme="minorEastAsia"/>
+              <w:rFonts w:asciiTheme="minorHAnsi" w:eastAsiaTheme="minorEastAsia" w:hAnsiTheme="minorHAnsi"/>
             </w:rPr>
           </w:pPr>
-          <w:hyperlink w:anchor="_Toc502178410" w:history="1">
+          <w:hyperlink w:anchor="_Toc502215270" w:history="1">
             <w:r>
               <w:rPr>
                 <w:rStyle w:val="Hyperlink"/>
-                <w:color w:val="auto"/>
               </w:rPr>
               <w:t>4.2.4</w:t>
             </w:r>
             <w:r>
               <w:rPr>
-                <w:rFonts w:eastAsiaTheme="minorEastAsia"/>
+                <w:rFonts w:asciiTheme="minorHAnsi" w:eastAsiaTheme="minorEastAsia" w:hAnsiTheme="minorHAnsi"/>
               </w:rPr>
               <w:tab/>
             </w:r>
             <w:r>
               <w:rPr>
                 <w:rStyle w:val="Hyperlink"/>
-                <w:color w:val="auto"/>
               </w:rPr>
               <w:t>Starting a New Puzzle</w:t>
             </w:r>
@@ -2403,7 +2241,7 @@
               <w:rPr>
                 <w:webHidden/>
               </w:rPr>
-              <w:instrText xml:space="preserve"> PAGEREF _Toc502178410 \h </w:instrText>
+              <w:instrText xml:space="preserve"> PAGEREF _Toc502215270 \h </w:instrText>
             </w:r>
             <w:r>
               <w:rPr>
@@ -2434,27 +2272,25 @@
           <w:pPr>
             <w:pStyle w:val="TOC3"/>
             <w:rPr>
-              <w:rFonts w:eastAsiaTheme="minorEastAsia"/>
+              <w:rFonts w:asciiTheme="minorHAnsi" w:eastAsiaTheme="minorEastAsia" w:hAnsiTheme="minorHAnsi"/>
             </w:rPr>
           </w:pPr>
-          <w:hyperlink w:anchor="_Toc502178411" w:history="1">
+          <w:hyperlink w:anchor="_Toc502215271" w:history="1">
             <w:r>
               <w:rPr>
                 <w:rStyle w:val="Hyperlink"/>
-                <w:color w:val="auto"/>
               </w:rPr>
               <w:t>4.2.5</w:t>
             </w:r>
             <w:r>
               <w:rPr>
-                <w:rFonts w:eastAsiaTheme="minorEastAsia"/>
+                <w:rFonts w:asciiTheme="minorHAnsi" w:eastAsiaTheme="minorEastAsia" w:hAnsiTheme="minorHAnsi"/>
               </w:rPr>
               <w:tab/>
             </w:r>
             <w:r>
               <w:rPr>
                 <w:rStyle w:val="Hyperlink"/>
-                <w:color w:val="auto"/>
               </w:rPr>
               <w:t>Restarting the Puzzle</w:t>
             </w:r>
@@ -2474,7 +2310,7 @@
               <w:rPr>
                 <w:webHidden/>
               </w:rPr>
-              <w:instrText xml:space="preserve"> PAGEREF _Toc502178411 \h </w:instrText>
+              <w:instrText xml:space="preserve"> PAGEREF _Toc502215271 \h </w:instrText>
             </w:r>
             <w:r>
               <w:rPr>
@@ -2505,27 +2341,25 @@
           <w:pPr>
             <w:pStyle w:val="TOC3"/>
             <w:rPr>
-              <w:rFonts w:eastAsiaTheme="minorEastAsia"/>
+              <w:rFonts w:asciiTheme="minorHAnsi" w:eastAsiaTheme="minorEastAsia" w:hAnsiTheme="minorHAnsi"/>
             </w:rPr>
           </w:pPr>
-          <w:hyperlink w:anchor="_Toc502178412" w:history="1">
+          <w:hyperlink w:anchor="_Toc502215272" w:history="1">
             <w:r>
               <w:rPr>
                 <w:rStyle w:val="Hyperlink"/>
-                <w:color w:val="auto"/>
               </w:rPr>
               <w:t>4.2.6</w:t>
             </w:r>
             <w:r>
               <w:rPr>
-                <w:rFonts w:eastAsiaTheme="minorEastAsia"/>
+                <w:rFonts w:asciiTheme="minorHAnsi" w:eastAsiaTheme="minorEastAsia" w:hAnsiTheme="minorHAnsi"/>
               </w:rPr>
               <w:tab/>
             </w:r>
             <w:r>
               <w:rPr>
                 <w:rStyle w:val="Hyperlink"/>
-                <w:color w:val="auto"/>
               </w:rPr>
               <w:t>Getting Hints</w:t>
             </w:r>
@@ -2545,7 +2379,7 @@
               <w:rPr>
                 <w:webHidden/>
               </w:rPr>
-              <w:instrText xml:space="preserve"> PAGEREF _Toc502178412 \h </w:instrText>
+              <w:instrText xml:space="preserve"> PAGEREF _Toc502215272 \h </w:instrText>
             </w:r>
             <w:r>
               <w:rPr>
@@ -2576,27 +2410,25 @@
           <w:pPr>
             <w:pStyle w:val="TOC3"/>
             <w:rPr>
-              <w:rFonts w:eastAsiaTheme="minorEastAsia"/>
+              <w:rFonts w:asciiTheme="minorHAnsi" w:eastAsiaTheme="minorEastAsia" w:hAnsiTheme="minorHAnsi"/>
             </w:rPr>
           </w:pPr>
-          <w:hyperlink w:anchor="_Toc502178413" w:history="1">
+          <w:hyperlink w:anchor="_Toc502215273" w:history="1">
             <w:r>
               <w:rPr>
                 <w:rStyle w:val="Hyperlink"/>
-                <w:color w:val="auto"/>
               </w:rPr>
               <w:t>4.2.7</w:t>
             </w:r>
             <w:r>
               <w:rPr>
-                <w:rFonts w:eastAsiaTheme="minorEastAsia"/>
+                <w:rFonts w:asciiTheme="minorHAnsi" w:eastAsiaTheme="minorEastAsia" w:hAnsiTheme="minorHAnsi"/>
               </w:rPr>
               <w:tab/>
             </w:r>
             <w:r>
               <w:rPr>
                 <w:rStyle w:val="Hyperlink"/>
-                <w:color w:val="auto"/>
               </w:rPr>
               <w:t>Getting Solutions</w:t>
             </w:r>
@@ -2616,7 +2448,7 @@
               <w:rPr>
                 <w:webHidden/>
               </w:rPr>
-              <w:instrText xml:space="preserve"> PAGEREF _Toc502178413 \h </w:instrText>
+              <w:instrText xml:space="preserve"> PAGEREF _Toc502215273 \h </w:instrText>
             </w:r>
             <w:r>
               <w:rPr>
@@ -2647,27 +2479,25 @@
           <w:pPr>
             <w:pStyle w:val="TOC3"/>
             <w:rPr>
-              <w:rFonts w:eastAsiaTheme="minorEastAsia"/>
+              <w:rFonts w:asciiTheme="minorHAnsi" w:eastAsiaTheme="minorEastAsia" w:hAnsiTheme="minorHAnsi"/>
             </w:rPr>
           </w:pPr>
-          <w:hyperlink w:anchor="_Toc502178414" w:history="1">
+          <w:hyperlink w:anchor="_Toc502215274" w:history="1">
             <w:r>
               <w:rPr>
                 <w:rStyle w:val="Hyperlink"/>
-                <w:color w:val="auto"/>
               </w:rPr>
               <w:t>4.2.8</w:t>
             </w:r>
             <w:r>
               <w:rPr>
-                <w:rFonts w:eastAsiaTheme="minorEastAsia"/>
+                <w:rFonts w:asciiTheme="minorHAnsi" w:eastAsiaTheme="minorEastAsia" w:hAnsiTheme="minorHAnsi"/>
               </w:rPr>
               <w:tab/>
             </w:r>
             <w:r>
               <w:rPr>
                 <w:rStyle w:val="Hyperlink"/>
-                <w:color w:val="auto"/>
               </w:rPr>
               <w:t>Quitting the Puzzle</w:t>
             </w:r>
@@ -2687,7 +2517,7 @@
               <w:rPr>
                 <w:webHidden/>
               </w:rPr>
-              <w:instrText xml:space="preserve"> PAGEREF _Toc502178414 \h </w:instrText>
+              <w:instrText xml:space="preserve"> PAGEREF _Toc502215274 \h </w:instrText>
             </w:r>
             <w:r>
               <w:rPr>
@@ -2722,25 +2552,22 @@
             </w:tabs>
             <w:rPr>
               <w:rFonts w:asciiTheme="minorHAnsi" w:eastAsiaTheme="minorEastAsia" w:hAnsiTheme="minorHAnsi"/>
-              <w:b/>
               <w:color w:val="auto"/>
               <w:sz w:val="22"/>
               <w:szCs w:val="22"/>
             </w:rPr>
           </w:pPr>
-          <w:hyperlink w:anchor="_Toc502178415" w:history="1">
+          <w:hyperlink w:anchor="_Toc502215275" w:history="1">
             <w:r>
               <w:rPr>
                 <w:rStyle w:val="Hyperlink"/>
                 <w:b/>
-                <w:color w:val="auto"/>
               </w:rPr>
               <w:t>5.0</w:t>
             </w:r>
             <w:r>
               <w:rPr>
                 <w:rFonts w:asciiTheme="minorHAnsi" w:eastAsiaTheme="minorEastAsia" w:hAnsiTheme="minorHAnsi"/>
-                <w:b/>
                 <w:color w:val="auto"/>
                 <w:sz w:val="22"/>
                 <w:szCs w:val="22"/>
@@ -2751,62 +2578,47 @@
               <w:rPr>
                 <w:rStyle w:val="Hyperlink"/>
                 <w:b/>
-                <w:color w:val="auto"/>
               </w:rPr>
               <w:t xml:space="preserve"> Advanced Topics &amp; Features</w:t>
             </w:r>
             <w:r>
               <w:rPr>
-                <w:b/>
-                <w:webHidden/>
-                <w:color w:val="auto"/>
+                <w:webHidden/>
               </w:rPr>
               <w:tab/>
             </w:r>
             <w:r>
               <w:rPr>
-                <w:b/>
-                <w:webHidden/>
-                <w:color w:val="auto"/>
+                <w:webHidden/>
               </w:rPr>
               <w:fldChar w:fldCharType="begin"/>
             </w:r>
             <w:r>
               <w:rPr>
-                <w:b/>
-                <w:webHidden/>
-                <w:color w:val="auto"/>
-              </w:rPr>
-              <w:instrText xml:space="preserve"> PAGEREF _Toc502178415 \h </w:instrText>
-            </w:r>
-            <w:r>
-              <w:rPr>
-                <w:b/>
-                <w:webHidden/>
-                <w:color w:val="auto"/>
-              </w:rPr>
-            </w:r>
-            <w:r>
-              <w:rPr>
-                <w:b/>
-                <w:webHidden/>
-                <w:color w:val="auto"/>
+                <w:webHidden/>
+              </w:rPr>
+              <w:instrText xml:space="preserve"> PAGEREF _Toc502215275 \h </w:instrText>
+            </w:r>
+            <w:r>
+              <w:rPr>
+                <w:webHidden/>
+              </w:rPr>
+            </w:r>
+            <w:r>
+              <w:rPr>
+                <w:webHidden/>
               </w:rPr>
               <w:fldChar w:fldCharType="separate"/>
             </w:r>
             <w:r>
               <w:rPr>
-                <w:b/>
-                <w:webHidden/>
-                <w:color w:val="auto"/>
+                <w:webHidden/>
               </w:rPr>
               <w:t>20</w:t>
             </w:r>
             <w:r>
               <w:rPr>
-                <w:b/>
-                <w:webHidden/>
-                <w:color w:val="auto"/>
+                <w:webHidden/>
               </w:rPr>
               <w:fldChar w:fldCharType="end"/>
             </w:r>
@@ -2817,76 +2629,69 @@
             <w:pStyle w:val="TOC2"/>
             <w:rPr>
               <w:rFonts w:asciiTheme="minorHAnsi" w:eastAsiaTheme="minorEastAsia" w:hAnsiTheme="minorHAnsi"/>
+              <w:b w:val="0"/>
               <w:color w:val="auto"/>
             </w:rPr>
           </w:pPr>
-          <w:hyperlink w:anchor="_Toc502178416" w:history="1">
+          <w:hyperlink w:anchor="_Toc502215276" w:history="1">
             <w:r>
               <w:rPr>
                 <w:rStyle w:val="Hyperlink"/>
+              </w:rPr>
+              <w:t>5.1</w:t>
+            </w:r>
+            <w:r>
+              <w:rPr>
+                <w:rFonts w:asciiTheme="minorHAnsi" w:eastAsiaTheme="minorEastAsia" w:hAnsiTheme="minorHAnsi"/>
+                <w:b w:val="0"/>
                 <w:color w:val="auto"/>
               </w:rPr>
-              <w:t>5.1</w:t>
-            </w:r>
-            <w:r>
-              <w:rPr>
-                <w:rFonts w:asciiTheme="minorHAnsi" w:eastAsiaTheme="minorEastAsia" w:hAnsiTheme="minorHAnsi"/>
-                <w:color w:val="auto"/>
-              </w:rPr>
               <w:tab/>
             </w:r>
             <w:r>
               <w:rPr>
                 <w:rStyle w:val="Hyperlink"/>
-                <w:color w:val="auto"/>
               </w:rPr>
               <w:t>My Puzzles</w:t>
             </w:r>
             <w:r>
               <w:rPr>
                 <w:webHidden/>
-                <w:color w:val="auto"/>
               </w:rPr>
               <w:tab/>
             </w:r>
             <w:r>
               <w:rPr>
                 <w:webHidden/>
-                <w:color w:val="auto"/>
               </w:rPr>
               <w:fldChar w:fldCharType="begin"/>
             </w:r>
             <w:r>
               <w:rPr>
                 <w:webHidden/>
-                <w:color w:val="auto"/>
-              </w:rPr>
-              <w:instrText xml:space="preserve"> PAGEREF _Toc502178416 \h </w:instrText>
-            </w:r>
-            <w:r>
-              <w:rPr>
-                <w:webHidden/>
-                <w:color w:val="auto"/>
-              </w:rPr>
-            </w:r>
-            <w:r>
-              <w:rPr>
-                <w:webHidden/>
-                <w:color w:val="auto"/>
+              </w:rPr>
+              <w:instrText xml:space="preserve"> PAGEREF _Toc502215276 \h </w:instrText>
+            </w:r>
+            <w:r>
+              <w:rPr>
+                <w:webHidden/>
+              </w:rPr>
+            </w:r>
+            <w:r>
+              <w:rPr>
+                <w:webHidden/>
               </w:rPr>
               <w:fldChar w:fldCharType="separate"/>
             </w:r>
             <w:r>
               <w:rPr>
                 <w:webHidden/>
-                <w:color w:val="auto"/>
               </w:rPr>
               <w:t>20</w:t>
             </w:r>
             <w:r>
               <w:rPr>
                 <w:webHidden/>
-                <w:color w:val="auto"/>
               </w:rPr>
               <w:fldChar w:fldCharType="end"/>
             </w:r>
@@ -2896,27 +2701,25 @@
           <w:pPr>
             <w:pStyle w:val="TOC3"/>
             <w:rPr>
-              <w:rFonts w:eastAsiaTheme="minorEastAsia"/>
+              <w:rFonts w:asciiTheme="minorHAnsi" w:eastAsiaTheme="minorEastAsia" w:hAnsiTheme="minorHAnsi"/>
             </w:rPr>
           </w:pPr>
-          <w:hyperlink w:anchor="_Toc502178417" w:history="1">
+          <w:hyperlink w:anchor="_Toc502215277" w:history="1">
             <w:r>
               <w:rPr>
                 <w:rStyle w:val="Hyperlink"/>
-                <w:color w:val="auto"/>
               </w:rPr>
               <w:t>5.1.1</w:t>
             </w:r>
             <w:r>
               <w:rPr>
-                <w:rFonts w:eastAsiaTheme="minorEastAsia"/>
+                <w:rFonts w:asciiTheme="minorHAnsi" w:eastAsiaTheme="minorEastAsia" w:hAnsiTheme="minorHAnsi"/>
               </w:rPr>
               <w:tab/>
             </w:r>
             <w:r>
               <w:rPr>
                 <w:rStyle w:val="Hyperlink"/>
-                <w:color w:val="auto"/>
               </w:rPr>
               <w:t>The Menu System</w:t>
             </w:r>
@@ -2936,7 +2739,7 @@
               <w:rPr>
                 <w:webHidden/>
               </w:rPr>
-              <w:instrText xml:space="preserve"> PAGEREF _Toc502178417 \h </w:instrText>
+              <w:instrText xml:space="preserve"> PAGEREF _Toc502215277 \h </w:instrText>
             </w:r>
             <w:r>
               <w:rPr>
@@ -2967,27 +2770,25 @@
           <w:pPr>
             <w:pStyle w:val="TOC3"/>
             <w:rPr>
-              <w:rFonts w:eastAsiaTheme="minorEastAsia"/>
+              <w:rFonts w:asciiTheme="minorHAnsi" w:eastAsiaTheme="minorEastAsia" w:hAnsiTheme="minorHAnsi"/>
             </w:rPr>
           </w:pPr>
-          <w:hyperlink w:anchor="_Toc502178418" w:history="1">
+          <w:hyperlink w:anchor="_Toc502215278" w:history="1">
             <w:r>
               <w:rPr>
                 <w:rStyle w:val="Hyperlink"/>
-                <w:color w:val="auto"/>
               </w:rPr>
               <w:t>5.1.2</w:t>
             </w:r>
             <w:r>
               <w:rPr>
-                <w:rFonts w:eastAsiaTheme="minorEastAsia"/>
+                <w:rFonts w:asciiTheme="minorHAnsi" w:eastAsiaTheme="minorEastAsia" w:hAnsiTheme="minorHAnsi"/>
               </w:rPr>
               <w:tab/>
             </w:r>
             <w:r>
               <w:rPr>
                 <w:rStyle w:val="Hyperlink"/>
-                <w:color w:val="auto"/>
               </w:rPr>
               <w:t>Creating a New Puzzle</w:t>
             </w:r>
@@ -3007,7 +2808,7 @@
               <w:rPr>
                 <w:webHidden/>
               </w:rPr>
-              <w:instrText xml:space="preserve"> PAGEREF _Toc502178418 \h </w:instrText>
+              <w:instrText xml:space="preserve"> PAGEREF _Toc502215278 \h </w:instrText>
             </w:r>
             <w:r>
               <w:rPr>
@@ -3038,27 +2839,25 @@
           <w:pPr>
             <w:pStyle w:val="TOC3"/>
             <w:rPr>
-              <w:rFonts w:eastAsiaTheme="minorEastAsia"/>
+              <w:rFonts w:asciiTheme="minorHAnsi" w:eastAsiaTheme="minorEastAsia" w:hAnsiTheme="minorHAnsi"/>
             </w:rPr>
           </w:pPr>
-          <w:hyperlink w:anchor="_Toc502178419" w:history="1">
+          <w:hyperlink w:anchor="_Toc502215279" w:history="1">
             <w:r>
               <w:rPr>
                 <w:rStyle w:val="Hyperlink"/>
-                <w:color w:val="auto"/>
               </w:rPr>
               <w:t>5.1.3</w:t>
             </w:r>
             <w:r>
               <w:rPr>
-                <w:rFonts w:eastAsiaTheme="minorEastAsia"/>
+                <w:rFonts w:asciiTheme="minorHAnsi" w:eastAsiaTheme="minorEastAsia" w:hAnsiTheme="minorHAnsi"/>
               </w:rPr>
               <w:tab/>
             </w:r>
             <w:r>
               <w:rPr>
                 <w:rStyle w:val="Hyperlink"/>
-                <w:color w:val="auto"/>
               </w:rPr>
               <w:t>Opening a Puzzle</w:t>
             </w:r>
@@ -3078,7 +2877,7 @@
               <w:rPr>
                 <w:webHidden/>
               </w:rPr>
-              <w:instrText xml:space="preserve"> PAGEREF _Toc502178419 \h </w:instrText>
+              <w:instrText xml:space="preserve"> PAGEREF _Toc502215279 \h </w:instrText>
             </w:r>
             <w:r>
               <w:rPr>
@@ -3109,27 +2908,25 @@
           <w:pPr>
             <w:pStyle w:val="TOC3"/>
             <w:rPr>
-              <w:rFonts w:eastAsiaTheme="minorEastAsia"/>
+              <w:rFonts w:asciiTheme="minorHAnsi" w:eastAsiaTheme="minorEastAsia" w:hAnsiTheme="minorHAnsi"/>
             </w:rPr>
           </w:pPr>
-          <w:hyperlink w:anchor="_Toc502178420" w:history="1">
+          <w:hyperlink w:anchor="_Toc502215280" w:history="1">
             <w:r>
               <w:rPr>
                 <w:rStyle w:val="Hyperlink"/>
-                <w:color w:val="auto"/>
               </w:rPr>
               <w:t>5.1.4</w:t>
             </w:r>
             <w:r>
               <w:rPr>
-                <w:rFonts w:eastAsiaTheme="minorEastAsia"/>
+                <w:rFonts w:asciiTheme="minorHAnsi" w:eastAsiaTheme="minorEastAsia" w:hAnsiTheme="minorHAnsi"/>
               </w:rPr>
               <w:tab/>
             </w:r>
             <w:r>
               <w:rPr>
                 <w:rStyle w:val="Hyperlink"/>
-                <w:color w:val="auto"/>
               </w:rPr>
               <w:t>Searching For a Puzzle</w:t>
             </w:r>
@@ -3149,7 +2946,7 @@
               <w:rPr>
                 <w:webHidden/>
               </w:rPr>
-              <w:instrText xml:space="preserve"> PAGEREF _Toc502178420 \h </w:instrText>
+              <w:instrText xml:space="preserve"> PAGEREF _Toc502215280 \h </w:instrText>
             </w:r>
             <w:r>
               <w:rPr>
@@ -3180,27 +2977,25 @@
           <w:pPr>
             <w:pStyle w:val="TOC3"/>
             <w:rPr>
-              <w:rFonts w:eastAsiaTheme="minorEastAsia"/>
+              <w:rFonts w:asciiTheme="minorHAnsi" w:eastAsiaTheme="minorEastAsia" w:hAnsiTheme="minorHAnsi"/>
             </w:rPr>
           </w:pPr>
-          <w:hyperlink w:anchor="_Toc502178421" w:history="1">
+          <w:hyperlink w:anchor="_Toc502215281" w:history="1">
             <w:r>
               <w:rPr>
                 <w:rStyle w:val="Hyperlink"/>
-                <w:color w:val="auto"/>
               </w:rPr>
               <w:t>5.1.5</w:t>
             </w:r>
             <w:r>
               <w:rPr>
-                <w:rFonts w:eastAsiaTheme="minorEastAsia"/>
+                <w:rFonts w:asciiTheme="minorHAnsi" w:eastAsiaTheme="minorEastAsia" w:hAnsiTheme="minorHAnsi"/>
               </w:rPr>
               <w:tab/>
             </w:r>
             <w:r>
               <w:rPr>
                 <w:rStyle w:val="Hyperlink"/>
-                <w:color w:val="auto"/>
               </w:rPr>
               <w:t>Deleting a Puzzle</w:t>
             </w:r>
@@ -3220,7 +3015,7 @@
               <w:rPr>
                 <w:webHidden/>
               </w:rPr>
-              <w:instrText xml:space="preserve"> PAGEREF _Toc502178421 \h </w:instrText>
+              <w:instrText xml:space="preserve"> PAGEREF _Toc502215281 \h </w:instrText>
             </w:r>
             <w:r>
               <w:rPr>
@@ -3251,27 +3046,25 @@
           <w:pPr>
             <w:pStyle w:val="TOC3"/>
             <w:rPr>
-              <w:rFonts w:eastAsiaTheme="minorEastAsia"/>
+              <w:rFonts w:asciiTheme="minorHAnsi" w:eastAsiaTheme="minorEastAsia" w:hAnsiTheme="minorHAnsi"/>
             </w:rPr>
           </w:pPr>
-          <w:hyperlink w:anchor="_Toc502178422" w:history="1">
+          <w:hyperlink w:anchor="_Toc502215282" w:history="1">
             <w:r>
               <w:rPr>
                 <w:rStyle w:val="Hyperlink"/>
-                <w:color w:val="auto"/>
               </w:rPr>
               <w:t>5.1.6</w:t>
             </w:r>
             <w:r>
               <w:rPr>
-                <w:rFonts w:eastAsiaTheme="minorEastAsia"/>
+                <w:rFonts w:asciiTheme="minorHAnsi" w:eastAsiaTheme="minorEastAsia" w:hAnsiTheme="minorHAnsi"/>
               </w:rPr>
               <w:tab/>
             </w:r>
             <w:r>
               <w:rPr>
                 <w:rStyle w:val="Hyperlink"/>
-                <w:color w:val="auto"/>
               </w:rPr>
               <w:t>Importing a Puzzle</w:t>
             </w:r>
@@ -3291,7 +3084,7 @@
               <w:rPr>
                 <w:webHidden/>
               </w:rPr>
-              <w:instrText xml:space="preserve"> PAGEREF _Toc502178422 \h </w:instrText>
+              <w:instrText xml:space="preserve"> PAGEREF _Toc502215282 \h </w:instrText>
             </w:r>
             <w:r>
               <w:rPr>
@@ -3322,27 +3115,25 @@
           <w:pPr>
             <w:pStyle w:val="TOC3"/>
             <w:rPr>
-              <w:rFonts w:eastAsiaTheme="minorEastAsia"/>
+              <w:rFonts w:asciiTheme="minorHAnsi" w:eastAsiaTheme="minorEastAsia" w:hAnsiTheme="minorHAnsi"/>
             </w:rPr>
           </w:pPr>
-          <w:hyperlink w:anchor="_Toc502178423" w:history="1">
+          <w:hyperlink w:anchor="_Toc502215283" w:history="1">
             <w:r>
               <w:rPr>
                 <w:rStyle w:val="Hyperlink"/>
-                <w:color w:val="auto"/>
               </w:rPr>
               <w:t>5.1.7</w:t>
             </w:r>
             <w:r>
               <w:rPr>
-                <w:rFonts w:eastAsiaTheme="minorEastAsia"/>
+                <w:rFonts w:asciiTheme="minorHAnsi" w:eastAsiaTheme="minorEastAsia" w:hAnsiTheme="minorHAnsi"/>
               </w:rPr>
               <w:tab/>
             </w:r>
             <w:r>
               <w:rPr>
                 <w:rStyle w:val="Hyperlink"/>
-                <w:color w:val="auto"/>
               </w:rPr>
               <w:t>Exporting a Puzzle</w:t>
             </w:r>
@@ -3362,7 +3153,7 @@
               <w:rPr>
                 <w:webHidden/>
               </w:rPr>
-              <w:instrText xml:space="preserve"> PAGEREF _Toc502178423 \h </w:instrText>
+              <w:instrText xml:space="preserve"> PAGEREF _Toc502215283 \h </w:instrText>
             </w:r>
             <w:r>
               <w:rPr>
@@ -3393,27 +3184,25 @@
           <w:pPr>
             <w:pStyle w:val="TOC3"/>
             <w:rPr>
-              <w:rFonts w:eastAsiaTheme="minorEastAsia"/>
+              <w:rFonts w:asciiTheme="minorHAnsi" w:eastAsiaTheme="minorEastAsia" w:hAnsiTheme="minorHAnsi"/>
             </w:rPr>
           </w:pPr>
-          <w:hyperlink w:anchor="_Toc502178424" w:history="1">
+          <w:hyperlink w:anchor="_Toc502215284" w:history="1">
             <w:r>
               <w:rPr>
                 <w:rStyle w:val="Hyperlink"/>
-                <w:color w:val="auto"/>
               </w:rPr>
               <w:t>5.1.8</w:t>
             </w:r>
             <w:r>
               <w:rPr>
-                <w:rFonts w:eastAsiaTheme="minorEastAsia"/>
+                <w:rFonts w:asciiTheme="minorHAnsi" w:eastAsiaTheme="minorEastAsia" w:hAnsiTheme="minorHAnsi"/>
               </w:rPr>
               <w:tab/>
             </w:r>
             <w:r>
               <w:rPr>
                 <w:rStyle w:val="Hyperlink"/>
-                <w:color w:val="auto"/>
               </w:rPr>
               <w:t>Playing a Puzzle</w:t>
             </w:r>
@@ -3433,7 +3222,7 @@
               <w:rPr>
                 <w:webHidden/>
               </w:rPr>
-              <w:instrText xml:space="preserve"> PAGEREF _Toc502178424 \h </w:instrText>
+              <w:instrText xml:space="preserve"> PAGEREF _Toc502215284 \h </w:instrText>
             </w:r>
             <w:r>
               <w:rPr>
@@ -3465,76 +3254,69 @@
             <w:pStyle w:val="TOC2"/>
             <w:rPr>
               <w:rFonts w:asciiTheme="minorHAnsi" w:eastAsiaTheme="minorEastAsia" w:hAnsiTheme="minorHAnsi"/>
+              <w:b w:val="0"/>
               <w:color w:val="auto"/>
             </w:rPr>
           </w:pPr>
-          <w:hyperlink w:anchor="_Toc502178425" w:history="1">
+          <w:hyperlink w:anchor="_Toc502215285" w:history="1">
             <w:r>
               <w:rPr>
                 <w:rStyle w:val="Hyperlink"/>
+              </w:rPr>
+              <w:t>5.2</w:t>
+            </w:r>
+            <w:r>
+              <w:rPr>
+                <w:rFonts w:asciiTheme="minorHAnsi" w:eastAsiaTheme="minorEastAsia" w:hAnsiTheme="minorHAnsi"/>
+                <w:b w:val="0"/>
                 <w:color w:val="auto"/>
               </w:rPr>
-              <w:t>5.2</w:t>
-            </w:r>
-            <w:r>
-              <w:rPr>
-                <w:rFonts w:asciiTheme="minorHAnsi" w:eastAsiaTheme="minorEastAsia" w:hAnsiTheme="minorHAnsi"/>
-                <w:color w:val="auto"/>
-              </w:rPr>
               <w:tab/>
             </w:r>
             <w:r>
               <w:rPr>
                 <w:rStyle w:val="Hyperlink"/>
-                <w:color w:val="auto"/>
               </w:rPr>
               <w:t>Creating Puzzles</w:t>
             </w:r>
             <w:r>
               <w:rPr>
                 <w:webHidden/>
-                <w:color w:val="auto"/>
               </w:rPr>
               <w:tab/>
             </w:r>
             <w:r>
               <w:rPr>
                 <w:webHidden/>
-                <w:color w:val="auto"/>
               </w:rPr>
               <w:fldChar w:fldCharType="begin"/>
             </w:r>
             <w:r>
               <w:rPr>
                 <w:webHidden/>
-                <w:color w:val="auto"/>
-              </w:rPr>
-              <w:instrText xml:space="preserve"> PAGEREF _Toc502178425 \h </w:instrText>
-            </w:r>
-            <w:r>
-              <w:rPr>
-                <w:webHidden/>
-                <w:color w:val="auto"/>
-              </w:rPr>
-            </w:r>
-            <w:r>
-              <w:rPr>
-                <w:webHidden/>
-                <w:color w:val="auto"/>
+              </w:rPr>
+              <w:instrText xml:space="preserve"> PAGEREF _Toc502215285 \h </w:instrText>
+            </w:r>
+            <w:r>
+              <w:rPr>
+                <w:webHidden/>
+              </w:rPr>
+            </w:r>
+            <w:r>
+              <w:rPr>
+                <w:webHidden/>
               </w:rPr>
               <w:fldChar w:fldCharType="separate"/>
             </w:r>
             <w:r>
               <w:rPr>
                 <w:webHidden/>
-                <w:color w:val="auto"/>
               </w:rPr>
               <w:t>25</w:t>
             </w:r>
             <w:r>
               <w:rPr>
                 <w:webHidden/>
-                <w:color w:val="auto"/>
               </w:rPr>
               <w:fldChar w:fldCharType="end"/>
             </w:r>
@@ -3544,27 +3326,25 @@
           <w:pPr>
             <w:pStyle w:val="TOC3"/>
             <w:rPr>
-              <w:rFonts w:eastAsiaTheme="minorEastAsia"/>
+              <w:rFonts w:asciiTheme="minorHAnsi" w:eastAsiaTheme="minorEastAsia" w:hAnsiTheme="minorHAnsi"/>
             </w:rPr>
           </w:pPr>
-          <w:hyperlink w:anchor="_Toc502178426" w:history="1">
+          <w:hyperlink w:anchor="_Toc502215286" w:history="1">
             <w:r>
               <w:rPr>
                 <w:rStyle w:val="Hyperlink"/>
-                <w:color w:val="auto"/>
               </w:rPr>
               <w:t>5.2.1</w:t>
             </w:r>
             <w:r>
               <w:rPr>
-                <w:rFonts w:eastAsiaTheme="minorEastAsia"/>
+                <w:rFonts w:asciiTheme="minorHAnsi" w:eastAsiaTheme="minorEastAsia" w:hAnsiTheme="minorHAnsi"/>
               </w:rPr>
               <w:tab/>
             </w:r>
             <w:r>
               <w:rPr>
                 <w:rStyle w:val="Hyperlink"/>
-                <w:color w:val="auto"/>
               </w:rPr>
               <w:t>The Interface</w:t>
             </w:r>
@@ -3584,7 +3364,7 @@
               <w:rPr>
                 <w:webHidden/>
               </w:rPr>
-              <w:instrText xml:space="preserve"> PAGEREF _Toc502178426 \h </w:instrText>
+              <w:instrText xml:space="preserve"> PAGEREF _Toc502215286 \h </w:instrText>
             </w:r>
             <w:r>
               <w:rPr>
@@ -3615,27 +3395,25 @@
           <w:pPr>
             <w:pStyle w:val="TOC3"/>
             <w:rPr>
-              <w:rFonts w:eastAsiaTheme="minorEastAsia"/>
+              <w:rFonts w:asciiTheme="minorHAnsi" w:eastAsiaTheme="minorEastAsia" w:hAnsiTheme="minorHAnsi"/>
             </w:rPr>
           </w:pPr>
-          <w:hyperlink w:anchor="_Toc502178427" w:history="1">
+          <w:hyperlink w:anchor="_Toc502215287" w:history="1">
             <w:r>
               <w:rPr>
                 <w:rStyle w:val="Hyperlink"/>
-                <w:color w:val="auto"/>
               </w:rPr>
               <w:t>5.2.2</w:t>
             </w:r>
             <w:r>
               <w:rPr>
-                <w:rFonts w:eastAsiaTheme="minorEastAsia"/>
+                <w:rFonts w:asciiTheme="minorHAnsi" w:eastAsiaTheme="minorEastAsia" w:hAnsiTheme="minorHAnsi"/>
               </w:rPr>
               <w:tab/>
             </w:r>
             <w:r>
               <w:rPr>
                 <w:rStyle w:val="Hyperlink"/>
-                <w:color w:val="auto"/>
               </w:rPr>
               <w:t>Editing a Puzzle</w:t>
             </w:r>
@@ -3655,7 +3433,7 @@
               <w:rPr>
                 <w:webHidden/>
               </w:rPr>
-              <w:instrText xml:space="preserve"> PAGEREF _Toc502178427 \h </w:instrText>
+              <w:instrText xml:space="preserve"> PAGEREF _Toc502215287 \h </w:instrText>
             </w:r>
             <w:r>
               <w:rPr>
@@ -3686,27 +3464,25 @@
           <w:pPr>
             <w:pStyle w:val="TOC3"/>
             <w:rPr>
-              <w:rFonts w:eastAsiaTheme="minorEastAsia"/>
+              <w:rFonts w:asciiTheme="minorHAnsi" w:eastAsiaTheme="minorEastAsia" w:hAnsiTheme="minorHAnsi"/>
             </w:rPr>
           </w:pPr>
-          <w:hyperlink w:anchor="_Toc502178428" w:history="1">
+          <w:hyperlink w:anchor="_Toc502215288" w:history="1">
             <w:r>
               <w:rPr>
                 <w:rStyle w:val="Hyperlink"/>
-                <w:color w:val="auto"/>
               </w:rPr>
               <w:t>5.2.3</w:t>
             </w:r>
             <w:r>
               <w:rPr>
-                <w:rFonts w:eastAsiaTheme="minorEastAsia"/>
+                <w:rFonts w:asciiTheme="minorHAnsi" w:eastAsiaTheme="minorEastAsia" w:hAnsiTheme="minorHAnsi"/>
               </w:rPr>
               <w:tab/>
             </w:r>
             <w:r>
               <w:rPr>
                 <w:rStyle w:val="Hyperlink"/>
-                <w:color w:val="auto"/>
               </w:rPr>
               <w:t>Saving a Puzzle</w:t>
             </w:r>
@@ -3726,7 +3502,7 @@
               <w:rPr>
                 <w:webHidden/>
               </w:rPr>
-              <w:instrText xml:space="preserve"> PAGEREF _Toc502178428 \h </w:instrText>
+              <w:instrText xml:space="preserve"> PAGEREF _Toc502215288 \h </w:instrText>
             </w:r>
             <w:r>
               <w:rPr>
@@ -3757,27 +3533,25 @@
           <w:pPr>
             <w:pStyle w:val="TOC3"/>
             <w:rPr>
-              <w:rFonts w:eastAsiaTheme="minorEastAsia"/>
+              <w:rFonts w:asciiTheme="minorHAnsi" w:eastAsiaTheme="minorEastAsia" w:hAnsiTheme="minorHAnsi"/>
             </w:rPr>
           </w:pPr>
-          <w:hyperlink w:anchor="_Toc502178429" w:history="1">
+          <w:hyperlink w:anchor="_Toc502215289" w:history="1">
             <w:r>
               <w:rPr>
                 <w:rStyle w:val="Hyperlink"/>
-                <w:color w:val="auto"/>
               </w:rPr>
               <w:t>5.2.4</w:t>
             </w:r>
             <w:r>
               <w:rPr>
-                <w:rFonts w:eastAsiaTheme="minorEastAsia"/>
+                <w:rFonts w:asciiTheme="minorHAnsi" w:eastAsiaTheme="minorEastAsia" w:hAnsiTheme="minorHAnsi"/>
               </w:rPr>
               <w:tab/>
             </w:r>
             <w:r>
               <w:rPr>
                 <w:rStyle w:val="Hyperlink"/>
-                <w:color w:val="auto"/>
               </w:rPr>
               <w:t>Renaming a Puzzle</w:t>
             </w:r>
@@ -3797,7 +3571,7 @@
               <w:rPr>
                 <w:webHidden/>
               </w:rPr>
-              <w:instrText xml:space="preserve"> PAGEREF _Toc502178429 \h </w:instrText>
+              <w:instrText xml:space="preserve"> PAGEREF _Toc502215289 \h </w:instrText>
             </w:r>
             <w:r>
               <w:rPr>
@@ -3828,27 +3602,25 @@
           <w:pPr>
             <w:pStyle w:val="TOC3"/>
             <w:rPr>
-              <w:rFonts w:eastAsiaTheme="minorEastAsia"/>
+              <w:rFonts w:asciiTheme="minorHAnsi" w:eastAsiaTheme="minorEastAsia" w:hAnsiTheme="minorHAnsi"/>
             </w:rPr>
           </w:pPr>
-          <w:hyperlink w:anchor="_Toc502178430" w:history="1">
+          <w:hyperlink w:anchor="_Toc502215290" w:history="1">
             <w:r>
               <w:rPr>
                 <w:rStyle w:val="Hyperlink"/>
-                <w:color w:val="auto"/>
               </w:rPr>
               <w:t>5.2.5</w:t>
             </w:r>
             <w:r>
               <w:rPr>
-                <w:rFonts w:eastAsiaTheme="minorEastAsia"/>
+                <w:rFonts w:asciiTheme="minorHAnsi" w:eastAsiaTheme="minorEastAsia" w:hAnsiTheme="minorHAnsi"/>
               </w:rPr>
               <w:tab/>
             </w:r>
             <w:r>
               <w:rPr>
                 <w:rStyle w:val="Hyperlink"/>
-                <w:color w:val="auto"/>
               </w:rPr>
               <w:t>Clearing a Puzzle</w:t>
             </w:r>
@@ -3868,7 +3640,7 @@
               <w:rPr>
                 <w:webHidden/>
               </w:rPr>
-              <w:instrText xml:space="preserve"> PAGEREF _Toc502178430 \h </w:instrText>
+              <w:instrText xml:space="preserve"> PAGEREF _Toc502215290 \h </w:instrText>
             </w:r>
             <w:r>
               <w:rPr>
@@ -3899,27 +3671,25 @@
           <w:pPr>
             <w:pStyle w:val="TOC3"/>
             <w:rPr>
-              <w:rFonts w:eastAsiaTheme="minorEastAsia"/>
+              <w:rFonts w:asciiTheme="minorHAnsi" w:eastAsiaTheme="minorEastAsia" w:hAnsiTheme="minorHAnsi"/>
             </w:rPr>
           </w:pPr>
-          <w:hyperlink w:anchor="_Toc502178431" w:history="1">
+          <w:hyperlink w:anchor="_Toc502215291" w:history="1">
             <w:r>
               <w:rPr>
                 <w:rStyle w:val="Hyperlink"/>
-                <w:color w:val="auto"/>
               </w:rPr>
               <w:t>5.2.6</w:t>
             </w:r>
             <w:r>
               <w:rPr>
-                <w:rFonts w:eastAsiaTheme="minorEastAsia"/>
+                <w:rFonts w:asciiTheme="minorHAnsi" w:eastAsiaTheme="minorEastAsia" w:hAnsiTheme="minorHAnsi"/>
               </w:rPr>
               <w:tab/>
             </w:r>
             <w:r>
               <w:rPr>
                 <w:rStyle w:val="Hyperlink"/>
-                <w:color w:val="auto"/>
               </w:rPr>
               <w:t>Closing a Puzzle</w:t>
             </w:r>
@@ -3939,7 +3709,7 @@
               <w:rPr>
                 <w:webHidden/>
               </w:rPr>
-              <w:instrText xml:space="preserve"> PAGEREF _Toc502178431 \h </w:instrText>
+              <w:instrText xml:space="preserve"> PAGEREF _Toc502215291 \h </w:instrText>
             </w:r>
             <w:r>
               <w:rPr>
@@ -3971,76 +3741,69 @@
             <w:pStyle w:val="TOC2"/>
             <w:rPr>
               <w:rFonts w:asciiTheme="minorHAnsi" w:eastAsiaTheme="minorEastAsia" w:hAnsiTheme="minorHAnsi"/>
+              <w:b w:val="0"/>
               <w:color w:val="auto"/>
             </w:rPr>
           </w:pPr>
-          <w:hyperlink w:anchor="_Toc502178432" w:history="1">
+          <w:hyperlink w:anchor="_Toc502215292" w:history="1">
             <w:r>
               <w:rPr>
                 <w:rStyle w:val="Hyperlink"/>
+              </w:rPr>
+              <w:t>5.3</w:t>
+            </w:r>
+            <w:r>
+              <w:rPr>
+                <w:rFonts w:asciiTheme="minorHAnsi" w:eastAsiaTheme="minorEastAsia" w:hAnsiTheme="minorHAnsi"/>
+                <w:b w:val="0"/>
                 <w:color w:val="auto"/>
               </w:rPr>
-              <w:t>5.3</w:t>
-            </w:r>
-            <w:r>
-              <w:rPr>
-                <w:rFonts w:asciiTheme="minorHAnsi" w:eastAsiaTheme="minorEastAsia" w:hAnsiTheme="minorHAnsi"/>
-                <w:color w:val="auto"/>
-              </w:rPr>
               <w:tab/>
             </w:r>
             <w:r>
               <w:rPr>
                 <w:rStyle w:val="Hyperlink"/>
-                <w:color w:val="auto"/>
               </w:rPr>
               <w:t>The File System</w:t>
             </w:r>
             <w:r>
               <w:rPr>
                 <w:webHidden/>
-                <w:color w:val="auto"/>
               </w:rPr>
               <w:tab/>
             </w:r>
             <w:r>
               <w:rPr>
                 <w:webHidden/>
-                <w:color w:val="auto"/>
               </w:rPr>
               <w:fldChar w:fldCharType="begin"/>
             </w:r>
             <w:r>
               <w:rPr>
                 <w:webHidden/>
-                <w:color w:val="auto"/>
-              </w:rPr>
-              <w:instrText xml:space="preserve"> PAGEREF _Toc502178432 \h </w:instrText>
-            </w:r>
-            <w:r>
-              <w:rPr>
-                <w:webHidden/>
-                <w:color w:val="auto"/>
-              </w:rPr>
-            </w:r>
-            <w:r>
-              <w:rPr>
-                <w:webHidden/>
-                <w:color w:val="auto"/>
+              </w:rPr>
+              <w:instrText xml:space="preserve"> PAGEREF _Toc502215292 \h </w:instrText>
+            </w:r>
+            <w:r>
+              <w:rPr>
+                <w:webHidden/>
+              </w:rPr>
+            </w:r>
+            <w:r>
+              <w:rPr>
+                <w:webHidden/>
               </w:rPr>
               <w:fldChar w:fldCharType="separate"/>
             </w:r>
             <w:r>
               <w:rPr>
                 <w:webHidden/>
-                <w:color w:val="auto"/>
               </w:rPr>
               <w:t>28</w:t>
             </w:r>
             <w:r>
               <w:rPr>
                 <w:webHidden/>
-                <w:color w:val="auto"/>
               </w:rPr>
               <w:fldChar w:fldCharType="end"/>
             </w:r>
@@ -4050,27 +3813,25 @@
           <w:pPr>
             <w:pStyle w:val="TOC3"/>
             <w:rPr>
-              <w:rFonts w:eastAsiaTheme="minorEastAsia"/>
+              <w:rFonts w:asciiTheme="minorHAnsi" w:eastAsiaTheme="minorEastAsia" w:hAnsiTheme="minorHAnsi"/>
             </w:rPr>
           </w:pPr>
-          <w:hyperlink w:anchor="_Toc502178433" w:history="1">
+          <w:hyperlink w:anchor="_Toc502215293" w:history="1">
             <w:r>
               <w:rPr>
                 <w:rStyle w:val="Hyperlink"/>
-                <w:color w:val="auto"/>
               </w:rPr>
               <w:t>5.3.1</w:t>
             </w:r>
             <w:r>
               <w:rPr>
-                <w:rFonts w:eastAsiaTheme="minorEastAsia"/>
+                <w:rFonts w:asciiTheme="minorHAnsi" w:eastAsiaTheme="minorEastAsia" w:hAnsiTheme="minorHAnsi"/>
               </w:rPr>
               <w:tab/>
             </w:r>
             <w:r>
               <w:rPr>
                 <w:rStyle w:val="Hyperlink"/>
-                <w:color w:val="auto"/>
               </w:rPr>
               <w:t>Where Files Are Saved</w:t>
             </w:r>
@@ -4090,7 +3851,7 @@
               <w:rPr>
                 <w:webHidden/>
               </w:rPr>
-              <w:instrText xml:space="preserve"> PAGEREF _Toc502178433 \h </w:instrText>
+              <w:instrText xml:space="preserve"> PAGEREF _Toc502215293 \h </w:instrText>
             </w:r>
             <w:r>
               <w:rPr>
@@ -4121,27 +3882,25 @@
           <w:pPr>
             <w:pStyle w:val="TOC3"/>
             <w:rPr>
-              <w:rFonts w:eastAsiaTheme="minorEastAsia"/>
+              <w:rFonts w:asciiTheme="minorHAnsi" w:eastAsiaTheme="minorEastAsia" w:hAnsiTheme="minorHAnsi"/>
             </w:rPr>
           </w:pPr>
-          <w:hyperlink w:anchor="_Toc502178434" w:history="1">
+          <w:hyperlink w:anchor="_Toc502215294" w:history="1">
             <w:r>
               <w:rPr>
                 <w:rStyle w:val="Hyperlink"/>
-                <w:color w:val="auto"/>
               </w:rPr>
               <w:t>5.3.2</w:t>
             </w:r>
             <w:r>
               <w:rPr>
-                <w:rFonts w:eastAsiaTheme="minorEastAsia"/>
+                <w:rFonts w:asciiTheme="minorHAnsi" w:eastAsiaTheme="minorEastAsia" w:hAnsiTheme="minorHAnsi"/>
               </w:rPr>
               <w:tab/>
             </w:r>
             <w:r>
               <w:rPr>
                 <w:rStyle w:val="Hyperlink"/>
-                <w:color w:val="auto"/>
               </w:rPr>
               <w:t>How Files Are Saved</w:t>
             </w:r>
@@ -4161,7 +3920,7 @@
               <w:rPr>
                 <w:webHidden/>
               </w:rPr>
-              <w:instrText xml:space="preserve"> PAGEREF _Toc502178434 \h </w:instrText>
+              <w:instrText xml:space="preserve"> PAGEREF _Toc502215294 \h </w:instrText>
             </w:r>
             <w:r>
               <w:rPr>
@@ -4196,25 +3955,22 @@
             </w:tabs>
             <w:rPr>
               <w:rFonts w:asciiTheme="minorHAnsi" w:eastAsiaTheme="minorEastAsia" w:hAnsiTheme="minorHAnsi"/>
-              <w:b/>
               <w:color w:val="auto"/>
               <w:sz w:val="22"/>
               <w:szCs w:val="22"/>
             </w:rPr>
           </w:pPr>
-          <w:hyperlink w:anchor="_Toc502178435" w:history="1">
+          <w:hyperlink w:anchor="_Toc502215295" w:history="1">
             <w:r>
               <w:rPr>
                 <w:rStyle w:val="Hyperlink"/>
                 <w:b/>
-                <w:color w:val="auto"/>
               </w:rPr>
               <w:t>6.0</w:t>
             </w:r>
             <w:r>
               <w:rPr>
                 <w:rFonts w:asciiTheme="minorHAnsi" w:eastAsiaTheme="minorEastAsia" w:hAnsiTheme="minorHAnsi"/>
-                <w:b/>
                 <w:color w:val="auto"/>
                 <w:sz w:val="22"/>
                 <w:szCs w:val="22"/>
@@ -4225,62 +3981,47 @@
               <w:rPr>
                 <w:rStyle w:val="Hyperlink"/>
                 <w:b/>
-                <w:color w:val="auto"/>
               </w:rPr>
               <w:t xml:space="preserve"> Troubleshooting</w:t>
             </w:r>
             <w:r>
               <w:rPr>
-                <w:b/>
-                <w:webHidden/>
-                <w:color w:val="auto"/>
+                <w:webHidden/>
               </w:rPr>
               <w:tab/>
             </w:r>
             <w:r>
               <w:rPr>
-                <w:b/>
-                <w:webHidden/>
-                <w:color w:val="auto"/>
+                <w:webHidden/>
               </w:rPr>
               <w:fldChar w:fldCharType="begin"/>
             </w:r>
             <w:r>
               <w:rPr>
-                <w:b/>
-                <w:webHidden/>
-                <w:color w:val="auto"/>
-              </w:rPr>
-              <w:instrText xml:space="preserve"> PAGEREF _Toc502178435 \h </w:instrText>
-            </w:r>
-            <w:r>
-              <w:rPr>
-                <w:b/>
-                <w:webHidden/>
-                <w:color w:val="auto"/>
-              </w:rPr>
-            </w:r>
-            <w:r>
-              <w:rPr>
-                <w:b/>
-                <w:webHidden/>
-                <w:color w:val="auto"/>
+                <w:webHidden/>
+              </w:rPr>
+              <w:instrText xml:space="preserve"> PAGEREF _Toc502215295 \h </w:instrText>
+            </w:r>
+            <w:r>
+              <w:rPr>
+                <w:webHidden/>
+              </w:rPr>
+            </w:r>
+            <w:r>
+              <w:rPr>
+                <w:webHidden/>
               </w:rPr>
               <w:fldChar w:fldCharType="separate"/>
             </w:r>
             <w:r>
               <w:rPr>
-                <w:b/>
-                <w:webHidden/>
-                <w:color w:val="auto"/>
+                <w:webHidden/>
               </w:rPr>
               <w:t>30</w:t>
             </w:r>
             <w:r>
               <w:rPr>
-                <w:b/>
-                <w:webHidden/>
-                <w:color w:val="auto"/>
+                <w:webHidden/>
               </w:rPr>
               <w:fldChar w:fldCharType="end"/>
             </w:r>
@@ -4294,25 +4035,22 @@
             </w:tabs>
             <w:rPr>
               <w:rFonts w:asciiTheme="minorHAnsi" w:eastAsiaTheme="minorEastAsia" w:hAnsiTheme="minorHAnsi"/>
-              <w:b/>
               <w:color w:val="auto"/>
               <w:sz w:val="22"/>
               <w:szCs w:val="22"/>
             </w:rPr>
           </w:pPr>
-          <w:hyperlink w:anchor="_Toc502178436" w:history="1">
+          <w:hyperlink w:anchor="_Toc502215296" w:history="1">
             <w:r>
               <w:rPr>
                 <w:rStyle w:val="Hyperlink"/>
                 <w:b/>
-                <w:color w:val="auto"/>
               </w:rPr>
               <w:t>7.0</w:t>
             </w:r>
             <w:r>
               <w:rPr>
                 <w:rFonts w:asciiTheme="minorHAnsi" w:eastAsiaTheme="minorEastAsia" w:hAnsiTheme="minorHAnsi"/>
-                <w:b/>
                 <w:color w:val="auto"/>
                 <w:sz w:val="22"/>
                 <w:szCs w:val="22"/>
@@ -4323,62 +4061,47 @@
               <w:rPr>
                 <w:rStyle w:val="Hyperlink"/>
                 <w:b/>
-                <w:color w:val="auto"/>
               </w:rPr>
               <w:t xml:space="preserve"> Credits</w:t>
             </w:r>
             <w:r>
               <w:rPr>
-                <w:b/>
-                <w:webHidden/>
-                <w:color w:val="auto"/>
+                <w:webHidden/>
               </w:rPr>
               <w:tab/>
             </w:r>
             <w:r>
               <w:rPr>
-                <w:b/>
-                <w:webHidden/>
-                <w:color w:val="auto"/>
+                <w:webHidden/>
               </w:rPr>
               <w:fldChar w:fldCharType="begin"/>
             </w:r>
             <w:r>
               <w:rPr>
-                <w:b/>
-                <w:webHidden/>
-                <w:color w:val="auto"/>
-              </w:rPr>
-              <w:instrText xml:space="preserve"> PAGEREF _Toc502178436 \h </w:instrText>
-            </w:r>
-            <w:r>
-              <w:rPr>
-                <w:b/>
-                <w:webHidden/>
-                <w:color w:val="auto"/>
-              </w:rPr>
-            </w:r>
-            <w:r>
-              <w:rPr>
-                <w:b/>
-                <w:webHidden/>
-                <w:color w:val="auto"/>
+                <w:webHidden/>
+              </w:rPr>
+              <w:instrText xml:space="preserve"> PAGEREF _Toc502215296 \h </w:instrText>
+            </w:r>
+            <w:r>
+              <w:rPr>
+                <w:webHidden/>
+              </w:rPr>
+            </w:r>
+            <w:r>
+              <w:rPr>
+                <w:webHidden/>
               </w:rPr>
               <w:fldChar w:fldCharType="separate"/>
             </w:r>
             <w:r>
               <w:rPr>
-                <w:b/>
-                <w:webHidden/>
-                <w:color w:val="auto"/>
+                <w:webHidden/>
               </w:rPr>
               <w:t>31</w:t>
             </w:r>
             <w:r>
               <w:rPr>
-                <w:b/>
-                <w:webHidden/>
-                <w:color w:val="auto"/>
+                <w:webHidden/>
               </w:rPr>
               <w:fldChar w:fldCharType="end"/>
             </w:r>
@@ -4423,7 +4146,7 @@
           <w:szCs w:val="48"/>
         </w:rPr>
       </w:pPr>
-      <w:bookmarkStart w:id="0" w:name="_Toc502178387"/>
+      <w:bookmarkStart w:id="0" w:name="_Toc502215247"/>
       <w:r>
         <w:rPr>
           <w:rFonts w:ascii="Cambria" w:hAnsi="Cambria"/>
@@ -4575,7 +4298,7 @@
           <w:szCs w:val="28"/>
         </w:rPr>
       </w:pPr>
-      <w:bookmarkStart w:id="1" w:name="_Toc502178388"/>
+      <w:bookmarkStart w:id="1" w:name="_Toc502215248"/>
       <w:r>
         <w:rPr>
           <w:rFonts w:ascii="Cambria" w:hAnsi="Cambria"/>
@@ -4755,7 +4478,7 @@
           <w:szCs w:val="28"/>
         </w:rPr>
       </w:pPr>
-      <w:bookmarkStart w:id="2" w:name="_Toc502178389"/>
+      <w:bookmarkStart w:id="2" w:name="_Toc502215249"/>
       <w:r>
         <w:rPr>
           <w:rFonts w:ascii="Cambria" w:hAnsi="Cambria"/>
@@ -4880,7 +4603,7 @@
         </w:rPr>
         <w:br w:type="page"/>
       </w:r>
-      <w:bookmarkStart w:id="3" w:name="_Toc502178390"/>
+      <w:bookmarkStart w:id="3" w:name="_Toc502215250"/>
       <w:r>
         <w:rPr>
           <w:rFonts w:ascii="Cambria" w:hAnsi="Cambria"/>
@@ -4971,7 +4694,25 @@
           <w:sz w:val="24"/>
           <w:szCs w:val="24"/>
         </w:rPr>
-        <w:t>Finally, you will learn about some of the contingencies that can occur, and what the program’s response will be to them.</w:t>
+        <w:t xml:space="preserve">Finally, you will learn about some of the </w:t>
+      </w:r>
+      <w:proofErr w:type="gramStart"/>
+      <w:r>
+        <w:rPr>
+          <w:rFonts w:ascii="Cambria" w:hAnsi="Cambria"/>
+          <w:sz w:val="24"/>
+          <w:szCs w:val="24"/>
+        </w:rPr>
+        <w:t>contingencies</w:t>
+      </w:r>
+      <w:proofErr w:type="gramEnd"/>
+      <w:r>
+        <w:rPr>
+          <w:rFonts w:ascii="Cambria" w:hAnsi="Cambria"/>
+          <w:sz w:val="24"/>
+          <w:szCs w:val="24"/>
+        </w:rPr>
+        <w:t xml:space="preserve"> that can occur, and what the program’s response will be to them.</w:t>
       </w:r>
     </w:p>
     <w:p>
@@ -4993,7 +4734,7 @@
           <w:szCs w:val="28"/>
         </w:rPr>
       </w:pPr>
-      <w:bookmarkStart w:id="4" w:name="_Toc502178391"/>
+      <w:bookmarkStart w:id="4" w:name="_Toc502215251"/>
       <w:r>
         <w:rPr>
           <w:rFonts w:ascii="Cambria" w:hAnsi="Cambria"/>
@@ -5035,7 +4776,33 @@
         <w:rPr>
           <w:rFonts w:ascii="Cambria" w:hAnsi="Cambria"/>
         </w:rPr>
-        <w:t>To run the application, your computer must have Java 8 or a later version installed.</w:t>
+        <w:t xml:space="preserve">To run the application, your computer must have Java </w:t>
+      </w:r>
+      <w:r>
+        <w:rPr>
+          <w:rFonts w:ascii="Cambria" w:hAnsi="Cambria"/>
+        </w:rPr>
+        <w:t>1.</w:t>
+      </w:r>
+      <w:r>
+        <w:rPr>
+          <w:rFonts w:ascii="Cambria" w:hAnsi="Cambria"/>
+        </w:rPr>
+        <w:t>8</w:t>
+      </w:r>
+      <w:r>
+        <w:rPr>
+          <w:rFonts w:ascii="Cambria" w:hAnsi="Cambria"/>
+        </w:rPr>
+        <w:t>.0</w:t>
+      </w:r>
+      <w:bookmarkStart w:id="5" w:name="_GoBack"/>
+      <w:bookmarkEnd w:id="5"/>
+      <w:r>
+        <w:rPr>
+          <w:rFonts w:ascii="Cambria" w:hAnsi="Cambria"/>
+        </w:rPr>
+        <w:t xml:space="preserve"> or a later version installed.</w:t>
       </w:r>
       <w:r>
         <w:rPr>
@@ -5179,8 +4946,6 @@
           <w:szCs w:val="4"/>
         </w:rPr>
       </w:pPr>
-      <w:bookmarkStart w:id="5" w:name="_GoBack"/>
-      <w:bookmarkEnd w:id="5"/>
     </w:p>
     <w:p>
       <w:pPr>
@@ -5192,7 +4957,7 @@
           <w:szCs w:val="28"/>
         </w:rPr>
       </w:pPr>
-      <w:bookmarkStart w:id="6" w:name="_Toc502178392"/>
+      <w:bookmarkStart w:id="6" w:name="_Toc502215252"/>
       <w:r>
         <w:rPr>
           <w:rFonts w:ascii="Cambria" w:hAnsi="Cambria"/>
@@ -5292,7 +5057,7 @@
           <w:szCs w:val="28"/>
         </w:rPr>
       </w:pPr>
-      <w:bookmarkStart w:id="7" w:name="_Toc502178393"/>
+      <w:bookmarkStart w:id="7" w:name="_Toc502215253"/>
       <w:r>
         <w:rPr>
           <w:rFonts w:ascii="Cambria" w:hAnsi="Cambria"/>
@@ -5409,7 +5174,7 @@
       <w:r>
         <w:br w:type="page"/>
       </w:r>
-      <w:bookmarkStart w:id="8" w:name="_Toc502178394"/>
+      <w:bookmarkStart w:id="8" w:name="_Toc502215254"/>
       <w:r>
         <w:rPr>
           <w:rFonts w:ascii="Cambria" w:hAnsi="Cambria"/>
@@ -5515,7 +5280,7 @@
           <w:szCs w:val="28"/>
         </w:rPr>
       </w:pPr>
-      <w:bookmarkStart w:id="9" w:name="_Toc502178395"/>
+      <w:bookmarkStart w:id="9" w:name="_Toc502215255"/>
       <w:r>
         <w:rPr>
           <w:rFonts w:ascii="Cambria" w:hAnsi="Cambria"/>
@@ -5682,7 +5447,7 @@
           <w:szCs w:val="28"/>
         </w:rPr>
       </w:pPr>
-      <w:bookmarkStart w:id="10" w:name="_Toc502178396"/>
+      <w:bookmarkStart w:id="10" w:name="_Toc502215256"/>
       <w:r>
         <w:rPr>
           <w:rFonts w:ascii="Cambria" w:hAnsi="Cambria"/>
@@ -5782,7 +5547,7 @@
           <w:szCs w:val="28"/>
         </w:rPr>
       </w:pPr>
-      <w:bookmarkStart w:id="11" w:name="_Toc502178397"/>
+      <w:bookmarkStart w:id="11" w:name="_Toc502215257"/>
       <w:r>
         <w:rPr>
           <w:rFonts w:ascii="Cambria" w:hAnsi="Cambria"/>
@@ -6235,7 +6000,7 @@
           <w:szCs w:val="48"/>
         </w:rPr>
       </w:pPr>
-      <w:bookmarkStart w:id="12" w:name="_Toc502178398"/>
+      <w:bookmarkStart w:id="12" w:name="_Toc502215258"/>
       <w:r>
         <w:rPr>
           <w:rFonts w:ascii="Cambria" w:hAnsi="Cambria"/>
@@ -6333,7 +6098,7 @@
           <w:szCs w:val="28"/>
         </w:rPr>
       </w:pPr>
-      <w:bookmarkStart w:id="13" w:name="_Toc502178399"/>
+      <w:bookmarkStart w:id="13" w:name="_Toc502215259"/>
       <w:r>
         <w:rPr>
           <w:rFonts w:ascii="Cambria" w:hAnsi="Cambria"/>
@@ -6973,7 +6738,7 @@
           <w:color w:val="2E74B5" w:themeColor="accent1" w:themeShade="BF"/>
         </w:rPr>
       </w:pPr>
-      <w:bookmarkStart w:id="14" w:name="_Toc502178400"/>
+      <w:bookmarkStart w:id="14" w:name="_Toc502215260"/>
       <w:r>
         <w:rPr>
           <w:rFonts w:ascii="Cambria" w:hAnsi="Cambria"/>
@@ -7904,7 +7669,7 @@
           <w:color w:val="2E74B5" w:themeColor="accent1" w:themeShade="BF"/>
         </w:rPr>
       </w:pPr>
-      <w:bookmarkStart w:id="15" w:name="_Toc502178401"/>
+      <w:bookmarkStart w:id="15" w:name="_Toc502215261"/>
       <w:r>
         <w:rPr>
           <w:rFonts w:ascii="Cambria" w:hAnsi="Cambria"/>
@@ -8284,7 +8049,7 @@
           <w:color w:val="2E74B5" w:themeColor="accent1" w:themeShade="BF"/>
         </w:rPr>
       </w:pPr>
-      <w:bookmarkStart w:id="16" w:name="_Toc502178402"/>
+      <w:bookmarkStart w:id="16" w:name="_Toc502215262"/>
       <w:r>
         <w:rPr>
           <w:rFonts w:ascii="Cambria" w:hAnsi="Cambria"/>
@@ -9253,7 +9018,7 @@
           <w:color w:val="2E74B5" w:themeColor="accent1" w:themeShade="BF"/>
         </w:rPr>
       </w:pPr>
-      <w:bookmarkStart w:id="17" w:name="_Toc502178403"/>
+      <w:bookmarkStart w:id="17" w:name="_Toc502215263"/>
       <w:r>
         <w:rPr>
           <w:rFonts w:ascii="Cambria" w:hAnsi="Cambria"/>
@@ -9657,7 +9422,7 @@
           <w:color w:val="2E74B5" w:themeColor="accent1" w:themeShade="BF"/>
         </w:rPr>
       </w:pPr>
-      <w:bookmarkStart w:id="18" w:name="_Toc502178404"/>
+      <w:bookmarkStart w:id="18" w:name="_Toc502215264"/>
       <w:r>
         <w:rPr>
           <w:rFonts w:ascii="Cambria" w:hAnsi="Cambria"/>
@@ -10342,7 +10107,7 @@
           <w:color w:val="2E74B5" w:themeColor="accent1" w:themeShade="BF"/>
         </w:rPr>
       </w:pPr>
-      <w:bookmarkStart w:id="19" w:name="_Toc502178405"/>
+      <w:bookmarkStart w:id="19" w:name="_Toc502215265"/>
       <w:r>
         <w:rPr>
           <w:rFonts w:ascii="Cambria" w:hAnsi="Cambria"/>
@@ -10814,7 +10579,7 @@
           <w:szCs w:val="28"/>
         </w:rPr>
       </w:pPr>
-      <w:bookmarkStart w:id="20" w:name="_Toc502178406"/>
+      <w:bookmarkStart w:id="20" w:name="_Toc502215266"/>
       <w:r>
         <w:rPr>
           <w:rFonts w:ascii="Cambria" w:hAnsi="Cambria"/>
@@ -10920,7 +10685,7 @@
           <w:color w:val="2E74B5" w:themeColor="accent1" w:themeShade="BF"/>
         </w:rPr>
       </w:pPr>
-      <w:bookmarkStart w:id="21" w:name="_Toc502178407"/>
+      <w:bookmarkStart w:id="21" w:name="_Toc502215267"/>
       <w:r>
         <w:rPr>
           <w:rFonts w:ascii="Cambria" w:hAnsi="Cambria"/>
@@ -11466,7 +11231,7 @@
           <w:color w:val="2E74B5" w:themeColor="accent1" w:themeShade="BF"/>
         </w:rPr>
       </w:pPr>
-      <w:bookmarkStart w:id="22" w:name="_Toc502178408"/>
+      <w:bookmarkStart w:id="22" w:name="_Toc502215268"/>
       <w:r>
         <w:rPr>
           <w:rFonts w:ascii="Cambria" w:hAnsi="Cambria"/>
@@ -12439,7 +12204,7 @@
           <w:color w:val="2E74B5" w:themeColor="accent1" w:themeShade="BF"/>
         </w:rPr>
       </w:pPr>
-      <w:bookmarkStart w:id="23" w:name="_Toc502178409"/>
+      <w:bookmarkStart w:id="23" w:name="_Toc502215269"/>
       <w:r>
         <w:rPr>
           <w:rFonts w:ascii="Cambria" w:hAnsi="Cambria"/>
@@ -12626,7 +12391,7 @@
           <w:color w:val="2E74B5" w:themeColor="accent1" w:themeShade="BF"/>
         </w:rPr>
       </w:pPr>
-      <w:bookmarkStart w:id="24" w:name="_Toc502178410"/>
+      <w:bookmarkStart w:id="24" w:name="_Toc502215270"/>
       <w:r>
         <w:rPr>
           <w:rFonts w:ascii="Cambria" w:hAnsi="Cambria"/>
@@ -13010,7 +12775,7 @@
           <w:color w:val="2E74B5" w:themeColor="accent1" w:themeShade="BF"/>
         </w:rPr>
       </w:pPr>
-      <w:bookmarkStart w:id="25" w:name="_Toc502178411"/>
+      <w:bookmarkStart w:id="25" w:name="_Toc502215271"/>
       <w:r>
         <w:rPr>
           <w:rFonts w:ascii="Cambria" w:hAnsi="Cambria"/>
@@ -13429,7 +13194,7 @@
           <w:color w:val="2E74B5" w:themeColor="accent1" w:themeShade="BF"/>
         </w:rPr>
       </w:pPr>
-      <w:bookmarkStart w:id="26" w:name="_Toc502178412"/>
+      <w:bookmarkStart w:id="26" w:name="_Toc502215272"/>
       <w:r>
         <w:rPr>
           <w:rFonts w:ascii="Cambria" w:hAnsi="Cambria"/>
@@ -13590,7 +13355,7 @@
           <w:color w:val="2E74B5" w:themeColor="accent1" w:themeShade="BF"/>
         </w:rPr>
       </w:pPr>
-      <w:bookmarkStart w:id="27" w:name="_Toc502178413"/>
+      <w:bookmarkStart w:id="27" w:name="_Toc502215273"/>
       <w:r>
         <w:rPr>
           <w:rFonts w:ascii="Cambria" w:hAnsi="Cambria"/>
@@ -14034,7 +13799,7 @@
           <w:color w:val="2E74B5" w:themeColor="accent1" w:themeShade="BF"/>
         </w:rPr>
       </w:pPr>
-      <w:bookmarkStart w:id="28" w:name="_Toc502178414"/>
+      <w:bookmarkStart w:id="28" w:name="_Toc502215274"/>
       <w:r>
         <w:rPr>
           <w:rFonts w:ascii="Cambria" w:hAnsi="Cambria"/>
@@ -14197,7 +13962,7 @@
           <w:szCs w:val="48"/>
         </w:rPr>
       </w:pPr>
-      <w:bookmarkStart w:id="29" w:name="_Toc502178415"/>
+      <w:bookmarkStart w:id="29" w:name="_Toc502215275"/>
       <w:r>
         <w:rPr>
           <w:rFonts w:ascii="Cambria" w:hAnsi="Cambria"/>
@@ -14318,7 +14083,7 @@
           <w:szCs w:val="28"/>
         </w:rPr>
       </w:pPr>
-      <w:bookmarkStart w:id="30" w:name="_Toc502178416"/>
+      <w:bookmarkStart w:id="30" w:name="_Toc502215276"/>
       <w:r>
         <w:rPr>
           <w:rFonts w:ascii="Cambria" w:hAnsi="Cambria"/>
@@ -14416,7 +14181,7 @@
           <w:color w:val="2E74B5" w:themeColor="accent1" w:themeShade="BF"/>
         </w:rPr>
       </w:pPr>
-      <w:bookmarkStart w:id="31" w:name="_Toc502178417"/>
+      <w:bookmarkStart w:id="31" w:name="_Toc502215277"/>
       <w:r>
         <w:rPr>
           <w:rFonts w:ascii="Cambria" w:hAnsi="Cambria"/>
@@ -15107,7 +14872,7 @@
           <w:color w:val="2E74B5" w:themeColor="accent1" w:themeShade="BF"/>
         </w:rPr>
       </w:pPr>
-      <w:bookmarkStart w:id="32" w:name="_Toc502178418"/>
+      <w:bookmarkStart w:id="32" w:name="_Toc502215278"/>
       <w:r>
         <w:rPr>
           <w:rFonts w:ascii="Cambria" w:hAnsi="Cambria"/>
@@ -15757,7 +15522,7 @@
           <w:color w:val="2E74B5" w:themeColor="accent1" w:themeShade="BF"/>
         </w:rPr>
       </w:pPr>
-      <w:bookmarkStart w:id="33" w:name="_Toc502178419"/>
+      <w:bookmarkStart w:id="33" w:name="_Toc502215279"/>
       <w:r>
         <w:rPr>
           <w:rFonts w:ascii="Cambria" w:hAnsi="Cambria"/>
@@ -15879,7 +15644,7 @@
           <w:color w:val="2E74B5" w:themeColor="accent1" w:themeShade="BF"/>
         </w:rPr>
       </w:pPr>
-      <w:bookmarkStart w:id="34" w:name="_Toc502178420"/>
+      <w:bookmarkStart w:id="34" w:name="_Toc502215280"/>
       <w:r>
         <w:rPr>
           <w:rFonts w:ascii="Cambria" w:hAnsi="Cambria"/>
@@ -16033,7 +15798,7 @@
           <w:color w:val="2E74B5" w:themeColor="accent1" w:themeShade="BF"/>
         </w:rPr>
       </w:pPr>
-      <w:bookmarkStart w:id="35" w:name="_Toc502178421"/>
+      <w:bookmarkStart w:id="35" w:name="_Toc502215281"/>
       <w:r>
         <w:rPr>
           <w:rFonts w:ascii="Cambria" w:hAnsi="Cambria"/>
@@ -16487,7 +16252,7 @@
           <w:color w:val="2E74B5" w:themeColor="accent1" w:themeShade="BF"/>
         </w:rPr>
       </w:pPr>
-      <w:bookmarkStart w:id="36" w:name="_Toc502178422"/>
+      <w:bookmarkStart w:id="36" w:name="_Toc502215282"/>
       <w:r>
         <w:rPr>
           <w:rFonts w:ascii="Cambria" w:hAnsi="Cambria"/>
@@ -17235,7 +17000,7 @@
           <w:color w:val="2E74B5" w:themeColor="accent1" w:themeShade="BF"/>
         </w:rPr>
       </w:pPr>
-      <w:bookmarkStart w:id="37" w:name="_Toc502178423"/>
+      <w:bookmarkStart w:id="37" w:name="_Toc502215283"/>
       <w:r>
         <w:rPr>
           <w:rFonts w:ascii="Cambria" w:hAnsi="Cambria"/>
@@ -17496,7 +17261,7 @@
           <w:color w:val="2E74B5" w:themeColor="accent1" w:themeShade="BF"/>
         </w:rPr>
       </w:pPr>
-      <w:bookmarkStart w:id="38" w:name="_Toc502178424"/>
+      <w:bookmarkStart w:id="38" w:name="_Toc502215284"/>
       <w:r>
         <w:rPr>
           <w:rFonts w:ascii="Cambria" w:hAnsi="Cambria"/>
@@ -17906,7 +17671,7 @@
           <w:szCs w:val="28"/>
         </w:rPr>
       </w:pPr>
-      <w:bookmarkStart w:id="39" w:name="_Toc502178425"/>
+      <w:bookmarkStart w:id="39" w:name="_Toc502215285"/>
       <w:r>
         <w:rPr>
           <w:rFonts w:ascii="Cambria" w:hAnsi="Cambria"/>
@@ -17981,7 +17746,7 @@
           <w:color w:val="2E74B5" w:themeColor="accent1" w:themeShade="BF"/>
         </w:rPr>
       </w:pPr>
-      <w:bookmarkStart w:id="40" w:name="_Toc502178426"/>
+      <w:bookmarkStart w:id="40" w:name="_Toc502215286"/>
       <w:r>
         <w:rPr>
           <w:rFonts w:ascii="Cambria" w:hAnsi="Cambria"/>
@@ -18544,7 +18309,7 @@
           <w:color w:val="2E74B5" w:themeColor="accent1" w:themeShade="BF"/>
         </w:rPr>
       </w:pPr>
-      <w:bookmarkStart w:id="41" w:name="_Toc502178427"/>
+      <w:bookmarkStart w:id="41" w:name="_Toc502215287"/>
       <w:r>
         <w:rPr>
           <w:rFonts w:ascii="Cambria" w:hAnsi="Cambria"/>
@@ -18681,7 +18446,7 @@
           <w:color w:val="2E74B5" w:themeColor="accent1" w:themeShade="BF"/>
         </w:rPr>
       </w:pPr>
-      <w:bookmarkStart w:id="42" w:name="_Toc502178428"/>
+      <w:bookmarkStart w:id="42" w:name="_Toc502215288"/>
       <w:r>
         <w:rPr>
           <w:rFonts w:ascii="Cambria" w:hAnsi="Cambria"/>
@@ -18825,7 +18590,7 @@
           <w:color w:val="2E74B5" w:themeColor="accent1" w:themeShade="BF"/>
         </w:rPr>
       </w:pPr>
-      <w:bookmarkStart w:id="43" w:name="_Toc502178429"/>
+      <w:bookmarkStart w:id="43" w:name="_Toc502215289"/>
       <w:r>
         <w:rPr>
           <w:rFonts w:ascii="Cambria" w:hAnsi="Cambria"/>
@@ -19001,7 +18766,7 @@
           <w:color w:val="2E74B5" w:themeColor="accent1" w:themeShade="BF"/>
         </w:rPr>
       </w:pPr>
-      <w:bookmarkStart w:id="44" w:name="_Toc502178430"/>
+      <w:bookmarkStart w:id="44" w:name="_Toc502215290"/>
       <w:r>
         <w:rPr>
           <w:rFonts w:ascii="Cambria" w:hAnsi="Cambria"/>
@@ -19369,7 +19134,7 @@
           <w:color w:val="2E74B5" w:themeColor="accent1" w:themeShade="BF"/>
         </w:rPr>
       </w:pPr>
-      <w:bookmarkStart w:id="45" w:name="_Toc502178431"/>
+      <w:bookmarkStart w:id="45" w:name="_Toc502215291"/>
       <w:r>
         <w:rPr>
           <w:rFonts w:ascii="Cambria" w:hAnsi="Cambria"/>
@@ -19756,7 +19521,7 @@
           <w:szCs w:val="28"/>
         </w:rPr>
       </w:pPr>
-      <w:bookmarkStart w:id="46" w:name="_Toc502178432"/>
+      <w:bookmarkStart w:id="46" w:name="_Toc502215292"/>
       <w:r>
         <w:rPr>
           <w:rFonts w:ascii="Cambria" w:hAnsi="Cambria"/>
@@ -19830,7 +19595,7 @@
           <w:color w:val="2E74B5" w:themeColor="accent1" w:themeShade="BF"/>
         </w:rPr>
       </w:pPr>
-      <w:bookmarkStart w:id="47" w:name="_Toc502178433"/>
+      <w:bookmarkStart w:id="47" w:name="_Toc502215293"/>
       <w:r>
         <w:rPr>
           <w:rFonts w:ascii="Cambria" w:hAnsi="Cambria"/>
@@ -20260,7 +20025,7 @@
           <w:color w:val="2E74B5" w:themeColor="accent1" w:themeShade="BF"/>
         </w:rPr>
       </w:pPr>
-      <w:bookmarkStart w:id="48" w:name="_Toc502178434"/>
+      <w:bookmarkStart w:id="48" w:name="_Toc502215294"/>
       <w:r>
         <w:rPr>
           <w:rFonts w:ascii="Cambria" w:hAnsi="Cambria"/>
@@ -20431,7 +20196,7 @@
           <w:szCs w:val="48"/>
         </w:rPr>
       </w:pPr>
-      <w:bookmarkStart w:id="49" w:name="_Toc502178435"/>
+      <w:bookmarkStart w:id="49" w:name="_Toc502215295"/>
       <w:r>
         <w:rPr>
           <w:rFonts w:ascii="Cambria" w:hAnsi="Cambria"/>
@@ -20475,14 +20240,7 @@
       </w:r>
       <w:bookmarkEnd w:id="49"/>
     </w:p>
-    <w:p>
-      <w:pPr>
-        <w:rPr>
-          <w:sz w:val="10"/>
-          <w:szCs w:val="10"/>
-        </w:rPr>
-      </w:pPr>
-    </w:p>
+    <w:p/>
     <w:p>
       <w:pPr>
         <w:ind w:firstLine="720"/>
@@ -21100,7 +20858,7 @@
           <w:szCs w:val="48"/>
         </w:rPr>
       </w:pPr>
-      <w:bookmarkStart w:id="50" w:name="_Toc502178436"/>
+      <w:bookmarkStart w:id="50" w:name="_Toc502215296"/>
       <w:r>
         <w:rPr>
           <w:rFonts w:ascii="Cambria" w:hAnsi="Cambria"/>
@@ -21386,15 +21144,24 @@
                 <w:sz w:val="24"/>
                 <w:szCs w:val="24"/>
               </w:rPr>
-              <w:t>•</w:t>
-            </w:r>
-            <w:r>
+              <w:t>• Project Manager</w:t>
+            </w:r>
+          </w:p>
+          <w:p>
+            <w:pPr>
               <w:rPr>
                 <w:rFonts w:ascii="Cambria" w:hAnsi="Cambria"/>
                 <w:sz w:val="24"/>
                 <w:szCs w:val="24"/>
               </w:rPr>
-              <w:t xml:space="preserve"> Project Manager</w:t>
+            </w:pPr>
+            <w:r>
+              <w:rPr>
+                <w:rFonts w:ascii="Cambria" w:hAnsi="Cambria"/>
+                <w:sz w:val="24"/>
+                <w:szCs w:val="24"/>
+              </w:rPr>
+              <w:t>• UI Designer</w:t>
             </w:r>
           </w:p>
           <w:p>
@@ -21411,40 +21178,7 @@
                 <w:sz w:val="24"/>
                 <w:szCs w:val="24"/>
               </w:rPr>
-              <w:t>•</w:t>
-            </w:r>
-            <w:r>
-              <w:rPr>
-                <w:rFonts w:ascii="Cambria" w:hAnsi="Cambria"/>
-                <w:sz w:val="24"/>
-                <w:szCs w:val="24"/>
-              </w:rPr>
-              <w:t xml:space="preserve"> UI Designer</w:t>
-            </w:r>
-          </w:p>
-          <w:p>
-            <w:pPr>
-              <w:rPr>
-                <w:rFonts w:ascii="Cambria" w:hAnsi="Cambria"/>
-                <w:sz w:val="24"/>
-                <w:szCs w:val="24"/>
-              </w:rPr>
-            </w:pPr>
-            <w:r>
-              <w:rPr>
-                <w:rFonts w:ascii="Cambria" w:hAnsi="Cambria"/>
-                <w:sz w:val="24"/>
-                <w:szCs w:val="24"/>
-              </w:rPr>
-              <w:t>•</w:t>
-            </w:r>
-            <w:r>
-              <w:rPr>
-                <w:rFonts w:ascii="Cambria" w:hAnsi="Cambria"/>
-                <w:sz w:val="24"/>
-                <w:szCs w:val="24"/>
-              </w:rPr>
-              <w:t xml:space="preserve"> Developer</w:t>
+              <w:t>• Developer</w:t>
             </w:r>
           </w:p>
         </w:tc>
@@ -21500,15 +21234,24 @@
                 <w:sz w:val="24"/>
                 <w:szCs w:val="24"/>
               </w:rPr>
-              <w:t>•</w:t>
-            </w:r>
-            <w:r>
+              <w:t>• Developer</w:t>
+            </w:r>
+          </w:p>
+          <w:p>
+            <w:pPr>
               <w:rPr>
                 <w:rFonts w:ascii="Cambria" w:hAnsi="Cambria"/>
                 <w:sz w:val="24"/>
                 <w:szCs w:val="24"/>
               </w:rPr>
-              <w:t xml:space="preserve"> Developer</w:t>
+            </w:pPr>
+            <w:r>
+              <w:rPr>
+                <w:rFonts w:ascii="Cambria" w:hAnsi="Cambria"/>
+                <w:sz w:val="24"/>
+                <w:szCs w:val="24"/>
+              </w:rPr>
+              <w:t>• Documentation</w:t>
             </w:r>
           </w:p>
           <w:p>
@@ -21525,40 +21268,7 @@
                 <w:sz w:val="24"/>
                 <w:szCs w:val="24"/>
               </w:rPr>
-              <w:t>•</w:t>
-            </w:r>
-            <w:r>
-              <w:rPr>
-                <w:rFonts w:ascii="Cambria" w:hAnsi="Cambria"/>
-                <w:sz w:val="24"/>
-                <w:szCs w:val="24"/>
-              </w:rPr>
-              <w:t xml:space="preserve"> Documentation</w:t>
-            </w:r>
-          </w:p>
-          <w:p>
-            <w:pPr>
-              <w:rPr>
-                <w:rFonts w:ascii="Cambria" w:hAnsi="Cambria"/>
-                <w:sz w:val="24"/>
-                <w:szCs w:val="24"/>
-              </w:rPr>
-            </w:pPr>
-            <w:r>
-              <w:rPr>
-                <w:rFonts w:ascii="Cambria" w:hAnsi="Cambria"/>
-                <w:sz w:val="24"/>
-                <w:szCs w:val="24"/>
-              </w:rPr>
-              <w:t>•</w:t>
-            </w:r>
-            <w:r>
-              <w:rPr>
-                <w:rFonts w:ascii="Cambria" w:hAnsi="Cambria"/>
-                <w:sz w:val="24"/>
-                <w:szCs w:val="24"/>
-              </w:rPr>
-              <w:t xml:space="preserve"> Quality Control</w:t>
+              <w:t>• Quality Control</w:t>
             </w:r>
           </w:p>
         </w:tc>
@@ -21604,15 +21314,24 @@
                 <w:sz w:val="24"/>
                 <w:szCs w:val="24"/>
               </w:rPr>
-              <w:t>•</w:t>
-            </w:r>
-            <w:r>
+              <w:t>• Architecture</w:t>
+            </w:r>
+          </w:p>
+          <w:p>
+            <w:pPr>
               <w:rPr>
                 <w:rFonts w:ascii="Cambria" w:hAnsi="Cambria"/>
                 <w:sz w:val="24"/>
                 <w:szCs w:val="24"/>
               </w:rPr>
-              <w:t xml:space="preserve"> Architecture</w:t>
+            </w:pPr>
+            <w:r>
+              <w:rPr>
+                <w:rFonts w:ascii="Cambria" w:hAnsi="Cambria"/>
+                <w:sz w:val="24"/>
+                <w:szCs w:val="24"/>
+              </w:rPr>
+              <w:t>• Developer</w:t>
             </w:r>
           </w:p>
           <w:p>
@@ -21629,40 +21348,7 @@
                 <w:sz w:val="24"/>
                 <w:szCs w:val="24"/>
               </w:rPr>
-              <w:t>•</w:t>
-            </w:r>
-            <w:r>
-              <w:rPr>
-                <w:rFonts w:ascii="Cambria" w:hAnsi="Cambria"/>
-                <w:sz w:val="24"/>
-                <w:szCs w:val="24"/>
-              </w:rPr>
-              <w:t xml:space="preserve"> Developer</w:t>
-            </w:r>
-          </w:p>
-          <w:p>
-            <w:pPr>
-              <w:rPr>
-                <w:rFonts w:ascii="Cambria" w:hAnsi="Cambria"/>
-                <w:sz w:val="24"/>
-                <w:szCs w:val="24"/>
-              </w:rPr>
-            </w:pPr>
-            <w:r>
-              <w:rPr>
-                <w:rFonts w:ascii="Cambria" w:hAnsi="Cambria"/>
-                <w:sz w:val="24"/>
-                <w:szCs w:val="24"/>
-              </w:rPr>
-              <w:t>•</w:t>
-            </w:r>
-            <w:r>
-              <w:rPr>
-                <w:rFonts w:ascii="Cambria" w:hAnsi="Cambria"/>
-                <w:sz w:val="24"/>
-                <w:szCs w:val="24"/>
-              </w:rPr>
-              <w:t xml:space="preserve"> Tester &amp; Integrator</w:t>
+              <w:t>• Tester &amp; Integrator</w:t>
             </w:r>
           </w:p>
         </w:tc>
@@ -21924,7 +21610,7 @@
             <w:sz w:val="24"/>
             <w:szCs w:val="24"/>
           </w:rPr>
-          <w:t>18</w:t>
+          <w:t>20</w:t>
         </w:r>
         <w:r>
           <w:rPr>
@@ -22641,7 +22327,7 @@
     <w:autoRedefine/>
     <w:uiPriority w:val="39"/>
     <w:unhideWhenUsed/>
-    <w:rsid w:val="00057C4A"/>
+    <w:rsid w:val="00BA1ED7"/>
     <w:pPr>
       <w:tabs>
         <w:tab w:val="left" w:pos="1320"/>
@@ -22943,7 +22629,7 @@
 </file>
 
 <file path=customXml/itemProps1.xml><?xml version="1.0" encoding="utf-8"?>
-<ds:datastoreItem xmlns:ds="http://schemas.openxmlformats.org/officeDocument/2006/customXml" ds:itemID="{61538EEA-54E4-4E24-B682-FC8CAA6E31C1}">
+<ds:datastoreItem xmlns:ds="http://schemas.openxmlformats.org/officeDocument/2006/customXml" ds:itemID="{2DB733D1-A3E8-45E4-AE53-75B203B57096}">
   <ds:schemaRefs>
     <ds:schemaRef ds:uri="http://schemas.openxmlformats.org/officeDocument/2006/bibliography"/>
   </ds:schemaRefs>
